--- a/Specification/Semantic_Message_Protocol.docx
+++ b/Specification/Semantic_Message_Protocol.docx
@@ -225,9 +225,6 @@
                   </w:rPr>
                   <w:alias w:val="作者"/>
                   <w:id w:val="13406928"/>
-                  <w:placeholder>
-                    <w:docPart w:val="BFF1D9BB7A6B4F70B97E9B6B79B5C3D4"/>
-                  </w:placeholder>
                   <w:dataBinding w:prefixMappings="xmlns:ns0='http://schemas.openxmlformats.org/package/2006/metadata/core-properties' xmlns:ns1='http://purl.org/dc/elements/1.1/'" w:xpath="/ns0:coreProperties[1]/ns1:creator[1]" w:storeItemID="{6C3C8BC8-F283-45AE-878A-BAB7291924A1}"/>
                   <w:text/>
                 </w:sdtPr>
@@ -353,7 +350,7 @@
         </w:docPartObj>
       </w:sdtPr>
       <w:sdtContent>
-        <w:bookmarkStart w:id="0" w:name="_Toc487707405" w:displacedByCustomXml="prev"/>
+        <w:bookmarkStart w:id="0" w:name="_Toc487720714" w:displacedByCustomXml="prev"/>
         <w:p>
           <w:pPr>
             <w:pStyle w:val="af1"/>
@@ -405,7 +402,7 @@
             </w:rPr>
             <w:fldChar w:fldCharType="separate"/>
           </w:r>
-          <w:hyperlink w:anchor="_Toc487707405" w:history="1">
+          <w:hyperlink w:anchor="_Toc487720714" w:history="1">
             <w:r>
               <w:rPr>
                 <w:rStyle w:val="afb"/>
@@ -433,7 +430,7 @@
                 <w:noProof/>
                 <w:webHidden/>
               </w:rPr>
-              <w:instrText xml:space="preserve"> PAGEREF _Toc487707405 \h </w:instrText>
+              <w:instrText xml:space="preserve"> PAGEREF _Toc487720714 \h </w:instrText>
             </w:r>
             <w:r>
               <w:rPr>
@@ -477,7 +474,7 @@
               <w:kern w:val="2"/>
             </w:rPr>
           </w:pPr>
-          <w:hyperlink w:anchor="_Toc487707406" w:history="1">
+          <w:hyperlink w:anchor="_Toc487720715" w:history="1">
             <w:r>
               <w:rPr>
                 <w:rStyle w:val="afb"/>
@@ -521,7 +518,7 @@
                 <w:noProof/>
                 <w:webHidden/>
               </w:rPr>
-              <w:instrText xml:space="preserve"> PAGEREF _Toc487707406 \h </w:instrText>
+              <w:instrText xml:space="preserve"> PAGEREF _Toc487720715 \h </w:instrText>
             </w:r>
             <w:r>
               <w:rPr>
@@ -565,7 +562,7 @@
               <w:kern w:val="2"/>
             </w:rPr>
           </w:pPr>
-          <w:hyperlink w:anchor="_Toc487707407" w:history="1">
+          <w:hyperlink w:anchor="_Toc487720716" w:history="1">
             <w:r>
               <w:rPr>
                 <w:rStyle w:val="afb"/>
@@ -609,7 +606,7 @@
                 <w:noProof/>
                 <w:webHidden/>
               </w:rPr>
-              <w:instrText xml:space="preserve"> PAGEREF _Toc487707407 \h </w:instrText>
+              <w:instrText xml:space="preserve"> PAGEREF _Toc487720716 \h </w:instrText>
             </w:r>
             <w:r>
               <w:rPr>
@@ -653,7 +650,7 @@
               <w:kern w:val="2"/>
             </w:rPr>
           </w:pPr>
-          <w:hyperlink w:anchor="_Toc487707408" w:history="1">
+          <w:hyperlink w:anchor="_Toc487720717" w:history="1">
             <w:r>
               <w:rPr>
                 <w:rStyle w:val="afb"/>
@@ -697,7 +694,7 @@
                 <w:noProof/>
                 <w:webHidden/>
               </w:rPr>
-              <w:instrText xml:space="preserve"> PAGEREF _Toc487707408 \h </w:instrText>
+              <w:instrText xml:space="preserve"> PAGEREF _Toc487720717 \h </w:instrText>
             </w:r>
             <w:r>
               <w:rPr>
@@ -741,7 +738,7 @@
               <w:kern w:val="2"/>
             </w:rPr>
           </w:pPr>
-          <w:hyperlink w:anchor="_Toc487707409" w:history="1">
+          <w:hyperlink w:anchor="_Toc487720718" w:history="1">
             <w:r>
               <w:rPr>
                 <w:rStyle w:val="afb"/>
@@ -785,7 +782,7 @@
                 <w:noProof/>
                 <w:webHidden/>
               </w:rPr>
-              <w:instrText xml:space="preserve"> PAGEREF _Toc487707409 \h </w:instrText>
+              <w:instrText xml:space="preserve"> PAGEREF _Toc487720718 \h </w:instrText>
             </w:r>
             <w:r>
               <w:rPr>
@@ -829,7 +826,7 @@
               <w:kern w:val="2"/>
             </w:rPr>
           </w:pPr>
-          <w:hyperlink w:anchor="_Toc487707410" w:history="1">
+          <w:hyperlink w:anchor="_Toc487720719" w:history="1">
             <w:r>
               <w:rPr>
                 <w:rStyle w:val="afb"/>
@@ -873,7 +870,7 @@
                 <w:noProof/>
                 <w:webHidden/>
               </w:rPr>
-              <w:instrText xml:space="preserve"> PAGEREF _Toc487707410 \h </w:instrText>
+              <w:instrText xml:space="preserve"> PAGEREF _Toc487720719 \h </w:instrText>
             </w:r>
             <w:r>
               <w:rPr>
@@ -917,7 +914,7 @@
               <w:kern w:val="2"/>
             </w:rPr>
           </w:pPr>
-          <w:hyperlink w:anchor="_Toc487707411" w:history="1">
+          <w:hyperlink w:anchor="_Toc487720720" w:history="1">
             <w:r>
               <w:rPr>
                 <w:rStyle w:val="afb"/>
@@ -961,7 +958,7 @@
                 <w:noProof/>
                 <w:webHidden/>
               </w:rPr>
-              <w:instrText xml:space="preserve"> PAGEREF _Toc487707411 \h </w:instrText>
+              <w:instrText xml:space="preserve"> PAGEREF _Toc487720720 \h </w:instrText>
             </w:r>
             <w:r>
               <w:rPr>
@@ -1005,7 +1002,7 @@
               <w:kern w:val="2"/>
             </w:rPr>
           </w:pPr>
-          <w:hyperlink w:anchor="_Toc487707412" w:history="1">
+          <w:hyperlink w:anchor="_Toc487720721" w:history="1">
             <w:r>
               <w:rPr>
                 <w:rStyle w:val="afb"/>
@@ -1049,7 +1046,7 @@
                 <w:noProof/>
                 <w:webHidden/>
               </w:rPr>
-              <w:instrText xml:space="preserve"> PAGEREF _Toc487707412 \h </w:instrText>
+              <w:instrText xml:space="preserve"> PAGEREF _Toc487720721 \h </w:instrText>
             </w:r>
             <w:r>
               <w:rPr>
@@ -1093,7 +1090,7 @@
               <w:kern w:val="2"/>
             </w:rPr>
           </w:pPr>
-          <w:hyperlink w:anchor="_Toc487707413" w:history="1">
+          <w:hyperlink w:anchor="_Toc487720722" w:history="1">
             <w:r>
               <w:rPr>
                 <w:rStyle w:val="afb"/>
@@ -1137,7 +1134,7 @@
                 <w:noProof/>
                 <w:webHidden/>
               </w:rPr>
-              <w:instrText xml:space="preserve"> PAGEREF _Toc487707413 \h </w:instrText>
+              <w:instrText xml:space="preserve"> PAGEREF _Toc487720722 \h </w:instrText>
             </w:r>
             <w:r>
               <w:rPr>
@@ -1181,7 +1178,7 @@
               <w:kern w:val="2"/>
             </w:rPr>
           </w:pPr>
-          <w:hyperlink w:anchor="_Toc487707414" w:history="1">
+          <w:hyperlink w:anchor="_Toc487720723" w:history="1">
             <w:r>
               <w:rPr>
                 <w:rStyle w:val="afb"/>
@@ -1223,7 +1220,7 @@
                 <w:noProof/>
                 <w:webHidden/>
               </w:rPr>
-              <w:instrText xml:space="preserve"> PAGEREF _Toc487707414 \h </w:instrText>
+              <w:instrText xml:space="preserve"> PAGEREF _Toc487720723 \h </w:instrText>
             </w:r>
             <w:r>
               <w:rPr>
@@ -1267,7 +1264,7 @@
               <w:kern w:val="2"/>
             </w:rPr>
           </w:pPr>
-          <w:hyperlink w:anchor="_Toc487707415" w:history="1">
+          <w:hyperlink w:anchor="_Toc487720724" w:history="1">
             <w:r>
               <w:rPr>
                 <w:rStyle w:val="afb"/>
@@ -1309,7 +1306,7 @@
                 <w:noProof/>
                 <w:webHidden/>
               </w:rPr>
-              <w:instrText xml:space="preserve"> PAGEREF _Toc487707415 \h </w:instrText>
+              <w:instrText xml:space="preserve"> PAGEREF _Toc487720724 \h </w:instrText>
             </w:r>
             <w:r>
               <w:rPr>
@@ -1353,7 +1350,7 @@
               <w:kern w:val="2"/>
             </w:rPr>
           </w:pPr>
-          <w:hyperlink w:anchor="_Toc487707416" w:history="1">
+          <w:hyperlink w:anchor="_Toc487720725" w:history="1">
             <w:r>
               <w:rPr>
                 <w:rStyle w:val="afb"/>
@@ -1395,7 +1392,7 @@
                 <w:noProof/>
                 <w:webHidden/>
               </w:rPr>
-              <w:instrText xml:space="preserve"> PAGEREF _Toc487707416 \h </w:instrText>
+              <w:instrText xml:space="preserve"> PAGEREF _Toc487720725 \h </w:instrText>
             </w:r>
             <w:r>
               <w:rPr>
@@ -1439,7 +1436,7 @@
               <w:kern w:val="2"/>
             </w:rPr>
           </w:pPr>
-          <w:hyperlink w:anchor="_Toc487707417" w:history="1">
+          <w:hyperlink w:anchor="_Toc487720726" w:history="1">
             <w:r>
               <w:rPr>
                 <w:rStyle w:val="afb"/>
@@ -1481,7 +1478,7 @@
                 <w:noProof/>
                 <w:webHidden/>
               </w:rPr>
-              <w:instrText xml:space="preserve"> PAGEREF _Toc487707417 \h </w:instrText>
+              <w:instrText xml:space="preserve"> PAGEREF _Toc487720726 \h </w:instrText>
             </w:r>
             <w:r>
               <w:rPr>
@@ -1525,7 +1522,7 @@
               <w:kern w:val="2"/>
             </w:rPr>
           </w:pPr>
-          <w:hyperlink w:anchor="_Toc487707418" w:history="1">
+          <w:hyperlink w:anchor="_Toc487720727" w:history="1">
             <w:r>
               <w:rPr>
                 <w:rStyle w:val="afb"/>
@@ -1567,7 +1564,7 @@
                 <w:noProof/>
                 <w:webHidden/>
               </w:rPr>
-              <w:instrText xml:space="preserve"> PAGEREF _Toc487707418 \h </w:instrText>
+              <w:instrText xml:space="preserve"> PAGEREF _Toc487720727 \h </w:instrText>
             </w:r>
             <w:r>
               <w:rPr>
@@ -1611,7 +1608,7 @@
               <w:kern w:val="2"/>
             </w:rPr>
           </w:pPr>
-          <w:hyperlink w:anchor="_Toc487707419" w:history="1">
+          <w:hyperlink w:anchor="_Toc487720728" w:history="1">
             <w:r>
               <w:rPr>
                 <w:rStyle w:val="afb"/>
@@ -1653,7 +1650,7 @@
                 <w:noProof/>
                 <w:webHidden/>
               </w:rPr>
-              <w:instrText xml:space="preserve"> PAGEREF _Toc487707419 \h </w:instrText>
+              <w:instrText xml:space="preserve"> PAGEREF _Toc487720728 \h </w:instrText>
             </w:r>
             <w:r>
               <w:rPr>
@@ -1697,7 +1694,7 @@
               <w:kern w:val="2"/>
             </w:rPr>
           </w:pPr>
-          <w:hyperlink w:anchor="_Toc487707420" w:history="1">
+          <w:hyperlink w:anchor="_Toc487720729" w:history="1">
             <w:r>
               <w:rPr>
                 <w:rStyle w:val="afb"/>
@@ -1739,7 +1736,7 @@
                 <w:noProof/>
                 <w:webHidden/>
               </w:rPr>
-              <w:instrText xml:space="preserve"> PAGEREF _Toc487707420 \h </w:instrText>
+              <w:instrText xml:space="preserve"> PAGEREF _Toc487720729 \h </w:instrText>
             </w:r>
             <w:r>
               <w:rPr>
@@ -1783,7 +1780,7 @@
               <w:kern w:val="2"/>
             </w:rPr>
           </w:pPr>
-          <w:hyperlink w:anchor="_Toc487707421" w:history="1">
+          <w:hyperlink w:anchor="_Toc487720730" w:history="1">
             <w:r>
               <w:rPr>
                 <w:rStyle w:val="afb"/>
@@ -1825,7 +1822,7 @@
                 <w:noProof/>
                 <w:webHidden/>
               </w:rPr>
-              <w:instrText xml:space="preserve"> PAGEREF _Toc487707421 \h </w:instrText>
+              <w:instrText xml:space="preserve"> PAGEREF _Toc487720730 \h </w:instrText>
             </w:r>
             <w:r>
               <w:rPr>
@@ -1869,7 +1866,7 @@
               <w:kern w:val="2"/>
             </w:rPr>
           </w:pPr>
-          <w:hyperlink w:anchor="_Toc487707422" w:history="1">
+          <w:hyperlink w:anchor="_Toc487720731" w:history="1">
             <w:r>
               <w:rPr>
                 <w:rStyle w:val="afb"/>
@@ -1913,7 +1910,7 @@
                 <w:noProof/>
                 <w:webHidden/>
               </w:rPr>
-              <w:instrText xml:space="preserve"> PAGEREF _Toc487707422 \h </w:instrText>
+              <w:instrText xml:space="preserve"> PAGEREF _Toc487720731 \h </w:instrText>
             </w:r>
             <w:r>
               <w:rPr>
@@ -1957,7 +1954,7 @@
               <w:kern w:val="2"/>
             </w:rPr>
           </w:pPr>
-          <w:hyperlink w:anchor="_Toc487707423" w:history="1">
+          <w:hyperlink w:anchor="_Toc487720732" w:history="1">
             <w:r>
               <w:rPr>
                 <w:rStyle w:val="afb"/>
@@ -2001,7 +1998,7 @@
                 <w:noProof/>
                 <w:webHidden/>
               </w:rPr>
-              <w:instrText xml:space="preserve"> PAGEREF _Toc487707423 \h </w:instrText>
+              <w:instrText xml:space="preserve"> PAGEREF _Toc487720732 \h </w:instrText>
             </w:r>
             <w:r>
               <w:rPr>
@@ -2045,7 +2042,7 @@
               <w:kern w:val="2"/>
             </w:rPr>
           </w:pPr>
-          <w:hyperlink w:anchor="_Toc487707424" w:history="1">
+          <w:hyperlink w:anchor="_Toc487720733" w:history="1">
             <w:r>
               <w:rPr>
                 <w:rStyle w:val="afb"/>
@@ -2087,7 +2084,7 @@
                 <w:noProof/>
                 <w:webHidden/>
               </w:rPr>
-              <w:instrText xml:space="preserve"> PAGEREF _Toc487707424 \h </w:instrText>
+              <w:instrText xml:space="preserve"> PAGEREF _Toc487720733 \h </w:instrText>
             </w:r>
             <w:r>
               <w:rPr>
@@ -2131,7 +2128,7 @@
               <w:kern w:val="2"/>
             </w:rPr>
           </w:pPr>
-          <w:hyperlink w:anchor="_Toc487707425" w:history="1">
+          <w:hyperlink w:anchor="_Toc487720734" w:history="1">
             <w:r>
               <w:rPr>
                 <w:rStyle w:val="afb"/>
@@ -2173,7 +2170,7 @@
                 <w:noProof/>
                 <w:webHidden/>
               </w:rPr>
-              <w:instrText xml:space="preserve"> PAGEREF _Toc487707425 \h </w:instrText>
+              <w:instrText xml:space="preserve"> PAGEREF _Toc487720734 \h </w:instrText>
             </w:r>
             <w:r>
               <w:rPr>
@@ -2217,7 +2214,7 @@
               <w:kern w:val="2"/>
             </w:rPr>
           </w:pPr>
-          <w:hyperlink w:anchor="_Toc487707426" w:history="1">
+          <w:hyperlink w:anchor="_Toc487720735" w:history="1">
             <w:r>
               <w:rPr>
                 <w:rStyle w:val="afb"/>
@@ -2259,7 +2256,7 @@
                 <w:noProof/>
                 <w:webHidden/>
               </w:rPr>
-              <w:instrText xml:space="preserve"> PAGEREF _Toc487707426 \h </w:instrText>
+              <w:instrText xml:space="preserve"> PAGEREF _Toc487720735 \h </w:instrText>
             </w:r>
             <w:r>
               <w:rPr>
@@ -2303,7 +2300,7 @@
               <w:kern w:val="2"/>
             </w:rPr>
           </w:pPr>
-          <w:hyperlink w:anchor="_Toc487707427" w:history="1">
+          <w:hyperlink w:anchor="_Toc487720736" w:history="1">
             <w:r>
               <w:rPr>
                 <w:rStyle w:val="afb"/>
@@ -2345,7 +2342,7 @@
                 <w:noProof/>
                 <w:webHidden/>
               </w:rPr>
-              <w:instrText xml:space="preserve"> PAGEREF _Toc487707427 \h </w:instrText>
+              <w:instrText xml:space="preserve"> PAGEREF _Toc487720736 \h </w:instrText>
             </w:r>
             <w:r>
               <w:rPr>
@@ -2389,7 +2386,7 @@
               <w:kern w:val="2"/>
             </w:rPr>
           </w:pPr>
-          <w:hyperlink w:anchor="_Toc487707428" w:history="1">
+          <w:hyperlink w:anchor="_Toc487720737" w:history="1">
             <w:r>
               <w:rPr>
                 <w:rStyle w:val="afb"/>
@@ -2431,7 +2428,7 @@
                 <w:noProof/>
                 <w:webHidden/>
               </w:rPr>
-              <w:instrText xml:space="preserve"> PAGEREF _Toc487707428 \h </w:instrText>
+              <w:instrText xml:space="preserve"> PAGEREF _Toc487720737 \h </w:instrText>
             </w:r>
             <w:r>
               <w:rPr>
@@ -2475,7 +2472,7 @@
               <w:kern w:val="2"/>
             </w:rPr>
           </w:pPr>
-          <w:hyperlink w:anchor="_Toc487707429" w:history="1">
+          <w:hyperlink w:anchor="_Toc487720738" w:history="1">
             <w:r>
               <w:rPr>
                 <w:rStyle w:val="afb"/>
@@ -2517,7 +2514,7 @@
                 <w:noProof/>
                 <w:webHidden/>
               </w:rPr>
-              <w:instrText xml:space="preserve"> PAGEREF _Toc487707429 \h </w:instrText>
+              <w:instrText xml:space="preserve"> PAGEREF _Toc487720738 \h </w:instrText>
             </w:r>
             <w:r>
               <w:rPr>
@@ -2561,7 +2558,7 @@
               <w:kern w:val="2"/>
             </w:rPr>
           </w:pPr>
-          <w:hyperlink w:anchor="_Toc487707430" w:history="1">
+          <w:hyperlink w:anchor="_Toc487720739" w:history="1">
             <w:r>
               <w:rPr>
                 <w:rStyle w:val="afb"/>
@@ -2603,7 +2600,7 @@
                 <w:noProof/>
                 <w:webHidden/>
               </w:rPr>
-              <w:instrText xml:space="preserve"> PAGEREF _Toc487707430 \h </w:instrText>
+              <w:instrText xml:space="preserve"> PAGEREF _Toc487720739 \h </w:instrText>
             </w:r>
             <w:r>
               <w:rPr>
@@ -2647,7 +2644,7 @@
               <w:kern w:val="2"/>
             </w:rPr>
           </w:pPr>
-          <w:hyperlink w:anchor="_Toc487707431" w:history="1">
+          <w:hyperlink w:anchor="_Toc487720740" w:history="1">
             <w:r>
               <w:rPr>
                 <w:rStyle w:val="afb"/>
@@ -2689,7 +2686,7 @@
                 <w:noProof/>
                 <w:webHidden/>
               </w:rPr>
-              <w:instrText xml:space="preserve"> PAGEREF _Toc487707431 \h </w:instrText>
+              <w:instrText xml:space="preserve"> PAGEREF _Toc487720740 \h </w:instrText>
             </w:r>
             <w:r>
               <w:rPr>
@@ -2733,7 +2730,7 @@
               <w:kern w:val="2"/>
             </w:rPr>
           </w:pPr>
-          <w:hyperlink w:anchor="_Toc487707432" w:history="1">
+          <w:hyperlink w:anchor="_Toc487720741" w:history="1">
             <w:r>
               <w:rPr>
                 <w:rStyle w:val="afb"/>
@@ -2775,7 +2772,7 @@
                 <w:noProof/>
                 <w:webHidden/>
               </w:rPr>
-              <w:instrText xml:space="preserve"> PAGEREF _Toc487707432 \h </w:instrText>
+              <w:instrText xml:space="preserve"> PAGEREF _Toc487720741 \h </w:instrText>
             </w:r>
             <w:r>
               <w:rPr>
@@ -2819,7 +2816,7 @@
               <w:kern w:val="2"/>
             </w:rPr>
           </w:pPr>
-          <w:hyperlink w:anchor="_Toc487707433" w:history="1">
+          <w:hyperlink w:anchor="_Toc487720742" w:history="1">
             <w:r>
               <w:rPr>
                 <w:rStyle w:val="afb"/>
@@ -2840,7 +2837,21 @@
                 <w:rStyle w:val="afb"/>
                 <w:noProof/>
               </w:rPr>
-              <w:t>Semantic Word Response PDU music JSON Format</w:t>
+              <w:t>Semantic Word Response PDU</w:t>
+            </w:r>
+            <w:r>
+              <w:rPr>
+                <w:rStyle w:val="afb"/>
+                <w:noProof/>
+              </w:rPr>
+              <w:t xml:space="preserve"> </w:t>
+            </w:r>
+            <w:r>
+              <w:rPr>
+                <w:rStyle w:val="afb"/>
+                <w:noProof/>
+              </w:rPr>
+              <w:t>text JSON Format</w:t>
             </w:r>
             <w:r>
               <w:rPr>
@@ -2861,7 +2872,7 @@
                 <w:noProof/>
                 <w:webHidden/>
               </w:rPr>
-              <w:instrText xml:space="preserve"> PAGEREF _Toc487707433 \h </w:instrText>
+              <w:instrText xml:space="preserve"> PAGEREF _Toc487720742 \h </w:instrText>
             </w:r>
             <w:r>
               <w:rPr>
@@ -2881,7 +2892,7 @@
                 <w:noProof/>
                 <w:webHidden/>
               </w:rPr>
-              <w:t>17</w:t>
+              <w:t>16</w:t>
             </w:r>
             <w:r>
               <w:rPr>
@@ -2905,7 +2916,7 @@
               <w:kern w:val="2"/>
             </w:rPr>
           </w:pPr>
-          <w:hyperlink w:anchor="_Toc487707434" w:history="1">
+          <w:hyperlink w:anchor="_Toc487720743" w:history="1">
             <w:r>
               <w:rPr>
                 <w:rStyle w:val="afb"/>
@@ -2926,7 +2937,7 @@
                 <w:rStyle w:val="afb"/>
                 <w:noProof/>
               </w:rPr>
-              <w:t>Semantic Word Response PDU story JSON Format</w:t>
+              <w:t>Semantic Word Response PDU music JSON Format</w:t>
             </w:r>
             <w:r>
               <w:rPr>
@@ -2947,7 +2958,7 @@
                 <w:noProof/>
                 <w:webHidden/>
               </w:rPr>
-              <w:instrText xml:space="preserve"> PAGEREF _Toc487707434 \h </w:instrText>
+              <w:instrText xml:space="preserve"> PAGEREF _Toc487720743 \h </w:instrText>
             </w:r>
             <w:r>
               <w:rPr>
@@ -2967,7 +2978,7 @@
                 <w:noProof/>
                 <w:webHidden/>
               </w:rPr>
-              <w:t>18</w:t>
+              <w:t>17</w:t>
             </w:r>
             <w:r>
               <w:rPr>
@@ -2991,7 +3002,7 @@
               <w:kern w:val="2"/>
             </w:rPr>
           </w:pPr>
-          <w:hyperlink w:anchor="_Toc487707435" w:history="1">
+          <w:hyperlink w:anchor="_Toc487720744" w:history="1">
             <w:r>
               <w:rPr>
                 <w:rStyle w:val="afb"/>
@@ -3012,7 +3023,7 @@
                 <w:rStyle w:val="afb"/>
                 <w:noProof/>
               </w:rPr>
-              <w:t>Mood JSON Array</w:t>
+              <w:t>Semantic Word Response PDU story JSON Format</w:t>
             </w:r>
             <w:r>
               <w:rPr>
@@ -3033,7 +3044,7 @@
                 <w:noProof/>
                 <w:webHidden/>
               </w:rPr>
-              <w:instrText xml:space="preserve"> PAGEREF _Toc487707435 \h </w:instrText>
+              <w:instrText xml:space="preserve"> PAGEREF _Toc487720744 \h </w:instrText>
             </w:r>
             <w:r>
               <w:rPr>
@@ -3077,7 +3088,7 @@
               <w:kern w:val="2"/>
             </w:rPr>
           </w:pPr>
-          <w:hyperlink w:anchor="_Toc487707436" w:history="1">
+          <w:hyperlink w:anchor="_Toc487720745" w:history="1">
             <w:r>
               <w:rPr>
                 <w:rStyle w:val="afb"/>
@@ -3098,7 +3109,7 @@
                 <w:rStyle w:val="afb"/>
                 <w:noProof/>
               </w:rPr>
-              <w:t>Semantic Word Response PDU tts JSON Format</w:t>
+              <w:t>Mood JSON Array</w:t>
             </w:r>
             <w:r>
               <w:rPr>
@@ -3119,7 +3130,7 @@
                 <w:noProof/>
                 <w:webHidden/>
               </w:rPr>
-              <w:instrText xml:space="preserve"> PAGEREF _Toc487707436 \h </w:instrText>
+              <w:instrText xml:space="preserve"> PAGEREF _Toc487720745 \h </w:instrText>
             </w:r>
             <w:r>
               <w:rPr>
@@ -3139,7 +3150,7 @@
                 <w:noProof/>
                 <w:webHidden/>
               </w:rPr>
-              <w:t>19</w:t>
+              <w:t>18</w:t>
             </w:r>
             <w:r>
               <w:rPr>
@@ -3163,7 +3174,7 @@
               <w:kern w:val="2"/>
             </w:rPr>
           </w:pPr>
-          <w:hyperlink w:anchor="_Toc487707437" w:history="1">
+          <w:hyperlink w:anchor="_Toc487720746" w:history="1">
             <w:r>
               <w:rPr>
                 <w:rStyle w:val="afb"/>
@@ -3184,6 +3195,92 @@
                 <w:rStyle w:val="afb"/>
                 <w:noProof/>
               </w:rPr>
+              <w:t>Semantic Word Response PDU tts JSON Format</w:t>
+            </w:r>
+            <w:r>
+              <w:rPr>
+                <w:noProof/>
+                <w:webHidden/>
+              </w:rPr>
+              <w:tab/>
+            </w:r>
+            <w:r>
+              <w:rPr>
+                <w:noProof/>
+                <w:webHidden/>
+              </w:rPr>
+              <w:fldChar w:fldCharType="begin"/>
+            </w:r>
+            <w:r>
+              <w:rPr>
+                <w:noProof/>
+                <w:webHidden/>
+              </w:rPr>
+              <w:instrText xml:space="preserve"> PAGEREF _Toc487720746 \h </w:instrText>
+            </w:r>
+            <w:r>
+              <w:rPr>
+                <w:noProof/>
+                <w:webHidden/>
+              </w:rPr>
+            </w:r>
+            <w:r>
+              <w:rPr>
+                <w:noProof/>
+                <w:webHidden/>
+              </w:rPr>
+              <w:fldChar w:fldCharType="separate"/>
+            </w:r>
+            <w:r>
+              <w:rPr>
+                <w:noProof/>
+                <w:webHidden/>
+              </w:rPr>
+              <w:t>19</w:t>
+            </w:r>
+            <w:r>
+              <w:rPr>
+                <w:noProof/>
+                <w:webHidden/>
+              </w:rPr>
+              <w:fldChar w:fldCharType="end"/>
+            </w:r>
+          </w:hyperlink>
+        </w:p>
+        <w:p>
+          <w:pPr>
+            <w:pStyle w:val="30"/>
+            <w:tabs>
+              <w:tab w:val="left" w:pos="1920"/>
+              <w:tab w:val="right" w:leader="dot" w:pos="8296"/>
+            </w:tabs>
+            <w:rPr>
+              <w:rFonts w:asciiTheme="minorHAnsi" w:hAnsiTheme="minorHAnsi"/>
+              <w:noProof/>
+              <w:kern w:val="2"/>
+            </w:rPr>
+          </w:pPr>
+          <w:hyperlink w:anchor="_Toc487720747" w:history="1">
+            <w:r>
+              <w:rPr>
+                <w:rStyle w:val="afb"/>
+                <w:noProof/>
+              </w:rPr>
+              <w:t>3.1.15.</w:t>
+            </w:r>
+            <w:r>
+              <w:rPr>
+                <w:rFonts w:asciiTheme="minorHAnsi" w:hAnsiTheme="minorHAnsi"/>
+                <w:noProof/>
+                <w:kern w:val="2"/>
+              </w:rPr>
+              <w:tab/>
+            </w:r>
+            <w:r>
+              <w:rPr>
+                <w:rStyle w:val="afb"/>
+                <w:noProof/>
+              </w:rPr>
               <w:t>Semantic Word Response PDU video JSON Format</w:t>
             </w:r>
             <w:r>
@@ -3205,7 +3302,7 @@
                 <w:noProof/>
                 <w:webHidden/>
               </w:rPr>
-              <w:instrText xml:space="preserve"> PAGEREF _Toc487707437 \h </w:instrText>
+              <w:instrText xml:space="preserve"> PAGEREF _Toc487720747 \h </w:instrText>
             </w:r>
             <w:r>
               <w:rPr>
@@ -3249,7 +3346,7 @@
               <w:kern w:val="2"/>
             </w:rPr>
           </w:pPr>
-          <w:hyperlink w:anchor="_Toc487707438" w:history="1">
+          <w:hyperlink w:anchor="_Toc487720748" w:history="1">
             <w:r>
               <w:rPr>
                 <w:rStyle w:val="afb"/>
@@ -3293,7 +3390,7 @@
                 <w:noProof/>
                 <w:webHidden/>
               </w:rPr>
-              <w:instrText xml:space="preserve"> PAGEREF _Toc487707438 \h </w:instrText>
+              <w:instrText xml:space="preserve"> PAGEREF _Toc487720748 \h </w:instrText>
             </w:r>
             <w:r>
               <w:rPr>
@@ -3337,7 +3434,7 @@
               <w:kern w:val="2"/>
             </w:rPr>
           </w:pPr>
-          <w:hyperlink w:anchor="_Toc487707439" w:history="1">
+          <w:hyperlink w:anchor="_Toc487720749" w:history="1">
             <w:r>
               <w:rPr>
                 <w:rStyle w:val="afb"/>
@@ -3381,7 +3478,7 @@
                 <w:noProof/>
                 <w:webHidden/>
               </w:rPr>
-              <w:instrText xml:space="preserve"> PAGEREF _Toc487707439 \h </w:instrText>
+              <w:instrText xml:space="preserve"> PAGEREF _Toc487720749 \h </w:instrText>
             </w:r>
             <w:r>
               <w:rPr>
@@ -3425,7 +3522,7 @@
               <w:kern w:val="2"/>
             </w:rPr>
           </w:pPr>
-          <w:hyperlink w:anchor="_Toc487707440" w:history="1">
+          <w:hyperlink w:anchor="_Toc487720750" w:history="1">
             <w:r>
               <w:rPr>
                 <w:rStyle w:val="afb"/>
@@ -3441,6 +3538,14 @@
                 <w:kern w:val="2"/>
               </w:rPr>
               <w:tab/>
+            </w:r>
+            <w:r>
+              <w:rPr>
+                <w:rStyle w:val="afb"/>
+                <w:rFonts w:eastAsia="標楷體"/>
+                <w:noProof/>
+              </w:rPr>
+              <w:t>animation</w:t>
             </w:r>
             <w:r>
               <w:rPr>
@@ -3469,7 +3574,7 @@
                 <w:noProof/>
                 <w:webHidden/>
               </w:rPr>
-              <w:instrText xml:space="preserve"> PAGEREF _Toc487707440 \h </w:instrText>
+              <w:instrText xml:space="preserve"> PAGEREF _Toc487720750 \h </w:instrText>
             </w:r>
             <w:r>
               <w:rPr>
@@ -3490,6 +3595,102 @@
                 <w:webHidden/>
               </w:rPr>
               <w:t>20</w:t>
+            </w:r>
+            <w:r>
+              <w:rPr>
+                <w:noProof/>
+                <w:webHidden/>
+              </w:rPr>
+              <w:fldChar w:fldCharType="end"/>
+            </w:r>
+          </w:hyperlink>
+        </w:p>
+        <w:p>
+          <w:pPr>
+            <w:pStyle w:val="20"/>
+            <w:tabs>
+              <w:tab w:val="left" w:pos="1440"/>
+              <w:tab w:val="right" w:leader="dot" w:pos="8296"/>
+            </w:tabs>
+            <w:rPr>
+              <w:rFonts w:asciiTheme="minorHAnsi" w:hAnsiTheme="minorHAnsi"/>
+              <w:noProof/>
+              <w:kern w:val="2"/>
+            </w:rPr>
+          </w:pPr>
+          <w:hyperlink w:anchor="_Toc487720751" w:history="1">
+            <w:r>
+              <w:rPr>
+                <w:rStyle w:val="afb"/>
+                <w:rFonts w:eastAsia="標楷體"/>
+                <w:noProof/>
+              </w:rPr>
+              <w:t>4.3.</w:t>
+            </w:r>
+            <w:r>
+              <w:rPr>
+                <w:rFonts w:asciiTheme="minorHAnsi" w:hAnsiTheme="minorHAnsi"/>
+                <w:noProof/>
+                <w:kern w:val="2"/>
+              </w:rPr>
+              <w:tab/>
+            </w:r>
+            <w:r>
+              <w:rPr>
+                <w:rStyle w:val="afb"/>
+                <w:rFonts w:eastAsia="標楷體"/>
+                <w:noProof/>
+              </w:rPr>
+              <w:t>text</w:t>
+            </w:r>
+            <w:r>
+              <w:rPr>
+                <w:rStyle w:val="afb"/>
+                <w:rFonts w:eastAsia="標楷體" w:hint="eastAsia"/>
+                <w:noProof/>
+              </w:rPr>
+              <w:t>動態代碼</w:t>
+            </w:r>
+            <w:r>
+              <w:rPr>
+                <w:noProof/>
+                <w:webHidden/>
+              </w:rPr>
+              <w:tab/>
+            </w:r>
+            <w:r>
+              <w:rPr>
+                <w:noProof/>
+                <w:webHidden/>
+              </w:rPr>
+              <w:fldChar w:fldCharType="begin"/>
+            </w:r>
+            <w:r>
+              <w:rPr>
+                <w:noProof/>
+                <w:webHidden/>
+              </w:rPr>
+              <w:instrText xml:space="preserve"> PAGEREF _Toc487720751 \h </w:instrText>
+            </w:r>
+            <w:r>
+              <w:rPr>
+                <w:noProof/>
+                <w:webHidden/>
+              </w:rPr>
+            </w:r>
+            <w:r>
+              <w:rPr>
+                <w:noProof/>
+                <w:webHidden/>
+              </w:rPr>
+              <w:fldChar w:fldCharType="separate"/>
+            </w:r>
+            <w:r>
+              <w:rPr>
+                <w:noProof/>
+                <w:webHidden/>
+              </w:rPr>
+              <w:t>22</w:t>
             </w:r>
             <w:r>
               <w:rPr>
@@ -3513,7 +3714,6 @@
             <w:rPr>
               <w:rFonts w:eastAsia="標楷體"/>
             </w:rPr>
-            <w:lastRenderedPageBreak/>
             <w:fldChar w:fldCharType="end"/>
           </w:r>
         </w:p>
@@ -3547,7 +3747,7 @@
           <w:rFonts w:ascii="Times New Roman" w:eastAsia="標楷體" w:hAnsi="Times New Roman"/>
         </w:rPr>
       </w:pPr>
-      <w:bookmarkStart w:id="1" w:name="_Toc487707406"/>
+      <w:bookmarkStart w:id="1" w:name="_Toc487720715"/>
       <w:r>
         <w:rPr>
           <w:rFonts w:ascii="Times New Roman" w:eastAsia="標楷體" w:hAnsi="Times New Roman"/>
@@ -3568,7 +3768,7 @@
           <w:rFonts w:eastAsia="標楷體"/>
         </w:rPr>
       </w:pPr>
-      <w:bookmarkStart w:id="2" w:name="_Toc487707407"/>
+      <w:bookmarkStart w:id="2" w:name="_Toc487720716"/>
       <w:r>
         <w:rPr>
           <w:rFonts w:eastAsia="標楷體"/>
@@ -3706,7 +3906,7 @@
           <w:rFonts w:eastAsia="標楷體"/>
         </w:rPr>
       </w:pPr>
-      <w:bookmarkStart w:id="3" w:name="_Toc487707408"/>
+      <w:bookmarkStart w:id="3" w:name="_Toc487720717"/>
       <w:r>
         <w:rPr>
           <w:rFonts w:eastAsia="標楷體"/>
@@ -4094,7 +4294,7 @@
           <w:rFonts w:ascii="Times New Roman" w:eastAsia="標楷體" w:hAnsi="Times New Roman"/>
         </w:rPr>
       </w:pPr>
-      <w:bookmarkStart w:id="4" w:name="_Toc487707409"/>
+      <w:bookmarkStart w:id="4" w:name="_Toc487720718"/>
       <w:r>
         <w:rPr>
           <w:rFonts w:ascii="Times New Roman" w:eastAsia="標楷體" w:hAnsi="Times New Roman" w:hint="eastAsia"/>
@@ -4193,7 +4393,7 @@
           <w:rFonts w:eastAsia="標楷體"/>
         </w:rPr>
       </w:pPr>
-      <w:bookmarkStart w:id="5" w:name="_Toc487707410"/>
+      <w:bookmarkStart w:id="5" w:name="_Toc487720719"/>
       <w:r>
         <w:rPr>
           <w:rFonts w:eastAsia="標楷體" w:hint="eastAsia"/>
@@ -4617,7 +4817,7 @@
           <w:rFonts w:eastAsia="標楷體"/>
         </w:rPr>
       </w:pPr>
-      <w:bookmarkStart w:id="6" w:name="_Toc487707411"/>
+      <w:bookmarkStart w:id="6" w:name="_Toc487720720"/>
       <w:r>
         <w:rPr>
           <w:rFonts w:eastAsia="標楷體" w:hint="eastAsia"/>
@@ -4925,7 +5125,7 @@
           <w:rFonts w:eastAsia="標楷體"/>
         </w:rPr>
       </w:pPr>
-      <w:bookmarkStart w:id="7" w:name="_Toc487707412"/>
+      <w:bookmarkStart w:id="7" w:name="_Toc487720721"/>
       <w:r>
         <w:rPr>
           <w:rFonts w:eastAsia="標楷體" w:hint="eastAsia"/>
@@ -6383,7 +6583,7 @@
           <w:rFonts w:eastAsia="標楷體"/>
         </w:rPr>
       </w:pPr>
-      <w:bookmarkStart w:id="8" w:name="_Toc487707413"/>
+      <w:bookmarkStart w:id="8" w:name="_Toc487720722"/>
       <w:r>
         <w:rPr>
           <w:rFonts w:eastAsia="標楷體"/>
@@ -6402,7 +6602,7 @@
       <w:pPr>
         <w:pStyle w:val="31"/>
       </w:pPr>
-      <w:bookmarkStart w:id="9" w:name="_Toc487707414"/>
+      <w:bookmarkStart w:id="9" w:name="_Toc487720723"/>
       <w:r>
         <w:t>Bind request syntax</w:t>
       </w:r>
@@ -7487,7 +7687,7 @@
       <w:pPr>
         <w:pStyle w:val="31"/>
       </w:pPr>
-      <w:bookmarkStart w:id="10" w:name="_Toc487707415"/>
+      <w:bookmarkStart w:id="10" w:name="_Toc487720724"/>
       <w:r>
         <w:t>Bind response syntax</w:t>
       </w:r>
@@ -8460,7 +8660,7 @@
       <w:pPr>
         <w:pStyle w:val="31"/>
       </w:pPr>
-      <w:bookmarkStart w:id="11" w:name="_Toc487707416"/>
+      <w:bookmarkStart w:id="11" w:name="_Toc487720725"/>
       <w:r>
         <w:t>Enquire link request syntax</w:t>
       </w:r>
@@ -9437,7 +9637,7 @@
       <w:pPr>
         <w:pStyle w:val="31"/>
       </w:pPr>
-      <w:bookmarkStart w:id="12" w:name="_Toc487707417"/>
+      <w:bookmarkStart w:id="12" w:name="_Toc487720726"/>
       <w:r>
         <w:t>Enquire link response syntax</w:t>
       </w:r>
@@ -10422,7 +10622,7 @@
       <w:pPr>
         <w:pStyle w:val="31"/>
       </w:pPr>
-      <w:bookmarkStart w:id="13" w:name="_Toc487707418"/>
+      <w:bookmarkStart w:id="13" w:name="_Toc487720727"/>
       <w:r>
         <w:t>Unbind request syntax</w:t>
       </w:r>
@@ -11399,7 +11599,7 @@
       <w:pPr>
         <w:pStyle w:val="31"/>
       </w:pPr>
-      <w:bookmarkStart w:id="14" w:name="_Toc487707419"/>
+      <w:bookmarkStart w:id="14" w:name="_Toc487720728"/>
       <w:r>
         <w:t>Unbind response syntax</w:t>
       </w:r>
@@ -12376,7 +12576,7 @@
       <w:pPr>
         <w:pStyle w:val="31"/>
       </w:pPr>
-      <w:bookmarkStart w:id="15" w:name="_Toc487707420"/>
+      <w:bookmarkStart w:id="15" w:name="_Toc487720729"/>
       <w:r>
         <w:t>Semantic Word requests syntax</w:t>
       </w:r>
@@ -13460,7 +13660,7 @@
       <w:pPr>
         <w:pStyle w:val="31"/>
       </w:pPr>
-      <w:bookmarkStart w:id="16" w:name="_Toc487707421"/>
+      <w:bookmarkStart w:id="16" w:name="_Toc487720730"/>
       <w:r>
         <w:t>Semantic Word response syntax</w:t>
       </w:r>
@@ -14540,7 +14740,7 @@
           <w:rFonts w:ascii="Times New Roman" w:eastAsia="標楷體" w:hAnsi="Times New Roman"/>
         </w:rPr>
       </w:pPr>
-      <w:bookmarkStart w:id="17" w:name="_Toc487707422"/>
+      <w:bookmarkStart w:id="17" w:name="_Toc487720731"/>
       <w:r>
         <w:rPr>
           <w:rFonts w:ascii="Times New Roman" w:eastAsia="標楷體" w:hAnsi="Times New Roman"/>
@@ -14593,7 +14793,7 @@
           <w:rFonts w:eastAsia="標楷體"/>
         </w:rPr>
       </w:pPr>
-      <w:bookmarkStart w:id="18" w:name="_Toc487707423"/>
+      <w:bookmarkStart w:id="18" w:name="_Toc487720732"/>
       <w:r>
         <w:rPr>
           <w:rFonts w:eastAsia="標楷體"/>
@@ -14607,7 +14807,7 @@
         <w:pStyle w:val="31"/>
       </w:pPr>
       <w:bookmarkStart w:id="19" w:name="_Ref433372977"/>
-      <w:bookmarkStart w:id="20" w:name="_Toc487707424"/>
+      <w:bookmarkStart w:id="20" w:name="_Toc487720733"/>
       <w:bookmarkEnd w:id="19"/>
       <w:r>
         <w:t>Command length</w:t>
@@ -14657,7 +14857,7 @@
         <w:pStyle w:val="31"/>
       </w:pPr>
       <w:bookmarkStart w:id="21" w:name="_Ref433373034"/>
-      <w:bookmarkStart w:id="22" w:name="_Toc487707425"/>
+      <w:bookmarkStart w:id="22" w:name="_Toc487720734"/>
       <w:bookmarkEnd w:id="21"/>
       <w:r>
         <w:t>Command id</w:t>
@@ -15218,7 +15418,7 @@
         <w:pStyle w:val="31"/>
       </w:pPr>
       <w:bookmarkStart w:id="24" w:name="_Ref433373013"/>
-      <w:bookmarkStart w:id="25" w:name="_Toc487707426"/>
+      <w:bookmarkStart w:id="25" w:name="_Toc487720735"/>
       <w:bookmarkEnd w:id="24"/>
       <w:r>
         <w:t>Command status</w:t>
@@ -16419,7 +16619,7 @@
         <w:pStyle w:val="31"/>
       </w:pPr>
       <w:bookmarkStart w:id="26" w:name="_Ref433373050"/>
-      <w:bookmarkStart w:id="27" w:name="_Toc487707427"/>
+      <w:bookmarkStart w:id="27" w:name="_Toc487720736"/>
       <w:bookmarkEnd w:id="26"/>
       <w:r>
         <w:t>Sequence number</w:t>
@@ -16503,7 +16703,7 @@
       <w:bookmarkStart w:id="28" w:name="_Ref464116208"/>
       <w:bookmarkStart w:id="29" w:name="_Ref472327573"/>
       <w:bookmarkStart w:id="30" w:name="_Ref486941858"/>
-      <w:bookmarkStart w:id="31" w:name="_Toc487707428"/>
+      <w:bookmarkStart w:id="31" w:name="_Toc487720737"/>
       <w:bookmarkEnd w:id="28"/>
       <w:bookmarkEnd w:id="29"/>
       <w:r>
@@ -17424,7 +17624,7 @@
         <w:pStyle w:val="31"/>
       </w:pPr>
       <w:bookmarkStart w:id="32" w:name="_Ref486941879"/>
-      <w:bookmarkStart w:id="33" w:name="_Toc487707429"/>
+      <w:bookmarkStart w:id="33" w:name="_Toc487720738"/>
       <w:r>
         <w:t xml:space="preserve">Semantic Word Response PDU Body </w:t>
       </w:r>
@@ -18792,7 +18992,7 @@
         <w:pStyle w:val="31"/>
       </w:pPr>
       <w:bookmarkStart w:id="34" w:name="_Ref486942354"/>
-      <w:bookmarkStart w:id="35" w:name="_Toc487707430"/>
+      <w:bookmarkStart w:id="35" w:name="_Toc487720739"/>
       <w:r>
         <w:t xml:space="preserve">Semantic Word Response PDU </w:t>
       </w:r>
@@ -19142,7 +19342,7 @@
         <w:pStyle w:val="31"/>
       </w:pPr>
       <w:bookmarkStart w:id="36" w:name="_Ref486946382"/>
-      <w:bookmarkStart w:id="37" w:name="_Toc487707431"/>
+      <w:bookmarkStart w:id="37" w:name="_Toc487720740"/>
       <w:r>
         <w:t xml:space="preserve">Semantic Word Response PDU </w:t>
       </w:r>
@@ -19721,13 +19921,13 @@
             <w:pPr>
               <w:jc w:val="center"/>
               <w:rPr>
+                <w:rFonts w:eastAsia="標楷體" w:cs="Times New Roman"/>
+              </w:rPr>
+            </w:pPr>
+            <w:r>
+              <w:rPr>
                 <w:rFonts w:eastAsia="標楷體" w:cs="Times New Roman" w:hint="eastAsia"/>
               </w:rPr>
-            </w:pPr>
-            <w:r>
-              <w:rPr>
-                <w:rFonts w:eastAsia="標楷體" w:cs="Times New Roman" w:hint="eastAsia"/>
-              </w:rPr>
               <w:t>text</w:t>
             </w:r>
           </w:p>
@@ -19745,13 +19945,13 @@
             <w:pPr>
               <w:jc w:val="center"/>
               <w:rPr>
+                <w:rFonts w:eastAsia="標楷體"/>
+              </w:rPr>
+            </w:pPr>
+            <w:r>
+              <w:rPr>
                 <w:rFonts w:eastAsia="標楷體" w:hint="eastAsia"/>
               </w:rPr>
-            </w:pPr>
-            <w:r>
-              <w:rPr>
-                <w:rFonts w:eastAsia="標楷體" w:hint="eastAsia"/>
-              </w:rPr>
               <w:t>JSON Object</w:t>
             </w:r>
           </w:p>
@@ -19767,7 +19967,7 @@
           <w:p>
             <w:pPr>
               <w:rPr>
-                <w:rFonts w:eastAsia="標楷體" w:cs="Times New Roman" w:hint="eastAsia"/>
+                <w:rFonts w:eastAsia="標楷體" w:cs="Times New Roman"/>
               </w:rPr>
             </w:pPr>
             <w:r>
@@ -19914,7 +20114,7 @@
         <w:pStyle w:val="31"/>
       </w:pPr>
       <w:bookmarkStart w:id="38" w:name="_Ref487017907"/>
-      <w:bookmarkStart w:id="39" w:name="_Toc487707432"/>
+      <w:bookmarkStart w:id="39" w:name="_Toc487720741"/>
       <w:r>
         <w:t xml:space="preserve">Semantic Word Response PDU </w:t>
       </w:r>
@@ -20535,6 +20735,7 @@
         <w:pStyle w:val="31"/>
       </w:pPr>
       <w:bookmarkStart w:id="40" w:name="_Ref487707559"/>
+      <w:bookmarkStart w:id="41" w:name="_Toc487720742"/>
       <w:r>
         <w:t xml:space="preserve">Semantic Word Response PDU </w:t>
       </w:r>
@@ -20548,6 +20749,7 @@
         <w:t>JSON Format</w:t>
       </w:r>
       <w:bookmarkEnd w:id="40"/>
+      <w:bookmarkEnd w:id="41"/>
     </w:p>
     <w:tbl>
       <w:tblPr>
@@ -20719,7 +20921,19 @@
               <w:rPr>
                 <w:rFonts w:eastAsia="標楷體" w:cs="Times New Roman" w:hint="eastAsia"/>
               </w:rPr>
-              <w:t>代表無。</w:t>
+              <w:t>代表無</w:t>
+            </w:r>
+            <w:r>
+              <w:rPr>
+                <w:rFonts w:eastAsia="標楷體" w:cs="Times New Roman" w:hint="eastAsia"/>
+              </w:rPr>
+              <w:t>文字</w:t>
+            </w:r>
+            <w:r>
+              <w:rPr>
+                <w:rFonts w:eastAsia="標楷體" w:cs="Times New Roman" w:hint="eastAsia"/>
+              </w:rPr>
+              <w:t>。</w:t>
             </w:r>
             <w:r>
               <w:rPr>
@@ -21028,7 +21242,7 @@
     <w:p>
       <w:pPr>
         <w:rPr>
-          <w:rFonts w:eastAsia="標楷體" w:hint="eastAsia"/>
+          <w:rFonts w:eastAsia="標楷體"/>
         </w:rPr>
       </w:pPr>
     </w:p>
@@ -21042,7 +21256,7 @@
     <w:p>
       <w:pPr>
         <w:rPr>
-          <w:rFonts w:eastAsia="標楷體" w:hint="eastAsia"/>
+          <w:rFonts w:eastAsia="標楷體"/>
         </w:rPr>
       </w:pPr>
       <w:r>
@@ -21251,7 +21465,7 @@
       <w:pPr>
         <w:ind w:leftChars="500" w:left="1200"/>
         <w:rPr>
-          <w:rFonts w:eastAsia="標楷體" w:hint="eastAsia"/>
+          <w:rFonts w:eastAsia="標楷體"/>
         </w:rPr>
       </w:pPr>
       <w:r>
@@ -21543,7 +21757,7 @@
       <w:pPr>
         <w:ind w:leftChars="500" w:left="1200"/>
         <w:rPr>
-          <w:rFonts w:eastAsia="標楷體" w:hint="eastAsia"/>
+          <w:rFonts w:eastAsia="標楷體"/>
         </w:rPr>
       </w:pPr>
       <w:r>
@@ -21710,7 +21924,7 @@
       <w:pPr>
         <w:ind w:leftChars="500" w:left="1200"/>
         <w:rPr>
-          <w:rFonts w:eastAsia="標楷體" w:hint="eastAsia"/>
+          <w:rFonts w:eastAsia="標楷體"/>
         </w:rPr>
       </w:pPr>
       <w:r>
@@ -22002,7 +22216,7 @@
       <w:pPr>
         <w:ind w:leftChars="500" w:left="1200"/>
         <w:rPr>
-          <w:rFonts w:eastAsia="標楷體" w:hint="eastAsia"/>
+          <w:rFonts w:eastAsia="標楷體"/>
         </w:rPr>
       </w:pPr>
       <w:r>
@@ -22083,13 +22297,13 @@
       <w:pPr>
         <w:pStyle w:val="31"/>
       </w:pPr>
-      <w:bookmarkStart w:id="41" w:name="_Ref486942148"/>
-      <w:bookmarkStart w:id="42" w:name="_Toc487707433"/>
+      <w:bookmarkStart w:id="42" w:name="_Ref486942148"/>
+      <w:bookmarkStart w:id="43" w:name="_Toc487720743"/>
       <w:r>
         <w:t>Semantic Word Response PDU music JSON Format</w:t>
       </w:r>
-      <w:bookmarkEnd w:id="41"/>
       <w:bookmarkEnd w:id="42"/>
+      <w:bookmarkEnd w:id="43"/>
     </w:p>
     <w:tbl>
       <w:tblPr>
@@ -23178,13 +23392,13 @@
       <w:pPr>
         <w:pStyle w:val="31"/>
       </w:pPr>
-      <w:bookmarkStart w:id="43" w:name="_Ref486942131"/>
-      <w:bookmarkStart w:id="44" w:name="_Toc487707434"/>
+      <w:bookmarkStart w:id="44" w:name="_Ref486942131"/>
+      <w:bookmarkStart w:id="45" w:name="_Toc487720744"/>
       <w:r>
         <w:t>Semantic Word Response PDU story JSON Format</w:t>
       </w:r>
-      <w:bookmarkEnd w:id="43"/>
       <w:bookmarkEnd w:id="44"/>
+      <w:bookmarkEnd w:id="45"/>
     </w:p>
     <w:tbl>
       <w:tblPr>
@@ -23645,16 +23859,16 @@
       <w:pPr>
         <w:pStyle w:val="31"/>
       </w:pPr>
-      <w:bookmarkStart w:id="45" w:name="_Ref486944493"/>
-      <w:bookmarkStart w:id="46" w:name="_Toc487707435"/>
+      <w:bookmarkStart w:id="46" w:name="_Ref486944493"/>
+      <w:bookmarkStart w:id="47" w:name="_Toc487720745"/>
       <w:r>
         <w:rPr>
           <w:rFonts w:hint="eastAsia"/>
         </w:rPr>
         <w:t>Mood JSON Array</w:t>
       </w:r>
-      <w:bookmarkEnd w:id="45"/>
       <w:bookmarkEnd w:id="46"/>
+      <w:bookmarkEnd w:id="47"/>
     </w:p>
     <w:tbl>
       <w:tblPr>
@@ -25452,13 +25666,13 @@
       <w:pPr>
         <w:pStyle w:val="31"/>
       </w:pPr>
-      <w:bookmarkStart w:id="47" w:name="_Ref485823398"/>
-      <w:bookmarkStart w:id="48" w:name="_Toc487707436"/>
+      <w:bookmarkStart w:id="48" w:name="_Ref485823398"/>
+      <w:bookmarkStart w:id="49" w:name="_Toc487720746"/>
       <w:r>
         <w:t>Semantic Word Response PDU tts JSON Format</w:t>
       </w:r>
-      <w:bookmarkEnd w:id="47"/>
       <w:bookmarkEnd w:id="48"/>
+      <w:bookmarkEnd w:id="49"/>
     </w:p>
     <w:p>
       <w:pPr>
@@ -25900,8 +26114,8 @@
       <w:pPr>
         <w:pStyle w:val="31"/>
       </w:pPr>
-      <w:bookmarkStart w:id="49" w:name="_Ref486947208"/>
-      <w:bookmarkStart w:id="50" w:name="_Toc487707437"/>
+      <w:bookmarkStart w:id="50" w:name="_Ref486947208"/>
+      <w:bookmarkStart w:id="51" w:name="_Toc487720747"/>
       <w:r>
         <w:t xml:space="preserve">Semantic Word Response PDU </w:t>
       </w:r>
@@ -25914,8 +26128,8 @@
       <w:r>
         <w:t>JSON Format</w:t>
       </w:r>
-      <w:bookmarkEnd w:id="49"/>
       <w:bookmarkEnd w:id="50"/>
+      <w:bookmarkEnd w:id="51"/>
     </w:p>
     <w:tbl>
       <w:tblPr>
@@ -26409,16 +26623,16 @@
           <w:rFonts w:ascii="Times New Roman" w:eastAsia="標楷體" w:hAnsi="Times New Roman"/>
         </w:rPr>
       </w:pPr>
-      <w:bookmarkStart w:id="51" w:name="_Ref472332198"/>
-      <w:bookmarkStart w:id="52" w:name="_Toc487707438"/>
-      <w:bookmarkEnd w:id="51"/>
+      <w:bookmarkStart w:id="52" w:name="_Ref472332198"/>
+      <w:bookmarkStart w:id="53" w:name="_Toc487720748"/>
+      <w:bookmarkEnd w:id="52"/>
       <w:r>
         <w:rPr>
           <w:rFonts w:ascii="Times New Roman" w:eastAsia="標楷體" w:hAnsi="Times New Roman"/>
         </w:rPr>
         <w:t>Notes</w:t>
       </w:r>
-      <w:bookmarkEnd w:id="52"/>
+      <w:bookmarkEnd w:id="53"/>
     </w:p>
     <w:p>
       <w:pPr>
@@ -26431,16 +26645,16 @@
           <w:rFonts w:eastAsia="標楷體"/>
         </w:rPr>
       </w:pPr>
-      <w:bookmarkStart w:id="53" w:name="_Ref485823255"/>
-      <w:bookmarkStart w:id="54" w:name="_Toc487707439"/>
+      <w:bookmarkStart w:id="54" w:name="_Ref485823255"/>
+      <w:bookmarkStart w:id="55" w:name="_Toc487720749"/>
       <w:r>
         <w:rPr>
           <w:rFonts w:eastAsia="標楷體" w:hint="eastAsia"/>
         </w:rPr>
         <w:t>語系代碼</w:t>
       </w:r>
-      <w:bookmarkEnd w:id="53"/>
       <w:bookmarkEnd w:id="54"/>
+      <w:bookmarkEnd w:id="55"/>
     </w:p>
     <w:tbl>
       <w:tblPr>
@@ -26983,8 +27197,8 @@
           <w:rFonts w:eastAsia="標楷體"/>
         </w:rPr>
       </w:pPr>
-      <w:bookmarkStart w:id="55" w:name="_Ref486516697"/>
-      <w:bookmarkStart w:id="56" w:name="_Toc487707440"/>
+      <w:bookmarkStart w:id="56" w:name="_Ref486516697"/>
+      <w:bookmarkStart w:id="57" w:name="_Toc487720750"/>
       <w:r>
         <w:rPr>
           <w:rFonts w:eastAsia="標楷體" w:hint="eastAsia"/>
@@ -26997,8 +27211,8 @@
         </w:rPr>
         <w:t>動態代碼</w:t>
       </w:r>
-      <w:bookmarkEnd w:id="55"/>
       <w:bookmarkEnd w:id="56"/>
+      <w:bookmarkEnd w:id="57"/>
     </w:p>
     <w:tbl>
       <w:tblPr>
@@ -30571,6 +30785,7 @@
           <w:rFonts w:eastAsia="標楷體"/>
         </w:rPr>
       </w:pPr>
+      <w:bookmarkStart w:id="58" w:name="_Toc487720751"/>
       <w:r>
         <w:rPr>
           <w:rFonts w:eastAsia="標楷體" w:hint="eastAsia"/>
@@ -30583,6 +30798,7 @@
         </w:rPr>
         <w:t>動態代碼</w:t>
       </w:r>
+      <w:bookmarkEnd w:id="58"/>
     </w:p>
     <w:tbl>
       <w:tblPr>
@@ -30671,21 +30887,9 @@
             </w:pPr>
             <w:r>
               <w:rPr>
-                <w:rFonts w:eastAsia="標楷體"/>
-              </w:rPr>
-              <w:t>N</w:t>
-            </w:r>
-            <w:r>
-              <w:rPr>
                 <w:rFonts w:eastAsia="標楷體" w:hint="eastAsia"/>
               </w:rPr>
-              <w:t xml:space="preserve">o </w:t>
-            </w:r>
-            <w:r>
-              <w:rPr>
-                <w:rFonts w:eastAsia="標楷體" w:hint="eastAsia"/>
-              </w:rPr>
-              <w:t>Effect</w:t>
+              <w:t>無文字</w:t>
             </w:r>
           </w:p>
         </w:tc>
@@ -30694,19 +30898,61 @@
         <w:tc>
           <w:tcPr>
             <w:tcW w:w="3599" w:type="dxa"/>
-          </w:tcPr>
-          <w:p>
-            <w:pPr>
-              <w:jc w:val="center"/>
-              <w:rPr>
-                <w:rFonts w:eastAsia="標楷體"/>
-              </w:rPr>
-            </w:pPr>
-            <w:r>
+            <w:shd w:val="clear" w:color="auto" w:fill="auto"/>
+          </w:tcPr>
+          <w:p>
+            <w:pPr>
+              <w:jc w:val="center"/>
+              <w:rPr>
+                <w:rFonts w:eastAsia="標楷體"/>
+              </w:rPr>
+            </w:pPr>
+            <w:r>
+              <w:rPr>
+                <w:rFonts w:eastAsia="標楷體"/>
+              </w:rPr>
+              <w:t>1</w:t>
+            </w:r>
+          </w:p>
+        </w:tc>
+        <w:tc>
+          <w:tcPr>
+            <w:tcW w:w="4923" w:type="dxa"/>
+            <w:shd w:val="clear" w:color="auto" w:fill="auto"/>
+          </w:tcPr>
+          <w:p>
+            <w:pPr>
+              <w:jc w:val="center"/>
               <w:rPr>
                 <w:rFonts w:eastAsia="標楷體" w:hint="eastAsia"/>
               </w:rPr>
-              <w:t>1</w:t>
+            </w:pPr>
+            <w:r>
+              <w:rPr>
+                <w:rFonts w:eastAsia="標楷體" w:hint="eastAsia"/>
+              </w:rPr>
+              <w:t>一般顯示</w:t>
+            </w:r>
+          </w:p>
+        </w:tc>
+      </w:tr>
+      <w:tr>
+        <w:tc>
+          <w:tcPr>
+            <w:tcW w:w="3599" w:type="dxa"/>
+          </w:tcPr>
+          <w:p>
+            <w:pPr>
+              <w:jc w:val="center"/>
+              <w:rPr>
+                <w:rFonts w:eastAsia="標楷體"/>
+              </w:rPr>
+            </w:pPr>
+            <w:r>
+              <w:rPr>
+                <w:rFonts w:eastAsia="標楷體" w:hint="eastAsia"/>
+              </w:rPr>
+              <w:t>2</w:t>
             </w:r>
           </w:p>
         </w:tc>
@@ -32674,50 +32920,6 @@
         </w:p>
       </w:docPartBody>
     </w:docPart>
-    <w:docPart>
-      <w:docPartPr>
-        <w:name w:val="9F5E63BB62624171ADB4FA25D5D09B57"/>
-        <w:category>
-          <w:name w:val="一般"/>
-          <w:gallery w:val="placeholder"/>
-        </w:category>
-        <w:types>
-          <w:type w:val="bbPlcHdr"/>
-        </w:types>
-        <w:behaviors>
-          <w:behavior w:val="content"/>
-        </w:behaviors>
-        <w:guid w:val="{31FEB2EA-BEB9-4A72-A233-AF8BF21B2A67}"/>
-      </w:docPartPr>
-      <w:docPartBody>
-        <w:p>
-          <w:pPr>
-            <w:pStyle w:val="9F5E63BB62624171ADB4FA25D5D09B57"/>
-          </w:pPr>
-          <w:r>
-            <w:rPr>
-              <w:rFonts w:asciiTheme="majorHAnsi" w:eastAsiaTheme="majorEastAsia" w:hAnsiTheme="majorHAnsi" w:cstheme="majorBidi"/>
-              <w:lang w:val="zh-TW"/>
-            </w:rPr>
-            <w:t>[</w:t>
-          </w:r>
-          <w:r>
-            <w:rPr>
-              <w:rFonts w:asciiTheme="majorHAnsi" w:eastAsiaTheme="majorEastAsia" w:hAnsiTheme="majorHAnsi" w:cstheme="majorBidi"/>
-              <w:lang w:val="zh-TW"/>
-            </w:rPr>
-            <w:t>鍵入文件副標題</w:t>
-          </w:r>
-          <w:r>
-            <w:rPr>
-              <w:rFonts w:asciiTheme="majorHAnsi" w:eastAsiaTheme="majorEastAsia" w:hAnsiTheme="majorHAnsi" w:cstheme="majorBidi"/>
-              <w:lang w:val="zh-TW"/>
-            </w:rPr>
-            <w:t>]</w:t>
-          </w:r>
-        </w:p>
-      </w:docPartBody>
-    </w:docPart>
   </w:docParts>
 </w:glossaryDocument>
 </file>
@@ -32816,6 +33018,7 @@
   <w:rsids>
     <w:rsidRoot w:val="006F2F08"/>
     <w:rsid w:val="000A344E"/>
+    <w:rsid w:val="001B3D3F"/>
     <w:rsid w:val="0048602C"/>
     <w:rsid w:val="006F2F08"/>
   </w:rsids>
@@ -33491,7 +33694,7 @@
 </file>
 
 <file path=customXml/itemProps2.xml><?xml version="1.0" encoding="utf-8"?>
-<ds:datastoreItem xmlns:ds="http://schemas.openxmlformats.org/officeDocument/2006/customXml" ds:itemID="{2599C5DA-D49D-4A16-B631-248621D0DDBB}">
+<ds:datastoreItem xmlns:ds="http://schemas.openxmlformats.org/officeDocument/2006/customXml" ds:itemID="{F464B143-6931-4CF1-AD0A-9857C32C9C11}">
   <ds:schemaRefs>
     <ds:schemaRef ds:uri="http://schemas.openxmlformats.org/officeDocument/2006/bibliography"/>
   </ds:schemaRefs>

--- a/Specification/Semantic_Message_Protocol.docx
+++ b/Specification/Semantic_Message_Protocol.docx
@@ -147,9 +147,6 @@
                 </w:rPr>
                 <w:alias w:val="副標題"/>
                 <w:id w:val="13406923"/>
-                <w:placeholder>
-                  <w:docPart w:val="9F5E63BB62624171ADB4FA25D5D09B57"/>
-                </w:placeholder>
                 <w:dataBinding w:prefixMappings="xmlns:ns0='http://schemas.openxmlformats.org/package/2006/metadata/core-properties' xmlns:ns1='http://purl.org/dc/elements/1.1/'" w:xpath="/ns0:coreProperties[1]/ns1:subject[1]" w:storeItemID="{6C3C8BC8-F283-45AE-878A-BAB7291924A1}"/>
                 <w:text/>
               </w:sdtPr>
@@ -2837,21 +2834,7 @@
                 <w:rStyle w:val="afb"/>
                 <w:noProof/>
               </w:rPr>
-              <w:t>Semantic Word Response PDU</w:t>
-            </w:r>
-            <w:r>
-              <w:rPr>
-                <w:rStyle w:val="afb"/>
-                <w:noProof/>
-              </w:rPr>
-              <w:t xml:space="preserve"> </w:t>
-            </w:r>
-            <w:r>
-              <w:rPr>
-                <w:rStyle w:val="afb"/>
-                <w:noProof/>
-              </w:rPr>
-              <w:t>text JSON Format</w:t>
+              <w:t>Semantic Word Response PDU text JSON Format</w:t>
             </w:r>
             <w:r>
               <w:rPr>
@@ -27276,14 +27259,14 @@
             <w:pPr>
               <w:jc w:val="center"/>
               <w:rPr>
-                <w:rFonts w:eastAsia="標楷體"/>
-              </w:rPr>
-            </w:pPr>
-            <w:r>
-              <w:rPr>
                 <w:rFonts w:eastAsia="標楷體" w:hint="eastAsia"/>
               </w:rPr>
-              <w:t>0</w:t>
+            </w:pPr>
+            <w:r>
+              <w:rPr>
+                <w:rFonts w:eastAsia="標楷體" w:hint="eastAsia"/>
+              </w:rPr>
+              <w:t>-1</w:t>
             </w:r>
           </w:p>
         </w:tc>
@@ -27296,20 +27279,14 @@
             <w:pPr>
               <w:jc w:val="center"/>
               <w:rPr>
-                <w:rFonts w:eastAsia="標楷體"/>
-              </w:rPr>
-            </w:pPr>
-            <w:r>
-              <w:rPr>
-                <w:rFonts w:eastAsia="標楷體"/>
-              </w:rPr>
-              <w:t>N</w:t>
-            </w:r>
-            <w:r>
-              <w:rPr>
                 <w:rFonts w:eastAsia="標楷體" w:hint="eastAsia"/>
               </w:rPr>
-              <w:t>o Animation</w:t>
+            </w:pPr>
+            <w:r>
+              <w:rPr>
+                <w:rFonts w:eastAsia="標楷體" w:hint="eastAsia"/>
+              </w:rPr>
+              <w:t>不做任何行為，延續上一次行為</w:t>
             </w:r>
           </w:p>
         </w:tc>
@@ -27318,6 +27295,7 @@
         <w:tc>
           <w:tcPr>
             <w:tcW w:w="3599" w:type="dxa"/>
+            <w:shd w:val="clear" w:color="auto" w:fill="auto"/>
           </w:tcPr>
           <w:p>
             <w:pPr>
@@ -27330,26 +27308,33 @@
               <w:rPr>
                 <w:rFonts w:eastAsia="標楷體" w:hint="eastAsia"/>
               </w:rPr>
-              <w:t>1</w:t>
+              <w:t>0</w:t>
             </w:r>
           </w:p>
         </w:tc>
         <w:tc>
           <w:tcPr>
             <w:tcW w:w="4923" w:type="dxa"/>
-          </w:tcPr>
-          <w:p>
-            <w:pPr>
-              <w:jc w:val="center"/>
-              <w:rPr>
-                <w:rFonts w:eastAsia="標楷體"/>
-              </w:rPr>
-            </w:pPr>
+            <w:shd w:val="clear" w:color="auto" w:fill="auto"/>
+          </w:tcPr>
+          <w:p>
+            <w:pPr>
+              <w:jc w:val="center"/>
+              <w:rPr>
+                <w:rFonts w:eastAsia="標楷體"/>
+              </w:rPr>
+            </w:pPr>
+            <w:r>
+              <w:rPr>
+                <w:rFonts w:eastAsia="標楷體"/>
+              </w:rPr>
+              <w:t>N</w:t>
+            </w:r>
             <w:r>
               <w:rPr>
                 <w:rFonts w:eastAsia="標楷體" w:hint="eastAsia"/>
               </w:rPr>
-              <w:t>Drop Out</w:t>
+              <w:t>o Animation</w:t>
             </w:r>
           </w:p>
         </w:tc>
@@ -27370,7 +27355,7 @@
               <w:rPr>
                 <w:rFonts w:eastAsia="標楷體" w:hint="eastAsia"/>
               </w:rPr>
-              <w:t>2</w:t>
+              <w:t>1</w:t>
             </w:r>
           </w:p>
         </w:tc>
@@ -27389,7 +27374,7 @@
               <w:rPr>
                 <w:rFonts w:eastAsia="標楷體" w:hint="eastAsia"/>
               </w:rPr>
-              <w:t>Landing</w:t>
+              <w:t>Drop Out</w:t>
             </w:r>
           </w:p>
         </w:tc>
@@ -27410,7 +27395,7 @@
               <w:rPr>
                 <w:rFonts w:eastAsia="標楷體" w:hint="eastAsia"/>
               </w:rPr>
-              <w:t>3</w:t>
+              <w:t>2</w:t>
             </w:r>
           </w:p>
         </w:tc>
@@ -27429,7 +27414,7 @@
               <w:rPr>
                 <w:rFonts w:eastAsia="標楷體" w:hint="eastAsia"/>
               </w:rPr>
-              <w:t>Taking Off</w:t>
+              <w:t>Landing</w:t>
             </w:r>
           </w:p>
         </w:tc>
@@ -27450,7 +27435,7 @@
               <w:rPr>
                 <w:rFonts w:eastAsia="標楷體" w:hint="eastAsia"/>
               </w:rPr>
-              <w:t>4</w:t>
+              <w:t>3</w:t>
             </w:r>
           </w:p>
         </w:tc>
@@ -27467,15 +27452,9 @@
             </w:pPr>
             <w:r>
               <w:rPr>
-                <w:rFonts w:eastAsia="標楷體"/>
-              </w:rPr>
-              <w:t>F</w:t>
-            </w:r>
-            <w:r>
-              <w:rPr>
                 <w:rFonts w:eastAsia="標楷體" w:hint="eastAsia"/>
               </w:rPr>
-              <w:t>lash</w:t>
+              <w:t>Taking Off</w:t>
             </w:r>
           </w:p>
         </w:tc>
@@ -27496,7 +27475,7 @@
               <w:rPr>
                 <w:rFonts w:eastAsia="標楷體" w:hint="eastAsia"/>
               </w:rPr>
-              <w:t>5</w:t>
+              <w:t>4</w:t>
             </w:r>
           </w:p>
         </w:tc>
@@ -27515,13 +27494,13 @@
               <w:rPr>
                 <w:rFonts w:eastAsia="標楷體"/>
               </w:rPr>
-              <w:t>P</w:t>
+              <w:t>F</w:t>
             </w:r>
             <w:r>
               <w:rPr>
                 <w:rFonts w:eastAsia="標楷體" w:hint="eastAsia"/>
               </w:rPr>
-              <w:t>ulse</w:t>
+              <w:t>lash</w:t>
             </w:r>
           </w:p>
         </w:tc>
@@ -27542,7 +27521,7 @@
               <w:rPr>
                 <w:rFonts w:eastAsia="標楷體" w:hint="eastAsia"/>
               </w:rPr>
-              <w:t>6</w:t>
+              <w:t>5</w:t>
             </w:r>
           </w:p>
         </w:tc>
@@ -27561,13 +27540,13 @@
               <w:rPr>
                 <w:rFonts w:eastAsia="標楷體"/>
               </w:rPr>
-              <w:t>R</w:t>
+              <w:t>P</w:t>
             </w:r>
             <w:r>
               <w:rPr>
                 <w:rFonts w:eastAsia="標楷體" w:hint="eastAsia"/>
               </w:rPr>
-              <w:t>ubber band</w:t>
+              <w:t>ulse</w:t>
             </w:r>
           </w:p>
         </w:tc>
@@ -27588,7 +27567,7 @@
               <w:rPr>
                 <w:rFonts w:eastAsia="標楷體" w:hint="eastAsia"/>
               </w:rPr>
-              <w:t>7</w:t>
+              <w:t>6</w:t>
             </w:r>
           </w:p>
         </w:tc>
@@ -27605,9 +27584,15 @@
             </w:pPr>
             <w:r>
               <w:rPr>
+                <w:rFonts w:eastAsia="標楷體"/>
+              </w:rPr>
+              <w:t>R</w:t>
+            </w:r>
+            <w:r>
+              <w:rPr>
                 <w:rFonts w:eastAsia="標楷體" w:hint="eastAsia"/>
               </w:rPr>
-              <w:t>Shake</w:t>
+              <w:t>ubber band</w:t>
             </w:r>
           </w:p>
         </w:tc>
@@ -27628,7 +27613,7 @@
               <w:rPr>
                 <w:rFonts w:eastAsia="標楷體" w:hint="eastAsia"/>
               </w:rPr>
-              <w:t>8</w:t>
+              <w:t>7</w:t>
             </w:r>
           </w:p>
         </w:tc>
@@ -27647,7 +27632,7 @@
               <w:rPr>
                 <w:rFonts w:eastAsia="標楷體" w:hint="eastAsia"/>
               </w:rPr>
-              <w:t>Swing</w:t>
+              <w:t>Shake</w:t>
             </w:r>
           </w:p>
         </w:tc>
@@ -27668,7 +27653,7 @@
               <w:rPr>
                 <w:rFonts w:eastAsia="標楷體" w:hint="eastAsia"/>
               </w:rPr>
-              <w:t>9</w:t>
+              <w:t>8</w:t>
             </w:r>
           </w:p>
         </w:tc>
@@ -27687,7 +27672,7 @@
               <w:rPr>
                 <w:rFonts w:eastAsia="標楷體" w:hint="eastAsia"/>
               </w:rPr>
-              <w:t>Wobble</w:t>
+              <w:t>Swing</w:t>
             </w:r>
           </w:p>
         </w:tc>
@@ -27708,7 +27693,8 @@
               <w:rPr>
                 <w:rFonts w:eastAsia="標楷體" w:hint="eastAsia"/>
               </w:rPr>
-              <w:t>10</w:t>
+              <w:lastRenderedPageBreak/>
+              <w:t>9</w:t>
             </w:r>
           </w:p>
         </w:tc>
@@ -27727,7 +27713,7 @@
               <w:rPr>
                 <w:rFonts w:eastAsia="標楷體" w:hint="eastAsia"/>
               </w:rPr>
-              <w:t>Bounce</w:t>
+              <w:t>Wobble</w:t>
             </w:r>
           </w:p>
         </w:tc>
@@ -27748,8 +27734,7 @@
               <w:rPr>
                 <w:rFonts w:eastAsia="標楷體" w:hint="eastAsia"/>
               </w:rPr>
-              <w:lastRenderedPageBreak/>
-              <w:t>11</w:t>
+              <w:t>10</w:t>
             </w:r>
           </w:p>
         </w:tc>
@@ -27768,7 +27753,7 @@
               <w:rPr>
                 <w:rFonts w:eastAsia="標楷體" w:hint="eastAsia"/>
               </w:rPr>
-              <w:t>Tada</w:t>
+              <w:t>Bounce</w:t>
             </w:r>
           </w:p>
         </w:tc>
@@ -27789,7 +27774,7 @@
               <w:rPr>
                 <w:rFonts w:eastAsia="標楷體" w:hint="eastAsia"/>
               </w:rPr>
-              <w:t>12</w:t>
+              <w:t>11</w:t>
             </w:r>
           </w:p>
         </w:tc>
@@ -27808,7 +27793,7 @@
               <w:rPr>
                 <w:rFonts w:eastAsia="標楷體" w:hint="eastAsia"/>
               </w:rPr>
-              <w:t>Stand up</w:t>
+              <w:t>Tada</w:t>
             </w:r>
           </w:p>
         </w:tc>
@@ -27829,7 +27814,7 @@
               <w:rPr>
                 <w:rFonts w:eastAsia="標楷體" w:hint="eastAsia"/>
               </w:rPr>
-              <w:t>13</w:t>
+              <w:t>12</w:t>
             </w:r>
           </w:p>
         </w:tc>
@@ -27848,7 +27833,7 @@
               <w:rPr>
                 <w:rFonts w:eastAsia="標楷體" w:hint="eastAsia"/>
               </w:rPr>
-              <w:t>Wave</w:t>
+              <w:t>Stand up</w:t>
             </w:r>
           </w:p>
         </w:tc>
@@ -27869,7 +27854,7 @@
               <w:rPr>
                 <w:rFonts w:eastAsia="標楷體" w:hint="eastAsia"/>
               </w:rPr>
-              <w:t>14</w:t>
+              <w:t>13</w:t>
             </w:r>
           </w:p>
         </w:tc>
@@ -27888,7 +27873,7 @@
               <w:rPr>
                 <w:rFonts w:eastAsia="標楷體" w:hint="eastAsia"/>
               </w:rPr>
-              <w:t>Hinge</w:t>
+              <w:t>Wave</w:t>
             </w:r>
           </w:p>
         </w:tc>
@@ -27909,7 +27894,7 @@
               <w:rPr>
                 <w:rFonts w:eastAsia="標楷體" w:hint="eastAsia"/>
               </w:rPr>
-              <w:t>15</w:t>
+              <w:t>14</w:t>
             </w:r>
           </w:p>
         </w:tc>
@@ -27928,7 +27913,7 @@
               <w:rPr>
                 <w:rFonts w:eastAsia="標楷體" w:hint="eastAsia"/>
               </w:rPr>
-              <w:t>Roll In</w:t>
+              <w:t>Hinge</w:t>
             </w:r>
           </w:p>
         </w:tc>
@@ -27949,7 +27934,7 @@
               <w:rPr>
                 <w:rFonts w:eastAsia="標楷體" w:hint="eastAsia"/>
               </w:rPr>
-              <w:t>16</w:t>
+              <w:t>15</w:t>
             </w:r>
           </w:p>
         </w:tc>
@@ -27968,7 +27953,7 @@
               <w:rPr>
                 <w:rFonts w:eastAsia="標楷體" w:hint="eastAsia"/>
               </w:rPr>
-              <w:t>Roll Out</w:t>
+              <w:t>Roll In</w:t>
             </w:r>
           </w:p>
         </w:tc>
@@ -27989,7 +27974,7 @@
               <w:rPr>
                 <w:rFonts w:eastAsia="標楷體" w:hint="eastAsia"/>
               </w:rPr>
-              <w:t>17</w:t>
+              <w:t>16</w:t>
             </w:r>
           </w:p>
         </w:tc>
@@ -28008,7 +27993,7 @@
               <w:rPr>
                 <w:rFonts w:eastAsia="標楷體" w:hint="eastAsia"/>
               </w:rPr>
-              <w:t>Bounce In</w:t>
+              <w:t>Roll Out</w:t>
             </w:r>
           </w:p>
         </w:tc>
@@ -28029,7 +28014,7 @@
               <w:rPr>
                 <w:rFonts w:eastAsia="標楷體" w:hint="eastAsia"/>
               </w:rPr>
-              <w:t>18</w:t>
+              <w:t>17</w:t>
             </w:r>
           </w:p>
         </w:tc>
@@ -28048,7 +28033,7 @@
               <w:rPr>
                 <w:rFonts w:eastAsia="標楷體" w:hint="eastAsia"/>
               </w:rPr>
-              <w:t>Bounce In Down</w:t>
+              <w:t>Bounce In</w:t>
             </w:r>
           </w:p>
         </w:tc>
@@ -28069,7 +28054,7 @@
               <w:rPr>
                 <w:rFonts w:eastAsia="標楷體" w:hint="eastAsia"/>
               </w:rPr>
-              <w:t>19</w:t>
+              <w:t>18</w:t>
             </w:r>
           </w:p>
         </w:tc>
@@ -28088,7 +28073,7 @@
               <w:rPr>
                 <w:rFonts w:eastAsia="標楷體" w:hint="eastAsia"/>
               </w:rPr>
-              <w:t>Bounce In Left</w:t>
+              <w:t>Bounce In Down</w:t>
             </w:r>
           </w:p>
         </w:tc>
@@ -28109,7 +28094,7 @@
               <w:rPr>
                 <w:rFonts w:eastAsia="標楷體" w:hint="eastAsia"/>
               </w:rPr>
-              <w:t>20</w:t>
+              <w:t>19</w:t>
             </w:r>
           </w:p>
         </w:tc>
@@ -28128,7 +28113,7 @@
               <w:rPr>
                 <w:rFonts w:eastAsia="標楷體" w:hint="eastAsia"/>
               </w:rPr>
-              <w:t>Bounce In Right</w:t>
+              <w:t>Bounce In Left</w:t>
             </w:r>
           </w:p>
         </w:tc>
@@ -28149,7 +28134,7 @@
               <w:rPr>
                 <w:rFonts w:eastAsia="標楷體" w:hint="eastAsia"/>
               </w:rPr>
-              <w:t>21</w:t>
+              <w:t>20</w:t>
             </w:r>
           </w:p>
         </w:tc>
@@ -28168,7 +28153,7 @@
               <w:rPr>
                 <w:rFonts w:eastAsia="標楷體" w:hint="eastAsia"/>
               </w:rPr>
-              <w:t>Bounce In Up</w:t>
+              <w:t>Bounce In Right</w:t>
             </w:r>
           </w:p>
         </w:tc>
@@ -28189,7 +28174,7 @@
               <w:rPr>
                 <w:rFonts w:eastAsia="標楷體" w:hint="eastAsia"/>
               </w:rPr>
-              <w:t>22</w:t>
+              <w:t>21</w:t>
             </w:r>
           </w:p>
         </w:tc>
@@ -28208,7 +28193,7 @@
               <w:rPr>
                 <w:rFonts w:eastAsia="標楷體" w:hint="eastAsia"/>
               </w:rPr>
-              <w:t>Fade In</w:t>
+              <w:t>Bounce In Up</w:t>
             </w:r>
           </w:p>
         </w:tc>
@@ -28229,7 +28214,7 @@
               <w:rPr>
                 <w:rFonts w:eastAsia="標楷體" w:hint="eastAsia"/>
               </w:rPr>
-              <w:t>23</w:t>
+              <w:t>22</w:t>
             </w:r>
           </w:p>
         </w:tc>
@@ -28248,7 +28233,7 @@
               <w:rPr>
                 <w:rFonts w:eastAsia="標楷體" w:hint="eastAsia"/>
               </w:rPr>
-              <w:t>Fade In Up</w:t>
+              <w:t>Fade In</w:t>
             </w:r>
           </w:p>
         </w:tc>
@@ -28269,7 +28254,7 @@
               <w:rPr>
                 <w:rFonts w:eastAsia="標楷體" w:hint="eastAsia"/>
               </w:rPr>
-              <w:t>24</w:t>
+              <w:t>23</w:t>
             </w:r>
           </w:p>
         </w:tc>
@@ -28288,7 +28273,7 @@
               <w:rPr>
                 <w:rFonts w:eastAsia="標楷體" w:hint="eastAsia"/>
               </w:rPr>
-              <w:t>Fade In Down</w:t>
+              <w:t>Fade In Up</w:t>
             </w:r>
           </w:p>
         </w:tc>
@@ -28309,7 +28294,7 @@
               <w:rPr>
                 <w:rFonts w:eastAsia="標楷體" w:hint="eastAsia"/>
               </w:rPr>
-              <w:t>25</w:t>
+              <w:t>24</w:t>
             </w:r>
           </w:p>
         </w:tc>
@@ -28328,7 +28313,7 @@
               <w:rPr>
                 <w:rFonts w:eastAsia="標楷體" w:hint="eastAsia"/>
               </w:rPr>
-              <w:t>Fade In Left</w:t>
+              <w:t>Fade In Down</w:t>
             </w:r>
           </w:p>
         </w:tc>
@@ -28349,7 +28334,7 @@
               <w:rPr>
                 <w:rFonts w:eastAsia="標楷體" w:hint="eastAsia"/>
               </w:rPr>
-              <w:t>26</w:t>
+              <w:t>25</w:t>
             </w:r>
           </w:p>
         </w:tc>
@@ -28368,7 +28353,7 @@
               <w:rPr>
                 <w:rFonts w:eastAsia="標楷體" w:hint="eastAsia"/>
               </w:rPr>
-              <w:t>Fade In Right</w:t>
+              <w:t>Fade In Left</w:t>
             </w:r>
           </w:p>
         </w:tc>
@@ -28389,7 +28374,7 @@
               <w:rPr>
                 <w:rFonts w:eastAsia="標楷體" w:hint="eastAsia"/>
               </w:rPr>
-              <w:t>27</w:t>
+              <w:t>26</w:t>
             </w:r>
           </w:p>
         </w:tc>
@@ -28408,7 +28393,7 @@
               <w:rPr>
                 <w:rFonts w:eastAsia="標楷體" w:hint="eastAsia"/>
               </w:rPr>
-              <w:t>Fade Out</w:t>
+              <w:t>Fade In Right</w:t>
             </w:r>
           </w:p>
         </w:tc>
@@ -28429,7 +28414,7 @@
               <w:rPr>
                 <w:rFonts w:eastAsia="標楷體" w:hint="eastAsia"/>
               </w:rPr>
-              <w:t>28</w:t>
+              <w:t>27</w:t>
             </w:r>
           </w:p>
         </w:tc>
@@ -28446,33 +28431,9 @@
             </w:pPr>
             <w:r>
               <w:rPr>
-                <w:rFonts w:eastAsia="標楷體"/>
-              </w:rPr>
-              <w:t>Fade</w:t>
-            </w:r>
-            <w:r>
-              <w:rPr>
                 <w:rFonts w:eastAsia="標楷體" w:hint="eastAsia"/>
               </w:rPr>
-              <w:t xml:space="preserve"> </w:t>
-            </w:r>
-            <w:r>
-              <w:rPr>
-                <w:rFonts w:eastAsia="標楷體"/>
-              </w:rPr>
-              <w:t>Out</w:t>
-            </w:r>
-            <w:r>
-              <w:rPr>
-                <w:rFonts w:eastAsia="標楷體" w:hint="eastAsia"/>
-              </w:rPr>
-              <w:t xml:space="preserve"> </w:t>
-            </w:r>
-            <w:r>
-              <w:rPr>
-                <w:rFonts w:eastAsia="標楷體"/>
-              </w:rPr>
-              <w:t>Down</w:t>
+              <w:t>Fade Out</w:t>
             </w:r>
           </w:p>
         </w:tc>
@@ -28493,7 +28454,7 @@
               <w:rPr>
                 <w:rFonts w:eastAsia="標楷體" w:hint="eastAsia"/>
               </w:rPr>
-              <w:t>29</w:t>
+              <w:t>28</w:t>
             </w:r>
           </w:p>
         </w:tc>
@@ -28536,7 +28497,7 @@
               <w:rPr>
                 <w:rFonts w:eastAsia="標楷體"/>
               </w:rPr>
-              <w:t>Left</w:t>
+              <w:t>Down</w:t>
             </w:r>
           </w:p>
         </w:tc>
@@ -28557,7 +28518,7 @@
               <w:rPr>
                 <w:rFonts w:eastAsia="標楷體" w:hint="eastAsia"/>
               </w:rPr>
-              <w:t>30</w:t>
+              <w:t>29</w:t>
             </w:r>
           </w:p>
         </w:tc>
@@ -28600,7 +28561,7 @@
               <w:rPr>
                 <w:rFonts w:eastAsia="標楷體"/>
               </w:rPr>
-              <w:t>Right</w:t>
+              <w:t>Left</w:t>
             </w:r>
           </w:p>
         </w:tc>
@@ -28621,7 +28582,7 @@
               <w:rPr>
                 <w:rFonts w:eastAsia="標楷體" w:hint="eastAsia"/>
               </w:rPr>
-              <w:t>31</w:t>
+              <w:t>30</w:t>
             </w:r>
           </w:p>
         </w:tc>
@@ -28664,7 +28625,7 @@
               <w:rPr>
                 <w:rFonts w:eastAsia="標楷體"/>
               </w:rPr>
-              <w:t>Up</w:t>
+              <w:t>Right</w:t>
             </w:r>
           </w:p>
         </w:tc>
@@ -28685,7 +28646,7 @@
               <w:rPr>
                 <w:rFonts w:eastAsia="標楷體" w:hint="eastAsia"/>
               </w:rPr>
-              <w:t>32</w:t>
+              <w:t>31</w:t>
             </w:r>
           </w:p>
         </w:tc>
@@ -28704,7 +28665,7 @@
               <w:rPr>
                 <w:rFonts w:eastAsia="標楷體"/>
               </w:rPr>
-              <w:t>Flip</w:t>
+              <w:t>Fade</w:t>
             </w:r>
             <w:r>
               <w:rPr>
@@ -28716,7 +28677,7 @@
               <w:rPr>
                 <w:rFonts w:eastAsia="標楷體"/>
               </w:rPr>
-              <w:t>In</w:t>
+              <w:t>Out</w:t>
             </w:r>
             <w:r>
               <w:rPr>
@@ -28728,7 +28689,7 @@
               <w:rPr>
                 <w:rFonts w:eastAsia="標楷體"/>
               </w:rPr>
-              <w:t>X</w:t>
+              <w:t>Up</w:t>
             </w:r>
           </w:p>
         </w:tc>
@@ -28749,7 +28710,7 @@
               <w:rPr>
                 <w:rFonts w:eastAsia="標楷體" w:hint="eastAsia"/>
               </w:rPr>
-              <w:t>33</w:t>
+              <w:t>32</w:t>
             </w:r>
           </w:p>
         </w:tc>
@@ -28780,7 +28741,7 @@
               <w:rPr>
                 <w:rFonts w:eastAsia="標楷體"/>
               </w:rPr>
-              <w:t>Out</w:t>
+              <w:t>In</w:t>
             </w:r>
             <w:r>
               <w:rPr>
@@ -28813,7 +28774,7 @@
               <w:rPr>
                 <w:rFonts w:eastAsia="標楷體" w:hint="eastAsia"/>
               </w:rPr>
-              <w:t>34</w:t>
+              <w:t>33</w:t>
             </w:r>
           </w:p>
         </w:tc>
@@ -28844,7 +28805,7 @@
               <w:rPr>
                 <w:rFonts w:eastAsia="標楷體"/>
               </w:rPr>
-              <w:t>In</w:t>
+              <w:t>Out</w:t>
             </w:r>
             <w:r>
               <w:rPr>
@@ -28856,7 +28817,7 @@
               <w:rPr>
                 <w:rFonts w:eastAsia="標楷體"/>
               </w:rPr>
-              <w:t>Y</w:t>
+              <w:t>X</w:t>
             </w:r>
           </w:p>
         </w:tc>
@@ -28877,7 +28838,7 @@
               <w:rPr>
                 <w:rFonts w:eastAsia="標楷體" w:hint="eastAsia"/>
               </w:rPr>
-              <w:t>35</w:t>
+              <w:t>34</w:t>
             </w:r>
           </w:p>
         </w:tc>
@@ -28908,7 +28869,7 @@
               <w:rPr>
                 <w:rFonts w:eastAsia="標楷體"/>
               </w:rPr>
-              <w:t>Out</w:t>
+              <w:t>In</w:t>
             </w:r>
             <w:r>
               <w:rPr>
@@ -28941,7 +28902,7 @@
               <w:rPr>
                 <w:rFonts w:eastAsia="標楷體" w:hint="eastAsia"/>
               </w:rPr>
-              <w:t>36</w:t>
+              <w:t>35</w:t>
             </w:r>
           </w:p>
         </w:tc>
@@ -28960,7 +28921,7 @@
               <w:rPr>
                 <w:rFonts w:eastAsia="標楷體"/>
               </w:rPr>
-              <w:t>Rotate</w:t>
+              <w:t>Flip</w:t>
             </w:r>
             <w:r>
               <w:rPr>
@@ -28972,7 +28933,19 @@
               <w:rPr>
                 <w:rFonts w:eastAsia="標楷體"/>
               </w:rPr>
-              <w:t>In</w:t>
+              <w:t>Out</w:t>
+            </w:r>
+            <w:r>
+              <w:rPr>
+                <w:rFonts w:eastAsia="標楷體" w:hint="eastAsia"/>
+              </w:rPr>
+              <w:t xml:space="preserve"> </w:t>
+            </w:r>
+            <w:r>
+              <w:rPr>
+                <w:rFonts w:eastAsia="標楷體"/>
+              </w:rPr>
+              <w:t>Y</w:t>
             </w:r>
           </w:p>
         </w:tc>
@@ -28993,7 +28966,7 @@
               <w:rPr>
                 <w:rFonts w:eastAsia="標楷體" w:hint="eastAsia"/>
               </w:rPr>
-              <w:t>37</w:t>
+              <w:t>36</w:t>
             </w:r>
           </w:p>
         </w:tc>
@@ -29025,30 +28998,6 @@
                 <w:rFonts w:eastAsia="標楷體"/>
               </w:rPr>
               <w:t>In</w:t>
-            </w:r>
-            <w:r>
-              <w:rPr>
-                <w:rFonts w:eastAsia="標楷體" w:hint="eastAsia"/>
-              </w:rPr>
-              <w:t xml:space="preserve"> </w:t>
-            </w:r>
-            <w:r>
-              <w:rPr>
-                <w:rFonts w:eastAsia="標楷體"/>
-              </w:rPr>
-              <w:t>Down</w:t>
-            </w:r>
-            <w:r>
-              <w:rPr>
-                <w:rFonts w:eastAsia="標楷體" w:hint="eastAsia"/>
-              </w:rPr>
-              <w:t xml:space="preserve"> </w:t>
-            </w:r>
-            <w:r>
-              <w:rPr>
-                <w:rFonts w:eastAsia="標楷體"/>
-              </w:rPr>
-              <w:t>Left</w:t>
             </w:r>
           </w:p>
         </w:tc>
@@ -29069,7 +29018,7 @@
               <w:rPr>
                 <w:rFonts w:eastAsia="標楷體" w:hint="eastAsia"/>
               </w:rPr>
-              <w:t>38</w:t>
+              <w:t>37</w:t>
             </w:r>
           </w:p>
         </w:tc>
@@ -29124,7 +29073,7 @@
               <w:rPr>
                 <w:rFonts w:eastAsia="標楷體"/>
               </w:rPr>
-              <w:t>Right</w:t>
+              <w:t>Left</w:t>
             </w:r>
           </w:p>
         </w:tc>
@@ -29145,7 +29094,7 @@
               <w:rPr>
                 <w:rFonts w:eastAsia="標楷體" w:hint="eastAsia"/>
               </w:rPr>
-              <w:t>39</w:t>
+              <w:t>38</w:t>
             </w:r>
           </w:p>
         </w:tc>
@@ -29188,7 +29137,7 @@
               <w:rPr>
                 <w:rFonts w:eastAsia="標楷體"/>
               </w:rPr>
-              <w:t>Up</w:t>
+              <w:t>Down</w:t>
             </w:r>
             <w:r>
               <w:rPr>
@@ -29200,7 +29149,7 @@
               <w:rPr>
                 <w:rFonts w:eastAsia="標楷體"/>
               </w:rPr>
-              <w:t>Left</w:t>
+              <w:t>Right</w:t>
             </w:r>
           </w:p>
         </w:tc>
@@ -29221,7 +29170,7 @@
               <w:rPr>
                 <w:rFonts w:eastAsia="標楷體" w:hint="eastAsia"/>
               </w:rPr>
-              <w:t>40</w:t>
+              <w:t>39</w:t>
             </w:r>
           </w:p>
         </w:tc>
@@ -29276,7 +29225,7 @@
               <w:rPr>
                 <w:rFonts w:eastAsia="標楷體"/>
               </w:rPr>
-              <w:t>Right</w:t>
+              <w:t>Left</w:t>
             </w:r>
           </w:p>
         </w:tc>
@@ -29297,7 +29246,7 @@
               <w:rPr>
                 <w:rFonts w:eastAsia="標楷體" w:hint="eastAsia"/>
               </w:rPr>
-              <w:t>41</w:t>
+              <w:t>40</w:t>
             </w:r>
           </w:p>
         </w:tc>
@@ -29328,7 +29277,31 @@
               <w:rPr>
                 <w:rFonts w:eastAsia="標楷體"/>
               </w:rPr>
-              <w:t>Out</w:t>
+              <w:t>In</w:t>
+            </w:r>
+            <w:r>
+              <w:rPr>
+                <w:rFonts w:eastAsia="標楷體" w:hint="eastAsia"/>
+              </w:rPr>
+              <w:t xml:space="preserve"> </w:t>
+            </w:r>
+            <w:r>
+              <w:rPr>
+                <w:rFonts w:eastAsia="標楷體"/>
+              </w:rPr>
+              <w:t>Up</w:t>
+            </w:r>
+            <w:r>
+              <w:rPr>
+                <w:rFonts w:eastAsia="標楷體" w:hint="eastAsia"/>
+              </w:rPr>
+              <w:t xml:space="preserve"> </w:t>
+            </w:r>
+            <w:r>
+              <w:rPr>
+                <w:rFonts w:eastAsia="標楷體"/>
+              </w:rPr>
+              <w:t>Right</w:t>
             </w:r>
           </w:p>
         </w:tc>
@@ -29349,7 +29322,7 @@
               <w:rPr>
                 <w:rFonts w:eastAsia="標楷體" w:hint="eastAsia"/>
               </w:rPr>
-              <w:t>42</w:t>
+              <w:t>41</w:t>
             </w:r>
           </w:p>
         </w:tc>
@@ -29381,30 +29354,6 @@
                 <w:rFonts w:eastAsia="標楷體"/>
               </w:rPr>
               <w:t>Out</w:t>
-            </w:r>
-            <w:r>
-              <w:rPr>
-                <w:rFonts w:eastAsia="標楷體" w:hint="eastAsia"/>
-              </w:rPr>
-              <w:t xml:space="preserve"> </w:t>
-            </w:r>
-            <w:r>
-              <w:rPr>
-                <w:rFonts w:eastAsia="標楷體"/>
-              </w:rPr>
-              <w:t>Down</w:t>
-            </w:r>
-            <w:r>
-              <w:rPr>
-                <w:rFonts w:eastAsia="標楷體" w:hint="eastAsia"/>
-              </w:rPr>
-              <w:t xml:space="preserve"> </w:t>
-            </w:r>
-            <w:r>
-              <w:rPr>
-                <w:rFonts w:eastAsia="標楷體"/>
-              </w:rPr>
-              <w:t>Left</w:t>
             </w:r>
           </w:p>
         </w:tc>
@@ -29425,7 +29374,7 @@
               <w:rPr>
                 <w:rFonts w:eastAsia="標楷體" w:hint="eastAsia"/>
               </w:rPr>
-              <w:t>43</w:t>
+              <w:t>42</w:t>
             </w:r>
           </w:p>
         </w:tc>
@@ -29480,7 +29429,7 @@
               <w:rPr>
                 <w:rFonts w:eastAsia="標楷體"/>
               </w:rPr>
-              <w:t>Right</w:t>
+              <w:t>Left</w:t>
             </w:r>
           </w:p>
         </w:tc>
@@ -29501,7 +29450,7 @@
               <w:rPr>
                 <w:rFonts w:eastAsia="標楷體" w:hint="eastAsia"/>
               </w:rPr>
-              <w:t>44</w:t>
+              <w:t>43</w:t>
             </w:r>
           </w:p>
         </w:tc>
@@ -29544,7 +29493,7 @@
               <w:rPr>
                 <w:rFonts w:eastAsia="標楷體"/>
               </w:rPr>
-              <w:t>Up</w:t>
+              <w:t>Down</w:t>
             </w:r>
             <w:r>
               <w:rPr>
@@ -29556,7 +29505,7 @@
               <w:rPr>
                 <w:rFonts w:eastAsia="標楷體"/>
               </w:rPr>
-              <w:t>Left</w:t>
+              <w:t>Right</w:t>
             </w:r>
           </w:p>
         </w:tc>
@@ -29577,7 +29526,7 @@
               <w:rPr>
                 <w:rFonts w:eastAsia="標楷體" w:hint="eastAsia"/>
               </w:rPr>
-              <w:t>45</w:t>
+              <w:t>44</w:t>
             </w:r>
           </w:p>
         </w:tc>
@@ -29632,7 +29581,7 @@
               <w:rPr>
                 <w:rFonts w:eastAsia="標楷體"/>
               </w:rPr>
-              <w:t>Right</w:t>
+              <w:t>Left</w:t>
             </w:r>
           </w:p>
         </w:tc>
@@ -29653,7 +29602,7 @@
               <w:rPr>
                 <w:rFonts w:eastAsia="標楷體" w:hint="eastAsia"/>
               </w:rPr>
-              <w:t>46</w:t>
+              <w:t>45</w:t>
             </w:r>
           </w:p>
         </w:tc>
@@ -29672,7 +29621,7 @@
               <w:rPr>
                 <w:rFonts w:eastAsia="標楷體"/>
               </w:rPr>
-              <w:t>Slide</w:t>
+              <w:t>Rotate</w:t>
             </w:r>
             <w:r>
               <w:rPr>
@@ -29684,7 +29633,7 @@
               <w:rPr>
                 <w:rFonts w:eastAsia="標楷體"/>
               </w:rPr>
-              <w:t>In</w:t>
+              <w:t>Out</w:t>
             </w:r>
             <w:r>
               <w:rPr>
@@ -29696,7 +29645,19 @@
               <w:rPr>
                 <w:rFonts w:eastAsia="標楷體"/>
               </w:rPr>
-              <w:t>Left</w:t>
+              <w:t>Up</w:t>
+            </w:r>
+            <w:r>
+              <w:rPr>
+                <w:rFonts w:eastAsia="標楷體" w:hint="eastAsia"/>
+              </w:rPr>
+              <w:t xml:space="preserve"> </w:t>
+            </w:r>
+            <w:r>
+              <w:rPr>
+                <w:rFonts w:eastAsia="標楷體"/>
+              </w:rPr>
+              <w:t>Right</w:t>
             </w:r>
           </w:p>
         </w:tc>
@@ -29717,7 +29678,7 @@
               <w:rPr>
                 <w:rFonts w:eastAsia="標楷體" w:hint="eastAsia"/>
               </w:rPr>
-              <w:t>47</w:t>
+              <w:t>46</w:t>
             </w:r>
           </w:p>
         </w:tc>
@@ -29760,7 +29721,7 @@
               <w:rPr>
                 <w:rFonts w:eastAsia="標楷體"/>
               </w:rPr>
-              <w:t>Right</w:t>
+              <w:t>Left</w:t>
             </w:r>
           </w:p>
         </w:tc>
@@ -29781,7 +29742,7 @@
               <w:rPr>
                 <w:rFonts w:eastAsia="標楷體" w:hint="eastAsia"/>
               </w:rPr>
-              <w:t>48</w:t>
+              <w:t>47</w:t>
             </w:r>
           </w:p>
         </w:tc>
@@ -29824,7 +29785,7 @@
               <w:rPr>
                 <w:rFonts w:eastAsia="標楷體"/>
               </w:rPr>
-              <w:t>Up</w:t>
+              <w:t>Right</w:t>
             </w:r>
           </w:p>
         </w:tc>
@@ -29845,7 +29806,7 @@
               <w:rPr>
                 <w:rFonts w:eastAsia="標楷體" w:hint="eastAsia"/>
               </w:rPr>
-              <w:t>49</w:t>
+              <w:t>48</w:t>
             </w:r>
           </w:p>
         </w:tc>
@@ -29888,7 +29849,7 @@
               <w:rPr>
                 <w:rFonts w:eastAsia="標楷體"/>
               </w:rPr>
-              <w:t>Down</w:t>
+              <w:t>Up</w:t>
             </w:r>
           </w:p>
         </w:tc>
@@ -29909,7 +29870,7 @@
               <w:rPr>
                 <w:rFonts w:eastAsia="標楷體" w:hint="eastAsia"/>
               </w:rPr>
-              <w:t>50</w:t>
+              <w:t>49</w:t>
             </w:r>
           </w:p>
         </w:tc>
@@ -29940,7 +29901,7 @@
               <w:rPr>
                 <w:rFonts w:eastAsia="標楷體"/>
               </w:rPr>
-              <w:t>Out</w:t>
+              <w:t>In</w:t>
             </w:r>
             <w:r>
               <w:rPr>
@@ -29952,7 +29913,7 @@
               <w:rPr>
                 <w:rFonts w:eastAsia="標楷體"/>
               </w:rPr>
-              <w:t>Left</w:t>
+              <w:t>Down</w:t>
             </w:r>
           </w:p>
         </w:tc>
@@ -29973,7 +29934,7 @@
               <w:rPr>
                 <w:rFonts w:eastAsia="標楷體" w:hint="eastAsia"/>
               </w:rPr>
-              <w:t>51</w:t>
+              <w:t>50</w:t>
             </w:r>
           </w:p>
         </w:tc>
@@ -30016,7 +29977,7 @@
               <w:rPr>
                 <w:rFonts w:eastAsia="標楷體"/>
               </w:rPr>
-              <w:t>Right</w:t>
+              <w:t>Left</w:t>
             </w:r>
           </w:p>
         </w:tc>
@@ -30037,7 +29998,7 @@
               <w:rPr>
                 <w:rFonts w:eastAsia="標楷體" w:hint="eastAsia"/>
               </w:rPr>
-              <w:t>52</w:t>
+              <w:t>51</w:t>
             </w:r>
           </w:p>
         </w:tc>
@@ -30080,7 +30041,7 @@
               <w:rPr>
                 <w:rFonts w:eastAsia="標楷體"/>
               </w:rPr>
-              <w:t>Up</w:t>
+              <w:t>Right</w:t>
             </w:r>
           </w:p>
         </w:tc>
@@ -30101,7 +30062,7 @@
               <w:rPr>
                 <w:rFonts w:eastAsia="標楷體" w:hint="eastAsia"/>
               </w:rPr>
-              <w:t>53</w:t>
+              <w:t>52</w:t>
             </w:r>
           </w:p>
         </w:tc>
@@ -30144,7 +30105,7 @@
               <w:rPr>
                 <w:rFonts w:eastAsia="標楷體"/>
               </w:rPr>
-              <w:t>Down</w:t>
+              <w:t>Up</w:t>
             </w:r>
           </w:p>
         </w:tc>
@@ -30165,7 +30126,7 @@
               <w:rPr>
                 <w:rFonts w:eastAsia="標楷體" w:hint="eastAsia"/>
               </w:rPr>
-              <w:t>54</w:t>
+              <w:t>53</w:t>
             </w:r>
           </w:p>
         </w:tc>
@@ -30184,7 +30145,7 @@
               <w:rPr>
                 <w:rFonts w:eastAsia="標楷體"/>
               </w:rPr>
-              <w:t>Zoom</w:t>
+              <w:t>Slide</w:t>
             </w:r>
             <w:r>
               <w:rPr>
@@ -30196,7 +30157,19 @@
               <w:rPr>
                 <w:rFonts w:eastAsia="標楷體"/>
               </w:rPr>
-              <w:t>In</w:t>
+              <w:t>Out</w:t>
+            </w:r>
+            <w:r>
+              <w:rPr>
+                <w:rFonts w:eastAsia="標楷體" w:hint="eastAsia"/>
+              </w:rPr>
+              <w:t xml:space="preserve"> </w:t>
+            </w:r>
+            <w:r>
+              <w:rPr>
+                <w:rFonts w:eastAsia="標楷體"/>
+              </w:rPr>
+              <w:t>Down</w:t>
             </w:r>
           </w:p>
         </w:tc>
@@ -30217,7 +30190,7 @@
               <w:rPr>
                 <w:rFonts w:eastAsia="標楷體" w:hint="eastAsia"/>
               </w:rPr>
-              <w:t>55</w:t>
+              <w:t>54</w:t>
             </w:r>
           </w:p>
         </w:tc>
@@ -30249,18 +30222,6 @@
                 <w:rFonts w:eastAsia="標楷體"/>
               </w:rPr>
               <w:t>In</w:t>
-            </w:r>
-            <w:r>
-              <w:rPr>
-                <w:rFonts w:eastAsia="標楷體" w:hint="eastAsia"/>
-              </w:rPr>
-              <w:t xml:space="preserve"> </w:t>
-            </w:r>
-            <w:r>
-              <w:rPr>
-                <w:rFonts w:eastAsia="標楷體"/>
-              </w:rPr>
-              <w:t>Down</w:t>
             </w:r>
           </w:p>
         </w:tc>
@@ -30281,7 +30242,7 @@
               <w:rPr>
                 <w:rFonts w:eastAsia="標楷體" w:hint="eastAsia"/>
               </w:rPr>
-              <w:t>56</w:t>
+              <w:t>55</w:t>
             </w:r>
           </w:p>
         </w:tc>
@@ -30324,7 +30285,7 @@
               <w:rPr>
                 <w:rFonts w:eastAsia="標楷體"/>
               </w:rPr>
-              <w:t>Left</w:t>
+              <w:t>Down</w:t>
             </w:r>
           </w:p>
         </w:tc>
@@ -30345,7 +30306,7 @@
               <w:rPr>
                 <w:rFonts w:eastAsia="標楷體" w:hint="eastAsia"/>
               </w:rPr>
-              <w:t>57</w:t>
+              <w:t>56</w:t>
             </w:r>
           </w:p>
         </w:tc>
@@ -30388,7 +30349,7 @@
               <w:rPr>
                 <w:rFonts w:eastAsia="標楷體"/>
               </w:rPr>
-              <w:t>Right</w:t>
+              <w:t>Left</w:t>
             </w:r>
           </w:p>
         </w:tc>
@@ -30409,7 +30370,8 @@
               <w:rPr>
                 <w:rFonts w:eastAsia="標楷體" w:hint="eastAsia"/>
               </w:rPr>
-              <w:t>58</w:t>
+              <w:lastRenderedPageBreak/>
+              <w:t>57</w:t>
             </w:r>
           </w:p>
         </w:tc>
@@ -30452,7 +30414,7 @@
               <w:rPr>
                 <w:rFonts w:eastAsia="標楷體"/>
               </w:rPr>
-              <w:t>Up</w:t>
+              <w:t>Right</w:t>
             </w:r>
           </w:p>
         </w:tc>
@@ -30473,7 +30435,70 @@
               <w:rPr>
                 <w:rFonts w:eastAsia="標楷體" w:hint="eastAsia"/>
               </w:rPr>
-              <w:lastRenderedPageBreak/>
+              <w:t>58</w:t>
+            </w:r>
+          </w:p>
+        </w:tc>
+        <w:tc>
+          <w:tcPr>
+            <w:tcW w:w="4923" w:type="dxa"/>
+          </w:tcPr>
+          <w:p>
+            <w:pPr>
+              <w:jc w:val="center"/>
+              <w:rPr>
+                <w:rFonts w:eastAsia="標楷體"/>
+              </w:rPr>
+            </w:pPr>
+            <w:r>
+              <w:rPr>
+                <w:rFonts w:eastAsia="標楷體"/>
+              </w:rPr>
+              <w:t>Zoom</w:t>
+            </w:r>
+            <w:r>
+              <w:rPr>
+                <w:rFonts w:eastAsia="標楷體" w:hint="eastAsia"/>
+              </w:rPr>
+              <w:t xml:space="preserve"> </w:t>
+            </w:r>
+            <w:r>
+              <w:rPr>
+                <w:rFonts w:eastAsia="標楷體"/>
+              </w:rPr>
+              <w:t>In</w:t>
+            </w:r>
+            <w:r>
+              <w:rPr>
+                <w:rFonts w:eastAsia="標楷體" w:hint="eastAsia"/>
+              </w:rPr>
+              <w:t xml:space="preserve"> </w:t>
+            </w:r>
+            <w:r>
+              <w:rPr>
+                <w:rFonts w:eastAsia="標楷體"/>
+              </w:rPr>
+              <w:t>Up</w:t>
+            </w:r>
+          </w:p>
+        </w:tc>
+      </w:tr>
+      <w:tr>
+        <w:tc>
+          <w:tcPr>
+            <w:tcW w:w="3599" w:type="dxa"/>
+          </w:tcPr>
+          <w:p>
+            <w:pPr>
+              <w:jc w:val="center"/>
+              <w:rPr>
+                <w:rFonts w:eastAsia="標楷體"/>
+              </w:rPr>
+            </w:pPr>
+            <w:r>
+              <w:rPr>
+                <w:rFonts w:eastAsia="標楷體" w:hint="eastAsia"/>
+              </w:rPr>
               <w:t>59</w:t>
             </w:r>
           </w:p>
@@ -30862,14 +30887,14 @@
             <w:pPr>
               <w:jc w:val="center"/>
               <w:rPr>
-                <w:rFonts w:eastAsia="標楷體"/>
-              </w:rPr>
-            </w:pPr>
-            <w:r>
-              <w:rPr>
                 <w:rFonts w:eastAsia="標楷體" w:hint="eastAsia"/>
               </w:rPr>
-              <w:t>0</w:t>
+            </w:pPr>
+            <w:r>
+              <w:rPr>
+                <w:rFonts w:eastAsia="標楷體" w:hint="eastAsia"/>
+              </w:rPr>
+              <w:t>-1</w:t>
             </w:r>
           </w:p>
         </w:tc>
@@ -30882,14 +30907,14 @@
             <w:pPr>
               <w:jc w:val="center"/>
               <w:rPr>
-                <w:rFonts w:eastAsia="標楷體"/>
-              </w:rPr>
-            </w:pPr>
-            <w:r>
-              <w:rPr>
                 <w:rFonts w:eastAsia="標楷體" w:hint="eastAsia"/>
               </w:rPr>
-              <w:t>無文字</w:t>
+            </w:pPr>
+            <w:r>
+              <w:rPr>
+                <w:rFonts w:eastAsia="標楷體" w:hint="eastAsia"/>
+              </w:rPr>
+              <w:t>不做任何行為，延續上一次行為</w:t>
             </w:r>
           </w:p>
         </w:tc>
@@ -30909,6 +30934,48 @@
             </w:pPr>
             <w:r>
               <w:rPr>
+                <w:rFonts w:eastAsia="標楷體" w:hint="eastAsia"/>
+              </w:rPr>
+              <w:t>0</w:t>
+            </w:r>
+          </w:p>
+        </w:tc>
+        <w:tc>
+          <w:tcPr>
+            <w:tcW w:w="4923" w:type="dxa"/>
+            <w:shd w:val="clear" w:color="auto" w:fill="auto"/>
+          </w:tcPr>
+          <w:p>
+            <w:pPr>
+              <w:jc w:val="center"/>
+              <w:rPr>
+                <w:rFonts w:eastAsia="標楷體"/>
+              </w:rPr>
+            </w:pPr>
+            <w:r>
+              <w:rPr>
+                <w:rFonts w:eastAsia="標楷體" w:hint="eastAsia"/>
+              </w:rPr>
+              <w:t>無文字</w:t>
+            </w:r>
+          </w:p>
+        </w:tc>
+      </w:tr>
+      <w:tr>
+        <w:tc>
+          <w:tcPr>
+            <w:tcW w:w="3599" w:type="dxa"/>
+            <w:shd w:val="clear" w:color="auto" w:fill="auto"/>
+          </w:tcPr>
+          <w:p>
+            <w:pPr>
+              <w:jc w:val="center"/>
+              <w:rPr>
+                <w:rFonts w:eastAsia="標楷體"/>
+              </w:rPr>
+            </w:pPr>
+            <w:r>
+              <w:rPr>
                 <w:rFonts w:eastAsia="標楷體"/>
               </w:rPr>
               <w:t>1</w:t>
@@ -30924,7 +30991,7 @@
             <w:pPr>
               <w:jc w:val="center"/>
               <w:rPr>
-                <w:rFonts w:eastAsia="標楷體" w:hint="eastAsia"/>
+                <w:rFonts w:eastAsia="標楷體"/>
               </w:rPr>
             </w:pPr>
             <w:r>
@@ -32867,59 +32934,6 @@
         </w:p>
       </w:docPartBody>
     </w:docPart>
-    <w:docPart>
-      <w:docPartPr>
-        <w:name w:val="049DF7F67F194C6CB99EB6E53387970C"/>
-        <w:category>
-          <w:name w:val="一般"/>
-          <w:gallery w:val="placeholder"/>
-        </w:category>
-        <w:types>
-          <w:type w:val="bbPlcHdr"/>
-        </w:types>
-        <w:behaviors>
-          <w:behavior w:val="content"/>
-        </w:behaviors>
-        <w:guid w:val="{7C5005DF-6ED9-4AC2-B566-AEAC634B46FE}"/>
-      </w:docPartPr>
-      <w:docPartBody>
-        <w:p>
-          <w:pPr>
-            <w:pStyle w:val="049DF7F67F194C6CB99EB6E53387970C"/>
-          </w:pPr>
-          <w:r>
-            <w:rPr>
-              <w:rFonts w:asciiTheme="majorHAnsi" w:eastAsiaTheme="majorEastAsia" w:hAnsiTheme="majorHAnsi" w:cstheme="majorBidi"/>
-              <w:color w:val="4F81BD" w:themeColor="accent1"/>
-              <w:sz w:val="80"/>
-              <w:szCs w:val="80"/>
-              <w:lang w:val="zh-TW"/>
-            </w:rPr>
-            <w:t>[</w:t>
-          </w:r>
-          <w:r>
-            <w:rPr>
-              <w:rFonts w:asciiTheme="majorHAnsi" w:eastAsiaTheme="majorEastAsia" w:hAnsiTheme="majorHAnsi" w:cstheme="majorBidi"/>
-              <w:color w:val="4F81BD" w:themeColor="accent1"/>
-              <w:sz w:val="80"/>
-              <w:szCs w:val="80"/>
-              <w:lang w:val="zh-TW"/>
-            </w:rPr>
-            <w:t>鍵入文件標題</w:t>
-          </w:r>
-          <w:r>
-            <w:rPr>
-              <w:rFonts w:asciiTheme="majorHAnsi" w:eastAsiaTheme="majorEastAsia" w:hAnsiTheme="majorHAnsi" w:cstheme="majorBidi"/>
-              <w:color w:val="4F81BD" w:themeColor="accent1"/>
-              <w:sz w:val="80"/>
-              <w:szCs w:val="80"/>
-              <w:lang w:val="zh-TW"/>
-            </w:rPr>
-            <w:t>]</w:t>
-          </w:r>
-        </w:p>
-      </w:docPartBody>
-    </w:docPart>
   </w:docParts>
 </w:glossaryDocument>
 </file>
@@ -33021,6 +33035,7 @@
     <w:rsid w:val="001B3D3F"/>
     <w:rsid w:val="0048602C"/>
     <w:rsid w:val="006F2F08"/>
+    <w:rsid w:val="00C357E3"/>
   </w:rsids>
   <m:mathPr>
     <m:mathFont m:val="Cambria Math"/>
@@ -33694,7 +33709,7 @@
 </file>
 
 <file path=customXml/itemProps2.xml><?xml version="1.0" encoding="utf-8"?>
-<ds:datastoreItem xmlns:ds="http://schemas.openxmlformats.org/officeDocument/2006/customXml" ds:itemID="{F464B143-6931-4CF1-AD0A-9857C32C9C11}">
+<ds:datastoreItem xmlns:ds="http://schemas.openxmlformats.org/officeDocument/2006/customXml" ds:itemID="{9FBF6979-02DA-408A-ACF6-A88339796F96}">
   <ds:schemaRefs>
     <ds:schemaRef ds:uri="http://schemas.openxmlformats.org/officeDocument/2006/bibliography"/>
   </ds:schemaRefs>

--- a/Specification/Semantic_Message_Protocol.docx
+++ b/Specification/Semantic_Message_Protocol.docx
@@ -108,9 +108,6 @@
                   </w:rPr>
                   <w:alias w:val="標題"/>
                   <w:id w:val="13406919"/>
-                  <w:placeholder>
-                    <w:docPart w:val="049DF7F67F194C6CB99EB6E53387970C"/>
-                  </w:placeholder>
                   <w:dataBinding w:prefixMappings="xmlns:ns0='http://schemas.openxmlformats.org/package/2006/metadata/core-properties' xmlns:ns1='http://purl.org/dc/elements/1.1/'" w:xpath="/ns0:coreProperties[1]/ns1:title[1]" w:storeItemID="{6C3C8BC8-F283-45AE-878A-BAB7291924A1}"/>
                   <w:text/>
                 </w:sdtPr>
@@ -18203,9 +18200,9 @@
             </w:pPr>
             <w:r>
               <w:rPr>
-                <w:rFonts w:eastAsia="標楷體" w:cs="Times New Roman"/>
-              </w:rPr>
-              <w:t>music</w:t>
+                <w:rFonts w:eastAsia="標楷體" w:cs="Times New Roman" w:hint="eastAsia"/>
+              </w:rPr>
+              <w:t>activity</w:t>
             </w:r>
           </w:p>
         </w:tc>
@@ -18335,441 +18332,6 @@
                 <w:rFonts w:eastAsia="標楷體" w:cs="Times New Roman"/>
               </w:rPr>
               <w:t xml:space="preserve"> </w:t>
-            </w:r>
-          </w:p>
-        </w:tc>
-      </w:tr>
-      <w:tr>
-        <w:trPr>
-          <w:jc w:val="center"/>
-        </w:trPr>
-        <w:tc>
-          <w:tcPr>
-            <w:tcW w:w="1384" w:type="dxa"/>
-            <w:shd w:val="clear" w:color="auto" w:fill="auto"/>
-            <w:tcMar>
-              <w:left w:w="108" w:type="dxa"/>
-            </w:tcMar>
-            <w:vAlign w:val="center"/>
-          </w:tcPr>
-          <w:p>
-            <w:pPr>
-              <w:jc w:val="center"/>
-              <w:rPr>
-                <w:rFonts w:eastAsia="標楷體" w:cs="Times New Roman"/>
-              </w:rPr>
-            </w:pPr>
-            <w:r>
-              <w:rPr>
-                <w:rFonts w:eastAsia="標楷體" w:cs="Times New Roman"/>
-              </w:rPr>
-              <w:t>story</w:t>
-            </w:r>
-          </w:p>
-        </w:tc>
-        <w:tc>
-          <w:tcPr>
-            <w:tcW w:w="2410" w:type="dxa"/>
-            <w:shd w:val="clear" w:color="auto" w:fill="auto"/>
-            <w:tcMar>
-              <w:left w:w="108" w:type="dxa"/>
-            </w:tcMar>
-          </w:tcPr>
-          <w:p>
-            <w:pPr>
-              <w:jc w:val="center"/>
-              <w:rPr>
-                <w:rFonts w:eastAsia="標楷體"/>
-              </w:rPr>
-            </w:pPr>
-            <w:r>
-              <w:rPr>
-                <w:rFonts w:eastAsia="標楷體"/>
-              </w:rPr>
-              <w:t>JSON Object</w:t>
-            </w:r>
-          </w:p>
-        </w:tc>
-        <w:tc>
-          <w:tcPr>
-            <w:tcW w:w="4728" w:type="dxa"/>
-            <w:shd w:val="clear" w:color="auto" w:fill="auto"/>
-            <w:tcMar>
-              <w:left w:w="108" w:type="dxa"/>
-            </w:tcMar>
-          </w:tcPr>
-          <w:p>
-            <w:pPr>
-              <w:rPr>
-                <w:rFonts w:eastAsia="標楷體" w:cs="Times New Roman"/>
-              </w:rPr>
-            </w:pPr>
-            <w:r>
-              <w:rPr>
-                <w:rFonts w:eastAsia="標楷體" w:cs="Times New Roman" w:hint="eastAsia"/>
-              </w:rPr>
-              <w:t>如果</w:t>
-            </w:r>
-            <w:r>
-              <w:rPr>
-                <w:rFonts w:eastAsia="標楷體" w:cs="Times New Roman"/>
-              </w:rPr>
-              <w:t>type=2</w:t>
-            </w:r>
-            <w:r>
-              <w:rPr>
-                <w:rFonts w:eastAsia="標楷體" w:cs="Times New Roman" w:hint="eastAsia"/>
-              </w:rPr>
-              <w:t>時出現</w:t>
-            </w:r>
-            <w:r>
-              <w:rPr>
-                <w:rFonts w:eastAsia="標楷體" w:cs="Times New Roman" w:hint="eastAsia"/>
-              </w:rPr>
-              <w:t>。</w:t>
-            </w:r>
-            <w:r>
-              <w:rPr>
-                <w:rFonts w:eastAsia="標楷體" w:cs="Times New Roman"/>
-              </w:rPr>
-              <w:t xml:space="preserve">Ref. </w:t>
-            </w:r>
-            <w:r>
-              <w:rPr>
-                <w:rFonts w:eastAsia="標楷體" w:cs="Times New Roman"/>
-              </w:rPr>
-              <w:fldChar w:fldCharType="begin"/>
-            </w:r>
-            <w:r>
-              <w:rPr>
-                <w:rFonts w:eastAsia="標楷體" w:cs="Times New Roman"/>
-              </w:rPr>
-              <w:instrText xml:space="preserve"> REF _Ref486942131 \r \h </w:instrText>
-            </w:r>
-            <w:r>
-              <w:rPr>
-                <w:rFonts w:eastAsia="標楷體" w:cs="Times New Roman"/>
-              </w:rPr>
-            </w:r>
-            <w:r>
-              <w:rPr>
-                <w:rFonts w:eastAsia="標楷體" w:cs="Times New Roman"/>
-              </w:rPr>
-              <w:fldChar w:fldCharType="separate"/>
-            </w:r>
-            <w:r>
-              <w:rPr>
-                <w:rFonts w:eastAsia="標楷體" w:cs="Times New Roman"/>
-              </w:rPr>
-              <w:t>3.1.11</w:t>
-            </w:r>
-            <w:r>
-              <w:rPr>
-                <w:rFonts w:eastAsia="標楷體" w:cs="Times New Roman"/>
-              </w:rPr>
-              <w:fldChar w:fldCharType="end"/>
-            </w:r>
-          </w:p>
-        </w:tc>
-      </w:tr>
-      <w:tr>
-        <w:trPr>
-          <w:jc w:val="center"/>
-        </w:trPr>
-        <w:tc>
-          <w:tcPr>
-            <w:tcW w:w="1384" w:type="dxa"/>
-            <w:shd w:val="clear" w:color="auto" w:fill="auto"/>
-            <w:tcMar>
-              <w:left w:w="108" w:type="dxa"/>
-            </w:tcMar>
-            <w:vAlign w:val="center"/>
-          </w:tcPr>
-          <w:p>
-            <w:pPr>
-              <w:jc w:val="center"/>
-              <w:rPr>
-                <w:rFonts w:eastAsia="標楷體" w:cs="Times New Roman"/>
-              </w:rPr>
-            </w:pPr>
-            <w:r>
-              <w:rPr>
-                <w:rFonts w:eastAsia="標楷體" w:cs="Times New Roman"/>
-              </w:rPr>
-              <w:t>tts</w:t>
-            </w:r>
-          </w:p>
-        </w:tc>
-        <w:tc>
-          <w:tcPr>
-            <w:tcW w:w="2410" w:type="dxa"/>
-            <w:shd w:val="clear" w:color="auto" w:fill="auto"/>
-            <w:tcMar>
-              <w:left w:w="108" w:type="dxa"/>
-            </w:tcMar>
-          </w:tcPr>
-          <w:p>
-            <w:pPr>
-              <w:jc w:val="center"/>
-              <w:rPr>
-                <w:rFonts w:eastAsia="標楷體"/>
-              </w:rPr>
-            </w:pPr>
-            <w:r>
-              <w:rPr>
-                <w:rFonts w:eastAsia="標楷體"/>
-              </w:rPr>
-              <w:t>JSON Object</w:t>
-            </w:r>
-          </w:p>
-        </w:tc>
-        <w:tc>
-          <w:tcPr>
-            <w:tcW w:w="4728" w:type="dxa"/>
-            <w:shd w:val="clear" w:color="auto" w:fill="auto"/>
-            <w:tcMar>
-              <w:left w:w="108" w:type="dxa"/>
-            </w:tcMar>
-          </w:tcPr>
-          <w:p>
-            <w:pPr>
-              <w:rPr>
-                <w:rFonts w:eastAsia="標楷體" w:cs="Times New Roman"/>
-              </w:rPr>
-            </w:pPr>
-            <w:r>
-              <w:rPr>
-                <w:rFonts w:eastAsia="標楷體" w:cs="Times New Roman" w:hint="eastAsia"/>
-              </w:rPr>
-              <w:t>如果</w:t>
-            </w:r>
-            <w:r>
-              <w:rPr>
-                <w:rFonts w:eastAsia="標楷體" w:cs="Times New Roman"/>
-              </w:rPr>
-              <w:t>type=3</w:t>
-            </w:r>
-            <w:r>
-              <w:rPr>
-                <w:rFonts w:eastAsia="標楷體" w:cs="Times New Roman" w:hint="eastAsia"/>
-              </w:rPr>
-              <w:t>時出現</w:t>
-            </w:r>
-            <w:r>
-              <w:rPr>
-                <w:rFonts w:eastAsia="標楷體" w:cs="Times New Roman" w:hint="eastAsia"/>
-              </w:rPr>
-              <w:t>，</w:t>
-            </w:r>
-            <w:r>
-              <w:rPr>
-                <w:rFonts w:eastAsia="標楷體" w:cs="Times New Roman"/>
-              </w:rPr>
-              <w:t>Ref</w:t>
-            </w:r>
-            <w:r>
-              <w:rPr>
-                <w:rFonts w:eastAsia="標楷體" w:cs="Times New Roman" w:hint="eastAsia"/>
-              </w:rPr>
-              <w:t xml:space="preserve">. </w:t>
-            </w:r>
-            <w:r>
-              <w:rPr>
-                <w:rFonts w:eastAsia="標楷體" w:cs="Times New Roman"/>
-              </w:rPr>
-              <w:fldChar w:fldCharType="begin"/>
-            </w:r>
-            <w:r>
-              <w:rPr>
-                <w:rFonts w:eastAsia="標楷體" w:cs="Times New Roman"/>
-              </w:rPr>
-              <w:instrText xml:space="preserve"> </w:instrText>
-            </w:r>
-            <w:r>
-              <w:rPr>
-                <w:rFonts w:eastAsia="標楷體" w:cs="Times New Roman" w:hint="eastAsia"/>
-              </w:rPr>
-              <w:instrText>REF _Ref485823398 \r \h</w:instrText>
-            </w:r>
-            <w:r>
-              <w:rPr>
-                <w:rFonts w:eastAsia="標楷體" w:cs="Times New Roman"/>
-              </w:rPr>
-              <w:instrText xml:space="preserve"> </w:instrText>
-            </w:r>
-            <w:r>
-              <w:rPr>
-                <w:rFonts w:eastAsia="標楷體" w:cs="Times New Roman"/>
-              </w:rPr>
-            </w:r>
-            <w:r>
-              <w:rPr>
-                <w:rFonts w:eastAsia="標楷體" w:cs="Times New Roman"/>
-              </w:rPr>
-              <w:fldChar w:fldCharType="separate"/>
-            </w:r>
-            <w:r>
-              <w:rPr>
-                <w:rFonts w:eastAsia="標楷體" w:cs="Times New Roman"/>
-              </w:rPr>
-              <w:t>3.1.13</w:t>
-            </w:r>
-            <w:r>
-              <w:rPr>
-                <w:rFonts w:eastAsia="標楷體" w:cs="Times New Roman"/>
-              </w:rPr>
-              <w:fldChar w:fldCharType="end"/>
-            </w:r>
-          </w:p>
-        </w:tc>
-      </w:tr>
-      <w:tr>
-        <w:trPr>
-          <w:jc w:val="center"/>
-        </w:trPr>
-        <w:tc>
-          <w:tcPr>
-            <w:tcW w:w="1384" w:type="dxa"/>
-            <w:shd w:val="clear" w:color="auto" w:fill="auto"/>
-            <w:tcMar>
-              <w:left w:w="108" w:type="dxa"/>
-            </w:tcMar>
-            <w:vAlign w:val="center"/>
-          </w:tcPr>
-          <w:p>
-            <w:pPr>
-              <w:jc w:val="center"/>
-              <w:rPr>
-                <w:rFonts w:eastAsia="標楷體" w:cs="Times New Roman"/>
-              </w:rPr>
-            </w:pPr>
-            <w:r>
-              <w:rPr>
-                <w:rFonts w:eastAsia="標楷體" w:cs="Times New Roman" w:hint="eastAsia"/>
-              </w:rPr>
-              <w:t>video</w:t>
-            </w:r>
-          </w:p>
-        </w:tc>
-        <w:tc>
-          <w:tcPr>
-            <w:tcW w:w="2410" w:type="dxa"/>
-            <w:shd w:val="clear" w:color="auto" w:fill="auto"/>
-            <w:tcMar>
-              <w:left w:w="108" w:type="dxa"/>
-            </w:tcMar>
-          </w:tcPr>
-          <w:p>
-            <w:pPr>
-              <w:jc w:val="center"/>
-              <w:rPr>
-                <w:rFonts w:eastAsia="標楷體"/>
-              </w:rPr>
-            </w:pPr>
-            <w:r>
-              <w:rPr>
-                <w:rFonts w:eastAsia="標楷體"/>
-              </w:rPr>
-              <w:t>JSON Object</w:t>
-            </w:r>
-          </w:p>
-        </w:tc>
-        <w:tc>
-          <w:tcPr>
-            <w:tcW w:w="4728" w:type="dxa"/>
-            <w:shd w:val="clear" w:color="auto" w:fill="auto"/>
-            <w:tcMar>
-              <w:left w:w="108" w:type="dxa"/>
-            </w:tcMar>
-          </w:tcPr>
-          <w:p>
-            <w:pPr>
-              <w:rPr>
-                <w:rFonts w:eastAsia="標楷體" w:cs="Times New Roman"/>
-              </w:rPr>
-            </w:pPr>
-            <w:r>
-              <w:rPr>
-                <w:rFonts w:eastAsia="標楷體" w:cs="Times New Roman" w:hint="eastAsia"/>
-              </w:rPr>
-              <w:t>如果</w:t>
-            </w:r>
-            <w:r>
-              <w:rPr>
-                <w:rFonts w:eastAsia="標楷體" w:cs="Times New Roman"/>
-              </w:rPr>
-              <w:t>type=</w:t>
-            </w:r>
-            <w:r>
-              <w:rPr>
-                <w:rFonts w:eastAsia="標楷體" w:cs="Times New Roman" w:hint="eastAsia"/>
-              </w:rPr>
-              <w:t>5</w:t>
-            </w:r>
-            <w:r>
-              <w:rPr>
-                <w:rFonts w:eastAsia="標楷體" w:cs="Times New Roman" w:hint="eastAsia"/>
-              </w:rPr>
-              <w:t>時出現</w:t>
-            </w:r>
-            <w:r>
-              <w:rPr>
-                <w:rFonts w:eastAsia="標楷體" w:cs="Times New Roman" w:hint="eastAsia"/>
-              </w:rPr>
-              <w:t>，</w:t>
-            </w:r>
-            <w:r>
-              <w:rPr>
-                <w:rFonts w:eastAsia="標楷體" w:cs="Times New Roman" w:hint="eastAsia"/>
-              </w:rPr>
-              <w:t xml:space="preserve">Ref. </w:t>
-            </w:r>
-            <w:r>
-              <w:rPr>
-                <w:rFonts w:eastAsia="標楷體" w:cs="Times New Roman"/>
-              </w:rPr>
-              <w:fldChar w:fldCharType="begin"/>
-            </w:r>
-            <w:r>
-              <w:rPr>
-                <w:rFonts w:eastAsia="標楷體" w:cs="Times New Roman"/>
-              </w:rPr>
-              <w:instrText xml:space="preserve"> </w:instrText>
-            </w:r>
-            <w:r>
-              <w:rPr>
-                <w:rFonts w:eastAsia="標楷體" w:cs="Times New Roman" w:hint="eastAsia"/>
-              </w:rPr>
-              <w:instrText>REF _Ref486947208 \r \h</w:instrText>
-            </w:r>
-            <w:r>
-              <w:rPr>
-                <w:rFonts w:eastAsia="標楷體" w:cs="Times New Roman"/>
-              </w:rPr>
-              <w:instrText xml:space="preserve"> </w:instrText>
-            </w:r>
-            <w:r>
-              <w:rPr>
-                <w:rFonts w:eastAsia="標楷體" w:cs="Times New Roman"/>
-              </w:rPr>
-            </w:r>
-            <w:r>
-              <w:rPr>
-                <w:rFonts w:eastAsia="標楷體" w:cs="Times New Roman"/>
-              </w:rPr>
-              <w:fldChar w:fldCharType="separate"/>
-            </w:r>
-            <w:r>
-              <w:rPr>
-                <w:rFonts w:eastAsia="標楷體" w:cs="Times New Roman"/>
-              </w:rPr>
-              <w:t>3.1.14</w:t>
-            </w:r>
-            <w:r>
-              <w:rPr>
-                <w:rFonts w:eastAsia="標楷體" w:cs="Times New Roman"/>
-              </w:rPr>
-              <w:fldChar w:fldCharType="end"/>
             </w:r>
           </w:p>
         </w:tc>
@@ -18818,7 +18380,6 @@
         <w:rPr>
           <w:rFonts w:eastAsia="標楷體" w:hint="eastAsia"/>
         </w:rPr>
-        <w:lastRenderedPageBreak/>
         <w:tab/>
       </w:r>
       <w:r>
@@ -18892,6 +18453,7 @@
         <w:rPr>
           <w:rFonts w:eastAsia="標楷體"/>
         </w:rPr>
+        <w:lastRenderedPageBreak/>
         <w:tab/>
         <w:t>"</w:t>
       </w:r>
@@ -18900,7 +18462,7 @@
         <w:rPr>
           <w:rFonts w:eastAsia="標楷體" w:hint="eastAsia"/>
         </w:rPr>
-        <w:t>music</w:t>
+        <w:t>activity</w:t>
       </w:r>
       <w:proofErr w:type="gramEnd"/>
       <w:r>
@@ -20693,14 +20255,7 @@
               <w:rPr>
                 <w:rFonts w:eastAsia="標楷體" w:cs="Times New Roman"/>
               </w:rPr>
-              <w:t>在動畫開始的地方</w:t>
-            </w:r>
-            <w:r>
-              <w:rPr>
-                <w:rFonts w:eastAsia="標楷體" w:cs="Times New Roman"/>
-              </w:rPr>
-              <w:lastRenderedPageBreak/>
-              <w:t>速率改變比較慢，然後開始減速</w:t>
+              <w:t>在動畫開始的地方速率改變比較慢，然後開始減速</w:t>
             </w:r>
           </w:p>
         </w:tc>
@@ -20720,6 +20275,7 @@
       <w:bookmarkStart w:id="40" w:name="_Ref487707559"/>
       <w:bookmarkStart w:id="41" w:name="_Toc487720742"/>
       <w:r>
+        <w:lastRenderedPageBreak/>
         <w:t xml:space="preserve">Semantic Word Response PDU </w:t>
       </w:r>
       <w:r>
@@ -21885,7 +21441,6 @@
         <w:rPr>
           <w:rFonts w:eastAsia="標楷體"/>
         </w:rPr>
-        <w:lastRenderedPageBreak/>
         <w:t>"</w:t>
       </w:r>
       <w:proofErr w:type="gramStart"/>
@@ -21940,6 +21495,7 @@
         <w:rPr>
           <w:rFonts w:eastAsia="標楷體"/>
         </w:rPr>
+        <w:lastRenderedPageBreak/>
         <w:t>"</w:t>
       </w:r>
       <w:proofErr w:type="gramStart"/>
@@ -22283,7 +21839,16 @@
       <w:bookmarkStart w:id="42" w:name="_Ref486942148"/>
       <w:bookmarkStart w:id="43" w:name="_Toc487720743"/>
       <w:r>
-        <w:t>Semantic Word Response PDU music JSON Format</w:t>
+        <w:t xml:space="preserve">Semantic Word Response PDU </w:t>
+      </w:r>
+      <w:r>
+        <w:rPr>
+          <w:rFonts w:hint="eastAsia"/>
+        </w:rPr>
+        <w:t>activity</w:t>
+      </w:r>
+      <w:r>
+        <w:t xml:space="preserve"> JSON Format</w:t>
       </w:r>
       <w:bookmarkEnd w:id="42"/>
       <w:bookmarkEnd w:id="43"/>
@@ -22483,7 +22048,7 @@
           <w:p>
             <w:pPr>
               <w:rPr>
-                <w:rFonts w:eastAsia="標楷體" w:cs="Times New Roman"/>
+                <w:rFonts w:eastAsia="標楷體" w:cs="Times New Roman" w:hint="eastAsia"/>
               </w:rPr>
             </w:pPr>
             <w:r>
@@ -22503,6 +22068,31 @@
                 <w:rFonts w:eastAsia="標楷體" w:cs="Times New Roman"/>
               </w:rPr>
               <w:t>Spotify</w:t>
+            </w:r>
+          </w:p>
+          <w:p>
+            <w:pPr>
+              <w:rPr>
+                <w:rFonts w:eastAsia="標楷體" w:cs="Times New Roman"/>
+              </w:rPr>
+            </w:pPr>
+            <w:r>
+              <w:rPr>
+                <w:rFonts w:eastAsia="標楷體" w:cs="Times New Roman" w:hint="eastAsia"/>
+              </w:rPr>
+              <w:t>3</w:t>
+            </w:r>
+            <w:r>
+              <w:rPr>
+                <w:rFonts w:eastAsia="標楷體" w:cs="Times New Roman" w:hint="eastAsia"/>
+              </w:rPr>
+              <w:t>：</w:t>
+            </w:r>
+            <w:r>
+              <w:rPr>
+                <w:rFonts w:eastAsia="標楷體" w:cs="Times New Roman" w:hint="eastAsia"/>
+              </w:rPr>
+              <w:t>TTS</w:t>
             </w:r>
           </w:p>
         </w:tc>
@@ -22679,9 +22269,9 @@
             </w:pPr>
             <w:r>
               <w:rPr>
-                <w:rFonts w:eastAsia="標楷體" w:cs="Times New Roman"/>
-              </w:rPr>
-              <w:t>song</w:t>
+                <w:rFonts w:eastAsia="標楷體" w:cs="Times New Roman" w:hint="eastAsia"/>
+              </w:rPr>
+              <w:t>name</w:t>
             </w:r>
           </w:p>
         </w:tc>
@@ -22727,7 +22317,13 @@
               <w:rPr>
                 <w:rFonts w:eastAsia="標楷體" w:cs="Times New Roman" w:hint="eastAsia"/>
               </w:rPr>
-              <w:t>歌名</w:t>
+              <w:t>播放檔</w:t>
+            </w:r>
+            <w:r>
+              <w:rPr>
+                <w:rFonts w:eastAsia="標楷體" w:cs="Times New Roman" w:hint="eastAsia"/>
+              </w:rPr>
+              <w:t>名</w:t>
             </w:r>
           </w:p>
         </w:tc>
@@ -22963,438 +22559,6 @@
           </w:p>
         </w:tc>
       </w:tr>
-    </w:tbl>
-    <w:p>
-      <w:pPr>
-        <w:rPr>
-          <w:rFonts w:eastAsia="標楷體"/>
-        </w:rPr>
-      </w:pPr>
-    </w:p>
-    <w:p>
-      <w:pPr>
-        <w:rPr>
-          <w:rFonts w:eastAsia="標楷體"/>
-        </w:rPr>
-      </w:pPr>
-      <w:r>
-        <w:rPr>
-          <w:rFonts w:eastAsia="標楷體"/>
-        </w:rPr>
-        <w:t>Example</w:t>
-      </w:r>
-      <w:r>
-        <w:rPr>
-          <w:rFonts w:eastAsia="標楷體" w:hint="eastAsia"/>
-        </w:rPr>
-        <w:t>：</w:t>
-      </w:r>
-    </w:p>
-    <w:p>
-      <w:pPr>
-        <w:rPr>
-          <w:rFonts w:eastAsia="標楷體"/>
-        </w:rPr>
-      </w:pPr>
-      <w:r>
-        <w:rPr>
-          <w:rFonts w:eastAsia="標楷體"/>
-        </w:rPr>
-        <w:t>{</w:t>
-      </w:r>
-    </w:p>
-    <w:p>
-      <w:pPr>
-        <w:ind w:firstLine="480"/>
-        <w:rPr>
-          <w:rFonts w:eastAsia="標楷體"/>
-        </w:rPr>
-      </w:pPr>
-      <w:r>
-        <w:rPr>
-          <w:rFonts w:eastAsia="標楷體"/>
-        </w:rPr>
-        <w:t>"</w:t>
-      </w:r>
-      <w:proofErr w:type="gramStart"/>
-      <w:r>
-        <w:rPr>
-          <w:rFonts w:eastAsia="標楷體"/>
-        </w:rPr>
-        <w:t>source</w:t>
-      </w:r>
-      <w:proofErr w:type="gramEnd"/>
-      <w:r>
-        <w:rPr>
-          <w:rFonts w:eastAsia="標楷體"/>
-        </w:rPr>
-        <w:t>": 2,</w:t>
-      </w:r>
-    </w:p>
-    <w:p>
-      <w:pPr>
-        <w:rPr>
-          <w:rFonts w:eastAsia="標楷體"/>
-        </w:rPr>
-      </w:pPr>
-      <w:r>
-        <w:rPr>
-          <w:rFonts w:eastAsia="標楷體"/>
-        </w:rPr>
-        <w:tab/>
-        <w:t>"</w:t>
-      </w:r>
-      <w:proofErr w:type="gramStart"/>
-      <w:r>
-        <w:rPr>
-          <w:rFonts w:eastAsia="標楷體"/>
-        </w:rPr>
-        <w:t>album</w:t>
-      </w:r>
-      <w:proofErr w:type="gramEnd"/>
-      <w:r>
-        <w:rPr>
-          <w:rFonts w:eastAsia="標楷體"/>
-        </w:rPr>
-        <w:t>": "altars of madness",</w:t>
-      </w:r>
-    </w:p>
-    <w:p>
-      <w:pPr>
-        <w:rPr>
-          <w:rFonts w:eastAsia="標楷體"/>
-        </w:rPr>
-      </w:pPr>
-      <w:r>
-        <w:rPr>
-          <w:rFonts w:eastAsia="標楷體"/>
-        </w:rPr>
-        <w:tab/>
-        <w:t>"</w:t>
-      </w:r>
-      <w:proofErr w:type="gramStart"/>
-      <w:r>
-        <w:rPr>
-          <w:rFonts w:eastAsia="標楷體"/>
-        </w:rPr>
-        <w:t>artist</w:t>
-      </w:r>
-      <w:proofErr w:type="gramEnd"/>
-      <w:r>
-        <w:rPr>
-          <w:rFonts w:eastAsia="標楷體"/>
-        </w:rPr>
-        <w:t>": "morbid angel",</w:t>
-      </w:r>
-    </w:p>
-    <w:p>
-      <w:pPr>
-        <w:rPr>
-          <w:rFonts w:eastAsia="標楷體"/>
-        </w:rPr>
-      </w:pPr>
-      <w:r>
-        <w:rPr>
-          <w:rFonts w:eastAsia="標楷體"/>
-        </w:rPr>
-        <w:tab/>
-        <w:t>"</w:t>
-      </w:r>
-      <w:proofErr w:type="gramStart"/>
-      <w:r>
-        <w:rPr>
-          <w:rFonts w:eastAsia="標楷體"/>
-        </w:rPr>
-        <w:t>song</w:t>
-      </w:r>
-      <w:proofErr w:type="gramEnd"/>
-      <w:r>
-        <w:rPr>
-          <w:rFonts w:eastAsia="標楷體"/>
-        </w:rPr>
-        <w:t>": "immortal rites",</w:t>
-      </w:r>
-    </w:p>
-    <w:p>
-      <w:pPr>
-        <w:rPr>
-          <w:rFonts w:eastAsia="標楷體"/>
-        </w:rPr>
-      </w:pPr>
-      <w:r>
-        <w:rPr>
-          <w:rFonts w:eastAsia="標楷體"/>
-        </w:rPr>
-        <w:tab/>
-        <w:t>"</w:t>
-      </w:r>
-      <w:proofErr w:type="gramStart"/>
-      <w:r>
-        <w:rPr>
-          <w:rFonts w:eastAsia="標楷體"/>
-        </w:rPr>
-        <w:t>id</w:t>
-      </w:r>
-      <w:proofErr w:type="gramEnd"/>
-      <w:r>
-        <w:rPr>
-          <w:rFonts w:eastAsia="標楷體"/>
-        </w:rPr>
-        <w:t>": "</w:t>
-      </w:r>
-      <w:proofErr w:type="spellStart"/>
-      <w:r>
-        <w:rPr>
-          <w:rFonts w:eastAsia="標楷體"/>
-        </w:rPr>
-        <w:t>xxxxxxxxxxxxxxxxxxxxxx</w:t>
-      </w:r>
-      <w:proofErr w:type="spellEnd"/>
-      <w:r>
-        <w:rPr>
-          <w:rFonts w:eastAsia="標楷體"/>
-        </w:rPr>
-        <w:t>"</w:t>
-      </w:r>
-    </w:p>
-    <w:p>
-      <w:pPr>
-        <w:rPr>
-          <w:rFonts w:eastAsia="標楷體"/>
-        </w:rPr>
-      </w:pPr>
-      <w:r>
-        <w:rPr>
-          <w:rFonts w:eastAsia="標楷體"/>
-        </w:rPr>
-        <w:t>}</w:t>
-      </w:r>
-    </w:p>
-    <w:p>
-      <w:pPr>
-        <w:rPr>
-          <w:rFonts w:eastAsia="標楷體"/>
-        </w:rPr>
-      </w:pPr>
-      <w:r>
-        <w:rPr>
-          <w:rFonts w:eastAsia="標楷體"/>
-        </w:rPr>
-        <w:t>Or</w:t>
-      </w:r>
-    </w:p>
-    <w:p>
-      <w:pPr>
-        <w:rPr>
-          <w:rFonts w:eastAsia="標楷體"/>
-        </w:rPr>
-      </w:pPr>
-      <w:r>
-        <w:rPr>
-          <w:rFonts w:eastAsia="標楷體"/>
-        </w:rPr>
-        <w:lastRenderedPageBreak/>
-        <w:t>{</w:t>
-      </w:r>
-    </w:p>
-    <w:p>
-      <w:pPr>
-        <w:ind w:firstLine="480"/>
-        <w:rPr>
-          <w:rFonts w:eastAsia="標楷體"/>
-        </w:rPr>
-      </w:pPr>
-      <w:r>
-        <w:rPr>
-          <w:rFonts w:eastAsia="標楷體"/>
-        </w:rPr>
-        <w:t>"</w:t>
-      </w:r>
-      <w:proofErr w:type="gramStart"/>
-      <w:r>
-        <w:rPr>
-          <w:rFonts w:eastAsia="標楷體"/>
-        </w:rPr>
-        <w:t>source</w:t>
-      </w:r>
-      <w:proofErr w:type="gramEnd"/>
-      <w:r>
-        <w:rPr>
-          <w:rFonts w:eastAsia="標楷體"/>
-        </w:rPr>
-        <w:t>": 1,</w:t>
-      </w:r>
-    </w:p>
-    <w:p>
-      <w:pPr>
-        <w:rPr>
-          <w:rFonts w:eastAsia="標楷體"/>
-        </w:rPr>
-      </w:pPr>
-      <w:r>
-        <w:rPr>
-          <w:rFonts w:eastAsia="標楷體"/>
-        </w:rPr>
-        <w:tab/>
-        <w:t>"</w:t>
-      </w:r>
-      <w:proofErr w:type="gramStart"/>
-      <w:r>
-        <w:rPr>
-          <w:rFonts w:eastAsia="標楷體"/>
-        </w:rPr>
-        <w:t>album</w:t>
-      </w:r>
-      <w:proofErr w:type="gramEnd"/>
-      <w:r>
-        <w:rPr>
-          <w:rFonts w:eastAsia="標楷體"/>
-        </w:rPr>
-        <w:t>": "altars of madness",</w:t>
-      </w:r>
-    </w:p>
-    <w:p>
-      <w:pPr>
-        <w:rPr>
-          <w:rFonts w:eastAsia="標楷體"/>
-        </w:rPr>
-      </w:pPr>
-      <w:r>
-        <w:rPr>
-          <w:rFonts w:eastAsia="標楷體"/>
-        </w:rPr>
-        <w:tab/>
-        <w:t>"</w:t>
-      </w:r>
-      <w:proofErr w:type="gramStart"/>
-      <w:r>
-        <w:rPr>
-          <w:rFonts w:eastAsia="標楷體"/>
-        </w:rPr>
-        <w:t>artist</w:t>
-      </w:r>
-      <w:proofErr w:type="gramEnd"/>
-      <w:r>
-        <w:rPr>
-          <w:rFonts w:eastAsia="標楷體"/>
-        </w:rPr>
-        <w:t>": "morbid angel",</w:t>
-      </w:r>
-    </w:p>
-    <w:p>
-      <w:pPr>
-        <w:rPr>
-          <w:rFonts w:eastAsia="標楷體"/>
-        </w:rPr>
-      </w:pPr>
-      <w:r>
-        <w:rPr>
-          <w:rFonts w:eastAsia="標楷體"/>
-        </w:rPr>
-        <w:tab/>
-        <w:t>"</w:t>
-      </w:r>
-      <w:proofErr w:type="gramStart"/>
-      <w:r>
-        <w:rPr>
-          <w:rFonts w:eastAsia="標楷體"/>
-        </w:rPr>
-        <w:t>song</w:t>
-      </w:r>
-      <w:proofErr w:type="gramEnd"/>
-      <w:r>
-        <w:rPr>
-          <w:rFonts w:eastAsia="標楷體"/>
-        </w:rPr>
-        <w:t>": "immortal rites",</w:t>
-      </w:r>
-    </w:p>
-    <w:p>
-      <w:pPr>
-        <w:rPr>
-          <w:rFonts w:eastAsia="標楷體"/>
-        </w:rPr>
-      </w:pPr>
-      <w:r>
-        <w:rPr>
-          <w:rFonts w:eastAsia="標楷體"/>
-        </w:rPr>
-        <w:tab/>
-        <w:t>"host":"https://iiideasmartbuilding.sytes.net/story/",</w:t>
-      </w:r>
-    </w:p>
-    <w:p>
-      <w:pPr>
-        <w:rPr>
-          <w:rFonts w:eastAsia="標楷體"/>
-        </w:rPr>
-      </w:pPr>
-      <w:r>
-        <w:rPr>
-          <w:rFonts w:eastAsia="標楷體"/>
-        </w:rPr>
-        <w:tab/>
-        <w:t>"</w:t>
-      </w:r>
-      <w:proofErr w:type="gramStart"/>
-      <w:r>
-        <w:rPr>
-          <w:rFonts w:eastAsia="標楷體"/>
-        </w:rPr>
-        <w:t>file</w:t>
-      </w:r>
-      <w:proofErr w:type="gramEnd"/>
-      <w:r>
-        <w:rPr>
-          <w:rFonts w:eastAsia="標楷體"/>
-        </w:rPr>
-        <w:t>": "tokyoHot.mp3"</w:t>
-      </w:r>
-    </w:p>
-    <w:p>
-      <w:pPr>
-        <w:rPr>
-          <w:rFonts w:eastAsia="標楷體"/>
-        </w:rPr>
-      </w:pPr>
-      <w:r>
-        <w:rPr>
-          <w:rFonts w:eastAsia="標楷體"/>
-        </w:rPr>
-        <w:t>}</w:t>
-      </w:r>
-    </w:p>
-    <w:p>
-      <w:pPr>
-        <w:rPr>
-          <w:rFonts w:eastAsia="標楷體"/>
-        </w:rPr>
-      </w:pPr>
-    </w:p>
-    <w:p>
-      <w:pPr>
-        <w:pStyle w:val="31"/>
-      </w:pPr>
-      <w:bookmarkStart w:id="44" w:name="_Ref486942131"/>
-      <w:bookmarkStart w:id="45" w:name="_Toc487720744"/>
-      <w:r>
-        <w:t>Semantic Word Response PDU story JSON Format</w:t>
-      </w:r>
-      <w:bookmarkEnd w:id="44"/>
-      <w:bookmarkEnd w:id="45"/>
-    </w:p>
-    <w:tbl>
-      <w:tblPr>
-        <w:tblStyle w:val="af8"/>
-        <w:tblW w:w="8522" w:type="dxa"/>
-        <w:jc w:val="center"/>
-        <w:tblLook w:val="04A0"/>
-      </w:tblPr>
-      <w:tblGrid>
-        <w:gridCol w:w="1384"/>
-        <w:gridCol w:w="2410"/>
-        <w:gridCol w:w="4728"/>
-      </w:tblGrid>
       <w:tr>
         <w:trPr>
           <w:jc w:val="center"/>
@@ -23402,2364 +22566,70 @@
         <w:tc>
           <w:tcPr>
             <w:tcW w:w="1384" w:type="dxa"/>
-            <w:shd w:val="clear" w:color="auto" w:fill="DDD9C3" w:themeFill="background2" w:themeFillShade="E6"/>
-            <w:tcMar>
-              <w:left w:w="108" w:type="dxa"/>
-            </w:tcMar>
-            <w:vAlign w:val="center"/>
-          </w:tcPr>
-          <w:p>
-            <w:pPr>
-              <w:jc w:val="center"/>
-              <w:rPr>
-                <w:rFonts w:eastAsia="標楷體" w:cs="Times New Roman"/>
-              </w:rPr>
-            </w:pPr>
-            <w:r>
-              <w:rPr>
-                <w:rFonts w:eastAsia="標楷體" w:cs="Times New Roman"/>
-              </w:rPr>
-              <w:t>Name</w:t>
+            <w:shd w:val="clear" w:color="auto" w:fill="auto"/>
+            <w:tcMar>
+              <w:left w:w="108" w:type="dxa"/>
+            </w:tcMar>
+            <w:vAlign w:val="center"/>
+          </w:tcPr>
+          <w:p>
+            <w:pPr>
+              <w:jc w:val="center"/>
+              <w:rPr>
+                <w:rFonts w:eastAsia="標楷體" w:cs="Times New Roman"/>
+              </w:rPr>
+            </w:pPr>
+            <w:r>
+              <w:rPr>
+                <w:rFonts w:eastAsia="標楷體" w:cs="Times New Roman" w:hint="eastAsia"/>
+              </w:rPr>
+              <w:t>tts</w:t>
             </w:r>
           </w:p>
         </w:tc>
         <w:tc>
           <w:tcPr>
             <w:tcW w:w="2410" w:type="dxa"/>
-            <w:shd w:val="clear" w:color="auto" w:fill="DDD9C3" w:themeFill="background2" w:themeFillShade="E6"/>
-            <w:tcMar>
-              <w:left w:w="108" w:type="dxa"/>
-            </w:tcMar>
-            <w:vAlign w:val="center"/>
-          </w:tcPr>
-          <w:p>
-            <w:pPr>
-              <w:jc w:val="center"/>
-              <w:rPr>
-                <w:rFonts w:eastAsia="標楷體" w:cs="Times New Roman"/>
-              </w:rPr>
-            </w:pPr>
-            <w:r>
-              <w:rPr>
-                <w:rFonts w:eastAsia="標楷體" w:cs="Times New Roman"/>
-              </w:rPr>
-              <w:t>Value Data Type</w:t>
+            <w:shd w:val="clear" w:color="auto" w:fill="auto"/>
+            <w:tcMar>
+              <w:left w:w="108" w:type="dxa"/>
+            </w:tcMar>
+            <w:vAlign w:val="center"/>
+          </w:tcPr>
+          <w:p>
+            <w:pPr>
+              <w:jc w:val="center"/>
+              <w:rPr>
+                <w:rFonts w:eastAsia="標楷體"/>
+              </w:rPr>
+            </w:pPr>
+            <w:r>
+              <w:rPr>
+                <w:rFonts w:eastAsia="標楷體" w:hint="eastAsia"/>
+              </w:rPr>
+              <w:t>Octet String</w:t>
             </w:r>
           </w:p>
         </w:tc>
         <w:tc>
           <w:tcPr>
             <w:tcW w:w="4728" w:type="dxa"/>
-            <w:shd w:val="clear" w:color="auto" w:fill="DDD9C3" w:themeFill="background2" w:themeFillShade="E6"/>
-            <w:tcMar>
-              <w:left w:w="108" w:type="dxa"/>
-            </w:tcMar>
-          </w:tcPr>
-          <w:p>
-            <w:pPr>
-              <w:jc w:val="center"/>
-              <w:rPr>
-                <w:rFonts w:eastAsia="標楷體" w:cs="Times New Roman"/>
-              </w:rPr>
-            </w:pPr>
-            <w:r>
-              <w:rPr>
-                <w:rFonts w:eastAsia="標楷體" w:cs="Times New Roman"/>
-              </w:rPr>
-              <w:t>Description</w:t>
-            </w:r>
-          </w:p>
-        </w:tc>
-      </w:tr>
-      <w:tr>
-        <w:trPr>
-          <w:jc w:val="center"/>
-        </w:trPr>
-        <w:tc>
-          <w:tcPr>
-            <w:tcW w:w="1384" w:type="dxa"/>
-            <w:shd w:val="clear" w:color="auto" w:fill="auto"/>
-            <w:tcMar>
-              <w:left w:w="108" w:type="dxa"/>
-            </w:tcMar>
-            <w:vAlign w:val="center"/>
-          </w:tcPr>
-          <w:p>
-            <w:pPr>
-              <w:jc w:val="center"/>
-              <w:rPr>
-                <w:rFonts w:eastAsia="標楷體" w:cs="Times New Roman"/>
-              </w:rPr>
-            </w:pPr>
-            <w:r>
-              <w:rPr>
-                <w:rFonts w:eastAsia="標楷體" w:cs="Times New Roman"/>
-              </w:rPr>
-              <w:t>story</w:t>
-            </w:r>
-          </w:p>
-        </w:tc>
-        <w:tc>
-          <w:tcPr>
-            <w:tcW w:w="2410" w:type="dxa"/>
-            <w:shd w:val="clear" w:color="auto" w:fill="auto"/>
-            <w:tcMar>
-              <w:left w:w="108" w:type="dxa"/>
-            </w:tcMar>
-            <w:vAlign w:val="center"/>
-          </w:tcPr>
-          <w:p>
-            <w:pPr>
-              <w:jc w:val="center"/>
-              <w:rPr>
-                <w:rFonts w:eastAsia="標楷體"/>
-              </w:rPr>
-            </w:pPr>
-            <w:r>
-              <w:rPr>
-                <w:rFonts w:eastAsia="標楷體"/>
-              </w:rPr>
-              <w:t>Octet String</w:t>
-            </w:r>
-          </w:p>
-        </w:tc>
-        <w:tc>
-          <w:tcPr>
-            <w:tcW w:w="4728" w:type="dxa"/>
-            <w:shd w:val="clear" w:color="auto" w:fill="auto"/>
-            <w:tcMar>
-              <w:left w:w="108" w:type="dxa"/>
-            </w:tcMar>
-          </w:tcPr>
-          <w:p>
-            <w:pPr>
-              <w:rPr>
-                <w:rFonts w:eastAsia="標楷體" w:cs="Times New Roman"/>
-              </w:rPr>
-            </w:pPr>
-            <w:r>
+            <w:shd w:val="clear" w:color="auto" w:fill="auto"/>
+            <w:tcMar>
+              <w:left w:w="108" w:type="dxa"/>
+            </w:tcMar>
+          </w:tcPr>
+          <w:p>
+            <w:pPr>
               <w:rPr>
                 <w:rFonts w:eastAsia="標楷體" w:cs="Times New Roman" w:hint="eastAsia"/>
               </w:rPr>
-              <w:t>故事名稱</w:t>
-            </w:r>
-          </w:p>
-        </w:tc>
-      </w:tr>
-      <w:tr>
-        <w:trPr>
-          <w:jc w:val="center"/>
-        </w:trPr>
-        <w:tc>
-          <w:tcPr>
-            <w:tcW w:w="1384" w:type="dxa"/>
-            <w:shd w:val="clear" w:color="auto" w:fill="auto"/>
-            <w:tcMar>
-              <w:left w:w="108" w:type="dxa"/>
-            </w:tcMar>
-            <w:vAlign w:val="center"/>
-          </w:tcPr>
-          <w:p>
-            <w:pPr>
-              <w:jc w:val="center"/>
-              <w:rPr>
-                <w:rFonts w:eastAsia="標楷體" w:cs="Times New Roman"/>
-              </w:rPr>
-            </w:pPr>
-            <w:r>
-              <w:rPr>
-                <w:rFonts w:eastAsia="標楷體" w:cs="Times New Roman"/>
-              </w:rPr>
-              <w:t>host</w:t>
-            </w:r>
-          </w:p>
-        </w:tc>
-        <w:tc>
-          <w:tcPr>
-            <w:tcW w:w="2410" w:type="dxa"/>
-            <w:shd w:val="clear" w:color="auto" w:fill="auto"/>
-            <w:tcMar>
-              <w:left w:w="108" w:type="dxa"/>
-            </w:tcMar>
-            <w:vAlign w:val="center"/>
-          </w:tcPr>
-          <w:p>
-            <w:pPr>
-              <w:jc w:val="center"/>
-              <w:rPr>
-                <w:rFonts w:eastAsia="標楷體"/>
-              </w:rPr>
-            </w:pPr>
-            <w:r>
-              <w:rPr>
-                <w:rFonts w:eastAsia="標楷體"/>
-              </w:rPr>
-              <w:t>Octet String</w:t>
-            </w:r>
-          </w:p>
-        </w:tc>
-        <w:tc>
-          <w:tcPr>
-            <w:tcW w:w="4728" w:type="dxa"/>
-            <w:shd w:val="clear" w:color="auto" w:fill="auto"/>
-            <w:tcMar>
-              <w:left w:w="108" w:type="dxa"/>
-            </w:tcMar>
-          </w:tcPr>
-          <w:p>
-            <w:pPr>
-              <w:rPr>
-                <w:rFonts w:eastAsia="標楷體" w:cs="Times New Roman"/>
-              </w:rPr>
             </w:pPr>
             <w:r>
               <w:rPr>
                 <w:rFonts w:eastAsia="標楷體" w:cs="Times New Roman" w:hint="eastAsia"/>
               </w:rPr>
-              <w:t>故事來源網址</w:t>
-            </w:r>
-          </w:p>
-        </w:tc>
-      </w:tr>
-      <w:tr>
-        <w:trPr>
-          <w:jc w:val="center"/>
-        </w:trPr>
-        <w:tc>
-          <w:tcPr>
-            <w:tcW w:w="1384" w:type="dxa"/>
-            <w:shd w:val="clear" w:color="auto" w:fill="auto"/>
-            <w:tcMar>
-              <w:left w:w="108" w:type="dxa"/>
-            </w:tcMar>
-            <w:vAlign w:val="center"/>
-          </w:tcPr>
-          <w:p>
-            <w:pPr>
-              <w:jc w:val="center"/>
-              <w:rPr>
-                <w:rFonts w:eastAsia="標楷體" w:cs="Times New Roman"/>
-              </w:rPr>
-            </w:pPr>
-            <w:r>
-              <w:rPr>
-                <w:rFonts w:eastAsia="標楷體" w:cs="Times New Roman"/>
-              </w:rPr>
-              <w:t>file</w:t>
-            </w:r>
-          </w:p>
-        </w:tc>
-        <w:tc>
-          <w:tcPr>
-            <w:tcW w:w="2410" w:type="dxa"/>
-            <w:shd w:val="clear" w:color="auto" w:fill="auto"/>
-            <w:tcMar>
-              <w:left w:w="108" w:type="dxa"/>
-            </w:tcMar>
-            <w:vAlign w:val="center"/>
-          </w:tcPr>
-          <w:p>
-            <w:pPr>
-              <w:jc w:val="center"/>
-              <w:rPr>
-                <w:rFonts w:eastAsia="標楷體" w:cs="Times New Roman"/>
-              </w:rPr>
-            </w:pPr>
-            <w:r>
-              <w:rPr>
-                <w:rFonts w:eastAsia="標楷體"/>
-              </w:rPr>
-              <w:t>Octet String</w:t>
-            </w:r>
-          </w:p>
-        </w:tc>
-        <w:tc>
-          <w:tcPr>
-            <w:tcW w:w="4728" w:type="dxa"/>
-            <w:shd w:val="clear" w:color="auto" w:fill="auto"/>
-            <w:tcMar>
-              <w:left w:w="108" w:type="dxa"/>
-            </w:tcMar>
-          </w:tcPr>
-          <w:p>
-            <w:pPr>
-              <w:rPr>
-                <w:rFonts w:eastAsia="標楷體" w:cs="Times New Roman"/>
-              </w:rPr>
-            </w:pPr>
-            <w:r>
-              <w:rPr>
-                <w:rFonts w:eastAsia="標楷體" w:cs="Times New Roman" w:hint="eastAsia"/>
-              </w:rPr>
-              <w:t>故事檔案名</w:t>
-            </w:r>
-          </w:p>
-        </w:tc>
-      </w:tr>
-      <w:tr>
-        <w:trPr>
-          <w:jc w:val="center"/>
-        </w:trPr>
-        <w:tc>
-          <w:tcPr>
-            <w:tcW w:w="1384" w:type="dxa"/>
-            <w:shd w:val="clear" w:color="auto" w:fill="auto"/>
-            <w:tcMar>
-              <w:left w:w="108" w:type="dxa"/>
-            </w:tcMar>
-            <w:vAlign w:val="center"/>
-          </w:tcPr>
-          <w:p>
-            <w:pPr>
-              <w:jc w:val="center"/>
-              <w:rPr>
-                <w:rFonts w:eastAsia="標楷體" w:cs="Times New Roman"/>
-              </w:rPr>
-            </w:pPr>
-            <w:r>
-              <w:rPr>
-                <w:rFonts w:eastAsia="標楷體" w:cs="Times New Roman" w:hint="eastAsia"/>
-              </w:rPr>
-              <w:t>mood</w:t>
-            </w:r>
-          </w:p>
-        </w:tc>
-        <w:tc>
-          <w:tcPr>
-            <w:tcW w:w="2410" w:type="dxa"/>
-            <w:shd w:val="clear" w:color="auto" w:fill="auto"/>
-            <w:tcMar>
-              <w:left w:w="108" w:type="dxa"/>
-            </w:tcMar>
-            <w:vAlign w:val="center"/>
-          </w:tcPr>
-          <w:p>
-            <w:pPr>
-              <w:jc w:val="center"/>
-              <w:rPr>
-                <w:rFonts w:eastAsia="標楷體"/>
-              </w:rPr>
-            </w:pPr>
-            <w:r>
-              <w:rPr>
-                <w:rFonts w:eastAsia="標楷體" w:hint="eastAsia"/>
-              </w:rPr>
-              <w:t>JSON Array</w:t>
-            </w:r>
-          </w:p>
-        </w:tc>
-        <w:tc>
-          <w:tcPr>
-            <w:tcW w:w="4728" w:type="dxa"/>
-            <w:shd w:val="clear" w:color="auto" w:fill="auto"/>
-            <w:tcMar>
-              <w:left w:w="108" w:type="dxa"/>
-            </w:tcMar>
-          </w:tcPr>
-          <w:p>
-            <w:pPr>
-              <w:rPr>
-                <w:rFonts w:eastAsia="標楷體" w:cs="Times New Roman"/>
-              </w:rPr>
-            </w:pPr>
-            <w:r>
-              <w:rPr>
-                <w:rFonts w:eastAsia="標楷體" w:cs="Times New Roman" w:hint="eastAsia"/>
-              </w:rPr>
-              <w:t>故事情緒描述檔</w:t>
-            </w:r>
-            <w:r>
-              <w:rPr>
-                <w:rFonts w:eastAsia="標楷體" w:cs="Times New Roman" w:hint="eastAsia"/>
-              </w:rPr>
-              <w:t>。</w:t>
-            </w:r>
-            <w:r>
-              <w:rPr>
-                <w:rFonts w:eastAsia="標楷體" w:cs="Times New Roman" w:hint="eastAsia"/>
-              </w:rPr>
-              <w:t xml:space="preserve">Ref. </w:t>
-            </w:r>
-            <w:r>
-              <w:rPr>
-                <w:rFonts w:eastAsia="標楷體" w:cs="Times New Roman"/>
-              </w:rPr>
-              <w:fldChar w:fldCharType="begin"/>
-            </w:r>
-            <w:r>
-              <w:rPr>
-                <w:rFonts w:eastAsia="標楷體" w:cs="Times New Roman"/>
-              </w:rPr>
-              <w:instrText xml:space="preserve"> </w:instrText>
-            </w:r>
-            <w:r>
-              <w:rPr>
-                <w:rFonts w:eastAsia="標楷體" w:cs="Times New Roman" w:hint="eastAsia"/>
-              </w:rPr>
-              <w:instrText>REF _Ref486944493 \r \h</w:instrText>
-            </w:r>
-            <w:r>
-              <w:rPr>
-                <w:rFonts w:eastAsia="標楷體" w:cs="Times New Roman"/>
-              </w:rPr>
-              <w:instrText xml:space="preserve"> </w:instrText>
-            </w:r>
-            <w:r>
-              <w:rPr>
-                <w:rFonts w:eastAsia="標楷體" w:cs="Times New Roman"/>
-              </w:rPr>
-            </w:r>
-            <w:r>
-              <w:rPr>
-                <w:rFonts w:eastAsia="標楷體" w:cs="Times New Roman"/>
-              </w:rPr>
-              <w:fldChar w:fldCharType="separate"/>
-            </w:r>
-            <w:r>
-              <w:rPr>
-                <w:rFonts w:eastAsia="標楷體" w:cs="Times New Roman"/>
-              </w:rPr>
-              <w:t>3.1.12</w:t>
-            </w:r>
-            <w:r>
-              <w:rPr>
-                <w:rFonts w:eastAsia="標楷體" w:cs="Times New Roman"/>
-              </w:rPr>
-              <w:fldChar w:fldCharType="end"/>
-            </w:r>
-          </w:p>
-        </w:tc>
-      </w:tr>
-    </w:tbl>
-    <w:p>
-      <w:pPr>
-        <w:rPr>
-          <w:rFonts w:eastAsia="標楷體"/>
-        </w:rPr>
-      </w:pPr>
-    </w:p>
-    <w:p>
-      <w:pPr>
-        <w:pStyle w:val="31"/>
-      </w:pPr>
-      <w:bookmarkStart w:id="46" w:name="_Ref486944493"/>
-      <w:bookmarkStart w:id="47" w:name="_Toc487720745"/>
-      <w:r>
-        <w:rPr>
-          <w:rFonts w:hint="eastAsia"/>
-        </w:rPr>
-        <w:t>Mood JSON Array</w:t>
-      </w:r>
-      <w:bookmarkEnd w:id="46"/>
-      <w:bookmarkEnd w:id="47"/>
-    </w:p>
-    <w:tbl>
-      <w:tblPr>
-        <w:tblStyle w:val="af8"/>
-        <w:tblW w:w="8522" w:type="dxa"/>
-        <w:jc w:val="center"/>
-        <w:tblLook w:val="04A0"/>
-      </w:tblPr>
-      <w:tblGrid>
-        <w:gridCol w:w="1384"/>
-        <w:gridCol w:w="2410"/>
-        <w:gridCol w:w="4728"/>
-      </w:tblGrid>
-      <w:tr>
-        <w:trPr>
-          <w:jc w:val="center"/>
-        </w:trPr>
-        <w:tc>
-          <w:tcPr>
-            <w:tcW w:w="1384" w:type="dxa"/>
-            <w:shd w:val="clear" w:color="auto" w:fill="DDD9C3" w:themeFill="background2" w:themeFillShade="E6"/>
-            <w:tcMar>
-              <w:left w:w="108" w:type="dxa"/>
-            </w:tcMar>
-            <w:vAlign w:val="center"/>
-          </w:tcPr>
-          <w:p>
-            <w:pPr>
-              <w:jc w:val="center"/>
-              <w:rPr>
-                <w:rFonts w:eastAsia="標楷體" w:cs="Times New Roman"/>
-              </w:rPr>
-            </w:pPr>
-            <w:r>
-              <w:rPr>
-                <w:rFonts w:eastAsia="標楷體" w:cs="Times New Roman"/>
-              </w:rPr>
-              <w:t>Name</w:t>
-            </w:r>
-          </w:p>
-        </w:tc>
-        <w:tc>
-          <w:tcPr>
-            <w:tcW w:w="2410" w:type="dxa"/>
-            <w:shd w:val="clear" w:color="auto" w:fill="DDD9C3" w:themeFill="background2" w:themeFillShade="E6"/>
-            <w:tcMar>
-              <w:left w:w="108" w:type="dxa"/>
-            </w:tcMar>
-            <w:vAlign w:val="center"/>
-          </w:tcPr>
-          <w:p>
-            <w:pPr>
-              <w:jc w:val="center"/>
-              <w:rPr>
-                <w:rFonts w:eastAsia="標楷體" w:cs="Times New Roman"/>
-              </w:rPr>
-            </w:pPr>
-            <w:r>
-              <w:rPr>
-                <w:rFonts w:eastAsia="標楷體" w:cs="Times New Roman"/>
-              </w:rPr>
-              <w:t>Value Data Type</w:t>
-            </w:r>
-          </w:p>
-        </w:tc>
-        <w:tc>
-          <w:tcPr>
-            <w:tcW w:w="4728" w:type="dxa"/>
-            <w:shd w:val="clear" w:color="auto" w:fill="DDD9C3" w:themeFill="background2" w:themeFillShade="E6"/>
-            <w:tcMar>
-              <w:left w:w="108" w:type="dxa"/>
-            </w:tcMar>
-          </w:tcPr>
-          <w:p>
-            <w:pPr>
-              <w:jc w:val="center"/>
-              <w:rPr>
-                <w:rFonts w:eastAsia="標楷體" w:cs="Times New Roman"/>
-              </w:rPr>
-            </w:pPr>
-            <w:r>
-              <w:rPr>
-                <w:rFonts w:eastAsia="標楷體" w:cs="Times New Roman"/>
-              </w:rPr>
-              <w:t>Description</w:t>
-            </w:r>
-          </w:p>
-        </w:tc>
-      </w:tr>
-      <w:tr>
-        <w:trPr>
-          <w:jc w:val="center"/>
-        </w:trPr>
-        <w:tc>
-          <w:tcPr>
-            <w:tcW w:w="1384" w:type="dxa"/>
-            <w:shd w:val="clear" w:color="auto" w:fill="auto"/>
-            <w:tcMar>
-              <w:left w:w="108" w:type="dxa"/>
-            </w:tcMar>
-            <w:vAlign w:val="center"/>
-          </w:tcPr>
-          <w:p>
-            <w:pPr>
-              <w:jc w:val="center"/>
-              <w:rPr>
-                <w:rFonts w:eastAsia="標楷體" w:cs="Times New Roman"/>
-              </w:rPr>
-            </w:pPr>
-            <w:r>
-              <w:rPr>
-                <w:rFonts w:eastAsia="標楷體" w:cs="Times New Roman" w:hint="eastAsia"/>
-              </w:rPr>
-              <w:t>time</w:t>
-            </w:r>
-          </w:p>
-        </w:tc>
-        <w:tc>
-          <w:tcPr>
-            <w:tcW w:w="2410" w:type="dxa"/>
-            <w:shd w:val="clear" w:color="auto" w:fill="auto"/>
-            <w:tcMar>
-              <w:left w:w="108" w:type="dxa"/>
-            </w:tcMar>
-            <w:vAlign w:val="center"/>
-          </w:tcPr>
-          <w:p>
-            <w:pPr>
-              <w:jc w:val="center"/>
-              <w:rPr>
-                <w:rFonts w:eastAsia="標楷體"/>
-              </w:rPr>
-            </w:pPr>
-            <w:r>
-              <w:rPr>
-                <w:rFonts w:eastAsia="標楷體" w:hint="eastAsia"/>
-              </w:rPr>
-              <w:t>Float</w:t>
-            </w:r>
-          </w:p>
-        </w:tc>
-        <w:tc>
-          <w:tcPr>
-            <w:tcW w:w="4728" w:type="dxa"/>
-            <w:shd w:val="clear" w:color="auto" w:fill="auto"/>
-            <w:tcMar>
-              <w:left w:w="108" w:type="dxa"/>
-            </w:tcMar>
-          </w:tcPr>
-          <w:p>
-            <w:pPr>
-              <w:rPr>
-                <w:rFonts w:eastAsia="標楷體" w:cs="Times New Roman"/>
-              </w:rPr>
-            </w:pPr>
-            <w:r>
-              <w:rPr>
-                <w:rFonts w:eastAsia="標楷體" w:cs="Times New Roman" w:hint="eastAsia"/>
-              </w:rPr>
-              <w:t>故事播放的時間點，單位毫秒</w:t>
-            </w:r>
-          </w:p>
-        </w:tc>
-      </w:tr>
-      <w:tr>
-        <w:trPr>
-          <w:jc w:val="center"/>
-        </w:trPr>
-        <w:tc>
-          <w:tcPr>
-            <w:tcW w:w="1384" w:type="dxa"/>
-            <w:shd w:val="clear" w:color="auto" w:fill="auto"/>
-            <w:tcMar>
-              <w:left w:w="108" w:type="dxa"/>
-            </w:tcMar>
-            <w:vAlign w:val="center"/>
-          </w:tcPr>
-          <w:p>
-            <w:pPr>
-              <w:jc w:val="center"/>
-              <w:rPr>
-                <w:rFonts w:eastAsia="標楷體" w:cs="Times New Roman"/>
-              </w:rPr>
-            </w:pPr>
-            <w:r>
-              <w:rPr>
-                <w:rFonts w:eastAsia="標楷體" w:cs="Times New Roman"/>
-              </w:rPr>
-              <w:t>host</w:t>
-            </w:r>
-          </w:p>
-        </w:tc>
-        <w:tc>
-          <w:tcPr>
-            <w:tcW w:w="2410" w:type="dxa"/>
-            <w:shd w:val="clear" w:color="auto" w:fill="auto"/>
-            <w:tcMar>
-              <w:left w:w="108" w:type="dxa"/>
-            </w:tcMar>
-            <w:vAlign w:val="center"/>
-          </w:tcPr>
-          <w:p>
-            <w:pPr>
-              <w:jc w:val="center"/>
-              <w:rPr>
-                <w:rFonts w:eastAsia="標楷體"/>
-              </w:rPr>
-            </w:pPr>
-            <w:r>
-              <w:rPr>
-                <w:rFonts w:eastAsia="標楷體"/>
-              </w:rPr>
-              <w:t>Octet String</w:t>
-            </w:r>
-          </w:p>
-        </w:tc>
-        <w:tc>
-          <w:tcPr>
-            <w:tcW w:w="4728" w:type="dxa"/>
-            <w:shd w:val="clear" w:color="auto" w:fill="auto"/>
-            <w:tcMar>
-              <w:left w:w="108" w:type="dxa"/>
-            </w:tcMar>
-          </w:tcPr>
-          <w:p>
-            <w:pPr>
-              <w:rPr>
-                <w:rFonts w:eastAsia="標楷體" w:cs="Times New Roman"/>
-              </w:rPr>
-            </w:pPr>
-            <w:r>
-              <w:rPr>
-                <w:rFonts w:eastAsia="標楷體" w:cs="Times New Roman" w:hint="eastAsia"/>
-              </w:rPr>
-              <w:t>表情圖檔</w:t>
-            </w:r>
-            <w:r>
-              <w:rPr>
-                <w:rFonts w:eastAsia="標楷體" w:cs="Times New Roman" w:hint="eastAsia"/>
-              </w:rPr>
-              <w:t>來源網址</w:t>
-            </w:r>
-          </w:p>
-        </w:tc>
-      </w:tr>
-      <w:tr>
-        <w:trPr>
-          <w:jc w:val="center"/>
-        </w:trPr>
-        <w:tc>
-          <w:tcPr>
-            <w:tcW w:w="1384" w:type="dxa"/>
-            <w:shd w:val="clear" w:color="auto" w:fill="auto"/>
-            <w:tcMar>
-              <w:left w:w="108" w:type="dxa"/>
-            </w:tcMar>
-            <w:vAlign w:val="center"/>
-          </w:tcPr>
-          <w:p>
-            <w:pPr>
-              <w:jc w:val="center"/>
-              <w:rPr>
-                <w:rFonts w:eastAsia="標楷體" w:cs="Times New Roman"/>
-              </w:rPr>
-            </w:pPr>
-            <w:r>
-              <w:rPr>
-                <w:rFonts w:eastAsia="標楷體" w:cs="Times New Roman"/>
-              </w:rPr>
-              <w:t>file</w:t>
-            </w:r>
-          </w:p>
-        </w:tc>
-        <w:tc>
-          <w:tcPr>
-            <w:tcW w:w="2410" w:type="dxa"/>
-            <w:shd w:val="clear" w:color="auto" w:fill="auto"/>
-            <w:tcMar>
-              <w:left w:w="108" w:type="dxa"/>
-            </w:tcMar>
-            <w:vAlign w:val="center"/>
-          </w:tcPr>
-          <w:p>
-            <w:pPr>
-              <w:jc w:val="center"/>
-              <w:rPr>
-                <w:rFonts w:eastAsia="標楷體" w:cs="Times New Roman"/>
-              </w:rPr>
-            </w:pPr>
-            <w:r>
-              <w:rPr>
-                <w:rFonts w:eastAsia="標楷體"/>
-              </w:rPr>
-              <w:t>Octet String</w:t>
-            </w:r>
-          </w:p>
-        </w:tc>
-        <w:tc>
-          <w:tcPr>
-            <w:tcW w:w="4728" w:type="dxa"/>
-            <w:shd w:val="clear" w:color="auto" w:fill="auto"/>
-            <w:tcMar>
-              <w:left w:w="108" w:type="dxa"/>
-            </w:tcMar>
-          </w:tcPr>
-          <w:p>
-            <w:pPr>
-              <w:rPr>
-                <w:rFonts w:eastAsia="標楷體" w:cs="Times New Roman"/>
-              </w:rPr>
-            </w:pPr>
-            <w:r>
-              <w:rPr>
-                <w:rFonts w:eastAsia="標楷體" w:cs="Times New Roman" w:hint="eastAsia"/>
-              </w:rPr>
-              <w:t>表情圖檔</w:t>
-            </w:r>
-            <w:r>
-              <w:rPr>
-                <w:rFonts w:eastAsia="標楷體" w:cs="Times New Roman" w:hint="eastAsia"/>
-              </w:rPr>
-              <w:t>檔案名</w:t>
-            </w:r>
-          </w:p>
-        </w:tc>
-      </w:tr>
-      <w:tr>
-        <w:trPr>
-          <w:jc w:val="center"/>
-        </w:trPr>
-        <w:tc>
-          <w:tcPr>
-            <w:tcW w:w="1384" w:type="dxa"/>
-            <w:shd w:val="clear" w:color="auto" w:fill="auto"/>
-            <w:tcMar>
-              <w:left w:w="108" w:type="dxa"/>
-            </w:tcMar>
-            <w:vAlign w:val="center"/>
-          </w:tcPr>
-          <w:p>
-            <w:pPr>
-              <w:jc w:val="center"/>
-              <w:rPr>
-                <w:rFonts w:eastAsia="標楷體" w:cs="Times New Roman"/>
-              </w:rPr>
-            </w:pPr>
-            <w:r>
-              <w:rPr>
-                <w:rFonts w:eastAsia="標楷體" w:cs="Times New Roman" w:hint="eastAsia"/>
-              </w:rPr>
-              <w:t>animation</w:t>
-            </w:r>
-          </w:p>
-        </w:tc>
-        <w:tc>
-          <w:tcPr>
-            <w:tcW w:w="2410" w:type="dxa"/>
-            <w:shd w:val="clear" w:color="auto" w:fill="auto"/>
-            <w:tcMar>
-              <w:left w:w="108" w:type="dxa"/>
-            </w:tcMar>
-            <w:vAlign w:val="center"/>
-          </w:tcPr>
-          <w:p>
-            <w:pPr>
-              <w:jc w:val="center"/>
-              <w:rPr>
-                <w:rFonts w:eastAsia="標楷體"/>
-              </w:rPr>
-            </w:pPr>
-            <w:r>
-              <w:rPr>
-                <w:rFonts w:eastAsia="標楷體" w:hint="eastAsia"/>
-              </w:rPr>
-              <w:t>Integer</w:t>
-            </w:r>
-          </w:p>
-        </w:tc>
-        <w:tc>
-          <w:tcPr>
-            <w:tcW w:w="4728" w:type="dxa"/>
-            <w:shd w:val="clear" w:color="auto" w:fill="auto"/>
-            <w:tcMar>
-              <w:left w:w="108" w:type="dxa"/>
-            </w:tcMar>
-          </w:tcPr>
-          <w:p>
-            <w:pPr>
-              <w:rPr>
-                <w:rFonts w:eastAsia="標楷體" w:cs="Times New Roman"/>
-              </w:rPr>
-            </w:pPr>
-            <w:r>
-              <w:rPr>
-                <w:rFonts w:eastAsia="標楷體" w:cs="Times New Roman" w:hint="eastAsia"/>
-              </w:rPr>
-              <w:t>動態編號，</w:t>
-            </w:r>
-            <w:r>
-              <w:rPr>
-                <w:rFonts w:eastAsia="標楷體" w:cs="Times New Roman" w:hint="eastAsia"/>
-              </w:rPr>
-              <w:t>0</w:t>
-            </w:r>
-            <w:r>
-              <w:rPr>
-                <w:rFonts w:eastAsia="標楷體" w:cs="Times New Roman" w:hint="eastAsia"/>
-              </w:rPr>
-              <w:t>代表無。</w:t>
-            </w:r>
-            <w:r>
-              <w:rPr>
-                <w:rFonts w:eastAsia="標楷體" w:cs="Times New Roman" w:hint="eastAsia"/>
-              </w:rPr>
-              <w:t>Ref.</w:t>
-            </w:r>
-            <w:fldSimple w:instr=" REF _Ref486516697 \r \h  \* MERGEFORMAT ">
-              <w:r>
-                <w:rPr>
-                  <w:rFonts w:eastAsia="標楷體" w:cs="Times New Roman"/>
-                </w:rPr>
-                <w:t>4.2</w:t>
-              </w:r>
-            </w:fldSimple>
-          </w:p>
-        </w:tc>
-      </w:tr>
-      <w:tr>
-        <w:trPr>
-          <w:jc w:val="center"/>
-        </w:trPr>
-        <w:tc>
-          <w:tcPr>
-            <w:tcW w:w="1384" w:type="dxa"/>
-            <w:shd w:val="clear" w:color="auto" w:fill="auto"/>
-            <w:tcMar>
-              <w:left w:w="108" w:type="dxa"/>
-            </w:tcMar>
-            <w:vAlign w:val="center"/>
-          </w:tcPr>
-          <w:p>
-            <w:pPr>
-              <w:jc w:val="center"/>
-              <w:rPr>
-                <w:rFonts w:eastAsia="標楷體" w:cs="Times New Roman"/>
-              </w:rPr>
-            </w:pPr>
-            <w:r>
-              <w:rPr>
-                <w:rFonts w:eastAsia="標楷體" w:cs="Times New Roman" w:hint="eastAsia"/>
-              </w:rPr>
-              <w:t>description</w:t>
-            </w:r>
-          </w:p>
-        </w:tc>
-        <w:tc>
-          <w:tcPr>
-            <w:tcW w:w="2410" w:type="dxa"/>
-            <w:shd w:val="clear" w:color="auto" w:fill="auto"/>
-            <w:tcMar>
-              <w:left w:w="108" w:type="dxa"/>
-            </w:tcMar>
-            <w:vAlign w:val="center"/>
-          </w:tcPr>
-          <w:p>
-            <w:pPr>
-              <w:jc w:val="center"/>
-              <w:rPr>
-                <w:rFonts w:eastAsia="標楷體"/>
-              </w:rPr>
-            </w:pPr>
-            <w:r>
-              <w:rPr>
-                <w:rFonts w:eastAsia="標楷體"/>
-              </w:rPr>
-              <w:t>Octet String</w:t>
-            </w:r>
-          </w:p>
-        </w:tc>
-        <w:tc>
-          <w:tcPr>
-            <w:tcW w:w="4728" w:type="dxa"/>
-            <w:shd w:val="clear" w:color="auto" w:fill="auto"/>
-            <w:tcMar>
-              <w:left w:w="108" w:type="dxa"/>
-            </w:tcMar>
-          </w:tcPr>
-          <w:p>
-            <w:pPr>
-              <w:rPr>
-                <w:rFonts w:eastAsia="標楷體" w:cs="Times New Roman"/>
-              </w:rPr>
-            </w:pPr>
-            <w:r>
-              <w:rPr>
-                <w:rFonts w:eastAsia="標楷體" w:cs="Times New Roman" w:hint="eastAsia"/>
-              </w:rPr>
-              <w:t>情緒描述</w:t>
-            </w:r>
-          </w:p>
-        </w:tc>
-      </w:tr>
-    </w:tbl>
-    <w:p>
-      <w:pPr>
-        <w:rPr>
-          <w:rFonts w:eastAsia="標楷體"/>
-        </w:rPr>
-      </w:pPr>
-    </w:p>
-    <w:p>
-      <w:pPr>
-        <w:rPr>
-          <w:rFonts w:eastAsia="標楷體"/>
-        </w:rPr>
-      </w:pPr>
-    </w:p>
-    <w:p>
-      <w:pPr>
-        <w:rPr>
-          <w:rFonts w:eastAsia="標楷體"/>
-        </w:rPr>
-      </w:pPr>
-      <w:r>
-        <w:rPr>
-          <w:rFonts w:eastAsia="標楷體"/>
-        </w:rPr>
-        <w:t>Example</w:t>
-      </w:r>
-      <w:r>
-        <w:rPr>
-          <w:rFonts w:eastAsia="標楷體" w:hint="eastAsia"/>
-        </w:rPr>
-        <w:t>：</w:t>
-      </w:r>
-    </w:p>
-    <w:p>
-      <w:pPr>
-        <w:rPr>
-          <w:rFonts w:eastAsia="標楷體"/>
-        </w:rPr>
-      </w:pPr>
-      <w:r>
-        <w:rPr>
-          <w:rFonts w:eastAsia="標楷體"/>
-        </w:rPr>
-        <w:t>{</w:t>
-      </w:r>
-    </w:p>
-    <w:p>
-      <w:pPr>
-        <w:rPr>
-          <w:rFonts w:eastAsia="標楷體"/>
-        </w:rPr>
-      </w:pPr>
-      <w:r>
-        <w:rPr>
-          <w:rFonts w:eastAsia="標楷體"/>
-        </w:rPr>
-        <w:tab/>
-        <w:t>"story": "</w:t>
-      </w:r>
-      <w:r>
-        <w:rPr>
-          <w:rFonts w:eastAsia="標楷體" w:hint="eastAsia"/>
-        </w:rPr>
-        <w:t>玉</w:t>
-      </w:r>
-      <w:proofErr w:type="gramStart"/>
-      <w:r>
-        <w:rPr>
-          <w:rFonts w:eastAsia="標楷體" w:hint="eastAsia"/>
-        </w:rPr>
-        <w:t>圃</w:t>
-      </w:r>
-      <w:proofErr w:type="gramEnd"/>
-      <w:r>
-        <w:rPr>
-          <w:rFonts w:eastAsia="標楷體" w:hint="eastAsia"/>
-        </w:rPr>
-        <w:t>團</w:t>
-      </w:r>
-      <w:r>
-        <w:rPr>
-          <w:rFonts w:eastAsia="標楷體"/>
-        </w:rPr>
-        <w:t>",</w:t>
-      </w:r>
-    </w:p>
-    <w:p>
-      <w:pPr>
-        <w:rPr>
-          <w:rFonts w:eastAsia="標楷體"/>
-        </w:rPr>
-      </w:pPr>
-      <w:r>
-        <w:rPr>
-          <w:rFonts w:eastAsia="標楷體"/>
-        </w:rPr>
-        <w:tab/>
-        <w:t>"host":"https://iiideasmartbuilding.sytes.net/story/",</w:t>
-      </w:r>
-    </w:p>
-    <w:p>
-      <w:pPr>
-        <w:rPr>
-          <w:rFonts w:eastAsia="標楷體"/>
-        </w:rPr>
-      </w:pPr>
-      <w:r>
-        <w:rPr>
-          <w:rFonts w:eastAsia="標楷體"/>
-        </w:rPr>
-        <w:tab/>
-        <w:t>"</w:t>
-      </w:r>
-      <w:proofErr w:type="gramStart"/>
-      <w:r>
-        <w:rPr>
-          <w:rFonts w:eastAsia="標楷體"/>
-        </w:rPr>
-        <w:t>file</w:t>
-      </w:r>
-      <w:proofErr w:type="gramEnd"/>
-      <w:r>
-        <w:rPr>
-          <w:rFonts w:eastAsia="標楷體"/>
-        </w:rPr>
-        <w:t>": "happy_sod.mp3"</w:t>
-      </w:r>
-      <w:r>
-        <w:rPr>
-          <w:rFonts w:eastAsia="標楷體" w:hint="eastAsia"/>
-        </w:rPr>
-        <w:t>,</w:t>
-      </w:r>
-    </w:p>
-    <w:p>
-      <w:pPr>
-        <w:rPr>
-          <w:rFonts w:eastAsia="標楷體"/>
-        </w:rPr>
-      </w:pPr>
-      <w:r>
-        <w:rPr>
-          <w:rFonts w:eastAsia="標楷體" w:hint="eastAsia"/>
-        </w:rPr>
-        <w:tab/>
-      </w:r>
-      <w:r>
-        <w:rPr>
-          <w:rFonts w:eastAsia="標楷體"/>
-        </w:rPr>
-        <w:t>"</w:t>
-      </w:r>
-      <w:proofErr w:type="gramStart"/>
-      <w:r>
-        <w:rPr>
-          <w:rFonts w:eastAsia="標楷體" w:hint="eastAsia"/>
-        </w:rPr>
-        <w:t>mood</w:t>
-      </w:r>
-      <w:proofErr w:type="gramEnd"/>
-      <w:r>
-        <w:rPr>
-          <w:rFonts w:eastAsia="標楷體"/>
-        </w:rPr>
-        <w:t>":</w:t>
-      </w:r>
-      <w:r>
-        <w:rPr>
-          <w:rFonts w:eastAsia="標楷體" w:hint="eastAsia"/>
-        </w:rPr>
-        <w:t>[</w:t>
-      </w:r>
-    </w:p>
-    <w:p>
-      <w:pPr>
-        <w:rPr>
-          <w:rFonts w:eastAsia="標楷體"/>
-        </w:rPr>
-      </w:pPr>
-      <w:r>
-        <w:rPr>
-          <w:rFonts w:eastAsia="標楷體" w:hint="eastAsia"/>
-        </w:rPr>
-        <w:tab/>
-      </w:r>
-      <w:r>
-        <w:rPr>
-          <w:rFonts w:eastAsia="標楷體" w:hint="eastAsia"/>
-        </w:rPr>
-        <w:tab/>
-      </w:r>
-      <w:r>
-        <w:rPr>
-          <w:rFonts w:eastAsia="標楷體" w:hint="eastAsia"/>
-        </w:rPr>
-        <w:tab/>
-      </w:r>
-      <w:r>
-        <w:rPr>
-          <w:rFonts w:eastAsia="標楷體" w:hint="eastAsia"/>
-        </w:rPr>
-        <w:t>{</w:t>
-      </w:r>
-    </w:p>
-    <w:p>
-      <w:pPr>
-        <w:rPr>
-          <w:rFonts w:eastAsia="標楷體"/>
-        </w:rPr>
-      </w:pPr>
-      <w:r>
-        <w:rPr>
-          <w:rFonts w:eastAsia="標楷體" w:hint="eastAsia"/>
-        </w:rPr>
-        <w:tab/>
-      </w:r>
-      <w:r>
-        <w:rPr>
-          <w:rFonts w:eastAsia="標楷體" w:hint="eastAsia"/>
-        </w:rPr>
-        <w:tab/>
-      </w:r>
-      <w:r>
-        <w:rPr>
-          <w:rFonts w:eastAsia="標楷體" w:hint="eastAsia"/>
-        </w:rPr>
-        <w:tab/>
-      </w:r>
-      <w:r>
-        <w:rPr>
-          <w:rFonts w:eastAsia="標楷體" w:hint="eastAsia"/>
-        </w:rPr>
-        <w:tab/>
-      </w:r>
-      <w:r>
-        <w:rPr>
-          <w:rFonts w:eastAsia="標楷體"/>
-        </w:rPr>
-        <w:t>"</w:t>
-      </w:r>
-      <w:proofErr w:type="gramStart"/>
-      <w:r>
-        <w:rPr>
-          <w:rFonts w:eastAsia="標楷體" w:hint="eastAsia"/>
-        </w:rPr>
-        <w:t>time</w:t>
-      </w:r>
-      <w:proofErr w:type="gramEnd"/>
-      <w:r>
-        <w:rPr>
-          <w:rFonts w:eastAsia="標楷體"/>
-        </w:rPr>
-        <w:t>"</w:t>
-      </w:r>
-      <w:r>
-        <w:rPr>
-          <w:rFonts w:eastAsia="標楷體" w:hint="eastAsia"/>
-        </w:rPr>
-        <w:t>:1000,</w:t>
-      </w:r>
-    </w:p>
-    <w:p>
-      <w:pPr>
-        <w:rPr>
-          <w:rFonts w:eastAsia="標楷體"/>
-        </w:rPr>
-      </w:pPr>
-      <w:r>
-        <w:rPr>
-          <w:rFonts w:eastAsia="標楷體" w:hint="eastAsia"/>
-        </w:rPr>
-        <w:tab/>
-      </w:r>
-      <w:r>
-        <w:rPr>
-          <w:rFonts w:eastAsia="標楷體" w:hint="eastAsia"/>
-        </w:rPr>
-        <w:tab/>
-      </w:r>
-      <w:r>
-        <w:rPr>
-          <w:rFonts w:eastAsia="標楷體" w:hint="eastAsia"/>
-        </w:rPr>
-        <w:tab/>
-      </w:r>
-      <w:r>
-        <w:rPr>
-          <w:rFonts w:eastAsia="標楷體" w:hint="eastAsia"/>
-        </w:rPr>
-        <w:tab/>
-      </w:r>
-      <w:r>
-        <w:rPr>
-          <w:rFonts w:eastAsia="標楷體"/>
-        </w:rPr>
-        <w:t>"host":"https://iiideasmartbuilding.sytes.net/story/</w:t>
-      </w:r>
-      <w:r>
-        <w:rPr>
-          <w:rFonts w:eastAsia="標楷體" w:hint="eastAsia"/>
-        </w:rPr>
-        <w:t>mood</w:t>
-      </w:r>
-      <w:r>
-        <w:rPr>
-          <w:rFonts w:eastAsia="標楷體"/>
-        </w:rPr>
-        <w:t>",</w:t>
-      </w:r>
-    </w:p>
-    <w:p>
-      <w:pPr>
-        <w:rPr>
-          <w:rFonts w:eastAsia="標楷體"/>
-        </w:rPr>
-      </w:pPr>
-      <w:r>
-        <w:rPr>
-          <w:rFonts w:eastAsia="標楷體" w:hint="eastAsia"/>
-        </w:rPr>
-        <w:tab/>
-      </w:r>
-      <w:r>
-        <w:rPr>
-          <w:rFonts w:eastAsia="標楷體" w:hint="eastAsia"/>
-        </w:rPr>
-        <w:tab/>
-      </w:r>
-      <w:r>
-        <w:rPr>
-          <w:rFonts w:eastAsia="標楷體" w:hint="eastAsia"/>
-        </w:rPr>
-        <w:tab/>
-      </w:r>
-      <w:r>
-        <w:rPr>
-          <w:rFonts w:eastAsia="標楷體" w:hint="eastAsia"/>
-        </w:rPr>
-        <w:tab/>
-      </w:r>
-      <w:r>
-        <w:rPr>
-          <w:rFonts w:eastAsia="標楷體"/>
-        </w:rPr>
-        <w:t>"</w:t>
-      </w:r>
-      <w:proofErr w:type="gramStart"/>
-      <w:r>
-        <w:rPr>
-          <w:rFonts w:eastAsia="標楷體"/>
-        </w:rPr>
-        <w:t>file</w:t>
-      </w:r>
-      <w:proofErr w:type="gramEnd"/>
-      <w:r>
-        <w:rPr>
-          <w:rFonts w:eastAsia="標楷體"/>
-        </w:rPr>
-        <w:t>": "happy.</w:t>
-      </w:r>
-      <w:r>
-        <w:rPr>
-          <w:rFonts w:eastAsia="標楷體" w:hint="eastAsia"/>
-        </w:rPr>
-        <w:t>jpg</w:t>
-      </w:r>
-      <w:r>
-        <w:rPr>
-          <w:rFonts w:eastAsia="標楷體"/>
-        </w:rPr>
-        <w:t>"</w:t>
-      </w:r>
-      <w:r>
-        <w:rPr>
-          <w:rFonts w:eastAsia="標楷體" w:hint="eastAsia"/>
-        </w:rPr>
-        <w:t>,</w:t>
-      </w:r>
-    </w:p>
-    <w:p>
-      <w:pPr>
-        <w:rPr>
-          <w:rFonts w:eastAsia="標楷體"/>
-        </w:rPr>
-      </w:pPr>
-      <w:r>
-        <w:rPr>
-          <w:rFonts w:eastAsia="標楷體" w:hint="eastAsia"/>
-        </w:rPr>
-        <w:tab/>
-      </w:r>
-      <w:r>
-        <w:rPr>
-          <w:rFonts w:eastAsia="標楷體" w:hint="eastAsia"/>
-        </w:rPr>
-        <w:tab/>
-      </w:r>
-      <w:r>
-        <w:rPr>
-          <w:rFonts w:eastAsia="標楷體" w:hint="eastAsia"/>
-        </w:rPr>
-        <w:tab/>
-      </w:r>
-      <w:r>
-        <w:rPr>
-          <w:rFonts w:eastAsia="標楷體" w:hint="eastAsia"/>
-        </w:rPr>
-        <w:tab/>
-      </w:r>
-      <w:r>
-        <w:rPr>
-          <w:rFonts w:eastAsia="標楷體"/>
-        </w:rPr>
-        <w:t>"</w:t>
-      </w:r>
-      <w:r>
-        <w:rPr>
-          <w:rFonts w:eastAsia="標楷體" w:cs="Times New Roman" w:hint="eastAsia"/>
-        </w:rPr>
-        <w:t xml:space="preserve"> description</w:t>
-      </w:r>
-      <w:r>
-        <w:rPr>
-          <w:rFonts w:eastAsia="標楷體"/>
-        </w:rPr>
-        <w:t>": "</w:t>
-      </w:r>
-      <w:r>
-        <w:rPr>
-          <w:rFonts w:eastAsia="標楷體" w:hint="eastAsia"/>
-        </w:rPr>
-        <w:t>快樂</w:t>
-      </w:r>
-      <w:r>
-        <w:rPr>
-          <w:rFonts w:eastAsia="標楷體"/>
-        </w:rPr>
-        <w:t>"</w:t>
-      </w:r>
-      <w:r>
-        <w:rPr>
-          <w:rFonts w:eastAsia="標楷體" w:hint="eastAsia"/>
-        </w:rPr>
-        <w:t>,</w:t>
-      </w:r>
-    </w:p>
-    <w:p>
-      <w:pPr>
-        <w:rPr>
-          <w:rFonts w:eastAsia="標楷體"/>
-        </w:rPr>
-      </w:pPr>
-      <w:r>
-        <w:rPr>
-          <w:rFonts w:eastAsia="標楷體" w:hint="eastAsia"/>
-        </w:rPr>
-        <w:lastRenderedPageBreak/>
-        <w:tab/>
-      </w:r>
-      <w:r>
-        <w:rPr>
-          <w:rFonts w:eastAsia="標楷體" w:hint="eastAsia"/>
-        </w:rPr>
-        <w:tab/>
-      </w:r>
-      <w:r>
-        <w:rPr>
-          <w:rFonts w:eastAsia="標楷體" w:hint="eastAsia"/>
-        </w:rPr>
-        <w:tab/>
-      </w:r>
-      <w:r>
-        <w:rPr>
-          <w:rFonts w:eastAsia="標楷體" w:hint="eastAsia"/>
-        </w:rPr>
-        <w:tab/>
-      </w:r>
-      <w:r>
-        <w:rPr>
-          <w:rFonts w:eastAsia="標楷體"/>
-        </w:rPr>
-        <w:t>"</w:t>
-      </w:r>
-      <w:proofErr w:type="gramStart"/>
-      <w:r>
-        <w:rPr>
-          <w:rFonts w:eastAsia="標楷體" w:cs="Times New Roman" w:hint="eastAsia"/>
-        </w:rPr>
-        <w:t>animation</w:t>
-      </w:r>
-      <w:proofErr w:type="gramEnd"/>
-      <w:r>
-        <w:rPr>
-          <w:rFonts w:eastAsia="標楷體"/>
-        </w:rPr>
-        <w:t xml:space="preserve">": </w:t>
-      </w:r>
-      <w:r>
-        <w:rPr>
-          <w:rFonts w:eastAsia="標楷體" w:hint="eastAsia"/>
-        </w:rPr>
-        <w:t>2</w:t>
-      </w:r>
-    </w:p>
-    <w:p>
-      <w:pPr>
-        <w:ind w:left="960" w:firstLine="480"/>
-        <w:rPr>
-          <w:rFonts w:eastAsia="標楷體"/>
-        </w:rPr>
-      </w:pPr>
-      <w:r>
-        <w:rPr>
-          <w:rFonts w:eastAsia="標楷體" w:hint="eastAsia"/>
-        </w:rPr>
-        <w:t>},</w:t>
-      </w:r>
-    </w:p>
-    <w:p>
-      <w:pPr>
-        <w:rPr>
-          <w:rFonts w:eastAsia="標楷體"/>
-        </w:rPr>
-      </w:pPr>
-      <w:r>
-        <w:rPr>
-          <w:rFonts w:eastAsia="標楷體" w:hint="eastAsia"/>
-        </w:rPr>
-        <w:tab/>
-      </w:r>
-      <w:r>
-        <w:rPr>
-          <w:rFonts w:eastAsia="標楷體" w:hint="eastAsia"/>
-        </w:rPr>
-        <w:tab/>
-      </w:r>
-      <w:r>
-        <w:rPr>
-          <w:rFonts w:eastAsia="標楷體" w:hint="eastAsia"/>
-        </w:rPr>
-        <w:tab/>
-        <w:t>{</w:t>
-      </w:r>
-    </w:p>
-    <w:p>
-      <w:pPr>
-        <w:rPr>
-          <w:rFonts w:eastAsia="標楷體"/>
-        </w:rPr>
-      </w:pPr>
-      <w:r>
-        <w:rPr>
-          <w:rFonts w:eastAsia="標楷體" w:hint="eastAsia"/>
-        </w:rPr>
-        <w:tab/>
-      </w:r>
-      <w:r>
-        <w:rPr>
-          <w:rFonts w:eastAsia="標楷體" w:hint="eastAsia"/>
-        </w:rPr>
-        <w:tab/>
-      </w:r>
-      <w:r>
-        <w:rPr>
-          <w:rFonts w:eastAsia="標楷體" w:hint="eastAsia"/>
-        </w:rPr>
-        <w:tab/>
-      </w:r>
-      <w:r>
-        <w:rPr>
-          <w:rFonts w:eastAsia="標楷體" w:hint="eastAsia"/>
-        </w:rPr>
-        <w:tab/>
-      </w:r>
-      <w:r>
-        <w:rPr>
-          <w:rFonts w:eastAsia="標楷體"/>
-        </w:rPr>
-        <w:t>"</w:t>
-      </w:r>
-      <w:proofErr w:type="gramStart"/>
-      <w:r>
-        <w:rPr>
-          <w:rFonts w:eastAsia="標楷體" w:hint="eastAsia"/>
-        </w:rPr>
-        <w:t>time</w:t>
-      </w:r>
-      <w:proofErr w:type="gramEnd"/>
-      <w:r>
-        <w:rPr>
-          <w:rFonts w:eastAsia="標楷體"/>
-        </w:rPr>
-        <w:t>"</w:t>
-      </w:r>
-      <w:r>
-        <w:rPr>
-          <w:rFonts w:eastAsia="標楷體" w:hint="eastAsia"/>
-        </w:rPr>
-        <w:t>:</w:t>
-      </w:r>
-      <w:r>
-        <w:rPr>
-          <w:rFonts w:eastAsia="標楷體" w:hint="eastAsia"/>
-        </w:rPr>
-        <w:t>15</w:t>
-      </w:r>
-      <w:r>
-        <w:rPr>
-          <w:rFonts w:eastAsia="標楷體" w:hint="eastAsia"/>
-        </w:rPr>
-        <w:t>00,</w:t>
-      </w:r>
-    </w:p>
-    <w:p>
-      <w:pPr>
-        <w:rPr>
-          <w:rFonts w:eastAsia="標楷體"/>
-        </w:rPr>
-      </w:pPr>
-      <w:r>
-        <w:rPr>
-          <w:rFonts w:eastAsia="標楷體" w:hint="eastAsia"/>
-        </w:rPr>
-        <w:tab/>
-      </w:r>
-      <w:r>
-        <w:rPr>
-          <w:rFonts w:eastAsia="標楷體" w:hint="eastAsia"/>
-        </w:rPr>
-        <w:tab/>
-      </w:r>
-      <w:r>
-        <w:rPr>
-          <w:rFonts w:eastAsia="標楷體" w:hint="eastAsia"/>
-        </w:rPr>
-        <w:tab/>
-      </w:r>
-      <w:r>
-        <w:rPr>
-          <w:rFonts w:eastAsia="標楷體" w:hint="eastAsia"/>
-        </w:rPr>
-        <w:tab/>
-      </w:r>
-      <w:r>
-        <w:rPr>
-          <w:rFonts w:eastAsia="標楷體"/>
-        </w:rPr>
-        <w:t>"host":"https://iiideasmartbuilding.sytes.net/story/</w:t>
-      </w:r>
-      <w:r>
-        <w:rPr>
-          <w:rFonts w:eastAsia="標楷體" w:hint="eastAsia"/>
-        </w:rPr>
-        <w:t>mood</w:t>
-      </w:r>
-      <w:r>
-        <w:rPr>
-          <w:rFonts w:eastAsia="標楷體"/>
-        </w:rPr>
-        <w:t>",</w:t>
-      </w:r>
-    </w:p>
-    <w:p>
-      <w:pPr>
-        <w:rPr>
-          <w:rFonts w:eastAsia="標楷體"/>
-        </w:rPr>
-      </w:pPr>
-      <w:r>
-        <w:rPr>
-          <w:rFonts w:eastAsia="標楷體" w:hint="eastAsia"/>
-        </w:rPr>
-        <w:tab/>
-      </w:r>
-      <w:r>
-        <w:rPr>
-          <w:rFonts w:eastAsia="標楷體" w:hint="eastAsia"/>
-        </w:rPr>
-        <w:tab/>
-      </w:r>
-      <w:r>
-        <w:rPr>
-          <w:rFonts w:eastAsia="標楷體" w:hint="eastAsia"/>
-        </w:rPr>
-        <w:tab/>
-      </w:r>
-      <w:r>
-        <w:rPr>
-          <w:rFonts w:eastAsia="標楷體" w:hint="eastAsia"/>
-        </w:rPr>
-        <w:tab/>
-      </w:r>
-      <w:r>
-        <w:rPr>
-          <w:rFonts w:eastAsia="標楷體"/>
-        </w:rPr>
-        <w:t>"</w:t>
-      </w:r>
-      <w:proofErr w:type="gramStart"/>
-      <w:r>
-        <w:rPr>
-          <w:rFonts w:eastAsia="標楷體"/>
-        </w:rPr>
-        <w:t>file</w:t>
-      </w:r>
-      <w:proofErr w:type="gramEnd"/>
-      <w:r>
-        <w:rPr>
-          <w:rFonts w:eastAsia="標楷體"/>
-        </w:rPr>
-        <w:t>": "</w:t>
-      </w:r>
-      <w:r>
-        <w:rPr>
-          <w:rFonts w:eastAsia="標楷體" w:hint="eastAsia"/>
-        </w:rPr>
-        <w:t>sod</w:t>
-      </w:r>
-      <w:r>
-        <w:rPr>
-          <w:rFonts w:eastAsia="標楷體"/>
-        </w:rPr>
-        <w:t>.</w:t>
-      </w:r>
-      <w:r>
-        <w:rPr>
-          <w:rFonts w:eastAsia="標楷體" w:hint="eastAsia"/>
-        </w:rPr>
-        <w:t>jpg</w:t>
-      </w:r>
-      <w:r>
-        <w:rPr>
-          <w:rFonts w:eastAsia="標楷體"/>
-        </w:rPr>
-        <w:t>"</w:t>
-      </w:r>
-      <w:r>
-        <w:rPr>
-          <w:rFonts w:eastAsia="標楷體" w:hint="eastAsia"/>
-        </w:rPr>
-        <w:t>,</w:t>
-      </w:r>
-    </w:p>
-    <w:p>
-      <w:pPr>
-        <w:rPr>
-          <w:rFonts w:eastAsia="標楷體"/>
-        </w:rPr>
-      </w:pPr>
-      <w:r>
-        <w:rPr>
-          <w:rFonts w:eastAsia="標楷體" w:hint="eastAsia"/>
-        </w:rPr>
-        <w:tab/>
-      </w:r>
-      <w:r>
-        <w:rPr>
-          <w:rFonts w:eastAsia="標楷體" w:hint="eastAsia"/>
-        </w:rPr>
-        <w:tab/>
-      </w:r>
-      <w:r>
-        <w:rPr>
-          <w:rFonts w:eastAsia="標楷體" w:hint="eastAsia"/>
-        </w:rPr>
-        <w:tab/>
-      </w:r>
-      <w:r>
-        <w:rPr>
-          <w:rFonts w:eastAsia="標楷體" w:hint="eastAsia"/>
-        </w:rPr>
-        <w:tab/>
-      </w:r>
-      <w:r>
-        <w:rPr>
-          <w:rFonts w:eastAsia="標楷體"/>
-        </w:rPr>
-        <w:t>"</w:t>
-      </w:r>
-      <w:r>
-        <w:rPr>
-          <w:rFonts w:eastAsia="標楷體" w:cs="Times New Roman" w:hint="eastAsia"/>
-        </w:rPr>
-        <w:t xml:space="preserve"> description</w:t>
-      </w:r>
-      <w:r>
-        <w:rPr>
-          <w:rFonts w:eastAsia="標楷體"/>
-        </w:rPr>
-        <w:t xml:space="preserve"> ": "</w:t>
-      </w:r>
-      <w:r>
-        <w:rPr>
-          <w:rFonts w:eastAsia="標楷體" w:hint="eastAsia"/>
-        </w:rPr>
-        <w:t>悲傷</w:t>
-      </w:r>
-      <w:r>
-        <w:rPr>
-          <w:rFonts w:eastAsia="標楷體"/>
-        </w:rPr>
-        <w:t>"</w:t>
-      </w:r>
-      <w:r>
-        <w:rPr>
-          <w:rFonts w:eastAsia="標楷體" w:hint="eastAsia"/>
-        </w:rPr>
-        <w:t>,</w:t>
-      </w:r>
-    </w:p>
-    <w:p>
-      <w:pPr>
-        <w:rPr>
-          <w:rFonts w:eastAsia="標楷體"/>
-        </w:rPr>
-      </w:pPr>
-      <w:r>
-        <w:rPr>
-          <w:rFonts w:eastAsia="標楷體" w:hint="eastAsia"/>
-        </w:rPr>
-        <w:tab/>
-      </w:r>
-      <w:r>
-        <w:rPr>
-          <w:rFonts w:eastAsia="標楷體" w:hint="eastAsia"/>
-        </w:rPr>
-        <w:tab/>
-      </w:r>
-      <w:r>
-        <w:rPr>
-          <w:rFonts w:eastAsia="標楷體" w:hint="eastAsia"/>
-        </w:rPr>
-        <w:tab/>
-      </w:r>
-      <w:r>
-        <w:rPr>
-          <w:rFonts w:eastAsia="標楷體" w:hint="eastAsia"/>
-        </w:rPr>
-        <w:tab/>
-      </w:r>
-      <w:r>
-        <w:rPr>
-          <w:rFonts w:eastAsia="標楷體"/>
-        </w:rPr>
-        <w:t>"</w:t>
-      </w:r>
-      <w:proofErr w:type="gramStart"/>
-      <w:r>
-        <w:rPr>
-          <w:rFonts w:eastAsia="標楷體" w:cs="Times New Roman" w:hint="eastAsia"/>
-        </w:rPr>
-        <w:t>animation</w:t>
-      </w:r>
-      <w:proofErr w:type="gramEnd"/>
-      <w:r>
-        <w:rPr>
-          <w:rFonts w:eastAsia="標楷體"/>
-        </w:rPr>
-        <w:t xml:space="preserve">": </w:t>
-      </w:r>
-      <w:r>
-        <w:rPr>
-          <w:rFonts w:eastAsia="標楷體" w:hint="eastAsia"/>
-        </w:rPr>
-        <w:t>3</w:t>
-      </w:r>
-    </w:p>
-    <w:p>
-      <w:pPr>
-        <w:ind w:left="960" w:firstLine="480"/>
-        <w:rPr>
-          <w:rFonts w:eastAsia="標楷體"/>
-        </w:rPr>
-      </w:pPr>
-      <w:r>
-        <w:rPr>
-          <w:rFonts w:eastAsia="標楷體" w:hint="eastAsia"/>
-        </w:rPr>
-        <w:t>},</w:t>
-      </w:r>
-    </w:p>
-    <w:p>
-      <w:pPr>
-        <w:rPr>
-          <w:rFonts w:eastAsia="標楷體"/>
-        </w:rPr>
-      </w:pPr>
-      <w:r>
-        <w:rPr>
-          <w:rFonts w:eastAsia="標楷體" w:hint="eastAsia"/>
-        </w:rPr>
-        <w:tab/>
-      </w:r>
-      <w:r>
-        <w:rPr>
-          <w:rFonts w:eastAsia="標楷體" w:hint="eastAsia"/>
-        </w:rPr>
-        <w:tab/>
-      </w:r>
-      <w:r>
-        <w:rPr>
-          <w:rFonts w:eastAsia="標楷體" w:hint="eastAsia"/>
-        </w:rPr>
-        <w:tab/>
-        <w:t>{</w:t>
-      </w:r>
-    </w:p>
-    <w:p>
-      <w:pPr>
-        <w:rPr>
-          <w:rFonts w:eastAsia="標楷體"/>
-        </w:rPr>
-      </w:pPr>
-      <w:r>
-        <w:rPr>
-          <w:rFonts w:eastAsia="標楷體" w:hint="eastAsia"/>
-        </w:rPr>
-        <w:tab/>
-      </w:r>
-      <w:r>
-        <w:rPr>
-          <w:rFonts w:eastAsia="標楷體" w:hint="eastAsia"/>
-        </w:rPr>
-        <w:tab/>
-      </w:r>
-      <w:r>
-        <w:rPr>
-          <w:rFonts w:eastAsia="標楷體" w:hint="eastAsia"/>
-        </w:rPr>
-        <w:tab/>
-      </w:r>
-      <w:r>
-        <w:rPr>
-          <w:rFonts w:eastAsia="標楷體" w:hint="eastAsia"/>
-        </w:rPr>
-        <w:tab/>
-      </w:r>
-      <w:r>
-        <w:rPr>
-          <w:rFonts w:eastAsia="標楷體"/>
-        </w:rPr>
-        <w:t>"</w:t>
-      </w:r>
-      <w:proofErr w:type="gramStart"/>
-      <w:r>
-        <w:rPr>
-          <w:rFonts w:eastAsia="標楷體" w:hint="eastAsia"/>
-        </w:rPr>
-        <w:t>time</w:t>
-      </w:r>
-      <w:proofErr w:type="gramEnd"/>
-      <w:r>
-        <w:rPr>
-          <w:rFonts w:eastAsia="標楷體"/>
-        </w:rPr>
-        <w:t>"</w:t>
-      </w:r>
-      <w:r>
-        <w:rPr>
-          <w:rFonts w:eastAsia="標楷體" w:hint="eastAsia"/>
-        </w:rPr>
-        <w:t>:</w:t>
-      </w:r>
-      <w:r>
-        <w:rPr>
-          <w:rFonts w:eastAsia="標楷體" w:hint="eastAsia"/>
-        </w:rPr>
-        <w:t>2</w:t>
-      </w:r>
-      <w:r>
-        <w:rPr>
-          <w:rFonts w:eastAsia="標楷體" w:hint="eastAsia"/>
-        </w:rPr>
-        <w:t>000,</w:t>
-      </w:r>
-    </w:p>
-    <w:p>
-      <w:pPr>
-        <w:rPr>
-          <w:rFonts w:eastAsia="標楷體"/>
-        </w:rPr>
-      </w:pPr>
-      <w:r>
-        <w:rPr>
-          <w:rFonts w:eastAsia="標楷體" w:hint="eastAsia"/>
-        </w:rPr>
-        <w:tab/>
-      </w:r>
-      <w:r>
-        <w:rPr>
-          <w:rFonts w:eastAsia="標楷體" w:hint="eastAsia"/>
-        </w:rPr>
-        <w:tab/>
-      </w:r>
-      <w:r>
-        <w:rPr>
-          <w:rFonts w:eastAsia="標楷體" w:hint="eastAsia"/>
-        </w:rPr>
-        <w:tab/>
-      </w:r>
-      <w:r>
-        <w:rPr>
-          <w:rFonts w:eastAsia="標楷體" w:hint="eastAsia"/>
-        </w:rPr>
-        <w:tab/>
-      </w:r>
-      <w:r>
-        <w:rPr>
-          <w:rFonts w:eastAsia="標楷體"/>
-        </w:rPr>
-        <w:t>"host":"https://iiideasmartbuilding.sytes.net/story/</w:t>
-      </w:r>
-      <w:r>
-        <w:rPr>
-          <w:rFonts w:eastAsia="標楷體" w:hint="eastAsia"/>
-        </w:rPr>
-        <w:t>mood</w:t>
-      </w:r>
-      <w:r>
-        <w:rPr>
-          <w:rFonts w:eastAsia="標楷體"/>
-        </w:rPr>
-        <w:t>",</w:t>
-      </w:r>
-    </w:p>
-    <w:p>
-      <w:pPr>
-        <w:rPr>
-          <w:rFonts w:eastAsia="標楷體"/>
-        </w:rPr>
-      </w:pPr>
-      <w:r>
-        <w:rPr>
-          <w:rFonts w:eastAsia="標楷體" w:hint="eastAsia"/>
-        </w:rPr>
-        <w:tab/>
-      </w:r>
-      <w:r>
-        <w:rPr>
-          <w:rFonts w:eastAsia="標楷體" w:hint="eastAsia"/>
-        </w:rPr>
-        <w:tab/>
-      </w:r>
-      <w:r>
-        <w:rPr>
-          <w:rFonts w:eastAsia="標楷體" w:hint="eastAsia"/>
-        </w:rPr>
-        <w:tab/>
-      </w:r>
-      <w:r>
-        <w:rPr>
-          <w:rFonts w:eastAsia="標楷體" w:hint="eastAsia"/>
-        </w:rPr>
-        <w:tab/>
-      </w:r>
-      <w:r>
-        <w:rPr>
-          <w:rFonts w:eastAsia="標楷體"/>
-        </w:rPr>
-        <w:t>"</w:t>
-      </w:r>
-      <w:proofErr w:type="gramStart"/>
-      <w:r>
-        <w:rPr>
-          <w:rFonts w:eastAsia="標楷體"/>
-        </w:rPr>
-        <w:t>file</w:t>
-      </w:r>
-      <w:proofErr w:type="gramEnd"/>
-      <w:r>
-        <w:rPr>
-          <w:rFonts w:eastAsia="標楷體"/>
-        </w:rPr>
-        <w:t>": "</w:t>
-      </w:r>
-      <w:r>
-        <w:rPr>
-          <w:rFonts w:eastAsia="標楷體" w:hint="eastAsia"/>
-        </w:rPr>
-        <w:t>thriller</w:t>
-      </w:r>
-      <w:r>
-        <w:rPr>
-          <w:rFonts w:eastAsia="標楷體"/>
-        </w:rPr>
-        <w:t>.</w:t>
-      </w:r>
-      <w:r>
-        <w:rPr>
-          <w:rFonts w:eastAsia="標楷體" w:hint="eastAsia"/>
-        </w:rPr>
-        <w:t>jpg</w:t>
-      </w:r>
-      <w:r>
-        <w:rPr>
-          <w:rFonts w:eastAsia="標楷體"/>
-        </w:rPr>
-        <w:t>"</w:t>
-      </w:r>
-      <w:r>
-        <w:rPr>
-          <w:rFonts w:eastAsia="標楷體" w:hint="eastAsia"/>
-        </w:rPr>
-        <w:t>,</w:t>
-      </w:r>
-    </w:p>
-    <w:p>
-      <w:pPr>
-        <w:rPr>
-          <w:rFonts w:eastAsia="標楷體"/>
-        </w:rPr>
-      </w:pPr>
-      <w:r>
-        <w:rPr>
-          <w:rFonts w:eastAsia="標楷體" w:hint="eastAsia"/>
-        </w:rPr>
-        <w:tab/>
-      </w:r>
-      <w:r>
-        <w:rPr>
-          <w:rFonts w:eastAsia="標楷體" w:hint="eastAsia"/>
-        </w:rPr>
-        <w:tab/>
-      </w:r>
-      <w:r>
-        <w:rPr>
-          <w:rFonts w:eastAsia="標楷體" w:hint="eastAsia"/>
-        </w:rPr>
-        <w:tab/>
-      </w:r>
-      <w:r>
-        <w:rPr>
-          <w:rFonts w:eastAsia="標楷體" w:hint="eastAsia"/>
-        </w:rPr>
-        <w:tab/>
-      </w:r>
-      <w:r>
-        <w:rPr>
-          <w:rFonts w:eastAsia="標楷體"/>
-        </w:rPr>
-        <w:t>"</w:t>
-      </w:r>
-      <w:r>
-        <w:rPr>
-          <w:rFonts w:eastAsia="標楷體" w:cs="Times New Roman" w:hint="eastAsia"/>
-        </w:rPr>
-        <w:t xml:space="preserve"> description</w:t>
-      </w:r>
-      <w:r>
-        <w:rPr>
-          <w:rFonts w:eastAsia="標楷體"/>
-        </w:rPr>
-        <w:t xml:space="preserve"> ": "</w:t>
-      </w:r>
-      <w:r>
-        <w:rPr>
-          <w:rFonts w:eastAsia="標楷體" w:hint="eastAsia"/>
-        </w:rPr>
-        <w:t>恐懼</w:t>
-      </w:r>
-      <w:r>
-        <w:rPr>
-          <w:rFonts w:eastAsia="標楷體"/>
-        </w:rPr>
-        <w:t>"</w:t>
-      </w:r>
-      <w:r>
-        <w:rPr>
-          <w:rFonts w:eastAsia="標楷體" w:hint="eastAsia"/>
-        </w:rPr>
-        <w:t>,</w:t>
-      </w:r>
-    </w:p>
-    <w:p>
-      <w:pPr>
-        <w:rPr>
-          <w:rFonts w:eastAsia="標楷體"/>
-        </w:rPr>
-      </w:pPr>
-      <w:r>
-        <w:rPr>
-          <w:rFonts w:eastAsia="標楷體" w:hint="eastAsia"/>
-        </w:rPr>
-        <w:tab/>
-      </w:r>
-      <w:r>
-        <w:rPr>
-          <w:rFonts w:eastAsia="標楷體" w:hint="eastAsia"/>
-        </w:rPr>
-        <w:tab/>
-      </w:r>
-      <w:r>
-        <w:rPr>
-          <w:rFonts w:eastAsia="標楷體" w:hint="eastAsia"/>
-        </w:rPr>
-        <w:tab/>
-      </w:r>
-      <w:r>
-        <w:rPr>
-          <w:rFonts w:eastAsia="標楷體" w:hint="eastAsia"/>
-        </w:rPr>
-        <w:tab/>
-      </w:r>
-      <w:r>
-        <w:rPr>
-          <w:rFonts w:eastAsia="標楷體"/>
-        </w:rPr>
-        <w:t>"</w:t>
-      </w:r>
-      <w:proofErr w:type="gramStart"/>
-      <w:r>
-        <w:rPr>
-          <w:rFonts w:eastAsia="標楷體" w:cs="Times New Roman" w:hint="eastAsia"/>
-        </w:rPr>
-        <w:t>animation</w:t>
-      </w:r>
-      <w:proofErr w:type="gramEnd"/>
-      <w:r>
-        <w:rPr>
-          <w:rFonts w:eastAsia="標楷體"/>
-        </w:rPr>
-        <w:t xml:space="preserve">": </w:t>
-      </w:r>
-      <w:r>
-        <w:rPr>
-          <w:rFonts w:eastAsia="標楷體" w:hint="eastAsia"/>
-        </w:rPr>
-        <w:t>4</w:t>
-      </w:r>
-    </w:p>
-    <w:p>
-      <w:pPr>
-        <w:ind w:left="960" w:firstLine="480"/>
-        <w:rPr>
-          <w:rFonts w:eastAsia="標楷體"/>
-        </w:rPr>
-      </w:pPr>
-      <w:r>
-        <w:rPr>
-          <w:rFonts w:eastAsia="標楷體" w:hint="eastAsia"/>
-        </w:rPr>
-        <w:t>}</w:t>
-      </w:r>
-    </w:p>
-    <w:p>
-      <w:pPr>
-        <w:rPr>
-          <w:rFonts w:eastAsia="標楷體"/>
-        </w:rPr>
-      </w:pPr>
-      <w:r>
-        <w:rPr>
-          <w:rFonts w:eastAsia="標楷體" w:hint="eastAsia"/>
-        </w:rPr>
-        <w:tab/>
-      </w:r>
-      <w:r>
-        <w:rPr>
-          <w:rFonts w:eastAsia="標楷體" w:hint="eastAsia"/>
-        </w:rPr>
-        <w:tab/>
-        <w:t xml:space="preserve">     </w:t>
-      </w:r>
-      <w:r>
-        <w:rPr>
-          <w:rFonts w:eastAsia="標楷體" w:hint="eastAsia"/>
-        </w:rPr>
-        <w:t>]</w:t>
-      </w:r>
-    </w:p>
-    <w:p>
-      <w:pPr>
-        <w:rPr>
-          <w:rFonts w:eastAsia="標楷體"/>
-        </w:rPr>
-      </w:pPr>
-      <w:r>
-        <w:rPr>
-          <w:rFonts w:eastAsia="標楷體"/>
-        </w:rPr>
-        <w:t>}</w:t>
-      </w:r>
-    </w:p>
-    <w:p>
-      <w:pPr>
-        <w:rPr>
-          <w:rFonts w:eastAsia="標楷體"/>
-        </w:rPr>
-      </w:pPr>
-    </w:p>
-    <w:p>
-      <w:pPr>
-        <w:pStyle w:val="31"/>
-      </w:pPr>
-      <w:bookmarkStart w:id="48" w:name="_Ref485823398"/>
-      <w:bookmarkStart w:id="49" w:name="_Toc487720746"/>
-      <w:r>
-        <w:t>Semantic Word Response PDU tts JSON Format</w:t>
-      </w:r>
-      <w:bookmarkEnd w:id="48"/>
-      <w:bookmarkEnd w:id="49"/>
-    </w:p>
-    <w:p>
-      <w:pPr>
-        <w:rPr>
-          <w:rFonts w:eastAsia="標楷體"/>
-        </w:rPr>
-      </w:pPr>
-      <w:r>
-        <w:rPr>
-          <w:rFonts w:eastAsia="標楷體"/>
-        </w:rPr>
-        <w:t>JSON music Format</w:t>
-      </w:r>
-      <w:r>
-        <w:rPr>
-          <w:rFonts w:eastAsia="標楷體" w:hint="eastAsia"/>
-        </w:rPr>
-        <w:t xml:space="preserve"> </w:t>
-      </w:r>
-    </w:p>
-    <w:tbl>
-      <w:tblPr>
-        <w:tblStyle w:val="af8"/>
-        <w:tblW w:w="8522" w:type="dxa"/>
-        <w:jc w:val="center"/>
-        <w:tblLook w:val="04A0"/>
-      </w:tblPr>
-      <w:tblGrid>
-        <w:gridCol w:w="1384"/>
-        <w:gridCol w:w="2410"/>
-        <w:gridCol w:w="4728"/>
-      </w:tblGrid>
-      <w:tr>
-        <w:trPr>
-          <w:jc w:val="center"/>
-        </w:trPr>
-        <w:tc>
-          <w:tcPr>
-            <w:tcW w:w="1384" w:type="dxa"/>
-            <w:shd w:val="clear" w:color="auto" w:fill="DDD9C3" w:themeFill="background2" w:themeFillShade="E6"/>
-            <w:tcMar>
-              <w:left w:w="108" w:type="dxa"/>
-            </w:tcMar>
-            <w:vAlign w:val="center"/>
-          </w:tcPr>
-          <w:p>
-            <w:pPr>
-              <w:jc w:val="center"/>
-              <w:rPr>
-                <w:rFonts w:eastAsia="標楷體" w:cs="Times New Roman"/>
-              </w:rPr>
-            </w:pPr>
-            <w:r>
-              <w:rPr>
-                <w:rFonts w:eastAsia="標楷體" w:cs="Times New Roman"/>
-              </w:rPr>
-              <w:t>Name</w:t>
-            </w:r>
-          </w:p>
-        </w:tc>
-        <w:tc>
-          <w:tcPr>
-            <w:tcW w:w="2410" w:type="dxa"/>
-            <w:shd w:val="clear" w:color="auto" w:fill="DDD9C3" w:themeFill="background2" w:themeFillShade="E6"/>
-            <w:tcMar>
-              <w:left w:w="108" w:type="dxa"/>
-            </w:tcMar>
-            <w:vAlign w:val="center"/>
-          </w:tcPr>
-          <w:p>
-            <w:pPr>
-              <w:jc w:val="center"/>
-              <w:rPr>
-                <w:rFonts w:eastAsia="標楷體" w:cs="Times New Roman"/>
-              </w:rPr>
-            </w:pPr>
-            <w:r>
-              <w:rPr>
-                <w:rFonts w:eastAsia="標楷體" w:cs="Times New Roman"/>
-              </w:rPr>
-              <w:t>Value Data Type</w:t>
-            </w:r>
-          </w:p>
-        </w:tc>
-        <w:tc>
-          <w:tcPr>
-            <w:tcW w:w="4728" w:type="dxa"/>
-            <w:shd w:val="clear" w:color="auto" w:fill="DDD9C3" w:themeFill="background2" w:themeFillShade="E6"/>
-            <w:tcMar>
-              <w:left w:w="108" w:type="dxa"/>
-            </w:tcMar>
-          </w:tcPr>
-          <w:p>
-            <w:pPr>
-              <w:jc w:val="center"/>
-              <w:rPr>
-                <w:rFonts w:eastAsia="標楷體" w:cs="Times New Roman"/>
-              </w:rPr>
-            </w:pPr>
-            <w:r>
-              <w:rPr>
-                <w:rFonts w:eastAsia="標楷體" w:cs="Times New Roman"/>
-              </w:rPr>
-              <w:t>Description</w:t>
+              <w:t>Text to Speech</w:t>
             </w:r>
           </w:p>
         </w:tc>
@@ -25859,95 +22729,7 @@
           </w:p>
         </w:tc>
       </w:tr>
-      <w:tr>
-        <w:trPr>
-          <w:jc w:val="center"/>
-        </w:trPr>
-        <w:tc>
-          <w:tcPr>
-            <w:tcW w:w="1384" w:type="dxa"/>
-            <w:shd w:val="clear" w:color="auto" w:fill="auto"/>
-            <w:tcMar>
-              <w:left w:w="108" w:type="dxa"/>
-            </w:tcMar>
-            <w:vAlign w:val="center"/>
-          </w:tcPr>
-          <w:p>
-            <w:pPr>
-              <w:jc w:val="center"/>
-              <w:rPr>
-                <w:rFonts w:eastAsia="標楷體" w:cs="Times New Roman"/>
-              </w:rPr>
-            </w:pPr>
-            <w:r>
-              <w:rPr>
-                <w:rFonts w:eastAsia="標楷體" w:cs="Times New Roman"/>
-              </w:rPr>
-              <w:t>content</w:t>
-            </w:r>
-          </w:p>
-        </w:tc>
-        <w:tc>
-          <w:tcPr>
-            <w:tcW w:w="2410" w:type="dxa"/>
-            <w:shd w:val="clear" w:color="auto" w:fill="auto"/>
-            <w:tcMar>
-              <w:left w:w="108" w:type="dxa"/>
-            </w:tcMar>
-            <w:vAlign w:val="center"/>
-          </w:tcPr>
-          <w:p>
-            <w:pPr>
-              <w:jc w:val="center"/>
-              <w:rPr>
-                <w:rFonts w:eastAsia="標楷體"/>
-              </w:rPr>
-            </w:pPr>
-            <w:r>
-              <w:rPr>
-                <w:rFonts w:eastAsia="標楷體"/>
-              </w:rPr>
-              <w:t>Octet String</w:t>
-            </w:r>
-          </w:p>
-        </w:tc>
-        <w:tc>
-          <w:tcPr>
-            <w:tcW w:w="4728" w:type="dxa"/>
-            <w:shd w:val="clear" w:color="auto" w:fill="auto"/>
-            <w:tcMar>
-              <w:left w:w="108" w:type="dxa"/>
-            </w:tcMar>
-          </w:tcPr>
-          <w:p>
-            <w:pPr>
-              <w:rPr>
-                <w:rFonts w:eastAsia="標楷體" w:cs="Times New Roman"/>
-              </w:rPr>
-            </w:pPr>
-            <w:r>
-              <w:rPr>
-                <w:rFonts w:eastAsia="標楷體" w:cs="Times New Roman"/>
-              </w:rPr>
-              <w:t>TTS</w:t>
-            </w:r>
-            <w:r>
-              <w:rPr>
-                <w:rFonts w:eastAsia="標楷體" w:cs="Times New Roman" w:hint="eastAsia"/>
-              </w:rPr>
-              <w:t>要播放的內容</w:t>
-            </w:r>
-          </w:p>
-        </w:tc>
-      </w:tr>
     </w:tbl>
-    <w:p>
-      <w:pPr>
-        <w:rPr>
-          <w:rFonts w:eastAsia="標楷體"/>
-        </w:rPr>
-      </w:pPr>
-    </w:p>
     <w:p>
       <w:pPr>
         <w:rPr>
@@ -25989,6 +22771,34 @@
     </w:p>
     <w:p>
       <w:pPr>
+        <w:ind w:firstLine="480"/>
+        <w:rPr>
+          <w:rFonts w:eastAsia="標楷體"/>
+        </w:rPr>
+      </w:pPr>
+      <w:r>
+        <w:rPr>
+          <w:rFonts w:eastAsia="標楷體"/>
+        </w:rPr>
+        <w:t>"</w:t>
+      </w:r>
+      <w:proofErr w:type="gramStart"/>
+      <w:r>
+        <w:rPr>
+          <w:rFonts w:eastAsia="標楷體"/>
+        </w:rPr>
+        <w:t>source</w:t>
+      </w:r>
+      <w:proofErr w:type="gramEnd"/>
+      <w:r>
+        <w:rPr>
+          <w:rFonts w:eastAsia="標楷體"/>
+        </w:rPr>
+        <w:t>": 2,</w:t>
+      </w:r>
+    </w:p>
+    <w:p>
+      <w:pPr>
         <w:rPr>
           <w:rFonts w:eastAsia="標楷體"/>
         </w:rPr>
@@ -26005,26 +22815,14 @@
         <w:rPr>
           <w:rFonts w:eastAsia="標楷體"/>
         </w:rPr>
-        <w:t>lang</w:t>
+        <w:t>album</w:t>
       </w:r>
       <w:proofErr w:type="gramEnd"/>
       <w:r>
         <w:rPr>
           <w:rFonts w:eastAsia="標楷體"/>
         </w:rPr>
-        <w:t>": "</w:t>
-      </w:r>
-      <w:r>
-        <w:rPr>
-          <w:rFonts w:eastAsia="標楷體" w:hint="eastAsia"/>
-        </w:rPr>
-        <w:t>en</w:t>
-      </w:r>
-      <w:r>
-        <w:rPr>
-          <w:rFonts w:eastAsia="標楷體"/>
-        </w:rPr>
-        <w:t>",</w:t>
+        <w:t>": "altars of madness",</w:t>
       </w:r>
     </w:p>
     <w:p>
@@ -26043,29 +22841,81 @@
       <w:proofErr w:type="gramStart"/>
       <w:r>
         <w:rPr>
-          <w:rFonts w:eastAsia="標楷體" w:cs="Times New Roman"/>
-        </w:rPr>
-        <w:t>content</w:t>
+          <w:rFonts w:eastAsia="標楷體"/>
+        </w:rPr>
+        <w:t>artist</w:t>
       </w:r>
       <w:proofErr w:type="gramEnd"/>
       <w:r>
         <w:rPr>
           <w:rFonts w:eastAsia="標楷體"/>
         </w:rPr>
-        <w:t>":"</w:t>
+        <w:t>": "morbid angel",</w:t>
       </w:r>
+    </w:p>
+    <w:p>
+      <w:pPr>
+        <w:rPr>
+          <w:rFonts w:eastAsia="標楷體"/>
+        </w:rPr>
+      </w:pPr>
       <w:r>
         <w:rPr>
           <w:rFonts w:eastAsia="標楷體"/>
         </w:rPr>
-        <w:t>I</w:t>
+        <w:tab/>
+        <w:t>"</w:t>
       </w:r>
+      <w:proofErr w:type="gramStart"/>
       <w:r>
         <w:rPr>
-          <w:rFonts w:eastAsia="標楷體" w:hint="eastAsia"/>
-        </w:rPr>
-        <w:t xml:space="preserve"> am idiot</w:t>
+          <w:rFonts w:eastAsia="標楷體"/>
+        </w:rPr>
+        <w:t>song</w:t>
       </w:r>
+      <w:proofErr w:type="gramEnd"/>
+      <w:r>
+        <w:rPr>
+          <w:rFonts w:eastAsia="標楷體"/>
+        </w:rPr>
+        <w:t>": "immortal rites",</w:t>
+      </w:r>
+    </w:p>
+    <w:p>
+      <w:pPr>
+        <w:rPr>
+          <w:rFonts w:eastAsia="標楷體"/>
+        </w:rPr>
+      </w:pPr>
+      <w:r>
+        <w:rPr>
+          <w:rFonts w:eastAsia="標楷體"/>
+        </w:rPr>
+        <w:tab/>
+        <w:t>"</w:t>
+      </w:r>
+      <w:proofErr w:type="gramStart"/>
+      <w:r>
+        <w:rPr>
+          <w:rFonts w:eastAsia="標楷體"/>
+        </w:rPr>
+        <w:t>id</w:t>
+      </w:r>
+      <w:proofErr w:type="gramEnd"/>
+      <w:r>
+        <w:rPr>
+          <w:rFonts w:eastAsia="標楷體"/>
+        </w:rPr>
+        <w:t>": "</w:t>
+      </w:r>
+      <w:proofErr w:type="spellStart"/>
+      <w:r>
+        <w:rPr>
+          <w:rFonts w:eastAsia="標楷體"/>
+        </w:rPr>
+        <w:t>xxxxxxxxxxxxxxxxxxxxxx</w:t>
+      </w:r>
+      <w:proofErr w:type="spellEnd"/>
       <w:r>
         <w:rPr>
           <w:rFonts w:eastAsia="標楷體"/>
@@ -26092,501 +22942,193 @@
           <w:rFonts w:eastAsia="標楷體"/>
         </w:rPr>
       </w:pPr>
+      <w:r>
+        <w:rPr>
+          <w:rFonts w:eastAsia="標楷體"/>
+        </w:rPr>
+        <w:lastRenderedPageBreak/>
+        <w:t>Or</w:t>
+      </w:r>
     </w:p>
     <w:p>
       <w:pPr>
-        <w:pStyle w:val="31"/>
+        <w:rPr>
+          <w:rFonts w:eastAsia="標楷體"/>
+        </w:rPr>
       </w:pPr>
-      <w:bookmarkStart w:id="50" w:name="_Ref486947208"/>
-      <w:bookmarkStart w:id="51" w:name="_Toc487720747"/>
       <w:r>
-        <w:t xml:space="preserve">Semantic Word Response PDU </w:t>
+        <w:rPr>
+          <w:rFonts w:eastAsia="標楷體"/>
+        </w:rPr>
+        <w:t>{</w:t>
       </w:r>
-      <w:r>
-        <w:rPr>
-          <w:rFonts w:hint="eastAsia"/>
-        </w:rPr>
-        <w:t xml:space="preserve">video </w:t>
-      </w:r>
-      <w:r>
-        <w:t>JSON Format</w:t>
-      </w:r>
-      <w:bookmarkEnd w:id="50"/>
-      <w:bookmarkEnd w:id="51"/>
     </w:p>
-    <w:tbl>
-      <w:tblPr>
-        <w:tblStyle w:val="af8"/>
-        <w:tblW w:w="8522" w:type="dxa"/>
-        <w:jc w:val="center"/>
-        <w:tblLook w:val="04A0"/>
-      </w:tblPr>
-      <w:tblGrid>
-        <w:gridCol w:w="1384"/>
-        <w:gridCol w:w="2410"/>
-        <w:gridCol w:w="4728"/>
-      </w:tblGrid>
-      <w:tr>
-        <w:trPr>
-          <w:jc w:val="center"/>
-        </w:trPr>
-        <w:tc>
-          <w:tcPr>
-            <w:tcW w:w="1384" w:type="dxa"/>
-            <w:shd w:val="clear" w:color="auto" w:fill="DDD9C3" w:themeFill="background2" w:themeFillShade="E6"/>
-            <w:tcMar>
-              <w:left w:w="108" w:type="dxa"/>
-            </w:tcMar>
-            <w:vAlign w:val="center"/>
-          </w:tcPr>
-          <w:p>
-            <w:pPr>
-              <w:jc w:val="center"/>
-              <w:rPr>
-                <w:rFonts w:eastAsia="標楷體" w:cs="Times New Roman"/>
-              </w:rPr>
-            </w:pPr>
-            <w:r>
-              <w:rPr>
-                <w:rFonts w:eastAsia="標楷體" w:cs="Times New Roman"/>
-              </w:rPr>
-              <w:t>Name</w:t>
-            </w:r>
-          </w:p>
-        </w:tc>
-        <w:tc>
-          <w:tcPr>
-            <w:tcW w:w="2410" w:type="dxa"/>
-            <w:shd w:val="clear" w:color="auto" w:fill="DDD9C3" w:themeFill="background2" w:themeFillShade="E6"/>
-            <w:tcMar>
-              <w:left w:w="108" w:type="dxa"/>
-            </w:tcMar>
-            <w:vAlign w:val="center"/>
-          </w:tcPr>
-          <w:p>
-            <w:pPr>
-              <w:jc w:val="center"/>
-              <w:rPr>
-                <w:rFonts w:eastAsia="標楷體" w:cs="Times New Roman"/>
-              </w:rPr>
-            </w:pPr>
-            <w:r>
-              <w:rPr>
-                <w:rFonts w:eastAsia="標楷體" w:cs="Times New Roman"/>
-              </w:rPr>
-              <w:t>Value Data Type</w:t>
-            </w:r>
-          </w:p>
-        </w:tc>
-        <w:tc>
-          <w:tcPr>
-            <w:tcW w:w="4728" w:type="dxa"/>
-            <w:shd w:val="clear" w:color="auto" w:fill="DDD9C3" w:themeFill="background2" w:themeFillShade="E6"/>
-            <w:tcMar>
-              <w:left w:w="108" w:type="dxa"/>
-            </w:tcMar>
-          </w:tcPr>
-          <w:p>
-            <w:pPr>
-              <w:jc w:val="center"/>
-              <w:rPr>
-                <w:rFonts w:eastAsia="標楷體" w:cs="Times New Roman"/>
-              </w:rPr>
-            </w:pPr>
-            <w:r>
-              <w:rPr>
-                <w:rFonts w:eastAsia="標楷體" w:cs="Times New Roman"/>
-              </w:rPr>
-              <w:t>Description</w:t>
-            </w:r>
-          </w:p>
-        </w:tc>
-      </w:tr>
-      <w:tr>
-        <w:trPr>
-          <w:jc w:val="center"/>
-        </w:trPr>
-        <w:tc>
-          <w:tcPr>
-            <w:tcW w:w="1384" w:type="dxa"/>
-            <w:shd w:val="clear" w:color="auto" w:fill="auto"/>
-            <w:tcMar>
-              <w:left w:w="108" w:type="dxa"/>
-            </w:tcMar>
-            <w:vAlign w:val="center"/>
-          </w:tcPr>
-          <w:p>
-            <w:pPr>
-              <w:jc w:val="center"/>
-              <w:rPr>
-                <w:rFonts w:eastAsia="標楷體" w:cs="Times New Roman"/>
-              </w:rPr>
-            </w:pPr>
-            <w:r>
-              <w:rPr>
-                <w:rFonts w:eastAsia="標楷體" w:cs="Times New Roman"/>
-              </w:rPr>
-              <w:t>source</w:t>
-            </w:r>
-          </w:p>
-        </w:tc>
-        <w:tc>
-          <w:tcPr>
-            <w:tcW w:w="2410" w:type="dxa"/>
-            <w:shd w:val="clear" w:color="auto" w:fill="auto"/>
-            <w:tcMar>
-              <w:left w:w="108" w:type="dxa"/>
-            </w:tcMar>
-            <w:vAlign w:val="center"/>
-          </w:tcPr>
-          <w:p>
-            <w:pPr>
-              <w:jc w:val="center"/>
-              <w:rPr>
-                <w:rFonts w:eastAsia="標楷體" w:cs="Times New Roman"/>
-              </w:rPr>
-            </w:pPr>
-            <w:r>
-              <w:rPr>
-                <w:rFonts w:eastAsia="標楷體"/>
-              </w:rPr>
-              <w:t>Integer</w:t>
-            </w:r>
-          </w:p>
-        </w:tc>
-        <w:tc>
-          <w:tcPr>
-            <w:tcW w:w="4728" w:type="dxa"/>
-            <w:shd w:val="clear" w:color="auto" w:fill="auto"/>
-            <w:tcMar>
-              <w:left w:w="108" w:type="dxa"/>
-            </w:tcMar>
-          </w:tcPr>
-          <w:p>
-            <w:pPr>
-              <w:rPr>
-                <w:rFonts w:eastAsia="標楷體" w:cs="Times New Roman"/>
-              </w:rPr>
-            </w:pPr>
-            <w:r>
-              <w:rPr>
-                <w:rFonts w:eastAsia="標楷體" w:cs="Times New Roman"/>
-              </w:rPr>
-              <w:t>0</w:t>
-            </w:r>
-            <w:r>
-              <w:rPr>
-                <w:rFonts w:eastAsia="標楷體" w:cs="Times New Roman" w:hint="eastAsia"/>
-              </w:rPr>
-              <w:t>：無定義</w:t>
-            </w:r>
-          </w:p>
-          <w:p>
-            <w:pPr>
-              <w:rPr>
-                <w:rFonts w:eastAsia="標楷體" w:cs="Times New Roman"/>
-              </w:rPr>
-            </w:pPr>
-            <w:r>
-              <w:rPr>
-                <w:rFonts w:eastAsia="標楷體" w:cs="Times New Roman"/>
-              </w:rPr>
-              <w:lastRenderedPageBreak/>
-              <w:t>1</w:t>
-            </w:r>
-            <w:r>
-              <w:rPr>
-                <w:rFonts w:eastAsia="標楷體" w:cs="Times New Roman" w:hint="eastAsia"/>
-              </w:rPr>
-              <w:t>：</w:t>
-            </w:r>
-            <w:r>
-              <w:rPr>
-                <w:rFonts w:eastAsia="標楷體" w:cs="Times New Roman"/>
-              </w:rPr>
-              <w:t>Local</w:t>
-            </w:r>
-          </w:p>
-          <w:p>
-            <w:pPr>
-              <w:rPr>
-                <w:rFonts w:eastAsia="標楷體" w:cs="Times New Roman"/>
-              </w:rPr>
-            </w:pPr>
-            <w:r>
-              <w:rPr>
-                <w:rFonts w:eastAsia="標楷體" w:cs="Times New Roman"/>
-              </w:rPr>
-              <w:t>2</w:t>
-            </w:r>
-            <w:r>
-              <w:rPr>
-                <w:rFonts w:eastAsia="標楷體" w:cs="Times New Roman" w:hint="eastAsia"/>
-              </w:rPr>
-              <w:t>：</w:t>
-            </w:r>
-            <w:proofErr w:type="spellStart"/>
-            <w:r>
-              <w:rPr>
-                <w:rFonts w:eastAsia="標楷體" w:cs="Times New Roman" w:hint="eastAsia"/>
-              </w:rPr>
-              <w:t>Youtube</w:t>
-            </w:r>
-            <w:proofErr w:type="spellEnd"/>
-          </w:p>
-        </w:tc>
-      </w:tr>
-      <w:tr>
-        <w:trPr>
-          <w:jc w:val="center"/>
-        </w:trPr>
-        <w:tc>
-          <w:tcPr>
-            <w:tcW w:w="1384" w:type="dxa"/>
-            <w:shd w:val="clear" w:color="auto" w:fill="auto"/>
-            <w:tcMar>
-              <w:left w:w="108" w:type="dxa"/>
-            </w:tcMar>
-            <w:vAlign w:val="center"/>
-          </w:tcPr>
-          <w:p>
-            <w:pPr>
-              <w:jc w:val="center"/>
-              <w:rPr>
-                <w:rFonts w:eastAsia="標楷體" w:cs="Times New Roman"/>
-              </w:rPr>
-            </w:pPr>
-            <w:r>
-              <w:rPr>
-                <w:rFonts w:eastAsia="標楷體" w:cs="Times New Roman" w:hint="eastAsia"/>
-              </w:rPr>
-              <w:lastRenderedPageBreak/>
-              <w:t>title</w:t>
-            </w:r>
-          </w:p>
-        </w:tc>
-        <w:tc>
-          <w:tcPr>
-            <w:tcW w:w="2410" w:type="dxa"/>
-            <w:shd w:val="clear" w:color="auto" w:fill="auto"/>
-            <w:tcMar>
-              <w:left w:w="108" w:type="dxa"/>
-            </w:tcMar>
-            <w:vAlign w:val="center"/>
-          </w:tcPr>
-          <w:p>
-            <w:pPr>
-              <w:jc w:val="center"/>
-              <w:rPr>
-                <w:rFonts w:eastAsia="標楷體"/>
-              </w:rPr>
-            </w:pPr>
-            <w:r>
-              <w:rPr>
-                <w:rFonts w:eastAsia="標楷體"/>
-              </w:rPr>
-              <w:t>Octet String</w:t>
-            </w:r>
-          </w:p>
-        </w:tc>
-        <w:tc>
-          <w:tcPr>
-            <w:tcW w:w="4728" w:type="dxa"/>
-            <w:shd w:val="clear" w:color="auto" w:fill="auto"/>
-            <w:tcMar>
-              <w:left w:w="108" w:type="dxa"/>
-            </w:tcMar>
-          </w:tcPr>
-          <w:p>
-            <w:pPr>
-              <w:rPr>
-                <w:rFonts w:eastAsia="標楷體" w:cs="Times New Roman"/>
-              </w:rPr>
-            </w:pPr>
-            <w:r>
-              <w:rPr>
-                <w:rFonts w:eastAsia="標楷體" w:cs="Times New Roman"/>
-              </w:rPr>
-              <w:t>V</w:t>
-            </w:r>
-            <w:r>
-              <w:rPr>
-                <w:rFonts w:eastAsia="標楷體" w:cs="Times New Roman" w:hint="eastAsia"/>
-              </w:rPr>
-              <w:t>ideo title</w:t>
-            </w:r>
-          </w:p>
-        </w:tc>
-      </w:tr>
-      <w:tr>
-        <w:trPr>
-          <w:jc w:val="center"/>
-        </w:trPr>
-        <w:tc>
-          <w:tcPr>
-            <w:tcW w:w="1384" w:type="dxa"/>
-            <w:shd w:val="clear" w:color="auto" w:fill="auto"/>
-            <w:tcMar>
-              <w:left w:w="108" w:type="dxa"/>
-            </w:tcMar>
-            <w:vAlign w:val="center"/>
-          </w:tcPr>
-          <w:p>
-            <w:pPr>
-              <w:jc w:val="center"/>
-              <w:rPr>
-                <w:rFonts w:eastAsia="標楷體" w:cs="Times New Roman"/>
-              </w:rPr>
-            </w:pPr>
-            <w:r>
-              <w:rPr>
-                <w:rFonts w:eastAsia="標楷體" w:cs="Times New Roman"/>
-              </w:rPr>
-              <w:t>host</w:t>
-            </w:r>
-          </w:p>
-        </w:tc>
-        <w:tc>
-          <w:tcPr>
-            <w:tcW w:w="2410" w:type="dxa"/>
-            <w:shd w:val="clear" w:color="auto" w:fill="auto"/>
-            <w:tcMar>
-              <w:left w:w="108" w:type="dxa"/>
-            </w:tcMar>
-            <w:vAlign w:val="center"/>
-          </w:tcPr>
-          <w:p>
-            <w:pPr>
-              <w:jc w:val="center"/>
-              <w:rPr>
-                <w:rFonts w:eastAsia="標楷體"/>
-              </w:rPr>
-            </w:pPr>
-            <w:r>
-              <w:rPr>
-                <w:rFonts w:eastAsia="標楷體"/>
-              </w:rPr>
-              <w:t>Octet String</w:t>
-            </w:r>
-          </w:p>
-        </w:tc>
-        <w:tc>
-          <w:tcPr>
-            <w:tcW w:w="4728" w:type="dxa"/>
-            <w:shd w:val="clear" w:color="auto" w:fill="auto"/>
-            <w:tcMar>
-              <w:left w:w="108" w:type="dxa"/>
-            </w:tcMar>
-          </w:tcPr>
-          <w:p>
-            <w:pPr>
-              <w:rPr>
-                <w:rFonts w:eastAsia="標楷體" w:cs="Times New Roman"/>
-              </w:rPr>
-            </w:pPr>
-            <w:r>
-              <w:rPr>
-                <w:rFonts w:eastAsia="標楷體" w:cs="Times New Roman" w:hint="eastAsia"/>
-              </w:rPr>
-              <w:t>Video</w:t>
-            </w:r>
-            <w:r>
-              <w:rPr>
-                <w:rFonts w:eastAsia="標楷體" w:cs="Times New Roman" w:hint="eastAsia"/>
-              </w:rPr>
-              <w:t>來源網址</w:t>
-            </w:r>
-          </w:p>
-        </w:tc>
-      </w:tr>
-      <w:tr>
-        <w:trPr>
-          <w:jc w:val="center"/>
-        </w:trPr>
-        <w:tc>
-          <w:tcPr>
-            <w:tcW w:w="1384" w:type="dxa"/>
-            <w:shd w:val="clear" w:color="auto" w:fill="auto"/>
-            <w:tcMar>
-              <w:left w:w="108" w:type="dxa"/>
-            </w:tcMar>
-            <w:vAlign w:val="center"/>
-          </w:tcPr>
-          <w:p>
-            <w:pPr>
-              <w:jc w:val="center"/>
-              <w:rPr>
-                <w:rFonts w:eastAsia="標楷體" w:cs="Times New Roman"/>
-              </w:rPr>
-            </w:pPr>
-            <w:r>
-              <w:rPr>
-                <w:rFonts w:eastAsia="標楷體" w:cs="Times New Roman"/>
-              </w:rPr>
-              <w:t>file</w:t>
-            </w:r>
-          </w:p>
-        </w:tc>
-        <w:tc>
-          <w:tcPr>
-            <w:tcW w:w="2410" w:type="dxa"/>
-            <w:shd w:val="clear" w:color="auto" w:fill="auto"/>
-            <w:tcMar>
-              <w:left w:w="108" w:type="dxa"/>
-            </w:tcMar>
-            <w:vAlign w:val="center"/>
-          </w:tcPr>
-          <w:p>
-            <w:pPr>
-              <w:jc w:val="center"/>
-              <w:rPr>
-                <w:rFonts w:eastAsia="標楷體"/>
-              </w:rPr>
-            </w:pPr>
-            <w:r>
-              <w:rPr>
-                <w:rFonts w:eastAsia="標楷體"/>
-              </w:rPr>
-              <w:t>Octet String</w:t>
-            </w:r>
-          </w:p>
-        </w:tc>
-        <w:tc>
-          <w:tcPr>
-            <w:tcW w:w="4728" w:type="dxa"/>
-            <w:shd w:val="clear" w:color="auto" w:fill="auto"/>
-            <w:tcMar>
-              <w:left w:w="108" w:type="dxa"/>
-            </w:tcMar>
-          </w:tcPr>
-          <w:p>
-            <w:pPr>
-              <w:rPr>
-                <w:rFonts w:eastAsia="標楷體" w:cs="Times New Roman"/>
-              </w:rPr>
-            </w:pPr>
-            <w:r>
-              <w:rPr>
-                <w:rFonts w:eastAsia="標楷體" w:cs="Times New Roman" w:hint="eastAsia"/>
-              </w:rPr>
-              <w:t>Video</w:t>
-            </w:r>
-            <w:r>
-              <w:rPr>
-                <w:rFonts w:eastAsia="標楷體" w:cs="Times New Roman" w:hint="eastAsia"/>
-              </w:rPr>
-              <w:t>檔案名</w:t>
-            </w:r>
-          </w:p>
-        </w:tc>
-      </w:tr>
-    </w:tbl>
     <w:p>
       <w:pPr>
+        <w:ind w:firstLine="480"/>
         <w:rPr>
           <w:rFonts w:eastAsia="標楷體"/>
         </w:rPr>
       </w:pPr>
+      <w:r>
+        <w:rPr>
+          <w:rFonts w:eastAsia="標楷體"/>
+        </w:rPr>
+        <w:t>"</w:t>
+      </w:r>
+      <w:proofErr w:type="gramStart"/>
+      <w:r>
+        <w:rPr>
+          <w:rFonts w:eastAsia="標楷體"/>
+        </w:rPr>
+        <w:t>source</w:t>
+      </w:r>
+      <w:proofErr w:type="gramEnd"/>
+      <w:r>
+        <w:rPr>
+          <w:rFonts w:eastAsia="標楷體"/>
+        </w:rPr>
+        <w:t>": 1,</w:t>
+      </w:r>
+    </w:p>
+    <w:p>
+      <w:pPr>
+        <w:rPr>
+          <w:rFonts w:eastAsia="標楷體"/>
+        </w:rPr>
+      </w:pPr>
+      <w:r>
+        <w:rPr>
+          <w:rFonts w:eastAsia="標楷體"/>
+        </w:rPr>
+        <w:tab/>
+        <w:t>"</w:t>
+      </w:r>
+      <w:proofErr w:type="gramStart"/>
+      <w:r>
+        <w:rPr>
+          <w:rFonts w:eastAsia="標楷體"/>
+        </w:rPr>
+        <w:t>album</w:t>
+      </w:r>
+      <w:proofErr w:type="gramEnd"/>
+      <w:r>
+        <w:rPr>
+          <w:rFonts w:eastAsia="標楷體"/>
+        </w:rPr>
+        <w:t>": "altars of madness",</w:t>
+      </w:r>
+    </w:p>
+    <w:p>
+      <w:pPr>
+        <w:rPr>
+          <w:rFonts w:eastAsia="標楷體"/>
+        </w:rPr>
+      </w:pPr>
+      <w:r>
+        <w:rPr>
+          <w:rFonts w:eastAsia="標楷體"/>
+        </w:rPr>
+        <w:tab/>
+        <w:t>"</w:t>
+      </w:r>
+      <w:proofErr w:type="gramStart"/>
+      <w:r>
+        <w:rPr>
+          <w:rFonts w:eastAsia="標楷體"/>
+        </w:rPr>
+        <w:t>artist</w:t>
+      </w:r>
+      <w:proofErr w:type="gramEnd"/>
+      <w:r>
+        <w:rPr>
+          <w:rFonts w:eastAsia="標楷體"/>
+        </w:rPr>
+        <w:t>": "morbid angel",</w:t>
+      </w:r>
+    </w:p>
+    <w:p>
+      <w:pPr>
+        <w:rPr>
+          <w:rFonts w:eastAsia="標楷體"/>
+        </w:rPr>
+      </w:pPr>
+      <w:r>
+        <w:rPr>
+          <w:rFonts w:eastAsia="標楷體"/>
+        </w:rPr>
+        <w:tab/>
+        <w:t>"</w:t>
+      </w:r>
+      <w:proofErr w:type="gramStart"/>
+      <w:r>
+        <w:rPr>
+          <w:rFonts w:eastAsia="標楷體"/>
+        </w:rPr>
+        <w:t>song</w:t>
+      </w:r>
+      <w:proofErr w:type="gramEnd"/>
+      <w:r>
+        <w:rPr>
+          <w:rFonts w:eastAsia="標楷體"/>
+        </w:rPr>
+        <w:t>": "immortal rites",</w:t>
+      </w:r>
+    </w:p>
+    <w:p>
+      <w:pPr>
+        <w:rPr>
+          <w:rFonts w:eastAsia="標楷體"/>
+        </w:rPr>
+      </w:pPr>
+      <w:r>
+        <w:rPr>
+          <w:rFonts w:eastAsia="標楷體"/>
+        </w:rPr>
+        <w:tab/>
+        <w:t>"host":"https://iiideasmartbuilding.sytes.net/story/",</w:t>
+      </w:r>
+    </w:p>
+    <w:p>
+      <w:pPr>
+        <w:rPr>
+          <w:rFonts w:eastAsia="標楷體"/>
+        </w:rPr>
+      </w:pPr>
+      <w:r>
+        <w:rPr>
+          <w:rFonts w:eastAsia="標楷體"/>
+        </w:rPr>
+        <w:tab/>
+        <w:t>"</w:t>
+      </w:r>
+      <w:proofErr w:type="gramStart"/>
+      <w:r>
+        <w:rPr>
+          <w:rFonts w:eastAsia="標楷體"/>
+        </w:rPr>
+        <w:t>file</w:t>
+      </w:r>
+      <w:proofErr w:type="gramEnd"/>
+      <w:r>
+        <w:rPr>
+          <w:rFonts w:eastAsia="標楷體"/>
+        </w:rPr>
+        <w:t>": "tokyoHot.mp3"</w:t>
+      </w:r>
+    </w:p>
+    <w:p>
+      <w:pPr>
+        <w:rPr>
+          <w:rFonts w:eastAsia="標楷體"/>
+        </w:rPr>
+      </w:pPr>
+      <w:r>
+        <w:rPr>
+          <w:rFonts w:eastAsia="標楷體"/>
+        </w:rPr>
+        <w:t>}</w:t>
+      </w:r>
     </w:p>
     <w:p>
       <w:pPr>
@@ -26606,16 +23148,16 @@
           <w:rFonts w:ascii="Times New Roman" w:eastAsia="標楷體" w:hAnsi="Times New Roman"/>
         </w:rPr>
       </w:pPr>
-      <w:bookmarkStart w:id="52" w:name="_Ref472332198"/>
-      <w:bookmarkStart w:id="53" w:name="_Toc487720748"/>
-      <w:bookmarkEnd w:id="52"/>
+      <w:bookmarkStart w:id="44" w:name="_Ref472332198"/>
+      <w:bookmarkStart w:id="45" w:name="_Toc487720748"/>
+      <w:bookmarkEnd w:id="44"/>
       <w:r>
         <w:rPr>
           <w:rFonts w:ascii="Times New Roman" w:eastAsia="標楷體" w:hAnsi="Times New Roman"/>
         </w:rPr>
         <w:t>Notes</w:t>
       </w:r>
-      <w:bookmarkEnd w:id="53"/>
+      <w:bookmarkEnd w:id="45"/>
     </w:p>
     <w:p>
       <w:pPr>
@@ -26628,16 +23170,16 @@
           <w:rFonts w:eastAsia="標楷體"/>
         </w:rPr>
       </w:pPr>
-      <w:bookmarkStart w:id="54" w:name="_Ref485823255"/>
-      <w:bookmarkStart w:id="55" w:name="_Toc487720749"/>
+      <w:bookmarkStart w:id="46" w:name="_Ref485823255"/>
+      <w:bookmarkStart w:id="47" w:name="_Toc487720749"/>
       <w:r>
         <w:rPr>
           <w:rFonts w:eastAsia="標楷體" w:hint="eastAsia"/>
         </w:rPr>
         <w:t>語系代碼</w:t>
       </w:r>
-      <w:bookmarkEnd w:id="54"/>
-      <w:bookmarkEnd w:id="55"/>
+      <w:bookmarkEnd w:id="46"/>
+      <w:bookmarkEnd w:id="47"/>
     </w:p>
     <w:tbl>
       <w:tblPr>
@@ -27180,8 +23722,8 @@
           <w:rFonts w:eastAsia="標楷體"/>
         </w:rPr>
       </w:pPr>
-      <w:bookmarkStart w:id="56" w:name="_Ref486516697"/>
-      <w:bookmarkStart w:id="57" w:name="_Toc487720750"/>
+      <w:bookmarkStart w:id="48" w:name="_Ref486516697"/>
+      <w:bookmarkStart w:id="49" w:name="_Toc487720750"/>
       <w:r>
         <w:rPr>
           <w:rFonts w:eastAsia="標楷體" w:hint="eastAsia"/>
@@ -27194,8 +23736,8 @@
         </w:rPr>
         <w:t>動態代碼</w:t>
       </w:r>
-      <w:bookmarkEnd w:id="56"/>
-      <w:bookmarkEnd w:id="57"/>
+      <w:bookmarkEnd w:id="48"/>
+      <w:bookmarkEnd w:id="49"/>
     </w:p>
     <w:tbl>
       <w:tblPr>
@@ -27259,13 +23801,13 @@
             <w:pPr>
               <w:jc w:val="center"/>
               <w:rPr>
+                <w:rFonts w:eastAsia="標楷體"/>
+              </w:rPr>
+            </w:pPr>
+            <w:r>
+              <w:rPr>
                 <w:rFonts w:eastAsia="標楷體" w:hint="eastAsia"/>
               </w:rPr>
-            </w:pPr>
-            <w:r>
-              <w:rPr>
-                <w:rFonts w:eastAsia="標楷體" w:hint="eastAsia"/>
-              </w:rPr>
               <w:t>-1</w:t>
             </w:r>
           </w:p>
@@ -27279,7 +23821,7 @@
             <w:pPr>
               <w:jc w:val="center"/>
               <w:rPr>
-                <w:rFonts w:eastAsia="標楷體" w:hint="eastAsia"/>
+                <w:rFonts w:eastAsia="標楷體"/>
               </w:rPr>
             </w:pPr>
             <w:r>
@@ -27521,6 +24063,7 @@
               <w:rPr>
                 <w:rFonts w:eastAsia="標楷體" w:hint="eastAsia"/>
               </w:rPr>
+              <w:lastRenderedPageBreak/>
               <w:t>5</w:t>
             </w:r>
           </w:p>
@@ -27693,7 +24236,6 @@
               <w:rPr>
                 <w:rFonts w:eastAsia="標楷體" w:hint="eastAsia"/>
               </w:rPr>
-              <w:lastRenderedPageBreak/>
               <w:t>9</w:t>
             </w:r>
           </w:p>
@@ -30126,6 +26668,7 @@
               <w:rPr>
                 <w:rFonts w:eastAsia="標楷體" w:hint="eastAsia"/>
               </w:rPr>
+              <w:lastRenderedPageBreak/>
               <w:t>53</w:t>
             </w:r>
           </w:p>
@@ -30370,7 +26913,6 @@
               <w:rPr>
                 <w:rFonts w:eastAsia="標楷體" w:hint="eastAsia"/>
               </w:rPr>
-              <w:lastRenderedPageBreak/>
               <w:t>57</w:t>
             </w:r>
           </w:p>
@@ -30810,7 +27352,7 @@
           <w:rFonts w:eastAsia="標楷體"/>
         </w:rPr>
       </w:pPr>
-      <w:bookmarkStart w:id="58" w:name="_Toc487720751"/>
+      <w:bookmarkStart w:id="50" w:name="_Toc487720751"/>
       <w:r>
         <w:rPr>
           <w:rFonts w:eastAsia="標楷體" w:hint="eastAsia"/>
@@ -30823,7 +27365,7 @@
         </w:rPr>
         <w:t>動態代碼</w:t>
       </w:r>
-      <w:bookmarkEnd w:id="58"/>
+      <w:bookmarkEnd w:id="50"/>
     </w:p>
     <w:tbl>
       <w:tblPr>
@@ -30887,13 +27429,13 @@
             <w:pPr>
               <w:jc w:val="center"/>
               <w:rPr>
+                <w:rFonts w:eastAsia="標楷體"/>
+              </w:rPr>
+            </w:pPr>
+            <w:r>
+              <w:rPr>
                 <w:rFonts w:eastAsia="標楷體" w:hint="eastAsia"/>
               </w:rPr>
-            </w:pPr>
-            <w:r>
-              <w:rPr>
-                <w:rFonts w:eastAsia="標楷體" w:hint="eastAsia"/>
-              </w:rPr>
               <w:t>-1</w:t>
             </w:r>
           </w:p>
@@ -30907,7 +27449,7 @@
             <w:pPr>
               <w:jc w:val="center"/>
               <w:rPr>
-                <w:rFonts w:eastAsia="標楷體" w:hint="eastAsia"/>
+                <w:rFonts w:eastAsia="標楷體"/>
               </w:rPr>
             </w:pPr>
             <w:r>
@@ -32889,52 +29431,7 @@
 
 <file path=word/glossary/document.xml><?xml version="1.0" encoding="utf-8"?>
 <w:glossaryDocument xmlns:ve="http://schemas.openxmlformats.org/markup-compatibility/2006" xmlns:o="urn:schemas-microsoft-com:office:office" xmlns:r="http://schemas.openxmlformats.org/officeDocument/2006/relationships" xmlns:m="http://schemas.openxmlformats.org/officeDocument/2006/math" xmlns:v="urn:schemas-microsoft-com:vml" xmlns:wp="http://schemas.openxmlformats.org/drawingml/2006/wordprocessingDrawing" xmlns:w10="urn:schemas-microsoft-com:office:word" xmlns:w="http://schemas.openxmlformats.org/wordprocessingml/2006/main" xmlns:wne="http://schemas.microsoft.com/office/word/2006/wordml">
-  <w:docParts>
-    <w:docPart>
-      <w:docPartPr>
-        <w:name w:val="F17019430AC140998AC3FB34B06928E4"/>
-        <w:category>
-          <w:name w:val="一般"/>
-          <w:gallery w:val="placeholder"/>
-        </w:category>
-        <w:types>
-          <w:type w:val="bbPlcHdr"/>
-        </w:types>
-        <w:behaviors>
-          <w:behavior w:val="content"/>
-        </w:behaviors>
-        <w:guid w:val="{AE8A4E41-F674-4A51-886F-0EC6082BC571}"/>
-      </w:docPartPr>
-      <w:docPartBody>
-        <w:p>
-          <w:pPr>
-            <w:pStyle w:val="F17019430AC140998AC3FB34B06928E4"/>
-          </w:pPr>
-          <w:r>
-            <w:rPr>
-              <w:rFonts w:asciiTheme="majorHAnsi" w:eastAsiaTheme="majorEastAsia" w:hAnsiTheme="majorHAnsi" w:cstheme="majorBidi"/>
-              <w:lang w:val="zh-TW"/>
-            </w:rPr>
-            <w:t>[</w:t>
-          </w:r>
-          <w:r>
-            <w:rPr>
-              <w:rFonts w:asciiTheme="majorHAnsi" w:eastAsiaTheme="majorEastAsia" w:hAnsiTheme="majorHAnsi" w:cstheme="majorBidi"/>
-              <w:lang w:val="zh-TW"/>
-            </w:rPr>
-            <w:t>鍵入公司名稱</w:t>
-          </w:r>
-          <w:r>
-            <w:rPr>
-              <w:rFonts w:asciiTheme="majorHAnsi" w:eastAsiaTheme="majorEastAsia" w:hAnsiTheme="majorHAnsi" w:cstheme="majorBidi"/>
-              <w:lang w:val="zh-TW"/>
-            </w:rPr>
-            <w:t>]</w:t>
-          </w:r>
-        </w:p>
-      </w:docPartBody>
-    </w:docPart>
-  </w:docParts>
+  <w:docParts/>
 </w:glossaryDocument>
 </file>
 
@@ -33036,6 +29533,7 @@
     <w:rsid w:val="0048602C"/>
     <w:rsid w:val="006F2F08"/>
     <w:rsid w:val="00C357E3"/>
+    <w:rsid w:val="00EC13AA"/>
   </w:rsids>
   <m:mathPr>
     <m:mathFont m:val="Cambria Math"/>
@@ -33709,7 +30207,7 @@
 </file>
 
 <file path=customXml/itemProps2.xml><?xml version="1.0" encoding="utf-8"?>
-<ds:datastoreItem xmlns:ds="http://schemas.openxmlformats.org/officeDocument/2006/customXml" ds:itemID="{9FBF6979-02DA-408A-ACF6-A88339796F96}">
+<ds:datastoreItem xmlns:ds="http://schemas.openxmlformats.org/officeDocument/2006/customXml" ds:itemID="{491378F2-46D5-4529-8D40-7E640319F8A8}">
   <ds:schemaRefs>
     <ds:schemaRef ds:uri="http://schemas.openxmlformats.org/officeDocument/2006/bibliography"/>
   </ds:schemaRefs>

--- a/Specification/Semantic_Message_Protocol.docx
+++ b/Specification/Semantic_Message_Protocol.docx
@@ -41,9 +41,6 @@
                 </w:rPr>
                 <w:alias w:val="公司"/>
                 <w:id w:val="13406915"/>
-                <w:placeholder>
-                  <w:docPart w:val="F17019430AC140998AC3FB34B06928E4"/>
-                </w:placeholder>
                 <w:dataBinding w:prefixMappings="xmlns:ns0='http://schemas.openxmlformats.org/officeDocument/2006/extended-properties'" w:xpath="/ns0:Properties[1]/ns0:Company[1]" w:storeItemID="{6668398D-A668-4E3E-A5EB-62B293D839F1}"/>
                 <w:text/>
               </w:sdtPr>
@@ -22048,7 +22045,7 @@
           <w:p>
             <w:pPr>
               <w:rPr>
-                <w:rFonts w:eastAsia="標楷體" w:cs="Times New Roman" w:hint="eastAsia"/>
+                <w:rFonts w:eastAsia="標楷體" w:cs="Times New Roman"/>
               </w:rPr>
             </w:pPr>
             <w:r>
@@ -22121,7 +22118,7 @@
               <w:rPr>
                 <w:rFonts w:eastAsia="標楷體" w:cs="Times New Roman"/>
               </w:rPr>
-              <w:t>album</w:t>
+              <w:t>host</w:t>
             </w:r>
           </w:p>
         </w:tc>
@@ -22167,7 +22164,7 @@
               <w:rPr>
                 <w:rFonts w:eastAsia="標楷體" w:cs="Times New Roman" w:hint="eastAsia"/>
               </w:rPr>
-              <w:t>專輯</w:t>
+              <w:t>來源網址</w:t>
             </w:r>
           </w:p>
         </w:tc>
@@ -22196,7 +22193,7 @@
               <w:rPr>
                 <w:rFonts w:eastAsia="標楷體" w:cs="Times New Roman"/>
               </w:rPr>
-              <w:t>artist</w:t>
+              <w:t>file</w:t>
             </w:r>
           </w:p>
         </w:tc>
@@ -22213,7 +22210,7 @@
             <w:pPr>
               <w:jc w:val="center"/>
               <w:rPr>
-                <w:rFonts w:eastAsia="標楷體" w:cs="Times New Roman"/>
+                <w:rFonts w:eastAsia="標楷體"/>
               </w:rPr>
             </w:pPr>
             <w:r>
@@ -22242,7 +22239,7 @@
               <w:rPr>
                 <w:rFonts w:eastAsia="標楷體" w:cs="Times New Roman" w:hint="eastAsia"/>
               </w:rPr>
-              <w:t>歌手</w:t>
+              <w:t>檔案名</w:t>
             </w:r>
           </w:p>
         </w:tc>
@@ -22269,61 +22266,87 @@
             </w:pPr>
             <w:r>
               <w:rPr>
+                <w:rFonts w:eastAsia="標楷體" w:cs="Times New Roman"/>
+              </w:rPr>
+              <w:t>id</w:t>
+            </w:r>
+          </w:p>
+        </w:tc>
+        <w:tc>
+          <w:tcPr>
+            <w:tcW w:w="2410" w:type="dxa"/>
+            <w:shd w:val="clear" w:color="auto" w:fill="auto"/>
+            <w:tcMar>
+              <w:left w:w="108" w:type="dxa"/>
+            </w:tcMar>
+            <w:vAlign w:val="center"/>
+          </w:tcPr>
+          <w:p>
+            <w:pPr>
+              <w:jc w:val="center"/>
+              <w:rPr>
+                <w:rFonts w:eastAsia="標楷體"/>
+              </w:rPr>
+            </w:pPr>
+            <w:r>
+              <w:rPr>
+                <w:rFonts w:eastAsia="標楷體"/>
+              </w:rPr>
+              <w:t>Octet String</w:t>
+            </w:r>
+          </w:p>
+        </w:tc>
+        <w:tc>
+          <w:tcPr>
+            <w:tcW w:w="4728" w:type="dxa"/>
+            <w:shd w:val="clear" w:color="auto" w:fill="auto"/>
+            <w:tcMar>
+              <w:left w:w="108" w:type="dxa"/>
+            </w:tcMar>
+          </w:tcPr>
+          <w:p>
+            <w:pPr>
+              <w:rPr>
+                <w:rFonts w:eastAsia="標楷體" w:cs="Times New Roman"/>
+              </w:rPr>
+            </w:pPr>
+            <w:r>
+              <w:rPr>
                 <w:rFonts w:eastAsia="標楷體" w:cs="Times New Roman" w:hint="eastAsia"/>
               </w:rPr>
-              <w:t>name</w:t>
-            </w:r>
-          </w:p>
-        </w:tc>
-        <w:tc>
-          <w:tcPr>
-            <w:tcW w:w="2410" w:type="dxa"/>
-            <w:shd w:val="clear" w:color="auto" w:fill="auto"/>
-            <w:tcMar>
-              <w:left w:w="108" w:type="dxa"/>
-            </w:tcMar>
-            <w:vAlign w:val="center"/>
-          </w:tcPr>
-          <w:p>
-            <w:pPr>
-              <w:jc w:val="center"/>
-              <w:rPr>
-                <w:rFonts w:eastAsia="標楷體" w:cs="Times New Roman"/>
-              </w:rPr>
-            </w:pPr>
-            <w:r>
-              <w:rPr>
-                <w:rFonts w:eastAsia="標楷體"/>
-              </w:rPr>
-              <w:t>Octet String</w:t>
-            </w:r>
-          </w:p>
-        </w:tc>
-        <w:tc>
-          <w:tcPr>
-            <w:tcW w:w="4728" w:type="dxa"/>
-            <w:shd w:val="clear" w:color="auto" w:fill="auto"/>
-            <w:tcMar>
-              <w:left w:w="108" w:type="dxa"/>
-            </w:tcMar>
-          </w:tcPr>
-          <w:p>
-            <w:pPr>
-              <w:rPr>
-                <w:rFonts w:eastAsia="標楷體" w:cs="Times New Roman"/>
-              </w:rPr>
-            </w:pPr>
+              <w:t>檔案</w:t>
+            </w:r>
+            <w:r>
+              <w:rPr>
+                <w:rFonts w:eastAsia="標楷體" w:cs="Times New Roman"/>
+              </w:rPr>
+              <w:t>ID</w:t>
+            </w:r>
             <w:r>
               <w:rPr>
                 <w:rFonts w:eastAsia="標楷體" w:cs="Times New Roman" w:hint="eastAsia"/>
               </w:rPr>
-              <w:t>播放檔</w:t>
+              <w:t xml:space="preserve"> (Spotify</w:t>
             </w:r>
             <w:r>
               <w:rPr>
                 <w:rFonts w:eastAsia="標楷體" w:cs="Times New Roman" w:hint="eastAsia"/>
               </w:rPr>
-              <w:t>名</w:t>
+              <w:t>、</w:t>
+            </w:r>
+            <w:proofErr w:type="spellStart"/>
+            <w:r>
+              <w:rPr>
+                <w:rFonts w:eastAsia="標楷體" w:cs="Times New Roman" w:hint="eastAsia"/>
+              </w:rPr>
+              <w:t>Youtube</w:t>
+            </w:r>
+            <w:proofErr w:type="spellEnd"/>
+            <w:r>
+              <w:rPr>
+                <w:rFonts w:eastAsia="標楷體" w:cs="Times New Roman" w:hint="eastAsia"/>
+              </w:rPr>
+              <w:t>)</w:t>
             </w:r>
           </w:p>
         </w:tc>
@@ -22350,9 +22373,9 @@
             </w:pPr>
             <w:r>
               <w:rPr>
-                <w:rFonts w:eastAsia="標楷體" w:cs="Times New Roman"/>
-              </w:rPr>
-              <w:t>id</w:t>
+                <w:rFonts w:eastAsia="標楷體" w:cs="Times New Roman" w:hint="eastAsia"/>
+              </w:rPr>
+              <w:t>tts</w:t>
             </w:r>
           </w:p>
         </w:tc>
@@ -22374,7 +22397,7 @@
             </w:pPr>
             <w:r>
               <w:rPr>
-                <w:rFonts w:eastAsia="標楷體"/>
+                <w:rFonts w:eastAsia="標楷體" w:hint="eastAsia"/>
               </w:rPr>
               <w:t>Octet String</w:t>
             </w:r>
@@ -22392,237 +22415,6 @@
             <w:pPr>
               <w:rPr>
                 <w:rFonts w:eastAsia="標楷體" w:cs="Times New Roman"/>
-              </w:rPr>
-            </w:pPr>
-            <w:r>
-              <w:rPr>
-                <w:rFonts w:eastAsia="標楷體" w:cs="Times New Roman" w:hint="eastAsia"/>
-              </w:rPr>
-              <w:t>歌曲</w:t>
-            </w:r>
-            <w:r>
-              <w:rPr>
-                <w:rFonts w:eastAsia="標楷體" w:cs="Times New Roman"/>
-              </w:rPr>
-              <w:t>ID</w:t>
-            </w:r>
-          </w:p>
-        </w:tc>
-      </w:tr>
-      <w:tr>
-        <w:trPr>
-          <w:jc w:val="center"/>
-        </w:trPr>
-        <w:tc>
-          <w:tcPr>
-            <w:tcW w:w="1384" w:type="dxa"/>
-            <w:shd w:val="clear" w:color="auto" w:fill="auto"/>
-            <w:tcMar>
-              <w:left w:w="108" w:type="dxa"/>
-            </w:tcMar>
-            <w:vAlign w:val="center"/>
-          </w:tcPr>
-          <w:p>
-            <w:pPr>
-              <w:jc w:val="center"/>
-              <w:rPr>
-                <w:rFonts w:eastAsia="標楷體" w:cs="Times New Roman"/>
-              </w:rPr>
-            </w:pPr>
-            <w:r>
-              <w:rPr>
-                <w:rFonts w:eastAsia="標楷體" w:cs="Times New Roman"/>
-              </w:rPr>
-              <w:t>host</w:t>
-            </w:r>
-          </w:p>
-        </w:tc>
-        <w:tc>
-          <w:tcPr>
-            <w:tcW w:w="2410" w:type="dxa"/>
-            <w:shd w:val="clear" w:color="auto" w:fill="auto"/>
-            <w:tcMar>
-              <w:left w:w="108" w:type="dxa"/>
-            </w:tcMar>
-            <w:vAlign w:val="center"/>
-          </w:tcPr>
-          <w:p>
-            <w:pPr>
-              <w:jc w:val="center"/>
-              <w:rPr>
-                <w:rFonts w:eastAsia="標楷體"/>
-              </w:rPr>
-            </w:pPr>
-            <w:r>
-              <w:rPr>
-                <w:rFonts w:eastAsia="標楷體"/>
-              </w:rPr>
-              <w:t>Octet String</w:t>
-            </w:r>
-          </w:p>
-        </w:tc>
-        <w:tc>
-          <w:tcPr>
-            <w:tcW w:w="4728" w:type="dxa"/>
-            <w:shd w:val="clear" w:color="auto" w:fill="auto"/>
-            <w:tcMar>
-              <w:left w:w="108" w:type="dxa"/>
-            </w:tcMar>
-          </w:tcPr>
-          <w:p>
-            <w:pPr>
-              <w:rPr>
-                <w:rFonts w:eastAsia="標楷體" w:cs="Times New Roman"/>
-              </w:rPr>
-            </w:pPr>
-            <w:r>
-              <w:rPr>
-                <w:rFonts w:eastAsia="標楷體" w:cs="Times New Roman" w:hint="eastAsia"/>
-              </w:rPr>
-              <w:t>歌曲來源網址</w:t>
-            </w:r>
-          </w:p>
-        </w:tc>
-      </w:tr>
-      <w:tr>
-        <w:trPr>
-          <w:jc w:val="center"/>
-        </w:trPr>
-        <w:tc>
-          <w:tcPr>
-            <w:tcW w:w="1384" w:type="dxa"/>
-            <w:shd w:val="clear" w:color="auto" w:fill="auto"/>
-            <w:tcMar>
-              <w:left w:w="108" w:type="dxa"/>
-            </w:tcMar>
-            <w:vAlign w:val="center"/>
-          </w:tcPr>
-          <w:p>
-            <w:pPr>
-              <w:jc w:val="center"/>
-              <w:rPr>
-                <w:rFonts w:eastAsia="標楷體" w:cs="Times New Roman"/>
-              </w:rPr>
-            </w:pPr>
-            <w:r>
-              <w:rPr>
-                <w:rFonts w:eastAsia="標楷體" w:cs="Times New Roman"/>
-              </w:rPr>
-              <w:t>file</w:t>
-            </w:r>
-          </w:p>
-        </w:tc>
-        <w:tc>
-          <w:tcPr>
-            <w:tcW w:w="2410" w:type="dxa"/>
-            <w:shd w:val="clear" w:color="auto" w:fill="auto"/>
-            <w:tcMar>
-              <w:left w:w="108" w:type="dxa"/>
-            </w:tcMar>
-            <w:vAlign w:val="center"/>
-          </w:tcPr>
-          <w:p>
-            <w:pPr>
-              <w:jc w:val="center"/>
-              <w:rPr>
-                <w:rFonts w:eastAsia="標楷體"/>
-              </w:rPr>
-            </w:pPr>
-            <w:r>
-              <w:rPr>
-                <w:rFonts w:eastAsia="標楷體"/>
-              </w:rPr>
-              <w:t>Octet String</w:t>
-            </w:r>
-          </w:p>
-        </w:tc>
-        <w:tc>
-          <w:tcPr>
-            <w:tcW w:w="4728" w:type="dxa"/>
-            <w:shd w:val="clear" w:color="auto" w:fill="auto"/>
-            <w:tcMar>
-              <w:left w:w="108" w:type="dxa"/>
-            </w:tcMar>
-          </w:tcPr>
-          <w:p>
-            <w:pPr>
-              <w:rPr>
-                <w:rFonts w:eastAsia="標楷體" w:cs="Times New Roman"/>
-              </w:rPr>
-            </w:pPr>
-            <w:r>
-              <w:rPr>
-                <w:rFonts w:eastAsia="標楷體" w:cs="Times New Roman" w:hint="eastAsia"/>
-              </w:rPr>
-              <w:t>歌曲檔案名</w:t>
-            </w:r>
-          </w:p>
-        </w:tc>
-      </w:tr>
-      <w:tr>
-        <w:trPr>
-          <w:jc w:val="center"/>
-        </w:trPr>
-        <w:tc>
-          <w:tcPr>
-            <w:tcW w:w="1384" w:type="dxa"/>
-            <w:shd w:val="clear" w:color="auto" w:fill="auto"/>
-            <w:tcMar>
-              <w:left w:w="108" w:type="dxa"/>
-            </w:tcMar>
-            <w:vAlign w:val="center"/>
-          </w:tcPr>
-          <w:p>
-            <w:pPr>
-              <w:jc w:val="center"/>
-              <w:rPr>
-                <w:rFonts w:eastAsia="標楷體" w:cs="Times New Roman"/>
-              </w:rPr>
-            </w:pPr>
-            <w:r>
-              <w:rPr>
-                <w:rFonts w:eastAsia="標楷體" w:cs="Times New Roman" w:hint="eastAsia"/>
-              </w:rPr>
-              <w:t>tts</w:t>
-            </w:r>
-          </w:p>
-        </w:tc>
-        <w:tc>
-          <w:tcPr>
-            <w:tcW w:w="2410" w:type="dxa"/>
-            <w:shd w:val="clear" w:color="auto" w:fill="auto"/>
-            <w:tcMar>
-              <w:left w:w="108" w:type="dxa"/>
-            </w:tcMar>
-            <w:vAlign w:val="center"/>
-          </w:tcPr>
-          <w:p>
-            <w:pPr>
-              <w:jc w:val="center"/>
-              <w:rPr>
-                <w:rFonts w:eastAsia="標楷體"/>
-              </w:rPr>
-            </w:pPr>
-            <w:r>
-              <w:rPr>
-                <w:rFonts w:eastAsia="標楷體" w:hint="eastAsia"/>
-              </w:rPr>
-              <w:t>Octet String</w:t>
-            </w:r>
-          </w:p>
-        </w:tc>
-        <w:tc>
-          <w:tcPr>
-            <w:tcW w:w="4728" w:type="dxa"/>
-            <w:shd w:val="clear" w:color="auto" w:fill="auto"/>
-            <w:tcMar>
-              <w:left w:w="108" w:type="dxa"/>
-            </w:tcMar>
-          </w:tcPr>
-          <w:p>
-            <w:pPr>
-              <w:rPr>
-                <w:rFonts w:eastAsia="標楷體" w:cs="Times New Roman" w:hint="eastAsia"/>
               </w:rPr>
             </w:pPr>
             <w:r>
@@ -22729,6 +22521,81 @@
           </w:p>
         </w:tc>
       </w:tr>
+      <w:tr>
+        <w:trPr>
+          <w:jc w:val="center"/>
+        </w:trPr>
+        <w:tc>
+          <w:tcPr>
+            <w:tcW w:w="1384" w:type="dxa"/>
+            <w:shd w:val="clear" w:color="auto" w:fill="auto"/>
+            <w:tcMar>
+              <w:left w:w="108" w:type="dxa"/>
+            </w:tcMar>
+            <w:vAlign w:val="center"/>
+          </w:tcPr>
+          <w:p>
+            <w:pPr>
+              <w:jc w:val="center"/>
+              <w:rPr>
+                <w:rFonts w:eastAsia="標楷體" w:cs="Times New Roman"/>
+              </w:rPr>
+            </w:pPr>
+            <w:r>
+              <w:rPr>
+                <w:rFonts w:eastAsia="標楷體" w:cs="Times New Roman" w:hint="eastAsia"/>
+              </w:rPr>
+              <w:t>extend</w:t>
+            </w:r>
+          </w:p>
+        </w:tc>
+        <w:tc>
+          <w:tcPr>
+            <w:tcW w:w="2410" w:type="dxa"/>
+            <w:shd w:val="clear" w:color="auto" w:fill="auto"/>
+            <w:tcMar>
+              <w:left w:w="108" w:type="dxa"/>
+            </w:tcMar>
+            <w:vAlign w:val="center"/>
+          </w:tcPr>
+          <w:p>
+            <w:pPr>
+              <w:jc w:val="center"/>
+              <w:rPr>
+                <w:rFonts w:eastAsia="標楷體"/>
+              </w:rPr>
+            </w:pPr>
+            <w:r>
+              <w:rPr>
+                <w:rFonts w:eastAsia="標楷體" w:hint="eastAsia"/>
+              </w:rPr>
+              <w:t>JSON Object</w:t>
+            </w:r>
+          </w:p>
+        </w:tc>
+        <w:tc>
+          <w:tcPr>
+            <w:tcW w:w="4728" w:type="dxa"/>
+            <w:shd w:val="clear" w:color="auto" w:fill="auto"/>
+            <w:tcMar>
+              <w:left w:w="108" w:type="dxa"/>
+            </w:tcMar>
+          </w:tcPr>
+          <w:p>
+            <w:pPr>
+              <w:rPr>
+                <w:rFonts w:eastAsia="標楷體" w:cs="Times New Roman"/>
+              </w:rPr>
+            </w:pPr>
+            <w:r>
+              <w:rPr>
+                <w:rFonts w:eastAsia="標楷體" w:cs="Times New Roman" w:hint="eastAsia"/>
+              </w:rPr>
+              <w:t>Customize</w:t>
+            </w:r>
+          </w:p>
+        </w:tc>
+      </w:tr>
     </w:tbl>
     <w:p>
       <w:pPr>
@@ -22736,399 +22603,6 @@
           <w:rFonts w:eastAsia="標楷體"/>
         </w:rPr>
       </w:pPr>
-    </w:p>
-    <w:p>
-      <w:pPr>
-        <w:rPr>
-          <w:rFonts w:eastAsia="標楷體"/>
-        </w:rPr>
-      </w:pPr>
-      <w:r>
-        <w:rPr>
-          <w:rFonts w:eastAsia="標楷體"/>
-        </w:rPr>
-        <w:t>Example</w:t>
-      </w:r>
-      <w:r>
-        <w:rPr>
-          <w:rFonts w:eastAsia="標楷體" w:hint="eastAsia"/>
-        </w:rPr>
-        <w:t>：</w:t>
-      </w:r>
-    </w:p>
-    <w:p>
-      <w:pPr>
-        <w:rPr>
-          <w:rFonts w:eastAsia="標楷體"/>
-        </w:rPr>
-      </w:pPr>
-      <w:r>
-        <w:rPr>
-          <w:rFonts w:eastAsia="標楷體"/>
-        </w:rPr>
-        <w:t>{</w:t>
-      </w:r>
-    </w:p>
-    <w:p>
-      <w:pPr>
-        <w:ind w:firstLine="480"/>
-        <w:rPr>
-          <w:rFonts w:eastAsia="標楷體"/>
-        </w:rPr>
-      </w:pPr>
-      <w:r>
-        <w:rPr>
-          <w:rFonts w:eastAsia="標楷體"/>
-        </w:rPr>
-        <w:t>"</w:t>
-      </w:r>
-      <w:proofErr w:type="gramStart"/>
-      <w:r>
-        <w:rPr>
-          <w:rFonts w:eastAsia="標楷體"/>
-        </w:rPr>
-        <w:t>source</w:t>
-      </w:r>
-      <w:proofErr w:type="gramEnd"/>
-      <w:r>
-        <w:rPr>
-          <w:rFonts w:eastAsia="標楷體"/>
-        </w:rPr>
-        <w:t>": 2,</w:t>
-      </w:r>
-    </w:p>
-    <w:p>
-      <w:pPr>
-        <w:rPr>
-          <w:rFonts w:eastAsia="標楷體"/>
-        </w:rPr>
-      </w:pPr>
-      <w:r>
-        <w:rPr>
-          <w:rFonts w:eastAsia="標楷體"/>
-        </w:rPr>
-        <w:tab/>
-        <w:t>"</w:t>
-      </w:r>
-      <w:proofErr w:type="gramStart"/>
-      <w:r>
-        <w:rPr>
-          <w:rFonts w:eastAsia="標楷體"/>
-        </w:rPr>
-        <w:t>album</w:t>
-      </w:r>
-      <w:proofErr w:type="gramEnd"/>
-      <w:r>
-        <w:rPr>
-          <w:rFonts w:eastAsia="標楷體"/>
-        </w:rPr>
-        <w:t>": "altars of madness",</w:t>
-      </w:r>
-    </w:p>
-    <w:p>
-      <w:pPr>
-        <w:rPr>
-          <w:rFonts w:eastAsia="標楷體"/>
-        </w:rPr>
-      </w:pPr>
-      <w:r>
-        <w:rPr>
-          <w:rFonts w:eastAsia="標楷體"/>
-        </w:rPr>
-        <w:tab/>
-        <w:t>"</w:t>
-      </w:r>
-      <w:proofErr w:type="gramStart"/>
-      <w:r>
-        <w:rPr>
-          <w:rFonts w:eastAsia="標楷體"/>
-        </w:rPr>
-        <w:t>artist</w:t>
-      </w:r>
-      <w:proofErr w:type="gramEnd"/>
-      <w:r>
-        <w:rPr>
-          <w:rFonts w:eastAsia="標楷體"/>
-        </w:rPr>
-        <w:t>": "morbid angel",</w:t>
-      </w:r>
-    </w:p>
-    <w:p>
-      <w:pPr>
-        <w:rPr>
-          <w:rFonts w:eastAsia="標楷體"/>
-        </w:rPr>
-      </w:pPr>
-      <w:r>
-        <w:rPr>
-          <w:rFonts w:eastAsia="標楷體"/>
-        </w:rPr>
-        <w:tab/>
-        <w:t>"</w:t>
-      </w:r>
-      <w:proofErr w:type="gramStart"/>
-      <w:r>
-        <w:rPr>
-          <w:rFonts w:eastAsia="標楷體"/>
-        </w:rPr>
-        <w:t>song</w:t>
-      </w:r>
-      <w:proofErr w:type="gramEnd"/>
-      <w:r>
-        <w:rPr>
-          <w:rFonts w:eastAsia="標楷體"/>
-        </w:rPr>
-        <w:t>": "immortal rites",</w:t>
-      </w:r>
-    </w:p>
-    <w:p>
-      <w:pPr>
-        <w:rPr>
-          <w:rFonts w:eastAsia="標楷體"/>
-        </w:rPr>
-      </w:pPr>
-      <w:r>
-        <w:rPr>
-          <w:rFonts w:eastAsia="標楷體"/>
-        </w:rPr>
-        <w:tab/>
-        <w:t>"</w:t>
-      </w:r>
-      <w:proofErr w:type="gramStart"/>
-      <w:r>
-        <w:rPr>
-          <w:rFonts w:eastAsia="標楷體"/>
-        </w:rPr>
-        <w:t>id</w:t>
-      </w:r>
-      <w:proofErr w:type="gramEnd"/>
-      <w:r>
-        <w:rPr>
-          <w:rFonts w:eastAsia="標楷體"/>
-        </w:rPr>
-        <w:t>": "</w:t>
-      </w:r>
-      <w:proofErr w:type="spellStart"/>
-      <w:r>
-        <w:rPr>
-          <w:rFonts w:eastAsia="標楷體"/>
-        </w:rPr>
-        <w:t>xxxxxxxxxxxxxxxxxxxxxx</w:t>
-      </w:r>
-      <w:proofErr w:type="spellEnd"/>
-      <w:r>
-        <w:rPr>
-          <w:rFonts w:eastAsia="標楷體"/>
-        </w:rPr>
-        <w:t>"</w:t>
-      </w:r>
-    </w:p>
-    <w:p>
-      <w:pPr>
-        <w:rPr>
-          <w:rFonts w:eastAsia="標楷體"/>
-        </w:rPr>
-      </w:pPr>
-      <w:r>
-        <w:rPr>
-          <w:rFonts w:eastAsia="標楷體"/>
-        </w:rPr>
-        <w:t>}</w:t>
-      </w:r>
-    </w:p>
-    <w:p>
-      <w:pPr>
-        <w:rPr>
-          <w:rFonts w:eastAsia="標楷體"/>
-        </w:rPr>
-      </w:pPr>
-      <w:r>
-        <w:rPr>
-          <w:rFonts w:eastAsia="標楷體"/>
-        </w:rPr>
-        <w:lastRenderedPageBreak/>
-        <w:t>Or</w:t>
-      </w:r>
-    </w:p>
-    <w:p>
-      <w:pPr>
-        <w:rPr>
-          <w:rFonts w:eastAsia="標楷體"/>
-        </w:rPr>
-      </w:pPr>
-      <w:r>
-        <w:rPr>
-          <w:rFonts w:eastAsia="標楷體"/>
-        </w:rPr>
-        <w:t>{</w:t>
-      </w:r>
-    </w:p>
-    <w:p>
-      <w:pPr>
-        <w:ind w:firstLine="480"/>
-        <w:rPr>
-          <w:rFonts w:eastAsia="標楷體"/>
-        </w:rPr>
-      </w:pPr>
-      <w:r>
-        <w:rPr>
-          <w:rFonts w:eastAsia="標楷體"/>
-        </w:rPr>
-        <w:t>"</w:t>
-      </w:r>
-      <w:proofErr w:type="gramStart"/>
-      <w:r>
-        <w:rPr>
-          <w:rFonts w:eastAsia="標楷體"/>
-        </w:rPr>
-        <w:t>source</w:t>
-      </w:r>
-      <w:proofErr w:type="gramEnd"/>
-      <w:r>
-        <w:rPr>
-          <w:rFonts w:eastAsia="標楷體"/>
-        </w:rPr>
-        <w:t>": 1,</w:t>
-      </w:r>
-    </w:p>
-    <w:p>
-      <w:pPr>
-        <w:rPr>
-          <w:rFonts w:eastAsia="標楷體"/>
-        </w:rPr>
-      </w:pPr>
-      <w:r>
-        <w:rPr>
-          <w:rFonts w:eastAsia="標楷體"/>
-        </w:rPr>
-        <w:tab/>
-        <w:t>"</w:t>
-      </w:r>
-      <w:proofErr w:type="gramStart"/>
-      <w:r>
-        <w:rPr>
-          <w:rFonts w:eastAsia="標楷體"/>
-        </w:rPr>
-        <w:t>album</w:t>
-      </w:r>
-      <w:proofErr w:type="gramEnd"/>
-      <w:r>
-        <w:rPr>
-          <w:rFonts w:eastAsia="標楷體"/>
-        </w:rPr>
-        <w:t>": "altars of madness",</w:t>
-      </w:r>
-    </w:p>
-    <w:p>
-      <w:pPr>
-        <w:rPr>
-          <w:rFonts w:eastAsia="標楷體"/>
-        </w:rPr>
-      </w:pPr>
-      <w:r>
-        <w:rPr>
-          <w:rFonts w:eastAsia="標楷體"/>
-        </w:rPr>
-        <w:tab/>
-        <w:t>"</w:t>
-      </w:r>
-      <w:proofErr w:type="gramStart"/>
-      <w:r>
-        <w:rPr>
-          <w:rFonts w:eastAsia="標楷體"/>
-        </w:rPr>
-        <w:t>artist</w:t>
-      </w:r>
-      <w:proofErr w:type="gramEnd"/>
-      <w:r>
-        <w:rPr>
-          <w:rFonts w:eastAsia="標楷體"/>
-        </w:rPr>
-        <w:t>": "morbid angel",</w:t>
-      </w:r>
-    </w:p>
-    <w:p>
-      <w:pPr>
-        <w:rPr>
-          <w:rFonts w:eastAsia="標楷體"/>
-        </w:rPr>
-      </w:pPr>
-      <w:r>
-        <w:rPr>
-          <w:rFonts w:eastAsia="標楷體"/>
-        </w:rPr>
-        <w:tab/>
-        <w:t>"</w:t>
-      </w:r>
-      <w:proofErr w:type="gramStart"/>
-      <w:r>
-        <w:rPr>
-          <w:rFonts w:eastAsia="標楷體"/>
-        </w:rPr>
-        <w:t>song</w:t>
-      </w:r>
-      <w:proofErr w:type="gramEnd"/>
-      <w:r>
-        <w:rPr>
-          <w:rFonts w:eastAsia="標楷體"/>
-        </w:rPr>
-        <w:t>": "immortal rites",</w:t>
-      </w:r>
-    </w:p>
-    <w:p>
-      <w:pPr>
-        <w:rPr>
-          <w:rFonts w:eastAsia="標楷體"/>
-        </w:rPr>
-      </w:pPr>
-      <w:r>
-        <w:rPr>
-          <w:rFonts w:eastAsia="標楷體"/>
-        </w:rPr>
-        <w:tab/>
-        <w:t>"host":"https://iiideasmartbuilding.sytes.net/story/",</w:t>
-      </w:r>
-    </w:p>
-    <w:p>
-      <w:pPr>
-        <w:rPr>
-          <w:rFonts w:eastAsia="標楷體"/>
-        </w:rPr>
-      </w:pPr>
-      <w:r>
-        <w:rPr>
-          <w:rFonts w:eastAsia="標楷體"/>
-        </w:rPr>
-        <w:tab/>
-        <w:t>"</w:t>
-      </w:r>
-      <w:proofErr w:type="gramStart"/>
-      <w:r>
-        <w:rPr>
-          <w:rFonts w:eastAsia="標楷體"/>
-        </w:rPr>
-        <w:t>file</w:t>
-      </w:r>
-      <w:proofErr w:type="gramEnd"/>
-      <w:r>
-        <w:rPr>
-          <w:rFonts w:eastAsia="標楷體"/>
-        </w:rPr>
-        <w:t>": "tokyoHot.mp3"</w:t>
-      </w:r>
-    </w:p>
-    <w:p>
-      <w:pPr>
-        <w:rPr>
-          <w:rFonts w:eastAsia="標楷體"/>
-        </w:rPr>
-      </w:pPr>
-      <w:r>
-        <w:rPr>
-          <w:rFonts w:eastAsia="標楷體"/>
-        </w:rPr>
-        <w:t>}</w:t>
-      </w:r>
     </w:p>
     <w:p>
       <w:pPr>
@@ -23288,6 +22762,7 @@
               <w:rPr>
                 <w:rFonts w:eastAsia="標楷體" w:hint="eastAsia"/>
               </w:rPr>
+              <w:lastRenderedPageBreak/>
               <w:t>英語</w:t>
             </w:r>
           </w:p>
@@ -24063,7 +23538,6 @@
               <w:rPr>
                 <w:rFonts w:eastAsia="標楷體" w:hint="eastAsia"/>
               </w:rPr>
-              <w:lastRenderedPageBreak/>
               <w:t>5</w:t>
             </w:r>
           </w:p>
@@ -25060,6 +24534,7 @@
               <w:rPr>
                 <w:rFonts w:eastAsia="標楷體" w:hint="eastAsia"/>
               </w:rPr>
+              <w:lastRenderedPageBreak/>
               <w:t>29</w:t>
             </w:r>
           </w:p>
@@ -26668,7 +26143,6 @@
               <w:rPr>
                 <w:rFonts w:eastAsia="標楷體" w:hint="eastAsia"/>
               </w:rPr>
-              <w:lastRenderedPageBreak/>
               <w:t>53</w:t>
             </w:r>
           </w:p>
@@ -29429,477 +28903,6 @@
 </w:styles>
 </file>
 
-<file path=word/glossary/document.xml><?xml version="1.0" encoding="utf-8"?>
-<w:glossaryDocument xmlns:ve="http://schemas.openxmlformats.org/markup-compatibility/2006" xmlns:o="urn:schemas-microsoft-com:office:office" xmlns:r="http://schemas.openxmlformats.org/officeDocument/2006/relationships" xmlns:m="http://schemas.openxmlformats.org/officeDocument/2006/math" xmlns:v="urn:schemas-microsoft-com:vml" xmlns:wp="http://schemas.openxmlformats.org/drawingml/2006/wordprocessingDrawing" xmlns:w10="urn:schemas-microsoft-com:office:word" xmlns:w="http://schemas.openxmlformats.org/wordprocessingml/2006/main" xmlns:wne="http://schemas.microsoft.com/office/word/2006/wordml">
-  <w:docParts/>
-</w:glossaryDocument>
-</file>
-
-<file path=word/glossary/fontTable.xml><?xml version="1.0" encoding="utf-8"?>
-<w:fonts xmlns:r="http://schemas.openxmlformats.org/officeDocument/2006/relationships" xmlns:w="http://schemas.openxmlformats.org/wordprocessingml/2006/main">
-  <w:font w:name="Times New Roman">
-    <w:panose1 w:val="02020603050405020304"/>
-    <w:charset w:val="00"/>
-    <w:family w:val="roman"/>
-    <w:pitch w:val="variable"/>
-    <w:sig w:usb0="E0002AFF" w:usb1="C0007841" w:usb2="00000009" w:usb3="00000000" w:csb0="000001FF" w:csb1="00000000"/>
-  </w:font>
-  <w:font w:name="Calibri">
-    <w:panose1 w:val="020F0502020204030204"/>
-    <w:charset w:val="00"/>
-    <w:family w:val="swiss"/>
-    <w:pitch w:val="variable"/>
-    <w:sig w:usb0="E00002FF" w:usb1="4000ACFF" w:usb2="00000001" w:usb3="00000000" w:csb0="0000019F" w:csb1="00000000"/>
-  </w:font>
-  <w:font w:name="新細明體">
-    <w:altName w:val="PMingLiU"/>
-    <w:panose1 w:val="02020500000000000000"/>
-    <w:charset w:val="88"/>
-    <w:family w:val="roman"/>
-    <w:pitch w:val="variable"/>
-    <w:sig w:usb0="A00002FF" w:usb1="28CFFCFA" w:usb2="00000016" w:usb3="00000000" w:csb0="00100001" w:csb1="00000000"/>
-  </w:font>
-  <w:font w:name="Cambria">
-    <w:panose1 w:val="02040503050406030204"/>
-    <w:charset w:val="00"/>
-    <w:family w:val="roman"/>
-    <w:pitch w:val="variable"/>
-    <w:sig w:usb0="E00002FF" w:usb1="400004FF" w:usb2="00000000" w:usb3="00000000" w:csb0="0000019F" w:csb1="00000000"/>
-  </w:font>
-  <w:font w:name="標楷體">
-    <w:panose1 w:val="03000509000000000000"/>
-    <w:charset w:val="88"/>
-    <w:family w:val="script"/>
-    <w:pitch w:val="fixed"/>
-    <w:sig w:usb0="00000003" w:usb1="080E0000" w:usb2="00000016" w:usb3="00000000" w:csb0="00100001" w:csb1="00000000"/>
-  </w:font>
-  <w:font w:name="Liberation Sans">
-    <w:altName w:val="Arial"/>
-    <w:charset w:val="01"/>
-    <w:family w:val="swiss"/>
-    <w:pitch w:val="variable"/>
-    <w:sig w:usb0="00000000" w:usb1="00000000" w:usb2="00000000" w:usb3="00000000" w:csb0="00000000" w:csb1="00000000"/>
-  </w:font>
-  <w:font w:name="文泉驛微米黑">
-    <w:altName w:val="新細明體"/>
-    <w:panose1 w:val="00000000000000000000"/>
-    <w:charset w:val="88"/>
-    <w:family w:val="roman"/>
-    <w:notTrueType/>
-    <w:pitch w:val="default"/>
-    <w:sig w:usb0="00000000" w:usb1="00000000" w:usb2="00000000" w:usb3="00000000" w:csb0="00000000" w:csb1="00000000"/>
-  </w:font>
-  <w:font w:name="Noto Sans CJK TC Regular">
-    <w:altName w:val="Times New Roman"/>
-    <w:panose1 w:val="00000000000000000000"/>
-    <w:charset w:val="00"/>
-    <w:family w:val="roman"/>
-    <w:notTrueType/>
-    <w:pitch w:val="default"/>
-    <w:sig w:usb0="00000000" w:usb1="00000000" w:usb2="00000000" w:usb3="00000000" w:csb0="00000000" w:csb1="00000000"/>
-  </w:font>
-  <w:font w:name="Arial">
-    <w:panose1 w:val="020B0604020202020204"/>
-    <w:charset w:val="00"/>
-    <w:family w:val="swiss"/>
-    <w:pitch w:val="variable"/>
-    <w:sig w:usb0="E0002AFF" w:usb1="C0007843" w:usb2="00000009" w:usb3="00000000" w:csb0="000001FF" w:csb1="00000000"/>
-  </w:font>
-</w:fonts>
-</file>
-
-<file path=word/glossary/settings.xml><?xml version="1.0" encoding="utf-8"?>
-<w:settings xmlns:o="urn:schemas-microsoft-com:office:office" xmlns:r="http://schemas.openxmlformats.org/officeDocument/2006/relationships" xmlns:m="http://schemas.openxmlformats.org/officeDocument/2006/math" xmlns:v="urn:schemas-microsoft-com:vml" xmlns:w10="urn:schemas-microsoft-com:office:word" xmlns:w="http://schemas.openxmlformats.org/wordprocessingml/2006/main" xmlns:sl="http://schemas.openxmlformats.org/schemaLibrary/2006/main">
-  <w:view w:val="normal"/>
-  <w:bordersDoNotSurroundHeader/>
-  <w:bordersDoNotSurroundFooter/>
-  <w:defaultTabStop w:val="480"/>
-  <w:displayHorizontalDrawingGridEvery w:val="0"/>
-  <w:displayVerticalDrawingGridEvery w:val="2"/>
-  <w:characterSpacingControl w:val="compressPunctuation"/>
-  <w:compat>
-    <w:spaceForUL/>
-    <w:balanceSingleByteDoubleByteWidth/>
-    <w:doNotLeaveBackslashAlone/>
-    <w:ulTrailSpace/>
-    <w:doNotExpandShiftReturn/>
-    <w:adjustLineHeightInTable/>
-    <w:useFELayout/>
-  </w:compat>
-  <w:rsids>
-    <w:rsidRoot w:val="006F2F08"/>
-    <w:rsid w:val="000A344E"/>
-    <w:rsid w:val="001B3D3F"/>
-    <w:rsid w:val="0048602C"/>
-    <w:rsid w:val="006F2F08"/>
-    <w:rsid w:val="00C357E3"/>
-    <w:rsid w:val="00EC13AA"/>
-  </w:rsids>
-  <m:mathPr>
-    <m:mathFont m:val="Cambria Math"/>
-    <m:brkBin m:val="before"/>
-    <m:brkBinSub m:val="--"/>
-    <m:smallFrac m:val="off"/>
-    <m:dispDef/>
-    <m:lMargin m:val="0"/>
-    <m:rMargin m:val="0"/>
-    <m:defJc m:val="centerGroup"/>
-    <m:wrapIndent m:val="1440"/>
-    <m:intLim m:val="subSup"/>
-    <m:naryLim m:val="undOvr"/>
-  </m:mathPr>
-  <w:themeFontLang w:val="en-US" w:eastAsia="zh-TW"/>
-  <w:clrSchemeMapping w:bg1="light1" w:t1="dark1" w:bg2="light2" w:t2="dark2" w:accent1="accent1" w:accent2="accent2" w:accent3="accent3" w:accent4="accent4" w:accent5="accent5" w:accent6="accent6" w:hyperlink="hyperlink" w:followedHyperlink="followedHyperlink"/>
-  <w:decimalSymbol w:val="."/>
-  <w:listSeparator w:val=","/>
-</w:settings>
-</file>
-
-<file path=word/glossary/styles.xml><?xml version="1.0" encoding="utf-8"?>
-<w:styles xmlns:r="http://schemas.openxmlformats.org/officeDocument/2006/relationships" xmlns:w="http://schemas.openxmlformats.org/wordprocessingml/2006/main">
-  <w:docDefaults>
-    <w:rPrDefault>
-      <w:rPr>
-        <w:rFonts w:asciiTheme="minorHAnsi" w:eastAsiaTheme="minorEastAsia" w:hAnsiTheme="minorHAnsi" w:cstheme="minorBidi"/>
-        <w:kern w:val="2"/>
-        <w:sz w:val="24"/>
-        <w:szCs w:val="22"/>
-        <w:lang w:val="en-US" w:eastAsia="zh-TW" w:bidi="ar-SA"/>
-      </w:rPr>
-    </w:rPrDefault>
-    <w:pPrDefault/>
-  </w:docDefaults>
-  <w:latentStyles w:defLockedState="0" w:defUIPriority="99" w:defSemiHidden="1" w:defUnhideWhenUsed="1" w:defQFormat="0" w:count="267">
-    <w:lsdException w:name="Normal" w:semiHidden="0" w:uiPriority="0" w:unhideWhenUsed="0" w:qFormat="1"/>
-    <w:lsdException w:name="heading 1" w:semiHidden="0" w:uiPriority="9" w:unhideWhenUsed="0" w:qFormat="1"/>
-    <w:lsdException w:name="heading 2" w:uiPriority="9" w:qFormat="1"/>
-    <w:lsdException w:name="heading 3" w:uiPriority="9" w:qFormat="1"/>
-    <w:lsdException w:name="heading 4" w:uiPriority="9" w:qFormat="1"/>
-    <w:lsdException w:name="heading 5" w:uiPriority="9" w:qFormat="1"/>
-    <w:lsdException w:name="heading 6" w:uiPriority="9" w:qFormat="1"/>
-    <w:lsdException w:name="heading 7" w:uiPriority="9" w:qFormat="1"/>
-    <w:lsdException w:name="heading 8" w:uiPriority="9" w:qFormat="1"/>
-    <w:lsdException w:name="heading 9" w:uiPriority="9" w:qFormat="1"/>
-    <w:lsdException w:name="toc 1" w:uiPriority="39"/>
-    <w:lsdException w:name="toc 2" w:uiPriority="39"/>
-    <w:lsdException w:name="toc 3" w:uiPriority="39"/>
-    <w:lsdException w:name="toc 4" w:uiPriority="39"/>
-    <w:lsdException w:name="toc 5" w:uiPriority="39"/>
-    <w:lsdException w:name="toc 6" w:uiPriority="39"/>
-    <w:lsdException w:name="toc 7" w:uiPriority="39"/>
-    <w:lsdException w:name="toc 8" w:uiPriority="39"/>
-    <w:lsdException w:name="toc 9" w:uiPriority="39"/>
-    <w:lsdException w:name="caption" w:uiPriority="35" w:qFormat="1"/>
-    <w:lsdException w:name="Title" w:semiHidden="0" w:uiPriority="10" w:unhideWhenUsed="0" w:qFormat="1"/>
-    <w:lsdException w:name="Default Paragraph Font" w:uiPriority="1"/>
-    <w:lsdException w:name="Subtitle" w:semiHidden="0" w:uiPriority="11" w:unhideWhenUsed="0" w:qFormat="1"/>
-    <w:lsdException w:name="Strong" w:semiHidden="0" w:uiPriority="22" w:unhideWhenUsed="0" w:qFormat="1"/>
-    <w:lsdException w:name="Emphasis" w:semiHidden="0" w:uiPriority="20" w:unhideWhenUsed="0" w:qFormat="1"/>
-    <w:lsdException w:name="Table Grid" w:semiHidden="0" w:uiPriority="59" w:unhideWhenUsed="0"/>
-    <w:lsdException w:name="Placeholder Text" w:unhideWhenUsed="0"/>
-    <w:lsdException w:name="No Spacing" w:semiHidden="0" w:uiPriority="1" w:unhideWhenUsed="0" w:qFormat="1"/>
-    <w:lsdException w:name="Light Shading" w:semiHidden="0" w:uiPriority="60" w:unhideWhenUsed="0"/>
-    <w:lsdException w:name="Light List" w:semiHidden="0" w:uiPriority="61" w:unhideWhenUsed="0"/>
-    <w:lsdException w:name="Light Grid" w:semiHidden="0" w:uiPriority="62" w:unhideWhenUsed="0"/>
-    <w:lsdException w:name="Medium Shading 1" w:semiHidden="0" w:uiPriority="63" w:unhideWhenUsed="0"/>
-    <w:lsdException w:name="Medium Shading 2" w:semiHidden="0" w:uiPriority="64" w:unhideWhenUsed="0"/>
-    <w:lsdException w:name="Medium List 1" w:semiHidden="0" w:uiPriority="65" w:unhideWhenUsed="0"/>
-    <w:lsdException w:name="Medium List 2" w:semiHidden="0" w:uiPriority="66" w:unhideWhenUsed="0"/>
-    <w:lsdException w:name="Medium Grid 1" w:semiHidden="0" w:uiPriority="67" w:unhideWhenUsed="0"/>
-    <w:lsdException w:name="Medium Grid 2" w:semiHidden="0" w:uiPriority="68" w:unhideWhenUsed="0"/>
-    <w:lsdException w:name="Medium Grid 3" w:semiHidden="0" w:uiPriority="69" w:unhideWhenUsed="0"/>
-    <w:lsdException w:name="Dark List" w:semiHidden="0" w:uiPriority="70" w:unhideWhenUsed="0"/>
-    <w:lsdException w:name="Colorful Shading" w:semiHidden="0" w:uiPriority="71" w:unhideWhenUsed="0"/>
-    <w:lsdException w:name="Colorful List" w:semiHidden="0" w:uiPriority="72" w:unhideWhenUsed="0"/>
-    <w:lsdException w:name="Colorful Grid" w:semiHidden="0" w:uiPriority="73" w:unhideWhenUsed="0"/>
-    <w:lsdException w:name="Light Shading Accent 1" w:semiHidden="0" w:uiPriority="60" w:unhideWhenUsed="0"/>
-    <w:lsdException w:name="Light List Accent 1" w:semiHidden="0" w:uiPriority="61" w:unhideWhenUsed="0"/>
-    <w:lsdException w:name="Light Grid Accent 1" w:semiHidden="0" w:uiPriority="62" w:unhideWhenUsed="0"/>
-    <w:lsdException w:name="Medium Shading 1 Accent 1" w:semiHidden="0" w:uiPriority="63" w:unhideWhenUsed="0"/>
-    <w:lsdException w:name="Medium Shading 2 Accent 1" w:semiHidden="0" w:uiPriority="64" w:unhideWhenUsed="0"/>
-    <w:lsdException w:name="Medium List 1 Accent 1" w:semiHidden="0" w:uiPriority="65" w:unhideWhenUsed="0"/>
-    <w:lsdException w:name="Revision" w:unhideWhenUsed="0"/>
-    <w:lsdException w:name="List Paragraph" w:semiHidden="0" w:uiPriority="34" w:unhideWhenUsed="0" w:qFormat="1"/>
-    <w:lsdException w:name="Quote" w:semiHidden="0" w:uiPriority="29" w:unhideWhenUsed="0" w:qFormat="1"/>
-    <w:lsdException w:name="Intense Quote" w:semiHidden="0" w:uiPriority="30" w:unhideWhenUsed="0" w:qFormat="1"/>
-    <w:lsdException w:name="Medium List 2 Accent 1" w:semiHidden="0" w:uiPriority="66" w:unhideWhenUsed="0"/>
-    <w:lsdException w:name="Medium Grid 1 Accent 1" w:semiHidden="0" w:uiPriority="67" w:unhideWhenUsed="0"/>
-    <w:lsdException w:name="Medium Grid 2 Accent 1" w:semiHidden="0" w:uiPriority="68" w:unhideWhenUsed="0"/>
-    <w:lsdException w:name="Medium Grid 3 Accent 1" w:semiHidden="0" w:uiPriority="69" w:unhideWhenUsed="0"/>
-    <w:lsdException w:name="Dark List Accent 1" w:semiHidden="0" w:uiPriority="70" w:unhideWhenUsed="0"/>
-    <w:lsdException w:name="Colorful Shading Accent 1" w:semiHidden="0" w:uiPriority="71" w:unhideWhenUsed="0"/>
-    <w:lsdException w:name="Colorful List Accent 1" w:semiHidden="0" w:uiPriority="72" w:unhideWhenUsed="0"/>
-    <w:lsdException w:name="Colorful Grid Accent 1" w:semiHidden="0" w:uiPriority="73" w:unhideWhenUsed="0"/>
-    <w:lsdException w:name="Light Shading Accent 2" w:semiHidden="0" w:uiPriority="60" w:unhideWhenUsed="0"/>
-    <w:lsdException w:name="Light List Accent 2" w:semiHidden="0" w:uiPriority="61" w:unhideWhenUsed="0"/>
-    <w:lsdException w:name="Light Grid Accent 2" w:semiHidden="0" w:uiPriority="62" w:unhideWhenUsed="0"/>
-    <w:lsdException w:name="Medium Shading 1 Accent 2" w:semiHidden="0" w:uiPriority="63" w:unhideWhenUsed="0"/>
-    <w:lsdException w:name="Medium Shading 2 Accent 2" w:semiHidden="0" w:uiPriority="64" w:unhideWhenUsed="0"/>
-    <w:lsdException w:name="Medium List 1 Accent 2" w:semiHidden="0" w:uiPriority="65" w:unhideWhenUsed="0"/>
-    <w:lsdException w:name="Medium List 2 Accent 2" w:semiHidden="0" w:uiPriority="66" w:unhideWhenUsed="0"/>
-    <w:lsdException w:name="Medium Grid 1 Accent 2" w:semiHidden="0" w:uiPriority="67" w:unhideWhenUsed="0"/>
-    <w:lsdException w:name="Medium Grid 2 Accent 2" w:semiHidden="0" w:uiPriority="68" w:unhideWhenUsed="0"/>
-    <w:lsdException w:name="Medium Grid 3 Accent 2" w:semiHidden="0" w:uiPriority="69" w:unhideWhenUsed="0"/>
-    <w:lsdException w:name="Dark List Accent 2" w:semiHidden="0" w:uiPriority="70" w:unhideWhenUsed="0"/>
-    <w:lsdException w:name="Colorful Shading Accent 2" w:semiHidden="0" w:uiPriority="71" w:unhideWhenUsed="0"/>
-    <w:lsdException w:name="Colorful List Accent 2" w:semiHidden="0" w:uiPriority="72" w:unhideWhenUsed="0"/>
-    <w:lsdException w:name="Colorful Grid Accent 2" w:semiHidden="0" w:uiPriority="73" w:unhideWhenUsed="0"/>
-    <w:lsdException w:name="Light Shading Accent 3" w:semiHidden="0" w:uiPriority="60" w:unhideWhenUsed="0"/>
-    <w:lsdException w:name="Light List Accent 3" w:semiHidden="0" w:uiPriority="61" w:unhideWhenUsed="0"/>
-    <w:lsdException w:name="Light Grid Accent 3" w:semiHidden="0" w:uiPriority="62" w:unhideWhenUsed="0"/>
-    <w:lsdException w:name="Medium Shading 1 Accent 3" w:semiHidden="0" w:uiPriority="63" w:unhideWhenUsed="0"/>
-    <w:lsdException w:name="Medium Shading 2 Accent 3" w:semiHidden="0" w:uiPriority="64" w:unhideWhenUsed="0"/>
-    <w:lsdException w:name="Medium List 1 Accent 3" w:semiHidden="0" w:uiPriority="65" w:unhideWhenUsed="0"/>
-    <w:lsdException w:name="Medium List 2 Accent 3" w:semiHidden="0" w:uiPriority="66" w:unhideWhenUsed="0"/>
-    <w:lsdException w:name="Medium Grid 1 Accent 3" w:semiHidden="0" w:uiPriority="67" w:unhideWhenUsed="0"/>
-    <w:lsdException w:name="Medium Grid 2 Accent 3" w:semiHidden="0" w:uiPriority="68" w:unhideWhenUsed="0"/>
-    <w:lsdException w:name="Medium Grid 3 Accent 3" w:semiHidden="0" w:uiPriority="69" w:unhideWhenUsed="0"/>
-    <w:lsdException w:name="Dark List Accent 3" w:semiHidden="0" w:uiPriority="70" w:unhideWhenUsed="0"/>
-    <w:lsdException w:name="Colorful Shading Accent 3" w:semiHidden="0" w:uiPriority="71" w:unhideWhenUsed="0"/>
-    <w:lsdException w:name="Colorful List Accent 3" w:semiHidden="0" w:uiPriority="72" w:unhideWhenUsed="0"/>
-    <w:lsdException w:name="Colorful Grid Accent 3" w:semiHidden="0" w:uiPriority="73" w:unhideWhenUsed="0"/>
-    <w:lsdException w:name="Light Shading Accent 4" w:semiHidden="0" w:uiPriority="60" w:unhideWhenUsed="0"/>
-    <w:lsdException w:name="Light List Accent 4" w:semiHidden="0" w:uiPriority="61" w:unhideWhenUsed="0"/>
-    <w:lsdException w:name="Light Grid Accent 4" w:semiHidden="0" w:uiPriority="62" w:unhideWhenUsed="0"/>
-    <w:lsdException w:name="Medium Shading 1 Accent 4" w:semiHidden="0" w:uiPriority="63" w:unhideWhenUsed="0"/>
-    <w:lsdException w:name="Medium Shading 2 Accent 4" w:semiHidden="0" w:uiPriority="64" w:unhideWhenUsed="0"/>
-    <w:lsdException w:name="Medium List 1 Accent 4" w:semiHidden="0" w:uiPriority="65" w:unhideWhenUsed="0"/>
-    <w:lsdException w:name="Medium List 2 Accent 4" w:semiHidden="0" w:uiPriority="66" w:unhideWhenUsed="0"/>
-    <w:lsdException w:name="Medium Grid 1 Accent 4" w:semiHidden="0" w:uiPriority="67" w:unhideWhenUsed="0"/>
-    <w:lsdException w:name="Medium Grid 2 Accent 4" w:semiHidden="0" w:uiPriority="68" w:unhideWhenUsed="0"/>
-    <w:lsdException w:name="Medium Grid 3 Accent 4" w:semiHidden="0" w:uiPriority="69" w:unhideWhenUsed="0"/>
-    <w:lsdException w:name="Dark List Accent 4" w:semiHidden="0" w:uiPriority="70" w:unhideWhenUsed="0"/>
-    <w:lsdException w:name="Colorful Shading Accent 4" w:semiHidden="0" w:uiPriority="71" w:unhideWhenUsed="0"/>
-    <w:lsdException w:name="Colorful List Accent 4" w:semiHidden="0" w:uiPriority="72" w:unhideWhenUsed="0"/>
-    <w:lsdException w:name="Colorful Grid Accent 4" w:semiHidden="0" w:uiPriority="73" w:unhideWhenUsed="0"/>
-    <w:lsdException w:name="Light Shading Accent 5" w:semiHidden="0" w:uiPriority="60" w:unhideWhenUsed="0"/>
-    <w:lsdException w:name="Light List Accent 5" w:semiHidden="0" w:uiPriority="61" w:unhideWhenUsed="0"/>
-    <w:lsdException w:name="Light Grid Accent 5" w:semiHidden="0" w:uiPriority="62" w:unhideWhenUsed="0"/>
-    <w:lsdException w:name="Medium Shading 1 Accent 5" w:semiHidden="0" w:uiPriority="63" w:unhideWhenUsed="0"/>
-    <w:lsdException w:name="Medium Shading 2 Accent 5" w:semiHidden="0" w:uiPriority="64" w:unhideWhenUsed="0"/>
-    <w:lsdException w:name="Medium List 1 Accent 5" w:semiHidden="0" w:uiPriority="65" w:unhideWhenUsed="0"/>
-    <w:lsdException w:name="Medium List 2 Accent 5" w:semiHidden="0" w:uiPriority="66" w:unhideWhenUsed="0"/>
-    <w:lsdException w:name="Medium Grid 1 Accent 5" w:semiHidden="0" w:uiPriority="67" w:unhideWhenUsed="0"/>
-    <w:lsdException w:name="Medium Grid 2 Accent 5" w:semiHidden="0" w:uiPriority="68" w:unhideWhenUsed="0"/>
-    <w:lsdException w:name="Medium Grid 3 Accent 5" w:semiHidden="0" w:uiPriority="69" w:unhideWhenUsed="0"/>
-    <w:lsdException w:name="Dark List Accent 5" w:semiHidden="0" w:uiPriority="70" w:unhideWhenUsed="0"/>
-    <w:lsdException w:name="Colorful Shading Accent 5" w:semiHidden="0" w:uiPriority="71" w:unhideWhenUsed="0"/>
-    <w:lsdException w:name="Colorful List Accent 5" w:semiHidden="0" w:uiPriority="72" w:unhideWhenUsed="0"/>
-    <w:lsdException w:name="Colorful Grid Accent 5" w:semiHidden="0" w:uiPriority="73" w:unhideWhenUsed="0"/>
-    <w:lsdException w:name="Light Shading Accent 6" w:semiHidden="0" w:uiPriority="60" w:unhideWhenUsed="0"/>
-    <w:lsdException w:name="Light List Accent 6" w:semiHidden="0" w:uiPriority="61" w:unhideWhenUsed="0"/>
-    <w:lsdException w:name="Light Grid Accent 6" w:semiHidden="0" w:uiPriority="62" w:unhideWhenUsed="0"/>
-    <w:lsdException w:name="Medium Shading 1 Accent 6" w:semiHidden="0" w:uiPriority="63" w:unhideWhenUsed="0"/>
-    <w:lsdException w:name="Medium Shading 2 Accent 6" w:semiHidden="0" w:uiPriority="64" w:unhideWhenUsed="0"/>
-    <w:lsdException w:name="Medium List 1 Accent 6" w:semiHidden="0" w:uiPriority="65" w:unhideWhenUsed="0"/>
-    <w:lsdException w:name="Medium List 2 Accent 6" w:semiHidden="0" w:uiPriority="66" w:unhideWhenUsed="0"/>
-    <w:lsdException w:name="Medium Grid 1 Accent 6" w:semiHidden="0" w:uiPriority="67" w:unhideWhenUsed="0"/>
-    <w:lsdException w:name="Medium Grid 2 Accent 6" w:semiHidden="0" w:uiPriority="68" w:unhideWhenUsed="0"/>
-    <w:lsdException w:name="Medium Grid 3 Accent 6" w:semiHidden="0" w:uiPriority="69" w:unhideWhenUsed="0"/>
-    <w:lsdException w:name="Dark List Accent 6" w:semiHidden="0" w:uiPriority="70" w:unhideWhenUsed="0"/>
-    <w:lsdException w:name="Colorful Shading Accent 6" w:semiHidden="0" w:uiPriority="71" w:unhideWhenUsed="0"/>
-    <w:lsdException w:name="Colorful List Accent 6" w:semiHidden="0" w:uiPriority="72" w:unhideWhenUsed="0"/>
-    <w:lsdException w:name="Colorful Grid Accent 6" w:semiHidden="0" w:uiPriority="73" w:unhideWhenUsed="0"/>
-    <w:lsdException w:name="Subtle Emphasis" w:semiHidden="0" w:uiPriority="19" w:unhideWhenUsed="0" w:qFormat="1"/>
-    <w:lsdException w:name="Intense Emphasis" w:semiHidden="0" w:uiPriority="21" w:unhideWhenUsed="0" w:qFormat="1"/>
-    <w:lsdException w:name="Subtle Reference" w:semiHidden="0" w:uiPriority="31" w:unhideWhenUsed="0" w:qFormat="1"/>
-    <w:lsdException w:name="Intense Reference" w:semiHidden="0" w:uiPriority="32" w:unhideWhenUsed="0" w:qFormat="1"/>
-    <w:lsdException w:name="Book Title" w:semiHidden="0" w:uiPriority="33" w:unhideWhenUsed="0" w:qFormat="1"/>
-    <w:lsdException w:name="Bibliography" w:uiPriority="37"/>
-    <w:lsdException w:name="TOC Heading" w:uiPriority="39" w:qFormat="1"/>
-  </w:latentStyles>
-  <w:style w:type="paragraph" w:default="1" w:styleId="a">
-    <w:name w:val="Normal"/>
-    <w:qFormat/>
-    <w:rsid w:val="0048602C"/>
-    <w:pPr>
-      <w:widowControl w:val="0"/>
-    </w:pPr>
-  </w:style>
-  <w:style w:type="character" w:default="1" w:styleId="a0">
-    <w:name w:val="Default Paragraph Font"/>
-    <w:uiPriority w:val="1"/>
-    <w:semiHidden/>
-    <w:unhideWhenUsed/>
-  </w:style>
-  <w:style w:type="table" w:default="1" w:styleId="a1">
-    <w:name w:val="Normal Table"/>
-    <w:uiPriority w:val="99"/>
-    <w:semiHidden/>
-    <w:unhideWhenUsed/>
-    <w:qFormat/>
-    <w:tblPr>
-      <w:tblInd w:w="0" w:type="dxa"/>
-      <w:tblCellMar>
-        <w:top w:w="0" w:type="dxa"/>
-        <w:left w:w="108" w:type="dxa"/>
-        <w:bottom w:w="0" w:type="dxa"/>
-        <w:right w:w="108" w:type="dxa"/>
-      </w:tblCellMar>
-    </w:tblPr>
-  </w:style>
-  <w:style w:type="numbering" w:default="1" w:styleId="a2">
-    <w:name w:val="No List"/>
-    <w:uiPriority w:val="99"/>
-    <w:semiHidden/>
-    <w:unhideWhenUsed/>
-  </w:style>
-  <w:style w:type="paragraph" w:customStyle="1" w:styleId="7E0D97EAD3B141F2B7E62F521D53ADCA">
-    <w:name w:val="7E0D97EAD3B141F2B7E62F521D53ADCA"/>
-    <w:rsid w:val="006F2F08"/>
-    <w:pPr>
-      <w:widowControl w:val="0"/>
-    </w:pPr>
-  </w:style>
-  <w:style w:type="paragraph" w:customStyle="1" w:styleId="0A4C4EDE70AB4B808F3C25FB6C4208C9">
-    <w:name w:val="0A4C4EDE70AB4B808F3C25FB6C4208C9"/>
-    <w:rsid w:val="006F2F08"/>
-    <w:pPr>
-      <w:widowControl w:val="0"/>
-    </w:pPr>
-  </w:style>
-  <w:style w:type="paragraph" w:customStyle="1" w:styleId="43A2B5EE794746238C8E1B1CE9A3FDD6">
-    <w:name w:val="43A2B5EE794746238C8E1B1CE9A3FDD6"/>
-    <w:rsid w:val="006F2F08"/>
-    <w:pPr>
-      <w:widowControl w:val="0"/>
-    </w:pPr>
-  </w:style>
-  <w:style w:type="paragraph" w:customStyle="1" w:styleId="3E091E4303124F77B9F5F254CA004853">
-    <w:name w:val="3E091E4303124F77B9F5F254CA004853"/>
-    <w:rsid w:val="006F2F08"/>
-    <w:pPr>
-      <w:widowControl w:val="0"/>
-    </w:pPr>
-  </w:style>
-  <w:style w:type="paragraph" w:customStyle="1" w:styleId="23C1170B14FC43E991BBA6CC937EF1BC">
-    <w:name w:val="23C1170B14FC43E991BBA6CC937EF1BC"/>
-    <w:rsid w:val="006F2F08"/>
-    <w:pPr>
-      <w:widowControl w:val="0"/>
-    </w:pPr>
-  </w:style>
-  <w:style w:type="paragraph" w:customStyle="1" w:styleId="4C79AA5A70ED465192A43E8954E831EE">
-    <w:name w:val="4C79AA5A70ED465192A43E8954E831EE"/>
-    <w:rsid w:val="006F2F08"/>
-    <w:pPr>
-      <w:widowControl w:val="0"/>
-    </w:pPr>
-  </w:style>
-  <w:style w:type="paragraph" w:customStyle="1" w:styleId="31177216DBA04F2CA409F6B0BC65B979">
-    <w:name w:val="31177216DBA04F2CA409F6B0BC65B979"/>
-    <w:rsid w:val="006F2F08"/>
-    <w:pPr>
-      <w:widowControl w:val="0"/>
-    </w:pPr>
-  </w:style>
-  <w:style w:type="paragraph" w:customStyle="1" w:styleId="2FF40DA9345444E18BE4D94A727753A2">
-    <w:name w:val="2FF40DA9345444E18BE4D94A727753A2"/>
-    <w:rsid w:val="006F2F08"/>
-    <w:pPr>
-      <w:widowControl w:val="0"/>
-    </w:pPr>
-  </w:style>
-  <w:style w:type="paragraph" w:customStyle="1" w:styleId="70F95B2BBAD242549EB10013C33934F6">
-    <w:name w:val="70F95B2BBAD242549EB10013C33934F6"/>
-    <w:rsid w:val="006F2F08"/>
-    <w:pPr>
-      <w:widowControl w:val="0"/>
-    </w:pPr>
-  </w:style>
-  <w:style w:type="paragraph" w:customStyle="1" w:styleId="0D919775B93945CDAAA82A2A629BA476">
-    <w:name w:val="0D919775B93945CDAAA82A2A629BA476"/>
-    <w:rsid w:val="006F2F08"/>
-    <w:pPr>
-      <w:widowControl w:val="0"/>
-    </w:pPr>
-  </w:style>
-  <w:style w:type="paragraph" w:customStyle="1" w:styleId="D7374C0A6F114E9AA8E9EAA4D5B7A63C">
-    <w:name w:val="D7374C0A6F114E9AA8E9EAA4D5B7A63C"/>
-    <w:rsid w:val="006F2F08"/>
-    <w:pPr>
-      <w:widowControl w:val="0"/>
-    </w:pPr>
-  </w:style>
-  <w:style w:type="paragraph" w:customStyle="1" w:styleId="5D84CD36E2CF41EBAB0E5873B854C137">
-    <w:name w:val="5D84CD36E2CF41EBAB0E5873B854C137"/>
-    <w:rsid w:val="006F2F08"/>
-    <w:pPr>
-      <w:widowControl w:val="0"/>
-    </w:pPr>
-  </w:style>
-  <w:style w:type="paragraph" w:customStyle="1" w:styleId="67B42623F9274729ABCAE3918F6BEB6C">
-    <w:name w:val="67B42623F9274729ABCAE3918F6BEB6C"/>
-    <w:rsid w:val="006F2F08"/>
-    <w:pPr>
-      <w:widowControl w:val="0"/>
-    </w:pPr>
-  </w:style>
-  <w:style w:type="paragraph" w:customStyle="1" w:styleId="9218A33E5EFF473CB68F6AE3E14E42B6">
-    <w:name w:val="9218A33E5EFF473CB68F6AE3E14E42B6"/>
-    <w:rsid w:val="006F2F08"/>
-    <w:pPr>
-      <w:widowControl w:val="0"/>
-    </w:pPr>
-  </w:style>
-  <w:style w:type="paragraph" w:customStyle="1" w:styleId="0B1319F6CD7541DFB74AA693A93171BD">
-    <w:name w:val="0B1319F6CD7541DFB74AA693A93171BD"/>
-    <w:rsid w:val="006F2F08"/>
-    <w:pPr>
-      <w:widowControl w:val="0"/>
-    </w:pPr>
-  </w:style>
-  <w:style w:type="paragraph" w:customStyle="1" w:styleId="F55E1BA0E85744A385DB84AE519730B2">
-    <w:name w:val="F55E1BA0E85744A385DB84AE519730B2"/>
-    <w:rsid w:val="006F2F08"/>
-    <w:pPr>
-      <w:widowControl w:val="0"/>
-    </w:pPr>
-  </w:style>
-  <w:style w:type="paragraph" w:customStyle="1" w:styleId="F17019430AC140998AC3FB34B06928E4">
-    <w:name w:val="F17019430AC140998AC3FB34B06928E4"/>
-    <w:rsid w:val="006F2F08"/>
-    <w:pPr>
-      <w:widowControl w:val="0"/>
-    </w:pPr>
-  </w:style>
-  <w:style w:type="paragraph" w:customStyle="1" w:styleId="049DF7F67F194C6CB99EB6E53387970C">
-    <w:name w:val="049DF7F67F194C6CB99EB6E53387970C"/>
-    <w:rsid w:val="006F2F08"/>
-    <w:pPr>
-      <w:widowControl w:val="0"/>
-    </w:pPr>
-  </w:style>
-  <w:style w:type="paragraph" w:customStyle="1" w:styleId="9F5E63BB62624171ADB4FA25D5D09B57">
-    <w:name w:val="9F5E63BB62624171ADB4FA25D5D09B57"/>
-    <w:rsid w:val="006F2F08"/>
-    <w:pPr>
-      <w:widowControl w:val="0"/>
-    </w:pPr>
-  </w:style>
-  <w:style w:type="paragraph" w:customStyle="1" w:styleId="BFF1D9BB7A6B4F70B97E9B6B79B5C3D4">
-    <w:name w:val="BFF1D9BB7A6B4F70B97E9B6B79B5C3D4"/>
-    <w:rsid w:val="006F2F08"/>
-    <w:pPr>
-      <w:widowControl w:val="0"/>
-    </w:pPr>
-  </w:style>
-  <w:style w:type="paragraph" w:customStyle="1" w:styleId="DA2B32E1CDD445489745BC8D49942C0B">
-    <w:name w:val="DA2B32E1CDD445489745BC8D49942C0B"/>
-    <w:rsid w:val="006F2F08"/>
-    <w:pPr>
-      <w:widowControl w:val="0"/>
-    </w:pPr>
-  </w:style>
-</w:styles>
-</file>
-
-<file path=word/glossary/webSettings.xml><?xml version="1.0" encoding="utf-8"?>
-<w:webSettings xmlns:r="http://schemas.openxmlformats.org/officeDocument/2006/relationships" xmlns:w="http://schemas.openxmlformats.org/wordprocessingml/2006/main">
-  <w:optimizeForBrowser/>
-</w:webSettings>
-</file>
-
 <file path=word/theme/theme1.xml><?xml version="1.0" encoding="utf-8"?>
 <a:theme xmlns:a="http://schemas.openxmlformats.org/drawingml/2006/main" name="Office 佈景主題">
   <a:themeElements>
@@ -30207,7 +29210,7 @@
 </file>
 
 <file path=customXml/itemProps2.xml><?xml version="1.0" encoding="utf-8"?>
-<ds:datastoreItem xmlns:ds="http://schemas.openxmlformats.org/officeDocument/2006/customXml" ds:itemID="{491378F2-46D5-4529-8D40-7E640319F8A8}">
+<ds:datastoreItem xmlns:ds="http://schemas.openxmlformats.org/officeDocument/2006/customXml" ds:itemID="{93E7C9C4-EA25-43D6-8FE4-64DF267155F6}">
   <ds:schemaRefs>
     <ds:schemaRef ds:uri="http://schemas.openxmlformats.org/officeDocument/2006/bibliography"/>
   </ds:schemaRefs>

--- a/Specification/Semantic_Message_Protocol.docx
+++ b/Specification/Semantic_Message_Protocol.docx
@@ -17814,9 +17814,9 @@
             </w:pPr>
             <w:r>
               <w:rPr>
-                <w:rFonts w:eastAsia="標楷體" w:cs="Times New Roman"/>
-              </w:rPr>
-              <w:t>type</w:t>
+                <w:rFonts w:eastAsia="標楷體" w:cs="Times New Roman" w:hint="eastAsia"/>
+              </w:rPr>
+              <w:t>display</w:t>
             </w:r>
           </w:p>
         </w:tc>
@@ -17833,14 +17833,14 @@
             <w:pPr>
               <w:jc w:val="center"/>
               <w:rPr>
-                <w:rFonts w:eastAsia="標楷體" w:cs="Times New Roman"/>
-              </w:rPr>
-            </w:pPr>
-            <w:r>
-              <w:rPr>
-                <w:rFonts w:eastAsia="標楷體"/>
-              </w:rPr>
-              <w:t>Integer</w:t>
+                <w:rFonts w:eastAsia="標楷體"/>
+              </w:rPr>
+            </w:pPr>
+            <w:r>
+              <w:rPr>
+                <w:rFonts w:eastAsia="標楷體" w:hint="eastAsia"/>
+              </w:rPr>
+              <w:t>JSON Object</w:t>
             </w:r>
           </w:p>
         </w:tc>
@@ -17862,175 +17862,72 @@
               <w:rPr>
                 <w:rFonts w:eastAsia="標楷體" w:cs="Times New Roman" w:hint="eastAsia"/>
               </w:rPr>
-              <w:t>執行類型：</w:t>
-            </w:r>
-          </w:p>
-          <w:p>
-            <w:pPr>
-              <w:rPr>
-                <w:rFonts w:eastAsia="標楷體" w:cs="Times New Roman"/>
-              </w:rPr>
-            </w:pPr>
-            <w:r>
-              <w:rPr>
-                <w:rFonts w:eastAsia="標楷體" w:cs="Times New Roman"/>
-              </w:rPr>
-              <w:t>0</w:t>
+              <w:t>畫面，動態設定</w:t>
             </w:r>
             <w:r>
               <w:rPr>
                 <w:rFonts w:eastAsia="標楷體" w:cs="Times New Roman" w:hint="eastAsia"/>
               </w:rPr>
-              <w:t>：無定義</w:t>
-            </w:r>
-            <w:r>
-              <w:rPr>
-                <w:rFonts w:eastAsia="標楷體" w:cs="Times New Roman"/>
-              </w:rPr>
-              <w:t>(server</w:t>
+              <w:t>等描述</w:t>
             </w:r>
             <w:r>
               <w:rPr>
                 <w:rFonts w:eastAsia="標楷體" w:cs="Times New Roman" w:hint="eastAsia"/>
               </w:rPr>
-              <w:t>無法判斷請求</w:t>
-            </w:r>
-            <w:r>
-              <w:rPr>
-                <w:rFonts w:eastAsia="標楷體" w:cs="Times New Roman"/>
-              </w:rPr>
-              <w:t>)</w:t>
-            </w:r>
-          </w:p>
-          <w:p>
-            <w:pPr>
-              <w:rPr>
-                <w:rFonts w:eastAsia="標楷體" w:cs="Times New Roman"/>
-              </w:rPr>
-            </w:pPr>
-            <w:r>
-              <w:rPr>
-                <w:rFonts w:eastAsia="標楷體" w:cs="Times New Roman"/>
-              </w:rPr>
-              <w:t>1</w:t>
+              <w:t>。</w:t>
             </w:r>
             <w:r>
               <w:rPr>
                 <w:rFonts w:eastAsia="標楷體" w:cs="Times New Roman" w:hint="eastAsia"/>
               </w:rPr>
-              <w:t>：</w:t>
-            </w:r>
-            <w:r>
-              <w:rPr>
-                <w:rFonts w:eastAsia="標楷體" w:cs="Times New Roman"/>
-              </w:rPr>
-              <w:t>Spotify</w:t>
+              <w:t xml:space="preserve">Ref. </w:t>
+            </w:r>
+            <w:r>
+              <w:rPr>
+                <w:rFonts w:eastAsia="標楷體" w:cs="Times New Roman"/>
+              </w:rPr>
+              <w:fldChar w:fldCharType="begin"/>
+            </w:r>
+            <w:r>
+              <w:rPr>
+                <w:rFonts w:eastAsia="標楷體" w:cs="Times New Roman"/>
+              </w:rPr>
+              <w:instrText xml:space="preserve"> </w:instrText>
             </w:r>
             <w:r>
               <w:rPr>
                 <w:rFonts w:eastAsia="標楷體" w:cs="Times New Roman" w:hint="eastAsia"/>
               </w:rPr>
-              <w:t>音樂</w:t>
-            </w:r>
-          </w:p>
-          <w:p>
-            <w:pPr>
-              <w:rPr>
-                <w:rFonts w:eastAsia="標楷體" w:cs="Times New Roman"/>
-              </w:rPr>
-            </w:pPr>
-            <w:r>
-              <w:rPr>
-                <w:rFonts w:eastAsia="標楷體" w:cs="Times New Roman"/>
-              </w:rPr>
-              <w:t>2</w:t>
-            </w:r>
-            <w:r>
-              <w:rPr>
-                <w:rFonts w:eastAsia="標楷體" w:cs="Times New Roman" w:hint="eastAsia"/>
-              </w:rPr>
-              <w:t>：故事播放</w:t>
-            </w:r>
-          </w:p>
-          <w:p>
-            <w:pPr>
-              <w:rPr>
-                <w:rFonts w:eastAsia="標楷體" w:cs="Times New Roman"/>
-              </w:rPr>
-            </w:pPr>
-            <w:r>
-              <w:rPr>
-                <w:rFonts w:eastAsia="標楷體" w:cs="Times New Roman"/>
-              </w:rPr>
-              <w:t>3</w:t>
-            </w:r>
-            <w:r>
-              <w:rPr>
-                <w:rFonts w:eastAsia="標楷體" w:cs="Times New Roman" w:hint="eastAsia"/>
-              </w:rPr>
-              <w:t>：</w:t>
-            </w:r>
-            <w:r>
-              <w:rPr>
-                <w:rFonts w:eastAsia="標楷體" w:cs="Times New Roman"/>
-              </w:rPr>
-              <w:t>TTS</w:t>
-            </w:r>
-          </w:p>
-          <w:p>
-            <w:pPr>
-              <w:rPr>
-                <w:rFonts w:eastAsia="標楷體" w:cs="Times New Roman"/>
-              </w:rPr>
-            </w:pPr>
-            <w:r>
-              <w:rPr>
-                <w:rFonts w:eastAsia="標楷體" w:cs="Times New Roman"/>
-              </w:rPr>
-              <w:t>4</w:t>
-            </w:r>
-            <w:r>
-              <w:rPr>
-                <w:rFonts w:eastAsia="標楷體" w:cs="Times New Roman" w:hint="eastAsia"/>
-              </w:rPr>
-              <w:t>：</w:t>
-            </w:r>
-            <w:r>
-              <w:rPr>
-                <w:rFonts w:eastAsia="標楷體" w:cs="Times New Roman"/>
-              </w:rPr>
-              <w:t>Local</w:t>
-            </w:r>
-            <w:r>
-              <w:rPr>
-                <w:rFonts w:eastAsia="標楷體" w:cs="Times New Roman" w:hint="eastAsia"/>
-              </w:rPr>
-              <w:t>音樂</w:t>
-            </w:r>
-          </w:p>
-          <w:p>
-            <w:pPr>
-              <w:rPr>
-                <w:rFonts w:eastAsia="標楷體" w:cs="Times New Roman"/>
-              </w:rPr>
-            </w:pPr>
-            <w:r>
-              <w:rPr>
-                <w:rFonts w:eastAsia="標楷體" w:cs="Times New Roman" w:hint="eastAsia"/>
-              </w:rPr>
-              <w:t>5</w:t>
-            </w:r>
-            <w:r>
-              <w:rPr>
-                <w:rFonts w:eastAsia="標楷體" w:cs="Times New Roman" w:hint="eastAsia"/>
-              </w:rPr>
-              <w:t>：</w:t>
-            </w:r>
-            <w:r>
-              <w:rPr>
-                <w:rFonts w:eastAsia="標楷體" w:cs="Times New Roman" w:hint="eastAsia"/>
-              </w:rPr>
-              <w:t>Video</w:t>
+              <w:instrText>REF _Ref486942354 \r \h</w:instrText>
+            </w:r>
+            <w:r>
+              <w:rPr>
+                <w:rFonts w:eastAsia="標楷體" w:cs="Times New Roman"/>
+              </w:rPr>
+              <w:instrText xml:space="preserve"> </w:instrText>
+            </w:r>
+            <w:r>
+              <w:rPr>
+                <w:rFonts w:eastAsia="標楷體" w:cs="Times New Roman"/>
+              </w:rPr>
+            </w:r>
+            <w:r>
+              <w:rPr>
+                <w:rFonts w:eastAsia="標楷體" w:cs="Times New Roman"/>
+              </w:rPr>
+              <w:fldChar w:fldCharType="separate"/>
+            </w:r>
+            <w:r>
+              <w:rPr>
+                <w:rFonts w:eastAsia="標楷體" w:cs="Times New Roman"/>
+              </w:rPr>
+              <w:t>3.1.7</w:t>
+            </w:r>
+            <w:r>
+              <w:rPr>
+                <w:rFonts w:eastAsia="標楷體" w:cs="Times New Roman"/>
+              </w:rPr>
+              <w:fldChar w:fldCharType="end"/>
             </w:r>
           </w:p>
         </w:tc>
@@ -18059,146 +17956,6 @@
               <w:rPr>
                 <w:rFonts w:eastAsia="標楷體" w:cs="Times New Roman" w:hint="eastAsia"/>
               </w:rPr>
-              <w:t>display</w:t>
-            </w:r>
-          </w:p>
-        </w:tc>
-        <w:tc>
-          <w:tcPr>
-            <w:tcW w:w="2410" w:type="dxa"/>
-            <w:shd w:val="clear" w:color="auto" w:fill="auto"/>
-            <w:tcMar>
-              <w:left w:w="108" w:type="dxa"/>
-            </w:tcMar>
-            <w:vAlign w:val="center"/>
-          </w:tcPr>
-          <w:p>
-            <w:pPr>
-              <w:jc w:val="center"/>
-              <w:rPr>
-                <w:rFonts w:eastAsia="標楷體"/>
-              </w:rPr>
-            </w:pPr>
-            <w:r>
-              <w:rPr>
-                <w:rFonts w:eastAsia="標楷體" w:hint="eastAsia"/>
-              </w:rPr>
-              <w:t>JSON Object</w:t>
-            </w:r>
-          </w:p>
-        </w:tc>
-        <w:tc>
-          <w:tcPr>
-            <w:tcW w:w="4728" w:type="dxa"/>
-            <w:shd w:val="clear" w:color="auto" w:fill="auto"/>
-            <w:tcMar>
-              <w:left w:w="108" w:type="dxa"/>
-            </w:tcMar>
-          </w:tcPr>
-          <w:p>
-            <w:pPr>
-              <w:rPr>
-                <w:rFonts w:eastAsia="標楷體" w:cs="Times New Roman"/>
-              </w:rPr>
-            </w:pPr>
-            <w:r>
-              <w:rPr>
-                <w:rFonts w:eastAsia="標楷體" w:cs="Times New Roman" w:hint="eastAsia"/>
-              </w:rPr>
-              <w:t>畫面，動態設定</w:t>
-            </w:r>
-            <w:r>
-              <w:rPr>
-                <w:rFonts w:eastAsia="標楷體" w:cs="Times New Roman" w:hint="eastAsia"/>
-              </w:rPr>
-              <w:t>等描述</w:t>
-            </w:r>
-            <w:r>
-              <w:rPr>
-                <w:rFonts w:eastAsia="標楷體" w:cs="Times New Roman" w:hint="eastAsia"/>
-              </w:rPr>
-              <w:t>。</w:t>
-            </w:r>
-            <w:r>
-              <w:rPr>
-                <w:rFonts w:eastAsia="標楷體" w:cs="Times New Roman" w:hint="eastAsia"/>
-              </w:rPr>
-              <w:t xml:space="preserve">Ref. </w:t>
-            </w:r>
-            <w:r>
-              <w:rPr>
-                <w:rFonts w:eastAsia="標楷體" w:cs="Times New Roman"/>
-              </w:rPr>
-              <w:fldChar w:fldCharType="begin"/>
-            </w:r>
-            <w:r>
-              <w:rPr>
-                <w:rFonts w:eastAsia="標楷體" w:cs="Times New Roman"/>
-              </w:rPr>
-              <w:instrText xml:space="preserve"> </w:instrText>
-            </w:r>
-            <w:r>
-              <w:rPr>
-                <w:rFonts w:eastAsia="標楷體" w:cs="Times New Roman" w:hint="eastAsia"/>
-              </w:rPr>
-              <w:instrText>REF _Ref486942354 \r \h</w:instrText>
-            </w:r>
-            <w:r>
-              <w:rPr>
-                <w:rFonts w:eastAsia="標楷體" w:cs="Times New Roman"/>
-              </w:rPr>
-              <w:instrText xml:space="preserve"> </w:instrText>
-            </w:r>
-            <w:r>
-              <w:rPr>
-                <w:rFonts w:eastAsia="標楷體" w:cs="Times New Roman"/>
-              </w:rPr>
-            </w:r>
-            <w:r>
-              <w:rPr>
-                <w:rFonts w:eastAsia="標楷體" w:cs="Times New Roman"/>
-              </w:rPr>
-              <w:fldChar w:fldCharType="separate"/>
-            </w:r>
-            <w:r>
-              <w:rPr>
-                <w:rFonts w:eastAsia="標楷體" w:cs="Times New Roman"/>
-              </w:rPr>
-              <w:t>3.1.7</w:t>
-            </w:r>
-            <w:r>
-              <w:rPr>
-                <w:rFonts w:eastAsia="標楷體" w:cs="Times New Roman"/>
-              </w:rPr>
-              <w:fldChar w:fldCharType="end"/>
-            </w:r>
-          </w:p>
-        </w:tc>
-      </w:tr>
-      <w:tr>
-        <w:trPr>
-          <w:jc w:val="center"/>
-        </w:trPr>
-        <w:tc>
-          <w:tcPr>
-            <w:tcW w:w="1384" w:type="dxa"/>
-            <w:shd w:val="clear" w:color="auto" w:fill="auto"/>
-            <w:tcMar>
-              <w:left w:w="108" w:type="dxa"/>
-            </w:tcMar>
-            <w:vAlign w:val="center"/>
-          </w:tcPr>
-          <w:p>
-            <w:pPr>
-              <w:jc w:val="center"/>
-              <w:rPr>
-                <w:rFonts w:eastAsia="標楷體" w:cs="Times New Roman"/>
-              </w:rPr>
-            </w:pPr>
-            <w:r>
-              <w:rPr>
-                <w:rFonts w:eastAsia="標楷體" w:cs="Times New Roman" w:hint="eastAsia"/>
-              </w:rPr>
               <w:t>activity</w:t>
             </w:r>
           </w:p>
@@ -18413,55 +18170,12 @@
         <w:tab/>
         <w:t>"</w:t>
       </w:r>
-      <w:proofErr w:type="gramStart"/>
-      <w:r>
-        <w:rPr>
-          <w:rFonts w:eastAsia="標楷體"/>
-        </w:rPr>
-        <w:t>type</w:t>
-      </w:r>
-      <w:proofErr w:type="gramEnd"/>
-      <w:r>
-        <w:rPr>
-          <w:rFonts w:eastAsia="標楷體"/>
-        </w:rPr>
-        <w:t xml:space="preserve">": </w:t>
-      </w:r>
-      <w:r>
-        <w:rPr>
-          <w:rFonts w:eastAsia="標楷體" w:hint="eastAsia"/>
-        </w:rPr>
-        <w:t>1</w:t>
-      </w:r>
-      <w:r>
-        <w:rPr>
-          <w:rFonts w:eastAsia="標楷體"/>
-        </w:rPr>
-        <w:t>,</w:t>
-      </w:r>
-    </w:p>
-    <w:p>
-      <w:pPr>
-        <w:rPr>
-          <w:rFonts w:eastAsia="標楷體"/>
-        </w:rPr>
-      </w:pPr>
-      <w:r>
-        <w:rPr>
-          <w:rFonts w:eastAsia="標楷體"/>
-        </w:rPr>
-        <w:lastRenderedPageBreak/>
-        <w:tab/>
-        <w:t>"</w:t>
-      </w:r>
-      <w:proofErr w:type="gramStart"/>
       <w:r>
         <w:rPr>
           <w:rFonts w:eastAsia="標楷體" w:hint="eastAsia"/>
         </w:rPr>
         <w:t>activity</w:t>
       </w:r>
-      <w:proofErr w:type="gramEnd"/>
       <w:r>
         <w:rPr>
           <w:rFonts w:eastAsia="標楷體"/>
@@ -18536,6 +18250,7 @@
       <w:bookmarkStart w:id="34" w:name="_Ref486942354"/>
       <w:bookmarkStart w:id="35" w:name="_Toc487720739"/>
       <w:r>
+        <w:lastRenderedPageBreak/>
         <w:t xml:space="preserve">Semantic Word Response PDU </w:t>
       </w:r>
       <w:r>
@@ -20272,7 +19987,6 @@
       <w:bookmarkStart w:id="40" w:name="_Ref487707559"/>
       <w:bookmarkStart w:id="41" w:name="_Toc487720742"/>
       <w:r>
-        <w:lastRenderedPageBreak/>
         <w:t xml:space="preserve">Semantic Word Response PDU </w:t>
       </w:r>
       <w:r>
@@ -20399,6 +20113,7 @@
               <w:rPr>
                 <w:rFonts w:eastAsia="標楷體" w:cs="Times New Roman" w:hint="eastAsia"/>
               </w:rPr>
+              <w:lastRenderedPageBreak/>
               <w:t>type</w:t>
             </w:r>
           </w:p>
@@ -21492,7 +21207,6 @@
         <w:rPr>
           <w:rFonts w:eastAsia="標楷體"/>
         </w:rPr>
-        <w:lastRenderedPageBreak/>
         <w:t>"</w:t>
       </w:r>
       <w:proofErr w:type="gramStart"/>
@@ -21605,6 +21319,7 @@
         <w:rPr>
           <w:rFonts w:eastAsia="標楷體"/>
         </w:rPr>
+        <w:lastRenderedPageBreak/>
         <w:t>"</w:t>
       </w:r>
       <w:proofErr w:type="gramStart"/>
@@ -21960,9 +21675,9 @@
             </w:pPr>
             <w:r>
               <w:rPr>
-                <w:rFonts w:eastAsia="標楷體" w:cs="Times New Roman"/>
-              </w:rPr>
-              <w:t>source</w:t>
+                <w:rFonts w:eastAsia="標楷體" w:cs="Times New Roman" w:hint="eastAsia"/>
+              </w:rPr>
+              <w:t>type</w:t>
             </w:r>
           </w:p>
         </w:tc>
@@ -22762,7 +22477,6 @@
               <w:rPr>
                 <w:rFonts w:eastAsia="標楷體" w:hint="eastAsia"/>
               </w:rPr>
-              <w:lastRenderedPageBreak/>
               <w:t>英語</w:t>
             </w:r>
           </w:p>
@@ -22921,6 +22635,7 @@
               <w:rPr>
                 <w:rFonts w:eastAsia="標楷體" w:hint="eastAsia"/>
               </w:rPr>
+              <w:lastRenderedPageBreak/>
               <w:t>西班牙語</w:t>
             </w:r>
           </w:p>
@@ -24534,7 +24249,6 @@
               <w:rPr>
                 <w:rFonts w:eastAsia="標楷體" w:hint="eastAsia"/>
               </w:rPr>
-              <w:lastRenderedPageBreak/>
               <w:t>29</w:t>
             </w:r>
           </w:p>
@@ -24791,6 +24505,7 @@
               <w:rPr>
                 <w:rFonts w:eastAsia="標楷體" w:hint="eastAsia"/>
               </w:rPr>
+              <w:lastRenderedPageBreak/>
               <w:t>33</w:t>
             </w:r>
           </w:p>
@@ -29210,7 +28925,7 @@
 </file>
 
 <file path=customXml/itemProps2.xml><?xml version="1.0" encoding="utf-8"?>
-<ds:datastoreItem xmlns:ds="http://schemas.openxmlformats.org/officeDocument/2006/customXml" ds:itemID="{93E7C9C4-EA25-43D6-8FE4-64DF267155F6}">
+<ds:datastoreItem xmlns:ds="http://schemas.openxmlformats.org/officeDocument/2006/customXml" ds:itemID="{DE077F6E-A159-4ED6-BE53-69745E208D54}">
   <ds:schemaRefs>
     <ds:schemaRef ds:uri="http://schemas.openxmlformats.org/officeDocument/2006/bibliography"/>
   </ds:schemaRefs>

--- a/Specification/Semantic_Message_Protocol.docx
+++ b/Specification/Semantic_Message_Protocol.docx
@@ -341,7 +341,7 @@
         </w:docPartObj>
       </w:sdtPr>
       <w:sdtContent>
-        <w:bookmarkStart w:id="0" w:name="_Toc487720714" w:displacedByCustomXml="prev"/>
+        <w:bookmarkStart w:id="0" w:name="_Toc488843899" w:displacedByCustomXml="prev"/>
         <w:p>
           <w:pPr>
             <w:pStyle w:val="af1"/>
@@ -393,7 +393,7 @@
             </w:rPr>
             <w:fldChar w:fldCharType="separate"/>
           </w:r>
-          <w:hyperlink w:anchor="_Toc487720714" w:history="1">
+          <w:hyperlink w:anchor="_Toc488843899" w:history="1">
             <w:r>
               <w:rPr>
                 <w:rStyle w:val="afb"/>
@@ -421,7 +421,7 @@
                 <w:noProof/>
                 <w:webHidden/>
               </w:rPr>
-              <w:instrText xml:space="preserve"> PAGEREF _Toc487720714 \h </w:instrText>
+              <w:instrText xml:space="preserve"> PAGEREF _Toc488843899 \h </w:instrText>
             </w:r>
             <w:r>
               <w:rPr>
@@ -465,7 +465,7 @@
               <w:kern w:val="2"/>
             </w:rPr>
           </w:pPr>
-          <w:hyperlink w:anchor="_Toc487720715" w:history="1">
+          <w:hyperlink w:anchor="_Toc488843900" w:history="1">
             <w:r>
               <w:rPr>
                 <w:rStyle w:val="afb"/>
@@ -509,7 +509,7 @@
                 <w:noProof/>
                 <w:webHidden/>
               </w:rPr>
-              <w:instrText xml:space="preserve"> PAGEREF _Toc487720715 \h </w:instrText>
+              <w:instrText xml:space="preserve"> PAGEREF _Toc488843900 \h </w:instrText>
             </w:r>
             <w:r>
               <w:rPr>
@@ -553,7 +553,7 @@
               <w:kern w:val="2"/>
             </w:rPr>
           </w:pPr>
-          <w:hyperlink w:anchor="_Toc487720716" w:history="1">
+          <w:hyperlink w:anchor="_Toc488843901" w:history="1">
             <w:r>
               <w:rPr>
                 <w:rStyle w:val="afb"/>
@@ -597,7 +597,7 @@
                 <w:noProof/>
                 <w:webHidden/>
               </w:rPr>
-              <w:instrText xml:space="preserve"> PAGEREF _Toc487720716 \h </w:instrText>
+              <w:instrText xml:space="preserve"> PAGEREF _Toc488843901 \h </w:instrText>
             </w:r>
             <w:r>
               <w:rPr>
@@ -641,7 +641,7 @@
               <w:kern w:val="2"/>
             </w:rPr>
           </w:pPr>
-          <w:hyperlink w:anchor="_Toc487720717" w:history="1">
+          <w:hyperlink w:anchor="_Toc488843902" w:history="1">
             <w:r>
               <w:rPr>
                 <w:rStyle w:val="afb"/>
@@ -685,7 +685,7 @@
                 <w:noProof/>
                 <w:webHidden/>
               </w:rPr>
-              <w:instrText xml:space="preserve"> PAGEREF _Toc487720717 \h </w:instrText>
+              <w:instrText xml:space="preserve"> PAGEREF _Toc488843902 \h </w:instrText>
             </w:r>
             <w:r>
               <w:rPr>
@@ -729,7 +729,7 @@
               <w:kern w:val="2"/>
             </w:rPr>
           </w:pPr>
-          <w:hyperlink w:anchor="_Toc487720718" w:history="1">
+          <w:hyperlink w:anchor="_Toc488843903" w:history="1">
             <w:r>
               <w:rPr>
                 <w:rStyle w:val="afb"/>
@@ -773,7 +773,7 @@
                 <w:noProof/>
                 <w:webHidden/>
               </w:rPr>
-              <w:instrText xml:space="preserve"> PAGEREF _Toc487720718 \h </w:instrText>
+              <w:instrText xml:space="preserve"> PAGEREF _Toc488843903 \h </w:instrText>
             </w:r>
             <w:r>
               <w:rPr>
@@ -817,7 +817,7 @@
               <w:kern w:val="2"/>
             </w:rPr>
           </w:pPr>
-          <w:hyperlink w:anchor="_Toc487720719" w:history="1">
+          <w:hyperlink w:anchor="_Toc488843904" w:history="1">
             <w:r>
               <w:rPr>
                 <w:rStyle w:val="afb"/>
@@ -861,7 +861,7 @@
                 <w:noProof/>
                 <w:webHidden/>
               </w:rPr>
-              <w:instrText xml:space="preserve"> PAGEREF _Toc487720719 \h </w:instrText>
+              <w:instrText xml:space="preserve"> PAGEREF _Toc488843904 \h </w:instrText>
             </w:r>
             <w:r>
               <w:rPr>
@@ -905,7 +905,7 @@
               <w:kern w:val="2"/>
             </w:rPr>
           </w:pPr>
-          <w:hyperlink w:anchor="_Toc487720720" w:history="1">
+          <w:hyperlink w:anchor="_Toc488843905" w:history="1">
             <w:r>
               <w:rPr>
                 <w:rStyle w:val="afb"/>
@@ -949,7 +949,7 @@
                 <w:noProof/>
                 <w:webHidden/>
               </w:rPr>
-              <w:instrText xml:space="preserve"> PAGEREF _Toc487720720 \h </w:instrText>
+              <w:instrText xml:space="preserve"> PAGEREF _Toc488843905 \h </w:instrText>
             </w:r>
             <w:r>
               <w:rPr>
@@ -993,7 +993,7 @@
               <w:kern w:val="2"/>
             </w:rPr>
           </w:pPr>
-          <w:hyperlink w:anchor="_Toc487720721" w:history="1">
+          <w:hyperlink w:anchor="_Toc488843906" w:history="1">
             <w:r>
               <w:rPr>
                 <w:rStyle w:val="afb"/>
@@ -1037,7 +1037,7 @@
                 <w:noProof/>
                 <w:webHidden/>
               </w:rPr>
-              <w:instrText xml:space="preserve"> PAGEREF _Toc487720721 \h </w:instrText>
+              <w:instrText xml:space="preserve"> PAGEREF _Toc488843906 \h </w:instrText>
             </w:r>
             <w:r>
               <w:rPr>
@@ -1081,7 +1081,7 @@
               <w:kern w:val="2"/>
             </w:rPr>
           </w:pPr>
-          <w:hyperlink w:anchor="_Toc487720722" w:history="1">
+          <w:hyperlink w:anchor="_Toc488843907" w:history="1">
             <w:r>
               <w:rPr>
                 <w:rStyle w:val="afb"/>
@@ -1125,7 +1125,7 @@
                 <w:noProof/>
                 <w:webHidden/>
               </w:rPr>
-              <w:instrText xml:space="preserve"> PAGEREF _Toc487720722 \h </w:instrText>
+              <w:instrText xml:space="preserve"> PAGEREF _Toc488843907 \h </w:instrText>
             </w:r>
             <w:r>
               <w:rPr>
@@ -1169,7 +1169,7 @@
               <w:kern w:val="2"/>
             </w:rPr>
           </w:pPr>
-          <w:hyperlink w:anchor="_Toc487720723" w:history="1">
+          <w:hyperlink w:anchor="_Toc488843908" w:history="1">
             <w:r>
               <w:rPr>
                 <w:rStyle w:val="afb"/>
@@ -1211,7 +1211,7 @@
                 <w:noProof/>
                 <w:webHidden/>
               </w:rPr>
-              <w:instrText xml:space="preserve"> PAGEREF _Toc487720723 \h </w:instrText>
+              <w:instrText xml:space="preserve"> PAGEREF _Toc488843908 \h </w:instrText>
             </w:r>
             <w:r>
               <w:rPr>
@@ -1255,7 +1255,7 @@
               <w:kern w:val="2"/>
             </w:rPr>
           </w:pPr>
-          <w:hyperlink w:anchor="_Toc487720724" w:history="1">
+          <w:hyperlink w:anchor="_Toc488843909" w:history="1">
             <w:r>
               <w:rPr>
                 <w:rStyle w:val="afb"/>
@@ -1297,7 +1297,7 @@
                 <w:noProof/>
                 <w:webHidden/>
               </w:rPr>
-              <w:instrText xml:space="preserve"> PAGEREF _Toc487720724 \h </w:instrText>
+              <w:instrText xml:space="preserve"> PAGEREF _Toc488843909 \h </w:instrText>
             </w:r>
             <w:r>
               <w:rPr>
@@ -1341,7 +1341,7 @@
               <w:kern w:val="2"/>
             </w:rPr>
           </w:pPr>
-          <w:hyperlink w:anchor="_Toc487720725" w:history="1">
+          <w:hyperlink w:anchor="_Toc488843910" w:history="1">
             <w:r>
               <w:rPr>
                 <w:rStyle w:val="afb"/>
@@ -1383,7 +1383,7 @@
                 <w:noProof/>
                 <w:webHidden/>
               </w:rPr>
-              <w:instrText xml:space="preserve"> PAGEREF _Toc487720725 \h </w:instrText>
+              <w:instrText xml:space="preserve"> PAGEREF _Toc488843910 \h </w:instrText>
             </w:r>
             <w:r>
               <w:rPr>
@@ -1427,7 +1427,7 @@
               <w:kern w:val="2"/>
             </w:rPr>
           </w:pPr>
-          <w:hyperlink w:anchor="_Toc487720726" w:history="1">
+          <w:hyperlink w:anchor="_Toc488843911" w:history="1">
             <w:r>
               <w:rPr>
                 <w:rStyle w:val="afb"/>
@@ -1469,7 +1469,7 @@
                 <w:noProof/>
                 <w:webHidden/>
               </w:rPr>
-              <w:instrText xml:space="preserve"> PAGEREF _Toc487720726 \h </w:instrText>
+              <w:instrText xml:space="preserve"> PAGEREF _Toc488843911 \h </w:instrText>
             </w:r>
             <w:r>
               <w:rPr>
@@ -1513,7 +1513,7 @@
               <w:kern w:val="2"/>
             </w:rPr>
           </w:pPr>
-          <w:hyperlink w:anchor="_Toc487720727" w:history="1">
+          <w:hyperlink w:anchor="_Toc488843912" w:history="1">
             <w:r>
               <w:rPr>
                 <w:rStyle w:val="afb"/>
@@ -1555,7 +1555,7 @@
                 <w:noProof/>
                 <w:webHidden/>
               </w:rPr>
-              <w:instrText xml:space="preserve"> PAGEREF _Toc487720727 \h </w:instrText>
+              <w:instrText xml:space="preserve"> PAGEREF _Toc488843912 \h </w:instrText>
             </w:r>
             <w:r>
               <w:rPr>
@@ -1599,7 +1599,7 @@
               <w:kern w:val="2"/>
             </w:rPr>
           </w:pPr>
-          <w:hyperlink w:anchor="_Toc487720728" w:history="1">
+          <w:hyperlink w:anchor="_Toc488843913" w:history="1">
             <w:r>
               <w:rPr>
                 <w:rStyle w:val="afb"/>
@@ -1641,7 +1641,7 @@
                 <w:noProof/>
                 <w:webHidden/>
               </w:rPr>
-              <w:instrText xml:space="preserve"> PAGEREF _Toc487720728 \h </w:instrText>
+              <w:instrText xml:space="preserve"> PAGEREF _Toc488843913 \h </w:instrText>
             </w:r>
             <w:r>
               <w:rPr>
@@ -1685,7 +1685,7 @@
               <w:kern w:val="2"/>
             </w:rPr>
           </w:pPr>
-          <w:hyperlink w:anchor="_Toc487720729" w:history="1">
+          <w:hyperlink w:anchor="_Toc488843914" w:history="1">
             <w:r>
               <w:rPr>
                 <w:rStyle w:val="afb"/>
@@ -1727,7 +1727,7 @@
                 <w:noProof/>
                 <w:webHidden/>
               </w:rPr>
-              <w:instrText xml:space="preserve"> PAGEREF _Toc487720729 \h </w:instrText>
+              <w:instrText xml:space="preserve"> PAGEREF _Toc488843914 \h </w:instrText>
             </w:r>
             <w:r>
               <w:rPr>
@@ -1771,7 +1771,7 @@
               <w:kern w:val="2"/>
             </w:rPr>
           </w:pPr>
-          <w:hyperlink w:anchor="_Toc487720730" w:history="1">
+          <w:hyperlink w:anchor="_Toc488843915" w:history="1">
             <w:r>
               <w:rPr>
                 <w:rStyle w:val="afb"/>
@@ -1813,7 +1813,7 @@
                 <w:noProof/>
                 <w:webHidden/>
               </w:rPr>
-              <w:instrText xml:space="preserve"> PAGEREF _Toc487720730 \h </w:instrText>
+              <w:instrText xml:space="preserve"> PAGEREF _Toc488843915 \h </w:instrText>
             </w:r>
             <w:r>
               <w:rPr>
@@ -1857,7 +1857,7 @@
               <w:kern w:val="2"/>
             </w:rPr>
           </w:pPr>
-          <w:hyperlink w:anchor="_Toc487720731" w:history="1">
+          <w:hyperlink w:anchor="_Toc488843916" w:history="1">
             <w:r>
               <w:rPr>
                 <w:rStyle w:val="afb"/>
@@ -1901,7 +1901,7 @@
                 <w:noProof/>
                 <w:webHidden/>
               </w:rPr>
-              <w:instrText xml:space="preserve"> PAGEREF _Toc487720731 \h </w:instrText>
+              <w:instrText xml:space="preserve"> PAGEREF _Toc488843916 \h </w:instrText>
             </w:r>
             <w:r>
               <w:rPr>
@@ -1945,7 +1945,7 @@
               <w:kern w:val="2"/>
             </w:rPr>
           </w:pPr>
-          <w:hyperlink w:anchor="_Toc487720732" w:history="1">
+          <w:hyperlink w:anchor="_Toc488843917" w:history="1">
             <w:r>
               <w:rPr>
                 <w:rStyle w:val="afb"/>
@@ -1989,7 +1989,7 @@
                 <w:noProof/>
                 <w:webHidden/>
               </w:rPr>
-              <w:instrText xml:space="preserve"> PAGEREF _Toc487720732 \h </w:instrText>
+              <w:instrText xml:space="preserve"> PAGEREF _Toc488843917 \h </w:instrText>
             </w:r>
             <w:r>
               <w:rPr>
@@ -2033,7 +2033,7 @@
               <w:kern w:val="2"/>
             </w:rPr>
           </w:pPr>
-          <w:hyperlink w:anchor="_Toc487720733" w:history="1">
+          <w:hyperlink w:anchor="_Toc488843918" w:history="1">
             <w:r>
               <w:rPr>
                 <w:rStyle w:val="afb"/>
@@ -2075,7 +2075,7 @@
                 <w:noProof/>
                 <w:webHidden/>
               </w:rPr>
-              <w:instrText xml:space="preserve"> PAGEREF _Toc487720733 \h </w:instrText>
+              <w:instrText xml:space="preserve"> PAGEREF _Toc488843918 \h </w:instrText>
             </w:r>
             <w:r>
               <w:rPr>
@@ -2119,7 +2119,7 @@
               <w:kern w:val="2"/>
             </w:rPr>
           </w:pPr>
-          <w:hyperlink w:anchor="_Toc487720734" w:history="1">
+          <w:hyperlink w:anchor="_Toc488843919" w:history="1">
             <w:r>
               <w:rPr>
                 <w:rStyle w:val="afb"/>
@@ -2161,7 +2161,7 @@
                 <w:noProof/>
                 <w:webHidden/>
               </w:rPr>
-              <w:instrText xml:space="preserve"> PAGEREF _Toc487720734 \h </w:instrText>
+              <w:instrText xml:space="preserve"> PAGEREF _Toc488843919 \h </w:instrText>
             </w:r>
             <w:r>
               <w:rPr>
@@ -2205,7 +2205,7 @@
               <w:kern w:val="2"/>
             </w:rPr>
           </w:pPr>
-          <w:hyperlink w:anchor="_Toc487720735" w:history="1">
+          <w:hyperlink w:anchor="_Toc488843920" w:history="1">
             <w:r>
               <w:rPr>
                 <w:rStyle w:val="afb"/>
@@ -2247,7 +2247,7 @@
                 <w:noProof/>
                 <w:webHidden/>
               </w:rPr>
-              <w:instrText xml:space="preserve"> PAGEREF _Toc487720735 \h </w:instrText>
+              <w:instrText xml:space="preserve"> PAGEREF _Toc488843920 \h </w:instrText>
             </w:r>
             <w:r>
               <w:rPr>
@@ -2291,7 +2291,7 @@
               <w:kern w:val="2"/>
             </w:rPr>
           </w:pPr>
-          <w:hyperlink w:anchor="_Toc487720736" w:history="1">
+          <w:hyperlink w:anchor="_Toc488843921" w:history="1">
             <w:r>
               <w:rPr>
                 <w:rStyle w:val="afb"/>
@@ -2333,7 +2333,7 @@
                 <w:noProof/>
                 <w:webHidden/>
               </w:rPr>
-              <w:instrText xml:space="preserve"> PAGEREF _Toc487720736 \h </w:instrText>
+              <w:instrText xml:space="preserve"> PAGEREF _Toc488843921 \h </w:instrText>
             </w:r>
             <w:r>
               <w:rPr>
@@ -2377,7 +2377,7 @@
               <w:kern w:val="2"/>
             </w:rPr>
           </w:pPr>
-          <w:hyperlink w:anchor="_Toc487720737" w:history="1">
+          <w:hyperlink w:anchor="_Toc488843922" w:history="1">
             <w:r>
               <w:rPr>
                 <w:rStyle w:val="afb"/>
@@ -2419,7 +2419,7 @@
                 <w:noProof/>
                 <w:webHidden/>
               </w:rPr>
-              <w:instrText xml:space="preserve"> PAGEREF _Toc487720737 \h </w:instrText>
+              <w:instrText xml:space="preserve"> PAGEREF _Toc488843922 \h </w:instrText>
             </w:r>
             <w:r>
               <w:rPr>
@@ -2463,7 +2463,7 @@
               <w:kern w:val="2"/>
             </w:rPr>
           </w:pPr>
-          <w:hyperlink w:anchor="_Toc487720738" w:history="1">
+          <w:hyperlink w:anchor="_Toc488843923" w:history="1">
             <w:r>
               <w:rPr>
                 <w:rStyle w:val="afb"/>
@@ -2505,7 +2505,7 @@
                 <w:noProof/>
                 <w:webHidden/>
               </w:rPr>
-              <w:instrText xml:space="preserve"> PAGEREF _Toc487720738 \h </w:instrText>
+              <w:instrText xml:space="preserve"> PAGEREF _Toc488843923 \h </w:instrText>
             </w:r>
             <w:r>
               <w:rPr>
@@ -2549,7 +2549,7 @@
               <w:kern w:val="2"/>
             </w:rPr>
           </w:pPr>
-          <w:hyperlink w:anchor="_Toc487720739" w:history="1">
+          <w:hyperlink w:anchor="_Toc488843924" w:history="1">
             <w:r>
               <w:rPr>
                 <w:rStyle w:val="afb"/>
@@ -2591,7 +2591,7 @@
                 <w:noProof/>
                 <w:webHidden/>
               </w:rPr>
-              <w:instrText xml:space="preserve"> PAGEREF _Toc487720739 \h </w:instrText>
+              <w:instrText xml:space="preserve"> PAGEREF _Toc488843924 \h </w:instrText>
             </w:r>
             <w:r>
               <w:rPr>
@@ -2635,7 +2635,7 @@
               <w:kern w:val="2"/>
             </w:rPr>
           </w:pPr>
-          <w:hyperlink w:anchor="_Toc487720740" w:history="1">
+          <w:hyperlink w:anchor="_Toc488843925" w:history="1">
             <w:r>
               <w:rPr>
                 <w:rStyle w:val="afb"/>
@@ -2677,7 +2677,7 @@
                 <w:noProof/>
                 <w:webHidden/>
               </w:rPr>
-              <w:instrText xml:space="preserve"> PAGEREF _Toc487720740 \h </w:instrText>
+              <w:instrText xml:space="preserve"> PAGEREF _Toc488843925 \h </w:instrText>
             </w:r>
             <w:r>
               <w:rPr>
@@ -2721,7 +2721,7 @@
               <w:kern w:val="2"/>
             </w:rPr>
           </w:pPr>
-          <w:hyperlink w:anchor="_Toc487720741" w:history="1">
+          <w:hyperlink w:anchor="_Toc488843926" w:history="1">
             <w:r>
               <w:rPr>
                 <w:rStyle w:val="afb"/>
@@ -2763,7 +2763,7 @@
                 <w:noProof/>
                 <w:webHidden/>
               </w:rPr>
-              <w:instrText xml:space="preserve"> PAGEREF _Toc487720741 \h </w:instrText>
+              <w:instrText xml:space="preserve"> PAGEREF _Toc488843926 \h </w:instrText>
             </w:r>
             <w:r>
               <w:rPr>
@@ -2807,7 +2807,7 @@
               <w:kern w:val="2"/>
             </w:rPr>
           </w:pPr>
-          <w:hyperlink w:anchor="_Toc487720742" w:history="1">
+          <w:hyperlink w:anchor="_Toc488843927" w:history="1">
             <w:r>
               <w:rPr>
                 <w:rStyle w:val="afb"/>
@@ -2849,7 +2849,7 @@
                 <w:noProof/>
                 <w:webHidden/>
               </w:rPr>
-              <w:instrText xml:space="preserve"> PAGEREF _Toc487720742 \h </w:instrText>
+              <w:instrText xml:space="preserve"> PAGEREF _Toc488843927 \h </w:instrText>
             </w:r>
             <w:r>
               <w:rPr>
@@ -2869,7 +2869,7 @@
                 <w:noProof/>
                 <w:webHidden/>
               </w:rPr>
-              <w:t>16</w:t>
+              <w:t>15</w:t>
             </w:r>
             <w:r>
               <w:rPr>
@@ -2893,7 +2893,7 @@
               <w:kern w:val="2"/>
             </w:rPr>
           </w:pPr>
-          <w:hyperlink w:anchor="_Toc487720743" w:history="1">
+          <w:hyperlink w:anchor="_Toc488843928" w:history="1">
             <w:r>
               <w:rPr>
                 <w:rStyle w:val="afb"/>
@@ -2914,7 +2914,7 @@
                 <w:rStyle w:val="afb"/>
                 <w:noProof/>
               </w:rPr>
-              <w:t>Semantic Word Response PDU music JSON Format</w:t>
+              <w:t>Semantic Word Response PDU activity JSON Format</w:t>
             </w:r>
             <w:r>
               <w:rPr>
@@ -2935,7 +2935,7 @@
                 <w:noProof/>
                 <w:webHidden/>
               </w:rPr>
-              <w:instrText xml:space="preserve"> PAGEREF _Toc487720743 \h </w:instrText>
+              <w:instrText xml:space="preserve"> PAGEREF _Toc488843928 \h </w:instrText>
             </w:r>
             <w:r>
               <w:rPr>
@@ -2956,350 +2956,6 @@
                 <w:webHidden/>
               </w:rPr>
               <w:t>17</w:t>
-            </w:r>
-            <w:r>
-              <w:rPr>
-                <w:noProof/>
-                <w:webHidden/>
-              </w:rPr>
-              <w:fldChar w:fldCharType="end"/>
-            </w:r>
-          </w:hyperlink>
-        </w:p>
-        <w:p>
-          <w:pPr>
-            <w:pStyle w:val="30"/>
-            <w:tabs>
-              <w:tab w:val="left" w:pos="1920"/>
-              <w:tab w:val="right" w:leader="dot" w:pos="8296"/>
-            </w:tabs>
-            <w:rPr>
-              <w:rFonts w:asciiTheme="minorHAnsi" w:hAnsiTheme="minorHAnsi"/>
-              <w:noProof/>
-              <w:kern w:val="2"/>
-            </w:rPr>
-          </w:pPr>
-          <w:hyperlink w:anchor="_Toc487720744" w:history="1">
-            <w:r>
-              <w:rPr>
-                <w:rStyle w:val="afb"/>
-                <w:noProof/>
-              </w:rPr>
-              <w:t>3.1.12.</w:t>
-            </w:r>
-            <w:r>
-              <w:rPr>
-                <w:rFonts w:asciiTheme="minorHAnsi" w:hAnsiTheme="minorHAnsi"/>
-                <w:noProof/>
-                <w:kern w:val="2"/>
-              </w:rPr>
-              <w:tab/>
-            </w:r>
-            <w:r>
-              <w:rPr>
-                <w:rStyle w:val="afb"/>
-                <w:noProof/>
-              </w:rPr>
-              <w:t>Semantic Word Response PDU story JSON Format</w:t>
-            </w:r>
-            <w:r>
-              <w:rPr>
-                <w:noProof/>
-                <w:webHidden/>
-              </w:rPr>
-              <w:tab/>
-            </w:r>
-            <w:r>
-              <w:rPr>
-                <w:noProof/>
-                <w:webHidden/>
-              </w:rPr>
-              <w:fldChar w:fldCharType="begin"/>
-            </w:r>
-            <w:r>
-              <w:rPr>
-                <w:noProof/>
-                <w:webHidden/>
-              </w:rPr>
-              <w:instrText xml:space="preserve"> PAGEREF _Toc487720744 \h </w:instrText>
-            </w:r>
-            <w:r>
-              <w:rPr>
-                <w:noProof/>
-                <w:webHidden/>
-              </w:rPr>
-            </w:r>
-            <w:r>
-              <w:rPr>
-                <w:noProof/>
-                <w:webHidden/>
-              </w:rPr>
-              <w:fldChar w:fldCharType="separate"/>
-            </w:r>
-            <w:r>
-              <w:rPr>
-                <w:noProof/>
-                <w:webHidden/>
-              </w:rPr>
-              <w:t>18</w:t>
-            </w:r>
-            <w:r>
-              <w:rPr>
-                <w:noProof/>
-                <w:webHidden/>
-              </w:rPr>
-              <w:fldChar w:fldCharType="end"/>
-            </w:r>
-          </w:hyperlink>
-        </w:p>
-        <w:p>
-          <w:pPr>
-            <w:pStyle w:val="30"/>
-            <w:tabs>
-              <w:tab w:val="left" w:pos="1920"/>
-              <w:tab w:val="right" w:leader="dot" w:pos="8296"/>
-            </w:tabs>
-            <w:rPr>
-              <w:rFonts w:asciiTheme="minorHAnsi" w:hAnsiTheme="minorHAnsi"/>
-              <w:noProof/>
-              <w:kern w:val="2"/>
-            </w:rPr>
-          </w:pPr>
-          <w:hyperlink w:anchor="_Toc487720745" w:history="1">
-            <w:r>
-              <w:rPr>
-                <w:rStyle w:val="afb"/>
-                <w:noProof/>
-              </w:rPr>
-              <w:t>3.1.13.</w:t>
-            </w:r>
-            <w:r>
-              <w:rPr>
-                <w:rFonts w:asciiTheme="minorHAnsi" w:hAnsiTheme="minorHAnsi"/>
-                <w:noProof/>
-                <w:kern w:val="2"/>
-              </w:rPr>
-              <w:tab/>
-            </w:r>
-            <w:r>
-              <w:rPr>
-                <w:rStyle w:val="afb"/>
-                <w:noProof/>
-              </w:rPr>
-              <w:t>Mood JSON Array</w:t>
-            </w:r>
-            <w:r>
-              <w:rPr>
-                <w:noProof/>
-                <w:webHidden/>
-              </w:rPr>
-              <w:tab/>
-            </w:r>
-            <w:r>
-              <w:rPr>
-                <w:noProof/>
-                <w:webHidden/>
-              </w:rPr>
-              <w:fldChar w:fldCharType="begin"/>
-            </w:r>
-            <w:r>
-              <w:rPr>
-                <w:noProof/>
-                <w:webHidden/>
-              </w:rPr>
-              <w:instrText xml:space="preserve"> PAGEREF _Toc487720745 \h </w:instrText>
-            </w:r>
-            <w:r>
-              <w:rPr>
-                <w:noProof/>
-                <w:webHidden/>
-              </w:rPr>
-            </w:r>
-            <w:r>
-              <w:rPr>
-                <w:noProof/>
-                <w:webHidden/>
-              </w:rPr>
-              <w:fldChar w:fldCharType="separate"/>
-            </w:r>
-            <w:r>
-              <w:rPr>
-                <w:noProof/>
-                <w:webHidden/>
-              </w:rPr>
-              <w:t>18</w:t>
-            </w:r>
-            <w:r>
-              <w:rPr>
-                <w:noProof/>
-                <w:webHidden/>
-              </w:rPr>
-              <w:fldChar w:fldCharType="end"/>
-            </w:r>
-          </w:hyperlink>
-        </w:p>
-        <w:p>
-          <w:pPr>
-            <w:pStyle w:val="30"/>
-            <w:tabs>
-              <w:tab w:val="left" w:pos="1920"/>
-              <w:tab w:val="right" w:leader="dot" w:pos="8296"/>
-            </w:tabs>
-            <w:rPr>
-              <w:rFonts w:asciiTheme="minorHAnsi" w:hAnsiTheme="minorHAnsi"/>
-              <w:noProof/>
-              <w:kern w:val="2"/>
-            </w:rPr>
-          </w:pPr>
-          <w:hyperlink w:anchor="_Toc487720746" w:history="1">
-            <w:r>
-              <w:rPr>
-                <w:rStyle w:val="afb"/>
-                <w:noProof/>
-              </w:rPr>
-              <w:t>3.1.14.</w:t>
-            </w:r>
-            <w:r>
-              <w:rPr>
-                <w:rFonts w:asciiTheme="minorHAnsi" w:hAnsiTheme="minorHAnsi"/>
-                <w:noProof/>
-                <w:kern w:val="2"/>
-              </w:rPr>
-              <w:tab/>
-            </w:r>
-            <w:r>
-              <w:rPr>
-                <w:rStyle w:val="afb"/>
-                <w:noProof/>
-              </w:rPr>
-              <w:t>Semantic Word Response PDU tts JSON Format</w:t>
-            </w:r>
-            <w:r>
-              <w:rPr>
-                <w:noProof/>
-                <w:webHidden/>
-              </w:rPr>
-              <w:tab/>
-            </w:r>
-            <w:r>
-              <w:rPr>
-                <w:noProof/>
-                <w:webHidden/>
-              </w:rPr>
-              <w:fldChar w:fldCharType="begin"/>
-            </w:r>
-            <w:r>
-              <w:rPr>
-                <w:noProof/>
-                <w:webHidden/>
-              </w:rPr>
-              <w:instrText xml:space="preserve"> PAGEREF _Toc487720746 \h </w:instrText>
-            </w:r>
-            <w:r>
-              <w:rPr>
-                <w:noProof/>
-                <w:webHidden/>
-              </w:rPr>
-            </w:r>
-            <w:r>
-              <w:rPr>
-                <w:noProof/>
-                <w:webHidden/>
-              </w:rPr>
-              <w:fldChar w:fldCharType="separate"/>
-            </w:r>
-            <w:r>
-              <w:rPr>
-                <w:noProof/>
-                <w:webHidden/>
-              </w:rPr>
-              <w:t>19</w:t>
-            </w:r>
-            <w:r>
-              <w:rPr>
-                <w:noProof/>
-                <w:webHidden/>
-              </w:rPr>
-              <w:fldChar w:fldCharType="end"/>
-            </w:r>
-          </w:hyperlink>
-        </w:p>
-        <w:p>
-          <w:pPr>
-            <w:pStyle w:val="30"/>
-            <w:tabs>
-              <w:tab w:val="left" w:pos="1920"/>
-              <w:tab w:val="right" w:leader="dot" w:pos="8296"/>
-            </w:tabs>
-            <w:rPr>
-              <w:rFonts w:asciiTheme="minorHAnsi" w:hAnsiTheme="minorHAnsi"/>
-              <w:noProof/>
-              <w:kern w:val="2"/>
-            </w:rPr>
-          </w:pPr>
-          <w:hyperlink w:anchor="_Toc487720747" w:history="1">
-            <w:r>
-              <w:rPr>
-                <w:rStyle w:val="afb"/>
-                <w:noProof/>
-              </w:rPr>
-              <w:t>3.1.15.</w:t>
-            </w:r>
-            <w:r>
-              <w:rPr>
-                <w:rFonts w:asciiTheme="minorHAnsi" w:hAnsiTheme="minorHAnsi"/>
-                <w:noProof/>
-                <w:kern w:val="2"/>
-              </w:rPr>
-              <w:tab/>
-            </w:r>
-            <w:r>
-              <w:rPr>
-                <w:rStyle w:val="afb"/>
-                <w:noProof/>
-              </w:rPr>
-              <w:t>Semantic Word Response PDU video JSON Format</w:t>
-            </w:r>
-            <w:r>
-              <w:rPr>
-                <w:noProof/>
-                <w:webHidden/>
-              </w:rPr>
-              <w:tab/>
-            </w:r>
-            <w:r>
-              <w:rPr>
-                <w:noProof/>
-                <w:webHidden/>
-              </w:rPr>
-              <w:fldChar w:fldCharType="begin"/>
-            </w:r>
-            <w:r>
-              <w:rPr>
-                <w:noProof/>
-                <w:webHidden/>
-              </w:rPr>
-              <w:instrText xml:space="preserve"> PAGEREF _Toc487720747 \h </w:instrText>
-            </w:r>
-            <w:r>
-              <w:rPr>
-                <w:noProof/>
-                <w:webHidden/>
-              </w:rPr>
-            </w:r>
-            <w:r>
-              <w:rPr>
-                <w:noProof/>
-                <w:webHidden/>
-              </w:rPr>
-              <w:fldChar w:fldCharType="separate"/>
-            </w:r>
-            <w:r>
-              <w:rPr>
-                <w:noProof/>
-                <w:webHidden/>
-              </w:rPr>
-              <w:t>19</w:t>
             </w:r>
             <w:r>
               <w:rPr>
@@ -3323,7 +2979,7 @@
               <w:kern w:val="2"/>
             </w:rPr>
           </w:pPr>
-          <w:hyperlink w:anchor="_Toc487720748" w:history="1">
+          <w:hyperlink w:anchor="_Toc488843929" w:history="1">
             <w:r>
               <w:rPr>
                 <w:rStyle w:val="afb"/>
@@ -3367,7 +3023,7 @@
                 <w:noProof/>
                 <w:webHidden/>
               </w:rPr>
-              <w:instrText xml:space="preserve"> PAGEREF _Toc487720748 \h </w:instrText>
+              <w:instrText xml:space="preserve"> PAGEREF _Toc488843929 \h </w:instrText>
             </w:r>
             <w:r>
               <w:rPr>
@@ -3387,7 +3043,7 @@
                 <w:noProof/>
                 <w:webHidden/>
               </w:rPr>
-              <w:t>20</w:t>
+              <w:t>17</w:t>
             </w:r>
             <w:r>
               <w:rPr>
@@ -3411,7 +3067,7 @@
               <w:kern w:val="2"/>
             </w:rPr>
           </w:pPr>
-          <w:hyperlink w:anchor="_Toc487720749" w:history="1">
+          <w:hyperlink w:anchor="_Toc488843930" w:history="1">
             <w:r>
               <w:rPr>
                 <w:rStyle w:val="afb"/>
@@ -3455,7 +3111,7 @@
                 <w:noProof/>
                 <w:webHidden/>
               </w:rPr>
-              <w:instrText xml:space="preserve"> PAGEREF _Toc487720749 \h </w:instrText>
+              <w:instrText xml:space="preserve"> PAGEREF _Toc488843930 \h </w:instrText>
             </w:r>
             <w:r>
               <w:rPr>
@@ -3475,7 +3131,7 @@
                 <w:noProof/>
                 <w:webHidden/>
               </w:rPr>
-              <w:t>20</w:t>
+              <w:t>17</w:t>
             </w:r>
             <w:r>
               <w:rPr>
@@ -3499,7 +3155,7 @@
               <w:kern w:val="2"/>
             </w:rPr>
           </w:pPr>
-          <w:hyperlink w:anchor="_Toc487720750" w:history="1">
+          <w:hyperlink w:anchor="_Toc488843931" w:history="1">
             <w:r>
               <w:rPr>
                 <w:rStyle w:val="afb"/>
@@ -3551,7 +3207,7 @@
                 <w:noProof/>
                 <w:webHidden/>
               </w:rPr>
-              <w:instrText xml:space="preserve"> PAGEREF _Toc487720750 \h </w:instrText>
+              <w:instrText xml:space="preserve"> PAGEREF _Toc488843931 \h </w:instrText>
             </w:r>
             <w:r>
               <w:rPr>
@@ -3571,7 +3227,7 @@
                 <w:noProof/>
                 <w:webHidden/>
               </w:rPr>
-              <w:t>20</w:t>
+              <w:t>18</w:t>
             </w:r>
             <w:r>
               <w:rPr>
@@ -3595,7 +3251,7 @@
               <w:kern w:val="2"/>
             </w:rPr>
           </w:pPr>
-          <w:hyperlink w:anchor="_Toc487720751" w:history="1">
+          <w:hyperlink w:anchor="_Toc488843932" w:history="1">
             <w:r>
               <w:rPr>
                 <w:rStyle w:val="afb"/>
@@ -3647,7 +3303,7 @@
                 <w:noProof/>
                 <w:webHidden/>
               </w:rPr>
-              <w:instrText xml:space="preserve"> PAGEREF _Toc487720751 \h </w:instrText>
+              <w:instrText xml:space="preserve"> PAGEREF _Toc488843932 \h </w:instrText>
             </w:r>
             <w:r>
               <w:rPr>
@@ -3667,7 +3323,7 @@
                 <w:noProof/>
                 <w:webHidden/>
               </w:rPr>
-              <w:t>22</w:t>
+              <w:t>19</w:t>
             </w:r>
             <w:r>
               <w:rPr>
@@ -3710,6 +3366,7 @@
         <w:rPr>
           <w:rFonts w:eastAsia="標楷體"/>
         </w:rPr>
+        <w:lastRenderedPageBreak/>
         <w:br w:type="page"/>
       </w:r>
     </w:p>
@@ -3724,7 +3381,7 @@
           <w:rFonts w:ascii="Times New Roman" w:eastAsia="標楷體" w:hAnsi="Times New Roman"/>
         </w:rPr>
       </w:pPr>
-      <w:bookmarkStart w:id="1" w:name="_Toc487720715"/>
+      <w:bookmarkStart w:id="1" w:name="_Toc488843900"/>
       <w:r>
         <w:rPr>
           <w:rFonts w:ascii="Times New Roman" w:eastAsia="標楷體" w:hAnsi="Times New Roman"/>
@@ -3745,7 +3402,7 @@
           <w:rFonts w:eastAsia="標楷體"/>
         </w:rPr>
       </w:pPr>
-      <w:bookmarkStart w:id="2" w:name="_Toc487720716"/>
+      <w:bookmarkStart w:id="2" w:name="_Toc488843901"/>
       <w:r>
         <w:rPr>
           <w:rFonts w:eastAsia="標楷體"/>
@@ -3883,7 +3540,7 @@
           <w:rFonts w:eastAsia="標楷體"/>
         </w:rPr>
       </w:pPr>
-      <w:bookmarkStart w:id="3" w:name="_Toc487720717"/>
+      <w:bookmarkStart w:id="3" w:name="_Toc488843902"/>
       <w:r>
         <w:rPr>
           <w:rFonts w:eastAsia="標楷體"/>
@@ -4271,7 +3928,7 @@
           <w:rFonts w:ascii="Times New Roman" w:eastAsia="標楷體" w:hAnsi="Times New Roman"/>
         </w:rPr>
       </w:pPr>
-      <w:bookmarkStart w:id="4" w:name="_Toc487720718"/>
+      <w:bookmarkStart w:id="4" w:name="_Toc488843903"/>
       <w:r>
         <w:rPr>
           <w:rFonts w:ascii="Times New Roman" w:eastAsia="標楷體" w:hAnsi="Times New Roman" w:hint="eastAsia"/>
@@ -4370,7 +4027,7 @@
           <w:rFonts w:eastAsia="標楷體"/>
         </w:rPr>
       </w:pPr>
-      <w:bookmarkStart w:id="5" w:name="_Toc487720719"/>
+      <w:bookmarkStart w:id="5" w:name="_Toc488843904"/>
       <w:r>
         <w:rPr>
           <w:rFonts w:eastAsia="標楷體" w:hint="eastAsia"/>
@@ -4794,7 +4451,7 @@
           <w:rFonts w:eastAsia="標楷體"/>
         </w:rPr>
       </w:pPr>
-      <w:bookmarkStart w:id="6" w:name="_Toc487720720"/>
+      <w:bookmarkStart w:id="6" w:name="_Toc488843905"/>
       <w:r>
         <w:rPr>
           <w:rFonts w:eastAsia="標楷體" w:hint="eastAsia"/>
@@ -5102,7 +4759,7 @@
           <w:rFonts w:eastAsia="標楷體"/>
         </w:rPr>
       </w:pPr>
-      <w:bookmarkStart w:id="7" w:name="_Toc487720721"/>
+      <w:bookmarkStart w:id="7" w:name="_Toc488843906"/>
       <w:r>
         <w:rPr>
           <w:rFonts w:eastAsia="標楷體" w:hint="eastAsia"/>
@@ -6560,7 +6217,7 @@
           <w:rFonts w:eastAsia="標楷體"/>
         </w:rPr>
       </w:pPr>
-      <w:bookmarkStart w:id="8" w:name="_Toc487720722"/>
+      <w:bookmarkStart w:id="8" w:name="_Toc488843907"/>
       <w:r>
         <w:rPr>
           <w:rFonts w:eastAsia="標楷體"/>
@@ -6579,7 +6236,7 @@
       <w:pPr>
         <w:pStyle w:val="31"/>
       </w:pPr>
-      <w:bookmarkStart w:id="9" w:name="_Toc487720723"/>
+      <w:bookmarkStart w:id="9" w:name="_Toc488843908"/>
       <w:r>
         <w:t>Bind request syntax</w:t>
       </w:r>
@@ -7664,7 +7321,7 @@
       <w:pPr>
         <w:pStyle w:val="31"/>
       </w:pPr>
-      <w:bookmarkStart w:id="10" w:name="_Toc487720724"/>
+      <w:bookmarkStart w:id="10" w:name="_Toc488843909"/>
       <w:r>
         <w:t>Bind response syntax</w:t>
       </w:r>
@@ -8637,7 +8294,7 @@
       <w:pPr>
         <w:pStyle w:val="31"/>
       </w:pPr>
-      <w:bookmarkStart w:id="11" w:name="_Toc487720725"/>
+      <w:bookmarkStart w:id="11" w:name="_Toc488843910"/>
       <w:r>
         <w:t>Enquire link request syntax</w:t>
       </w:r>
@@ -9614,7 +9271,7 @@
       <w:pPr>
         <w:pStyle w:val="31"/>
       </w:pPr>
-      <w:bookmarkStart w:id="12" w:name="_Toc487720726"/>
+      <w:bookmarkStart w:id="12" w:name="_Toc488843911"/>
       <w:r>
         <w:t>Enquire link response syntax</w:t>
       </w:r>
@@ -10599,7 +10256,7 @@
       <w:pPr>
         <w:pStyle w:val="31"/>
       </w:pPr>
-      <w:bookmarkStart w:id="13" w:name="_Toc487720727"/>
+      <w:bookmarkStart w:id="13" w:name="_Toc488843912"/>
       <w:r>
         <w:t>Unbind request syntax</w:t>
       </w:r>
@@ -11576,7 +11233,7 @@
       <w:pPr>
         <w:pStyle w:val="31"/>
       </w:pPr>
-      <w:bookmarkStart w:id="14" w:name="_Toc487720728"/>
+      <w:bookmarkStart w:id="14" w:name="_Toc488843913"/>
       <w:r>
         <w:t>Unbind response syntax</w:t>
       </w:r>
@@ -12553,7 +12210,7 @@
       <w:pPr>
         <w:pStyle w:val="31"/>
       </w:pPr>
-      <w:bookmarkStart w:id="15" w:name="_Toc487720729"/>
+      <w:bookmarkStart w:id="15" w:name="_Toc488843914"/>
       <w:r>
         <w:t>Semantic Word requests syntax</w:t>
       </w:r>
@@ -13637,7 +13294,7 @@
       <w:pPr>
         <w:pStyle w:val="31"/>
       </w:pPr>
-      <w:bookmarkStart w:id="16" w:name="_Toc487720730"/>
+      <w:bookmarkStart w:id="16" w:name="_Toc488843915"/>
       <w:r>
         <w:t>Semantic Word response syntax</w:t>
       </w:r>
@@ -14717,7 +14374,7 @@
           <w:rFonts w:ascii="Times New Roman" w:eastAsia="標楷體" w:hAnsi="Times New Roman"/>
         </w:rPr>
       </w:pPr>
-      <w:bookmarkStart w:id="17" w:name="_Toc487720731"/>
+      <w:bookmarkStart w:id="17" w:name="_Toc488843916"/>
       <w:r>
         <w:rPr>
           <w:rFonts w:ascii="Times New Roman" w:eastAsia="標楷體" w:hAnsi="Times New Roman"/>
@@ -14770,7 +14427,7 @@
           <w:rFonts w:eastAsia="標楷體"/>
         </w:rPr>
       </w:pPr>
-      <w:bookmarkStart w:id="18" w:name="_Toc487720732"/>
+      <w:bookmarkStart w:id="18" w:name="_Toc488843917"/>
       <w:r>
         <w:rPr>
           <w:rFonts w:eastAsia="標楷體"/>
@@ -14784,7 +14441,7 @@
         <w:pStyle w:val="31"/>
       </w:pPr>
       <w:bookmarkStart w:id="19" w:name="_Ref433372977"/>
-      <w:bookmarkStart w:id="20" w:name="_Toc487720733"/>
+      <w:bookmarkStart w:id="20" w:name="_Toc488843918"/>
       <w:bookmarkEnd w:id="19"/>
       <w:r>
         <w:t>Command length</w:t>
@@ -14834,7 +14491,7 @@
         <w:pStyle w:val="31"/>
       </w:pPr>
       <w:bookmarkStart w:id="21" w:name="_Ref433373034"/>
-      <w:bookmarkStart w:id="22" w:name="_Toc487720734"/>
+      <w:bookmarkStart w:id="22" w:name="_Toc488843919"/>
       <w:bookmarkEnd w:id="21"/>
       <w:r>
         <w:t>Command id</w:t>
@@ -15395,7 +15052,7 @@
         <w:pStyle w:val="31"/>
       </w:pPr>
       <w:bookmarkStart w:id="24" w:name="_Ref433373013"/>
-      <w:bookmarkStart w:id="25" w:name="_Toc487720735"/>
+      <w:bookmarkStart w:id="25" w:name="_Toc488843920"/>
       <w:bookmarkEnd w:id="24"/>
       <w:r>
         <w:t>Command status</w:t>
@@ -16596,7 +16253,7 @@
         <w:pStyle w:val="31"/>
       </w:pPr>
       <w:bookmarkStart w:id="26" w:name="_Ref433373050"/>
-      <w:bookmarkStart w:id="27" w:name="_Toc487720736"/>
+      <w:bookmarkStart w:id="27" w:name="_Toc488843921"/>
       <w:bookmarkEnd w:id="26"/>
       <w:r>
         <w:t>Sequence number</w:t>
@@ -16680,7 +16337,7 @@
       <w:bookmarkStart w:id="28" w:name="_Ref464116208"/>
       <w:bookmarkStart w:id="29" w:name="_Ref472327573"/>
       <w:bookmarkStart w:id="30" w:name="_Ref486941858"/>
-      <w:bookmarkStart w:id="31" w:name="_Toc487720737"/>
+      <w:bookmarkStart w:id="31" w:name="_Toc488843922"/>
       <w:bookmarkEnd w:id="28"/>
       <w:bookmarkEnd w:id="29"/>
       <w:r>
@@ -17601,7 +17258,7 @@
         <w:pStyle w:val="31"/>
       </w:pPr>
       <w:bookmarkStart w:id="32" w:name="_Ref486941879"/>
-      <w:bookmarkStart w:id="33" w:name="_Toc487720738"/>
+      <w:bookmarkStart w:id="33" w:name="_Toc488843923"/>
       <w:r>
         <w:t xml:space="preserve">Semantic Word Response PDU Body </w:t>
       </w:r>
@@ -18056,7 +17713,19 @@
               <w:rPr>
                 <w:rFonts w:eastAsia="標楷體" w:cs="Times New Roman"/>
               </w:rPr>
-              <w:instrText xml:space="preserve"> REF _Ref486942148 \r \h </w:instrText>
+              <w:instrText xml:space="preserve"> </w:instrText>
+            </w:r>
+            <w:r>
+              <w:rPr>
+                <w:rFonts w:eastAsia="標楷體" w:cs="Times New Roman" w:hint="eastAsia"/>
+              </w:rPr>
+              <w:instrText>REF _Ref486942148 \r \h</w:instrText>
+            </w:r>
+            <w:r>
+              <w:rPr>
+                <w:rFonts w:eastAsia="標楷體" w:cs="Times New Roman"/>
+              </w:rPr>
+              <w:instrText xml:space="preserve"> </w:instrText>
             </w:r>
             <w:r>
               <w:rPr>
@@ -18073,19 +17742,13 @@
               <w:rPr>
                 <w:rFonts w:eastAsia="標楷體" w:cs="Times New Roman"/>
               </w:rPr>
-              <w:t>3.1.10</w:t>
+              <w:t>3.1.11</w:t>
             </w:r>
             <w:r>
               <w:rPr>
                 <w:rFonts w:eastAsia="標楷體" w:cs="Times New Roman"/>
               </w:rPr>
               <w:fldChar w:fldCharType="end"/>
-            </w:r>
-            <w:r>
-              <w:rPr>
-                <w:rFonts w:eastAsia="標楷體" w:cs="Times New Roman"/>
-              </w:rPr>
-              <w:t xml:space="preserve"> </w:t>
             </w:r>
           </w:p>
         </w:tc>
@@ -18170,12 +17833,14 @@
         <w:tab/>
         <w:t>"</w:t>
       </w:r>
+      <w:proofErr w:type="gramStart"/>
       <w:r>
         <w:rPr>
           <w:rFonts w:eastAsia="標楷體" w:hint="eastAsia"/>
         </w:rPr>
         <w:t>activity</w:t>
       </w:r>
+      <w:proofErr w:type="gramEnd"/>
       <w:r>
         <w:rPr>
           <w:rFonts w:eastAsia="標楷體"/>
@@ -18248,7 +17913,7 @@
         <w:pStyle w:val="31"/>
       </w:pPr>
       <w:bookmarkStart w:id="34" w:name="_Ref486942354"/>
-      <w:bookmarkStart w:id="35" w:name="_Toc487720739"/>
+      <w:bookmarkStart w:id="35" w:name="_Toc488843924"/>
       <w:r>
         <w:lastRenderedPageBreak/>
         <w:t xml:space="preserve">Semantic Word Response PDU </w:t>
@@ -18599,7 +18264,7 @@
         <w:pStyle w:val="31"/>
       </w:pPr>
       <w:bookmarkStart w:id="36" w:name="_Ref486946382"/>
-      <w:bookmarkStart w:id="37" w:name="_Toc487720740"/>
+      <w:bookmarkStart w:id="37" w:name="_Toc488843925"/>
       <w:r>
         <w:t xml:space="preserve">Semantic Word Response PDU </w:t>
       </w:r>
@@ -19371,7 +19036,7 @@
         <w:pStyle w:val="31"/>
       </w:pPr>
       <w:bookmarkStart w:id="38" w:name="_Ref487017907"/>
-      <w:bookmarkStart w:id="39" w:name="_Toc487720741"/>
+      <w:bookmarkStart w:id="39" w:name="_Toc488843926"/>
       <w:r>
         <w:t xml:space="preserve">Semantic Word Response PDU </w:t>
       </w:r>
@@ -19985,7 +19650,7 @@
         <w:pStyle w:val="31"/>
       </w:pPr>
       <w:bookmarkStart w:id="40" w:name="_Ref487707559"/>
-      <w:bookmarkStart w:id="41" w:name="_Toc487720742"/>
+      <w:bookmarkStart w:id="41" w:name="_Toc488843927"/>
       <w:r>
         <w:t xml:space="preserve">Semantic Word Response PDU </w:t>
       </w:r>
@@ -21549,7 +21214,7 @@
         <w:pStyle w:val="31"/>
       </w:pPr>
       <w:bookmarkStart w:id="42" w:name="_Ref486942148"/>
-      <w:bookmarkStart w:id="43" w:name="_Toc487720743"/>
+      <w:bookmarkStart w:id="43" w:name="_Toc488843928"/>
       <w:r>
         <w:t xml:space="preserve">Semantic Word Response PDU </w:t>
       </w:r>
@@ -22338,7 +22003,7 @@
         </w:rPr>
       </w:pPr>
       <w:bookmarkStart w:id="44" w:name="_Ref472332198"/>
-      <w:bookmarkStart w:id="45" w:name="_Toc487720748"/>
+      <w:bookmarkStart w:id="45" w:name="_Toc488843929"/>
       <w:bookmarkEnd w:id="44"/>
       <w:r>
         <w:rPr>
@@ -22360,7 +22025,7 @@
         </w:rPr>
       </w:pPr>
       <w:bookmarkStart w:id="46" w:name="_Ref485823255"/>
-      <w:bookmarkStart w:id="47" w:name="_Toc487720749"/>
+      <w:bookmarkStart w:id="47" w:name="_Toc488843930"/>
       <w:r>
         <w:rPr>
           <w:rFonts w:eastAsia="標楷體" w:hint="eastAsia"/>
@@ -22913,7 +22578,7 @@
         </w:rPr>
       </w:pPr>
       <w:bookmarkStart w:id="48" w:name="_Ref486516697"/>
-      <w:bookmarkStart w:id="49" w:name="_Toc487720750"/>
+      <w:bookmarkStart w:id="49" w:name="_Toc488843931"/>
       <w:r>
         <w:rPr>
           <w:rFonts w:eastAsia="標楷體" w:hint="eastAsia"/>
@@ -26541,7 +26206,7 @@
           <w:rFonts w:eastAsia="標楷體"/>
         </w:rPr>
       </w:pPr>
-      <w:bookmarkStart w:id="50" w:name="_Toc487720751"/>
+      <w:bookmarkStart w:id="50" w:name="_Toc488843932"/>
       <w:r>
         <w:rPr>
           <w:rFonts w:eastAsia="標楷體" w:hint="eastAsia"/>
@@ -28925,7 +28590,7 @@
 </file>
 
 <file path=customXml/itemProps2.xml><?xml version="1.0" encoding="utf-8"?>
-<ds:datastoreItem xmlns:ds="http://schemas.openxmlformats.org/officeDocument/2006/customXml" ds:itemID="{DE077F6E-A159-4ED6-BE53-69745E208D54}">
+<ds:datastoreItem xmlns:ds="http://schemas.openxmlformats.org/officeDocument/2006/customXml" ds:itemID="{95A3803C-D14C-46EA-8F8E-E39431B25907}">
   <ds:schemaRefs>
     <ds:schemaRef ds:uri="http://schemas.openxmlformats.org/officeDocument/2006/bibliography"/>
   </ds:schemaRefs>

--- a/Specification/Semantic_Message_Protocol.docx
+++ b/Specification/Semantic_Message_Protocol.docx
@@ -16701,7 +16701,7 @@
           <w:p>
             <w:pPr>
               <w:rPr>
-                <w:rFonts w:eastAsia="標楷體" w:cs="Times New Roman"/>
+                <w:rFonts w:eastAsia="標楷體" w:cs="Times New Roman" w:hint="eastAsia"/>
               </w:rPr>
             </w:pPr>
             <w:r>
@@ -16715,6 +16715,44 @@
                 <w:rFonts w:eastAsia="標楷體" w:cs="Times New Roman" w:hint="eastAsia"/>
               </w:rPr>
               <w:t>：紀錄</w:t>
+            </w:r>
+          </w:p>
+          <w:p>
+            <w:pPr>
+              <w:rPr>
+                <w:rFonts w:eastAsia="標楷體" w:cs="Times New Roman" w:hint="eastAsia"/>
+              </w:rPr>
+            </w:pPr>
+            <w:r>
+              <w:rPr>
+                <w:rFonts w:eastAsia="標楷體" w:cs="Times New Roman" w:hint="eastAsia"/>
+              </w:rPr>
+              <w:t>4</w:t>
+            </w:r>
+            <w:r>
+              <w:rPr>
+                <w:rFonts w:eastAsia="標楷體" w:cs="Times New Roman" w:hint="eastAsia"/>
+              </w:rPr>
+              <w:t>：故事</w:t>
+            </w:r>
+          </w:p>
+          <w:p>
+            <w:pPr>
+              <w:rPr>
+                <w:rFonts w:eastAsia="標楷體" w:cs="Times New Roman"/>
+              </w:rPr>
+            </w:pPr>
+            <w:r>
+              <w:rPr>
+                <w:rFonts w:eastAsia="標楷體" w:cs="Times New Roman" w:hint="eastAsia"/>
+              </w:rPr>
+              <w:t>5</w:t>
+            </w:r>
+            <w:r>
+              <w:rPr>
+                <w:rFonts w:eastAsia="標楷體" w:cs="Times New Roman" w:hint="eastAsia"/>
+              </w:rPr>
+              <w:t>：遊戲</w:t>
             </w:r>
           </w:p>
         </w:tc>
@@ -28590,7 +28628,7 @@
 </file>
 
 <file path=customXml/itemProps2.xml><?xml version="1.0" encoding="utf-8"?>
-<ds:datastoreItem xmlns:ds="http://schemas.openxmlformats.org/officeDocument/2006/customXml" ds:itemID="{95A3803C-D14C-46EA-8F8E-E39431B25907}">
+<ds:datastoreItem xmlns:ds="http://schemas.openxmlformats.org/officeDocument/2006/customXml" ds:itemID="{B42C65EC-BD3F-4071-9748-B38242723266}">
   <ds:schemaRefs>
     <ds:schemaRef ds:uri="http://schemas.openxmlformats.org/officeDocument/2006/bibliography"/>
   </ds:schemaRefs>

--- a/Specification/Semantic_Message_Protocol.docx
+++ b/Specification/Semantic_Message_Protocol.docx
@@ -16701,58 +16701,83 @@
           <w:p>
             <w:pPr>
               <w:rPr>
+                <w:rFonts w:eastAsia="標楷體" w:cs="Times New Roman"/>
+              </w:rPr>
+            </w:pPr>
+            <w:r>
+              <w:rPr>
+                <w:rFonts w:eastAsia="標楷體" w:cs="Times New Roman"/>
+              </w:rPr>
+              <w:t>3</w:t>
+            </w:r>
+            <w:r>
+              <w:rPr>
                 <w:rFonts w:eastAsia="標楷體" w:cs="Times New Roman" w:hint="eastAsia"/>
               </w:rPr>
-            </w:pPr>
-            <w:r>
-              <w:rPr>
-                <w:rFonts w:eastAsia="標楷體" w:cs="Times New Roman"/>
-              </w:rPr>
-              <w:t>3</w:t>
-            </w:r>
+              <w:t>：紀錄</w:t>
+            </w:r>
+          </w:p>
+          <w:p>
+            <w:pPr>
+              <w:rPr>
+                <w:rFonts w:eastAsia="標楷體" w:cs="Times New Roman"/>
+              </w:rPr>
+            </w:pPr>
             <w:r>
               <w:rPr>
                 <w:rFonts w:eastAsia="標楷體" w:cs="Times New Roman" w:hint="eastAsia"/>
               </w:rPr>
-              <w:t>：紀錄</w:t>
-            </w:r>
-          </w:p>
-          <w:p>
-            <w:pPr>
+              <w:t>4</w:t>
+            </w:r>
+            <w:r>
               <w:rPr>
                 <w:rFonts w:eastAsia="標楷體" w:cs="Times New Roman" w:hint="eastAsia"/>
               </w:rPr>
-            </w:pPr>
-            <w:r>
+              <w:t>：故事</w:t>
+            </w:r>
+          </w:p>
+          <w:p>
+            <w:pPr>
               <w:rPr>
                 <w:rFonts w:eastAsia="標楷體" w:cs="Times New Roman" w:hint="eastAsia"/>
               </w:rPr>
-              <w:t>4</w:t>
-            </w:r>
+            </w:pPr>
             <w:r>
               <w:rPr>
                 <w:rFonts w:eastAsia="標楷體" w:cs="Times New Roman" w:hint="eastAsia"/>
               </w:rPr>
-              <w:t>：故事</w:t>
-            </w:r>
-          </w:p>
-          <w:p>
-            <w:pPr>
-              <w:rPr>
-                <w:rFonts w:eastAsia="標楷體" w:cs="Times New Roman"/>
-              </w:rPr>
-            </w:pPr>
+              <w:t>5</w:t>
+            </w:r>
             <w:r>
               <w:rPr>
                 <w:rFonts w:eastAsia="標楷體" w:cs="Times New Roman" w:hint="eastAsia"/>
               </w:rPr>
-              <w:t>5</w:t>
-            </w:r>
+              <w:t>：遊戲</w:t>
+            </w:r>
+          </w:p>
+          <w:p>
+            <w:pPr>
+              <w:rPr>
+                <w:rFonts w:eastAsia="標楷體" w:cs="Times New Roman"/>
+              </w:rPr>
+            </w:pPr>
             <w:r>
               <w:rPr>
                 <w:rFonts w:eastAsia="標楷體" w:cs="Times New Roman" w:hint="eastAsia"/>
               </w:rPr>
-              <w:t>：遊戲</w:t>
+              <w:t>6</w:t>
+            </w:r>
+            <w:r>
+              <w:rPr>
+                <w:rFonts w:eastAsia="標楷體" w:cs="Times New Roman" w:hint="eastAsia"/>
+              </w:rPr>
+              <w:t>：</w:t>
+            </w:r>
+            <w:r>
+              <w:rPr>
+                <w:rFonts w:eastAsia="標楷體" w:cs="Times New Roman" w:hint="eastAsia"/>
+              </w:rPr>
+              <w:t>點讀</w:t>
             </w:r>
           </w:p>
         </w:tc>
@@ -28628,7 +28653,7 @@
 </file>
 
 <file path=customXml/itemProps2.xml><?xml version="1.0" encoding="utf-8"?>
-<ds:datastoreItem xmlns:ds="http://schemas.openxmlformats.org/officeDocument/2006/customXml" ds:itemID="{B42C65EC-BD3F-4071-9748-B38242723266}">
+<ds:datastoreItem xmlns:ds="http://schemas.openxmlformats.org/officeDocument/2006/customXml" ds:itemID="{23F391C4-89BB-4A21-82E6-50ED89726431}">
   <ds:schemaRefs>
     <ds:schemaRef ds:uri="http://schemas.openxmlformats.org/officeDocument/2006/bibliography"/>
   </ds:schemaRefs>

--- a/Specification/Semantic_Message_Protocol.docx
+++ b/Specification/Semantic_Message_Protocol.docx
@@ -1,6 +1,6 @@
 
 <file path=word/document.xml><?xml version="1.0" encoding="utf-8"?>
-<w:document xmlns:ve="http://schemas.openxmlformats.org/markup-compatibility/2006" xmlns:o="urn:schemas-microsoft-com:office:office" xmlns:r="http://schemas.openxmlformats.org/officeDocument/2006/relationships" xmlns:m="http://schemas.openxmlformats.org/officeDocument/2006/math" xmlns:v="urn:schemas-microsoft-com:vml" xmlns:wp="http://schemas.openxmlformats.org/drawingml/2006/wordprocessingDrawing" xmlns:w10="urn:schemas-microsoft-com:office:word" xmlns:w="http://schemas.openxmlformats.org/wordprocessingml/2006/main" xmlns:wne="http://schemas.microsoft.com/office/word/2006/wordml">
+<w:document xmlns:wpc="http://schemas.microsoft.com/office/word/2010/wordprocessingCanvas" xmlns:mc="http://schemas.openxmlformats.org/markup-compatibility/2006" xmlns:o="urn:schemas-microsoft-com:office:office" xmlns:r="http://schemas.openxmlformats.org/officeDocument/2006/relationships" xmlns:m="http://schemas.openxmlformats.org/officeDocument/2006/math" xmlns:v="urn:schemas-microsoft-com:vml" xmlns:wp14="http://schemas.microsoft.com/office/word/2010/wordprocessingDrawing" xmlns:wp="http://schemas.openxmlformats.org/drawingml/2006/wordprocessingDrawing" xmlns:w10="urn:schemas-microsoft-com:office:word" xmlns:w="http://schemas.openxmlformats.org/wordprocessingml/2006/main" xmlns:w14="http://schemas.microsoft.com/office/word/2010/wordml" xmlns:wpg="http://schemas.microsoft.com/office/word/2010/wordprocessingGroup" xmlns:wpi="http://schemas.microsoft.com/office/word/2010/wordprocessingInk" xmlns:wne="http://schemas.microsoft.com/office/word/2006/wordml" xmlns:wps="http://schemas.microsoft.com/office/word/2010/wordprocessingShape" mc:Ignorable="w14 wp14">
   <w:body>
     <w:sdt>
       <w:sdtPr>
@@ -28,7 +28,7 @@
             <w:tblBorders>
               <w:left w:val="single" w:sz="18" w:space="0" w:color="4F81BD" w:themeColor="accent1"/>
             </w:tblBorders>
-            <w:tblLook w:val="04A0"/>
+            <w:tblLook w:val="04A0" w:firstRow="1" w:lastRow="0" w:firstColumn="1" w:lastColumn="0" w:noHBand="0" w:noVBand="1"/>
           </w:tblPr>
           <w:tblGrid>
             <w:gridCol w:w="6829"/>
@@ -192,7 +192,7 @@
           <w:tblPr>
             <w:tblpPr w:leftFromText="187" w:rightFromText="187" w:horzAnchor="margin" w:tblpXSpec="center" w:tblpYSpec="bottom"/>
             <w:tblW w:w="4000" w:type="pct"/>
-            <w:tblLook w:val="04A0"/>
+            <w:tblLook w:val="04A0" w:firstRow="1" w:lastRow="0" w:firstColumn="1" w:lastColumn="0" w:noHBand="0" w:noVBand="1"/>
           </w:tblPr>
           <w:tblGrid>
             <w:gridCol w:w="6829"/>
@@ -3502,7 +3502,7 @@
                     <pic:cNvPicPr/>
                   </pic:nvPicPr>
                   <pic:blipFill>
-                    <a:blip r:embed="rId9" cstate="print"/>
+                    <a:blip r:embed="rId10" cstate="print"/>
                     <a:stretch>
                       <a:fillRect/>
                     </a:stretch>
@@ -3554,7 +3554,7 @@
       <w:tblPr>
         <w:tblStyle w:val="af8"/>
         <w:tblW w:w="8362" w:type="dxa"/>
-        <w:tblLook w:val="04A0"/>
+        <w:tblLook w:val="04A0" w:firstRow="1" w:lastRow="0" w:firstColumn="1" w:lastColumn="0" w:noHBand="0" w:noVBand="1"/>
       </w:tblPr>
       <w:tblGrid>
         <w:gridCol w:w="4182"/>
@@ -4046,7 +4046,7 @@
       <w:tblPr>
         <w:tblStyle w:val="af8"/>
         <w:tblW w:w="8362" w:type="dxa"/>
-        <w:tblLook w:val="04A0"/>
+        <w:tblLook w:val="04A0" w:firstRow="1" w:lastRow="0" w:firstColumn="1" w:lastColumn="0" w:noHBand="0" w:noVBand="1"/>
       </w:tblPr>
       <w:tblGrid>
         <w:gridCol w:w="2093"/>
@@ -4470,7 +4470,7 @@
       <w:tblPr>
         <w:tblStyle w:val="af8"/>
         <w:tblW w:w="5000" w:type="pct"/>
-        <w:tblLook w:val="04A0"/>
+        <w:tblLook w:val="04A0" w:firstRow="1" w:lastRow="0" w:firstColumn="1" w:lastColumn="0" w:noHBand="0" w:noVBand="1"/>
       </w:tblPr>
       <w:tblGrid>
         <w:gridCol w:w="1525"/>
@@ -4778,7 +4778,7 @@
       <w:tblPr>
         <w:tblStyle w:val="af8"/>
         <w:tblW w:w="8410" w:type="dxa"/>
-        <w:tblLook w:val="04A0"/>
+        <w:tblLook w:val="04A0" w:firstRow="1" w:lastRow="0" w:firstColumn="1" w:lastColumn="0" w:noHBand="0" w:noVBand="1"/>
       </w:tblPr>
       <w:tblGrid>
         <w:gridCol w:w="581"/>
@@ -5418,14 +5418,24 @@
               </w:rPr>
               <w:t xml:space="preserve"> command codes is defined in </w:t>
             </w:r>
-            <w:fldSimple w:instr="REF _Ref433373034 \r \h \* MERGEFORMAT ">
-              <w:r>
-                <w:rPr>
-                  <w:rFonts w:eastAsia="標楷體"/>
-                </w:rPr>
-                <w:t>3.1.2</w:t>
-              </w:r>
-            </w:fldSimple>
+            <w:r>
+              <w:fldChar w:fldCharType="begin"/>
+            </w:r>
+            <w:r>
+              <w:instrText xml:space="preserve">REF _Ref433373034 \r \h \* MERGEFORMAT </w:instrText>
+            </w:r>
+            <w:r>
+              <w:fldChar w:fldCharType="separate"/>
+            </w:r>
+            <w:r>
+              <w:rPr>
+                <w:rFonts w:eastAsia="標楷體"/>
+              </w:rPr>
+              <w:t>3.1.2</w:t>
+            </w:r>
+            <w:r>
+              <w:fldChar w:fldCharType="end"/>
+            </w:r>
           </w:p>
         </w:tc>
       </w:tr>
@@ -5633,14 +5643,24 @@
               </w:rPr>
               <w:t xml:space="preserve"> Error codes is defined in </w:t>
             </w:r>
-            <w:fldSimple w:instr="REF _Ref433373013 \r \h \* MERGEFORMAT ">
-              <w:r>
-                <w:rPr>
-                  <w:rFonts w:eastAsia="標楷體"/>
-                </w:rPr>
-                <w:t>3.1.3</w:t>
-              </w:r>
-            </w:fldSimple>
+            <w:r>
+              <w:fldChar w:fldCharType="begin"/>
+            </w:r>
+            <w:r>
+              <w:instrText xml:space="preserve">REF _Ref433373013 \r \h \* MERGEFORMAT </w:instrText>
+            </w:r>
+            <w:r>
+              <w:fldChar w:fldCharType="separate"/>
+            </w:r>
+            <w:r>
+              <w:rPr>
+                <w:rFonts w:eastAsia="標楷體"/>
+              </w:rPr>
+              <w:t>3.1.3</w:t>
+            </w:r>
+            <w:r>
+              <w:fldChar w:fldCharType="end"/>
+            </w:r>
           </w:p>
         </w:tc>
       </w:tr>
@@ -6246,7 +6266,7 @@
       <w:tblPr>
         <w:tblStyle w:val="af8"/>
         <w:tblW w:w="8522" w:type="dxa"/>
-        <w:tblLook w:val="04A0"/>
+        <w:tblLook w:val="04A0" w:firstRow="1" w:lastRow="0" w:firstColumn="1" w:lastColumn="0" w:noHBand="0" w:noVBand="1"/>
       </w:tblPr>
       <w:tblGrid>
         <w:gridCol w:w="531"/>
@@ -6614,14 +6634,24 @@
                 <w:rFonts w:eastAsia="標楷體"/>
               </w:rPr>
             </w:pPr>
-            <w:fldSimple w:instr="REF _Ref433372977 \r \h \* MERGEFORMAT ">
-              <w:r>
-                <w:rPr>
-                  <w:rFonts w:eastAsia="標楷體"/>
-                </w:rPr>
-                <w:t>3.1.1</w:t>
-              </w:r>
-            </w:fldSimple>
+            <w:r>
+              <w:fldChar w:fldCharType="begin"/>
+            </w:r>
+            <w:r>
+              <w:instrText xml:space="preserve">REF _Ref433372977 \r \h \* MERGEFORMAT </w:instrText>
+            </w:r>
+            <w:r>
+              <w:fldChar w:fldCharType="separate"/>
+            </w:r>
+            <w:r>
+              <w:rPr>
+                <w:rFonts w:eastAsia="標楷體"/>
+              </w:rPr>
+              <w:t>3.1.1</w:t>
+            </w:r>
+            <w:r>
+              <w:fldChar w:fldCharType="end"/>
+            </w:r>
           </w:p>
         </w:tc>
       </w:tr>
@@ -6752,14 +6782,24 @@
                 <w:rFonts w:eastAsia="標楷體"/>
               </w:rPr>
             </w:pPr>
-            <w:fldSimple w:instr="REF _Ref433373034 \r \h \* MERGEFORMAT ">
-              <w:r>
-                <w:rPr>
-                  <w:rFonts w:eastAsia="標楷體"/>
-                </w:rPr>
-                <w:t>3.1.2</w:t>
-              </w:r>
-            </w:fldSimple>
+            <w:r>
+              <w:fldChar w:fldCharType="begin"/>
+            </w:r>
+            <w:r>
+              <w:instrText xml:space="preserve">REF _Ref433373034 \r \h \* MERGEFORMAT </w:instrText>
+            </w:r>
+            <w:r>
+              <w:fldChar w:fldCharType="separate"/>
+            </w:r>
+            <w:r>
+              <w:rPr>
+                <w:rFonts w:eastAsia="標楷體"/>
+              </w:rPr>
+              <w:t>3.1.2</w:t>
+            </w:r>
+            <w:r>
+              <w:fldChar w:fldCharType="end"/>
+            </w:r>
           </w:p>
         </w:tc>
       </w:tr>
@@ -6890,14 +6930,24 @@
                 <w:rFonts w:eastAsia="標楷體"/>
               </w:rPr>
             </w:pPr>
-            <w:fldSimple w:instr="REF _Ref433373013 \r \h \* MERGEFORMAT ">
-              <w:r>
-                <w:rPr>
-                  <w:rFonts w:eastAsia="標楷體"/>
-                </w:rPr>
-                <w:t>3.1.3</w:t>
-              </w:r>
-            </w:fldSimple>
+            <w:r>
+              <w:fldChar w:fldCharType="begin"/>
+            </w:r>
+            <w:r>
+              <w:instrText xml:space="preserve">REF _Ref433373013 \r \h \* MERGEFORMAT </w:instrText>
+            </w:r>
+            <w:r>
+              <w:fldChar w:fldCharType="separate"/>
+            </w:r>
+            <w:r>
+              <w:rPr>
+                <w:rFonts w:eastAsia="標楷體"/>
+              </w:rPr>
+              <w:t>3.1.3</w:t>
+            </w:r>
+            <w:r>
+              <w:fldChar w:fldCharType="end"/>
+            </w:r>
           </w:p>
         </w:tc>
       </w:tr>
@@ -7041,14 +7091,24 @@
                 <w:rFonts w:eastAsia="標楷體"/>
               </w:rPr>
             </w:pPr>
-            <w:fldSimple w:instr="REF _Ref433373050 \r \h \* MERGEFORMAT ">
-              <w:r>
-                <w:rPr>
-                  <w:rFonts w:eastAsia="標楷體"/>
-                </w:rPr>
-                <w:t>3.1.4</w:t>
-              </w:r>
-            </w:fldSimple>
+            <w:r>
+              <w:fldChar w:fldCharType="begin"/>
+            </w:r>
+            <w:r>
+              <w:instrText xml:space="preserve">REF _Ref433373050 \r \h \* MERGEFORMAT </w:instrText>
+            </w:r>
+            <w:r>
+              <w:fldChar w:fldCharType="separate"/>
+            </w:r>
+            <w:r>
+              <w:rPr>
+                <w:rFonts w:eastAsia="標楷體"/>
+              </w:rPr>
+              <w:t>3.1.4</w:t>
+            </w:r>
+            <w:r>
+              <w:fldChar w:fldCharType="end"/>
+            </w:r>
           </w:p>
         </w:tc>
       </w:tr>
@@ -7331,7 +7391,7 @@
       <w:tblPr>
         <w:tblStyle w:val="af8"/>
         <w:tblW w:w="8522" w:type="dxa"/>
-        <w:tblLook w:val="04A0"/>
+        <w:tblLook w:val="04A0" w:firstRow="1" w:lastRow="0" w:firstColumn="1" w:lastColumn="0" w:noHBand="0" w:noVBand="1"/>
       </w:tblPr>
       <w:tblGrid>
         <w:gridCol w:w="525"/>
@@ -7701,14 +7761,25 @@
                 <w:rFonts w:eastAsia="標楷體"/>
               </w:rPr>
             </w:pPr>
-            <w:fldSimple w:instr="REF _Ref433372977 \r \h \* MERGEFORMAT ">
-              <w:r>
-                <w:rPr>
-                  <w:rFonts w:eastAsia="標楷體"/>
-                </w:rPr>
-                <w:t>3.1.1</w:t>
-              </w:r>
-            </w:fldSimple>
+            <w:r>
+              <w:lastRenderedPageBreak/>
+              <w:fldChar w:fldCharType="begin"/>
+            </w:r>
+            <w:r>
+              <w:instrText xml:space="preserve">REF _Ref433372977 \r \h \* MERGEFORMAT </w:instrText>
+            </w:r>
+            <w:r>
+              <w:fldChar w:fldCharType="separate"/>
+            </w:r>
+            <w:r>
+              <w:rPr>
+                <w:rFonts w:eastAsia="標楷體"/>
+              </w:rPr>
+              <w:t>3.1.1</w:t>
+            </w:r>
+            <w:r>
+              <w:fldChar w:fldCharType="end"/>
+            </w:r>
           </w:p>
         </w:tc>
       </w:tr>
@@ -7839,14 +7910,24 @@
                 <w:rFonts w:eastAsia="標楷體"/>
               </w:rPr>
             </w:pPr>
-            <w:fldSimple w:instr="REF _Ref433373034 \r \h \* MERGEFORMAT ">
-              <w:r>
-                <w:rPr>
-                  <w:rFonts w:eastAsia="標楷體"/>
-                </w:rPr>
-                <w:t>3.1.2</w:t>
-              </w:r>
-            </w:fldSimple>
+            <w:r>
+              <w:fldChar w:fldCharType="begin"/>
+            </w:r>
+            <w:r>
+              <w:instrText xml:space="preserve">REF _Ref433373034 \r \h \* MERGEFORMAT </w:instrText>
+            </w:r>
+            <w:r>
+              <w:fldChar w:fldCharType="separate"/>
+            </w:r>
+            <w:r>
+              <w:rPr>
+                <w:rFonts w:eastAsia="標楷體"/>
+              </w:rPr>
+              <w:t>3.1.2</w:t>
+            </w:r>
+            <w:r>
+              <w:fldChar w:fldCharType="end"/>
+            </w:r>
           </w:p>
         </w:tc>
       </w:tr>
@@ -7977,14 +8058,24 @@
                 <w:rFonts w:eastAsia="標楷體"/>
               </w:rPr>
             </w:pPr>
-            <w:fldSimple w:instr="REF _Ref433373013 \r \h \* MERGEFORMAT ">
-              <w:r>
-                <w:rPr>
-                  <w:rFonts w:eastAsia="標楷體"/>
-                </w:rPr>
-                <w:t>3.1.3</w:t>
-              </w:r>
-            </w:fldSimple>
+            <w:r>
+              <w:fldChar w:fldCharType="begin"/>
+            </w:r>
+            <w:r>
+              <w:instrText xml:space="preserve">REF _Ref433373013 \r \h \* MERGEFORMAT </w:instrText>
+            </w:r>
+            <w:r>
+              <w:fldChar w:fldCharType="separate"/>
+            </w:r>
+            <w:r>
+              <w:rPr>
+                <w:rFonts w:eastAsia="標楷體"/>
+              </w:rPr>
+              <w:t>3.1.3</w:t>
+            </w:r>
+            <w:r>
+              <w:fldChar w:fldCharType="end"/>
+            </w:r>
           </w:p>
         </w:tc>
       </w:tr>
@@ -8115,14 +8206,24 @@
                 <w:rFonts w:eastAsia="標楷體"/>
               </w:rPr>
             </w:pPr>
-            <w:fldSimple w:instr="REF _Ref433373050 \r \h \* MERGEFORMAT ">
-              <w:r>
-                <w:rPr>
-                  <w:rFonts w:eastAsia="標楷體"/>
-                </w:rPr>
-                <w:t>3.1.4</w:t>
-              </w:r>
-            </w:fldSimple>
+            <w:r>
+              <w:fldChar w:fldCharType="begin"/>
+            </w:r>
+            <w:r>
+              <w:instrText xml:space="preserve">REF _Ref433373050 \r \h \* MERGEFORMAT </w:instrText>
+            </w:r>
+            <w:r>
+              <w:fldChar w:fldCharType="separate"/>
+            </w:r>
+            <w:r>
+              <w:rPr>
+                <w:rFonts w:eastAsia="標楷體"/>
+              </w:rPr>
+              <w:t>3.1.4</w:t>
+            </w:r>
+            <w:r>
+              <w:fldChar w:fldCharType="end"/>
+            </w:r>
           </w:p>
         </w:tc>
       </w:tr>
@@ -8304,7 +8405,7 @@
       <w:tblPr>
         <w:tblStyle w:val="af8"/>
         <w:tblW w:w="8522" w:type="dxa"/>
-        <w:tblLook w:val="04A0"/>
+        <w:tblLook w:val="04A0" w:firstRow="1" w:lastRow="0" w:firstColumn="1" w:lastColumn="0" w:noHBand="0" w:noVBand="1"/>
       </w:tblPr>
       <w:tblGrid>
         <w:gridCol w:w="494"/>
@@ -8673,14 +8774,24 @@
                 <w:rFonts w:eastAsia="標楷體"/>
               </w:rPr>
             </w:pPr>
-            <w:fldSimple w:instr="REF _Ref433372977 \r \h \* MERGEFORMAT ">
-              <w:r>
-                <w:rPr>
-                  <w:rFonts w:eastAsia="標楷體"/>
-                </w:rPr>
-                <w:t>3.1.1</w:t>
-              </w:r>
-            </w:fldSimple>
+            <w:r>
+              <w:fldChar w:fldCharType="begin"/>
+            </w:r>
+            <w:r>
+              <w:instrText xml:space="preserve">REF _Ref433372977 \r \h \* MERGEFORMAT </w:instrText>
+            </w:r>
+            <w:r>
+              <w:fldChar w:fldCharType="separate"/>
+            </w:r>
+            <w:r>
+              <w:rPr>
+                <w:rFonts w:eastAsia="標楷體"/>
+              </w:rPr>
+              <w:t>3.1.1</w:t>
+            </w:r>
+            <w:r>
+              <w:fldChar w:fldCharType="end"/>
+            </w:r>
           </w:p>
         </w:tc>
       </w:tr>
@@ -8812,14 +8923,24 @@
                 <w:rFonts w:eastAsia="標楷體"/>
               </w:rPr>
             </w:pPr>
-            <w:fldSimple w:instr="REF _Ref433373034 \r \h \* MERGEFORMAT ">
-              <w:r>
-                <w:rPr>
-                  <w:rFonts w:eastAsia="標楷體"/>
-                </w:rPr>
-                <w:t>3.1.2</w:t>
-              </w:r>
-            </w:fldSimple>
+            <w:r>
+              <w:fldChar w:fldCharType="begin"/>
+            </w:r>
+            <w:r>
+              <w:instrText xml:space="preserve">REF _Ref433373034 \r \h \* MERGEFORMAT </w:instrText>
+            </w:r>
+            <w:r>
+              <w:fldChar w:fldCharType="separate"/>
+            </w:r>
+            <w:r>
+              <w:rPr>
+                <w:rFonts w:eastAsia="標楷體"/>
+              </w:rPr>
+              <w:t>3.1.2</w:t>
+            </w:r>
+            <w:r>
+              <w:fldChar w:fldCharType="end"/>
+            </w:r>
           </w:p>
         </w:tc>
       </w:tr>
@@ -8951,14 +9072,24 @@
                 <w:rFonts w:eastAsia="標楷體"/>
               </w:rPr>
             </w:pPr>
-            <w:fldSimple w:instr="REF _Ref433373013 \r \h \* MERGEFORMAT ">
-              <w:r>
-                <w:rPr>
-                  <w:rFonts w:eastAsia="標楷體"/>
-                </w:rPr>
-                <w:t>3.1.3</w:t>
-              </w:r>
-            </w:fldSimple>
+            <w:r>
+              <w:fldChar w:fldCharType="begin"/>
+            </w:r>
+            <w:r>
+              <w:instrText xml:space="preserve">REF _Ref433373013 \r \h \* MERGEFORMAT </w:instrText>
+            </w:r>
+            <w:r>
+              <w:fldChar w:fldCharType="separate"/>
+            </w:r>
+            <w:r>
+              <w:rPr>
+                <w:rFonts w:eastAsia="標楷體"/>
+              </w:rPr>
+              <w:t>3.1.3</w:t>
+            </w:r>
+            <w:r>
+              <w:fldChar w:fldCharType="end"/>
+            </w:r>
           </w:p>
         </w:tc>
       </w:tr>
@@ -9090,14 +9221,24 @@
                 <w:rFonts w:eastAsia="標楷體"/>
               </w:rPr>
             </w:pPr>
-            <w:fldSimple w:instr="REF _Ref433373050 \r \h \* MERGEFORMAT ">
-              <w:r>
-                <w:rPr>
-                  <w:rFonts w:eastAsia="標楷體"/>
-                </w:rPr>
-                <w:t>3.1.4</w:t>
-              </w:r>
-            </w:fldSimple>
+            <w:r>
+              <w:fldChar w:fldCharType="begin"/>
+            </w:r>
+            <w:r>
+              <w:instrText xml:space="preserve">REF _Ref433373050 \r \h \* MERGEFORMAT </w:instrText>
+            </w:r>
+            <w:r>
+              <w:fldChar w:fldCharType="separate"/>
+            </w:r>
+            <w:r>
+              <w:rPr>
+                <w:rFonts w:eastAsia="標楷體"/>
+              </w:rPr>
+              <w:t>3.1.4</w:t>
+            </w:r>
+            <w:r>
+              <w:fldChar w:fldCharType="end"/>
+            </w:r>
           </w:p>
         </w:tc>
       </w:tr>
@@ -9281,7 +9422,7 @@
       <w:tblPr>
         <w:tblStyle w:val="af8"/>
         <w:tblW w:w="8522" w:type="dxa"/>
-        <w:tblLook w:val="04A0"/>
+        <w:tblLook w:val="04A0" w:firstRow="1" w:lastRow="0" w:firstColumn="1" w:lastColumn="0" w:noHBand="0" w:noVBand="1"/>
       </w:tblPr>
       <w:tblGrid>
         <w:gridCol w:w="494"/>
@@ -9650,14 +9791,24 @@
                 <w:rFonts w:eastAsia="標楷體"/>
               </w:rPr>
             </w:pPr>
-            <w:fldSimple w:instr="REF _Ref433372977 \r \h \* MERGEFORMAT ">
-              <w:r>
-                <w:rPr>
-                  <w:rFonts w:eastAsia="標楷體"/>
-                </w:rPr>
-                <w:t>3.1.1</w:t>
-              </w:r>
-            </w:fldSimple>
+            <w:r>
+              <w:fldChar w:fldCharType="begin"/>
+            </w:r>
+            <w:r>
+              <w:instrText xml:space="preserve">REF _Ref433372977 \r \h \* MERGEFORMAT </w:instrText>
+            </w:r>
+            <w:r>
+              <w:fldChar w:fldCharType="separate"/>
+            </w:r>
+            <w:r>
+              <w:rPr>
+                <w:rFonts w:eastAsia="標楷體"/>
+              </w:rPr>
+              <w:t>3.1.1</w:t>
+            </w:r>
+            <w:r>
+              <w:fldChar w:fldCharType="end"/>
+            </w:r>
           </w:p>
         </w:tc>
       </w:tr>
@@ -9789,14 +9940,24 @@
                 <w:rFonts w:eastAsia="標楷體"/>
               </w:rPr>
             </w:pPr>
-            <w:fldSimple w:instr="REF _Ref433373034 \r \h \* MERGEFORMAT ">
-              <w:r>
-                <w:rPr>
-                  <w:rFonts w:eastAsia="標楷體"/>
-                </w:rPr>
-                <w:t>3.1.2</w:t>
-              </w:r>
-            </w:fldSimple>
+            <w:r>
+              <w:fldChar w:fldCharType="begin"/>
+            </w:r>
+            <w:r>
+              <w:instrText xml:space="preserve">REF _Ref433373034 \r \h \* MERGEFORMAT </w:instrText>
+            </w:r>
+            <w:r>
+              <w:fldChar w:fldCharType="separate"/>
+            </w:r>
+            <w:r>
+              <w:rPr>
+                <w:rFonts w:eastAsia="標楷體"/>
+              </w:rPr>
+              <w:t>3.1.2</w:t>
+            </w:r>
+            <w:r>
+              <w:fldChar w:fldCharType="end"/>
+            </w:r>
           </w:p>
         </w:tc>
       </w:tr>
@@ -9928,14 +10089,24 @@
                 <w:rFonts w:eastAsia="標楷體"/>
               </w:rPr>
             </w:pPr>
-            <w:fldSimple w:instr="REF _Ref433373013 \r \h \* MERGEFORMAT ">
-              <w:r>
-                <w:rPr>
-                  <w:rFonts w:eastAsia="標楷體"/>
-                </w:rPr>
-                <w:t>3.1.3</w:t>
-              </w:r>
-            </w:fldSimple>
+            <w:r>
+              <w:fldChar w:fldCharType="begin"/>
+            </w:r>
+            <w:r>
+              <w:instrText xml:space="preserve">REF _Ref433373013 \r \h \* MERGEFORMAT </w:instrText>
+            </w:r>
+            <w:r>
+              <w:fldChar w:fldCharType="separate"/>
+            </w:r>
+            <w:r>
+              <w:rPr>
+                <w:rFonts w:eastAsia="標楷體"/>
+              </w:rPr>
+              <w:t>3.1.3</w:t>
+            </w:r>
+            <w:r>
+              <w:fldChar w:fldCharType="end"/>
+            </w:r>
           </w:p>
         </w:tc>
       </w:tr>
@@ -10074,14 +10245,25 @@
                 <w:rFonts w:eastAsia="標楷體"/>
               </w:rPr>
             </w:pPr>
-            <w:fldSimple w:instr="REF _Ref433373050 \r \h \* MERGEFORMAT ">
-              <w:r>
-                <w:rPr>
-                  <w:rFonts w:eastAsia="標楷體"/>
-                </w:rPr>
-                <w:t>3.1.4</w:t>
-              </w:r>
-            </w:fldSimple>
+            <w:r>
+              <w:lastRenderedPageBreak/>
+              <w:fldChar w:fldCharType="begin"/>
+            </w:r>
+            <w:r>
+              <w:instrText xml:space="preserve">REF _Ref433373050 \r \h \* MERGEFORMAT </w:instrText>
+            </w:r>
+            <w:r>
+              <w:fldChar w:fldCharType="separate"/>
+            </w:r>
+            <w:r>
+              <w:rPr>
+                <w:rFonts w:eastAsia="標楷體"/>
+              </w:rPr>
+              <w:t>3.1.4</w:t>
+            </w:r>
+            <w:r>
+              <w:fldChar w:fldCharType="end"/>
+            </w:r>
           </w:p>
         </w:tc>
       </w:tr>
@@ -10266,7 +10448,7 @@
       <w:tblPr>
         <w:tblStyle w:val="af8"/>
         <w:tblW w:w="8522" w:type="dxa"/>
-        <w:tblLook w:val="04A0"/>
+        <w:tblLook w:val="04A0" w:firstRow="1" w:lastRow="0" w:firstColumn="1" w:lastColumn="0" w:noHBand="0" w:noVBand="1"/>
       </w:tblPr>
       <w:tblGrid>
         <w:gridCol w:w="525"/>
@@ -10635,14 +10817,24 @@
                 <w:rFonts w:eastAsia="標楷體"/>
               </w:rPr>
             </w:pPr>
-            <w:fldSimple w:instr="REF _Ref433372977 \r \h \* MERGEFORMAT ">
-              <w:r>
-                <w:rPr>
-                  <w:rFonts w:eastAsia="標楷體"/>
-                </w:rPr>
-                <w:t>3.1.1</w:t>
-              </w:r>
-            </w:fldSimple>
+            <w:r>
+              <w:fldChar w:fldCharType="begin"/>
+            </w:r>
+            <w:r>
+              <w:instrText xml:space="preserve">REF _Ref433372977 \r \h \* MERGEFORMAT </w:instrText>
+            </w:r>
+            <w:r>
+              <w:fldChar w:fldCharType="separate"/>
+            </w:r>
+            <w:r>
+              <w:rPr>
+                <w:rFonts w:eastAsia="標楷體"/>
+              </w:rPr>
+              <w:t>3.1.1</w:t>
+            </w:r>
+            <w:r>
+              <w:fldChar w:fldCharType="end"/>
+            </w:r>
           </w:p>
         </w:tc>
       </w:tr>
@@ -10774,14 +10966,24 @@
                 <w:rFonts w:eastAsia="標楷體"/>
               </w:rPr>
             </w:pPr>
-            <w:fldSimple w:instr="REF _Ref433373034 \r \h \* MERGEFORMAT ">
-              <w:r>
-                <w:rPr>
-                  <w:rFonts w:eastAsia="標楷體"/>
-                </w:rPr>
-                <w:t>3.1.2</w:t>
-              </w:r>
-            </w:fldSimple>
+            <w:r>
+              <w:fldChar w:fldCharType="begin"/>
+            </w:r>
+            <w:r>
+              <w:instrText xml:space="preserve">REF _Ref433373034 \r \h \* MERGEFORMAT </w:instrText>
+            </w:r>
+            <w:r>
+              <w:fldChar w:fldCharType="separate"/>
+            </w:r>
+            <w:r>
+              <w:rPr>
+                <w:rFonts w:eastAsia="標楷體"/>
+              </w:rPr>
+              <w:t>3.1.2</w:t>
+            </w:r>
+            <w:r>
+              <w:fldChar w:fldCharType="end"/>
+            </w:r>
           </w:p>
         </w:tc>
       </w:tr>
@@ -10913,14 +11115,24 @@
                 <w:rFonts w:eastAsia="標楷體"/>
               </w:rPr>
             </w:pPr>
-            <w:fldSimple w:instr="REF _Ref433373013 \r \h \* MERGEFORMAT ">
-              <w:r>
-                <w:rPr>
-                  <w:rFonts w:eastAsia="標楷體"/>
-                </w:rPr>
-                <w:t>3.1.3</w:t>
-              </w:r>
-            </w:fldSimple>
+            <w:r>
+              <w:fldChar w:fldCharType="begin"/>
+            </w:r>
+            <w:r>
+              <w:instrText xml:space="preserve">REF _Ref433373013 \r \h \* MERGEFORMAT </w:instrText>
+            </w:r>
+            <w:r>
+              <w:fldChar w:fldCharType="separate"/>
+            </w:r>
+            <w:r>
+              <w:rPr>
+                <w:rFonts w:eastAsia="標楷體"/>
+              </w:rPr>
+              <w:t>3.1.3</w:t>
+            </w:r>
+            <w:r>
+              <w:fldChar w:fldCharType="end"/>
+            </w:r>
           </w:p>
         </w:tc>
       </w:tr>
@@ -11052,14 +11264,24 @@
                 <w:rFonts w:eastAsia="標楷體"/>
               </w:rPr>
             </w:pPr>
-            <w:fldSimple w:instr="REF _Ref433373050 \r \h \* MERGEFORMAT ">
-              <w:r>
-                <w:rPr>
-                  <w:rFonts w:eastAsia="標楷體"/>
-                </w:rPr>
-                <w:t>3.1.4</w:t>
-              </w:r>
-            </w:fldSimple>
+            <w:r>
+              <w:fldChar w:fldCharType="begin"/>
+            </w:r>
+            <w:r>
+              <w:instrText xml:space="preserve">REF _Ref433373050 \r \h \* MERGEFORMAT </w:instrText>
+            </w:r>
+            <w:r>
+              <w:fldChar w:fldCharType="separate"/>
+            </w:r>
+            <w:r>
+              <w:rPr>
+                <w:rFonts w:eastAsia="標楷體"/>
+              </w:rPr>
+              <w:t>3.1.4</w:t>
+            </w:r>
+            <w:r>
+              <w:fldChar w:fldCharType="end"/>
+            </w:r>
           </w:p>
         </w:tc>
       </w:tr>
@@ -11243,7 +11465,7 @@
       <w:tblPr>
         <w:tblStyle w:val="af8"/>
         <w:tblW w:w="8522" w:type="dxa"/>
-        <w:tblLook w:val="04A0"/>
+        <w:tblLook w:val="04A0" w:firstRow="1" w:lastRow="0" w:firstColumn="1" w:lastColumn="0" w:noHBand="0" w:noVBand="1"/>
       </w:tblPr>
       <w:tblGrid>
         <w:gridCol w:w="525"/>
@@ -11612,14 +11834,24 @@
                 <w:rFonts w:eastAsia="標楷體"/>
               </w:rPr>
             </w:pPr>
-            <w:fldSimple w:instr="REF _Ref433372977 \r \h \* MERGEFORMAT ">
-              <w:r>
-                <w:rPr>
-                  <w:rFonts w:eastAsia="標楷體"/>
-                </w:rPr>
-                <w:t>3.1.1</w:t>
-              </w:r>
-            </w:fldSimple>
+            <w:r>
+              <w:fldChar w:fldCharType="begin"/>
+            </w:r>
+            <w:r>
+              <w:instrText xml:space="preserve">REF _Ref433372977 \r \h \* MERGEFORMAT </w:instrText>
+            </w:r>
+            <w:r>
+              <w:fldChar w:fldCharType="separate"/>
+            </w:r>
+            <w:r>
+              <w:rPr>
+                <w:rFonts w:eastAsia="標楷體"/>
+              </w:rPr>
+              <w:t>3.1.1</w:t>
+            </w:r>
+            <w:r>
+              <w:fldChar w:fldCharType="end"/>
+            </w:r>
           </w:p>
         </w:tc>
       </w:tr>
@@ -11751,14 +11983,24 @@
                 <w:rFonts w:eastAsia="標楷體"/>
               </w:rPr>
             </w:pPr>
-            <w:fldSimple w:instr="REF _Ref433373034 \r \h \* MERGEFORMAT ">
-              <w:r>
-                <w:rPr>
-                  <w:rFonts w:eastAsia="標楷體"/>
-                </w:rPr>
-                <w:t>3.1.2</w:t>
-              </w:r>
-            </w:fldSimple>
+            <w:r>
+              <w:fldChar w:fldCharType="begin"/>
+            </w:r>
+            <w:r>
+              <w:instrText xml:space="preserve">REF _Ref433373034 \r \h \* MERGEFORMAT </w:instrText>
+            </w:r>
+            <w:r>
+              <w:fldChar w:fldCharType="separate"/>
+            </w:r>
+            <w:r>
+              <w:rPr>
+                <w:rFonts w:eastAsia="標楷體"/>
+              </w:rPr>
+              <w:t>3.1.2</w:t>
+            </w:r>
+            <w:r>
+              <w:fldChar w:fldCharType="end"/>
+            </w:r>
           </w:p>
         </w:tc>
       </w:tr>
@@ -11890,14 +12132,24 @@
                 <w:rFonts w:eastAsia="標楷體"/>
               </w:rPr>
             </w:pPr>
-            <w:fldSimple w:instr="REF _Ref433373013 \r \h \* MERGEFORMAT ">
-              <w:r>
-                <w:rPr>
-                  <w:rFonts w:eastAsia="標楷體"/>
-                </w:rPr>
-                <w:t>3.1.3</w:t>
-              </w:r>
-            </w:fldSimple>
+            <w:r>
+              <w:fldChar w:fldCharType="begin"/>
+            </w:r>
+            <w:r>
+              <w:instrText xml:space="preserve">REF _Ref433373013 \r \h \* MERGEFORMAT </w:instrText>
+            </w:r>
+            <w:r>
+              <w:fldChar w:fldCharType="separate"/>
+            </w:r>
+            <w:r>
+              <w:rPr>
+                <w:rFonts w:eastAsia="標楷體"/>
+              </w:rPr>
+              <w:t>3.1.3</w:t>
+            </w:r>
+            <w:r>
+              <w:fldChar w:fldCharType="end"/>
+            </w:r>
           </w:p>
         </w:tc>
       </w:tr>
@@ -12029,14 +12281,24 @@
                 <w:rFonts w:eastAsia="標楷體"/>
               </w:rPr>
             </w:pPr>
-            <w:fldSimple w:instr="REF _Ref433373050 \r \h \* MERGEFORMAT ">
-              <w:r>
-                <w:rPr>
-                  <w:rFonts w:eastAsia="標楷體"/>
-                </w:rPr>
-                <w:t>3.1.4</w:t>
-              </w:r>
-            </w:fldSimple>
+            <w:r>
+              <w:fldChar w:fldCharType="begin"/>
+            </w:r>
+            <w:r>
+              <w:instrText xml:space="preserve">REF _Ref433373050 \r \h \* MERGEFORMAT </w:instrText>
+            </w:r>
+            <w:r>
+              <w:fldChar w:fldCharType="separate"/>
+            </w:r>
+            <w:r>
+              <w:rPr>
+                <w:rFonts w:eastAsia="標楷體"/>
+              </w:rPr>
+              <w:t>3.1.4</w:t>
+            </w:r>
+            <w:r>
+              <w:fldChar w:fldCharType="end"/>
+            </w:r>
           </w:p>
         </w:tc>
       </w:tr>
@@ -12220,7 +12482,7 @@
       <w:tblPr>
         <w:tblStyle w:val="af8"/>
         <w:tblW w:w="8521" w:type="dxa"/>
-        <w:tblLook w:val="04A0"/>
+        <w:tblLook w:val="04A0" w:firstRow="1" w:lastRow="0" w:firstColumn="1" w:lastColumn="0" w:noHBand="0" w:noVBand="1"/>
       </w:tblPr>
       <w:tblGrid>
         <w:gridCol w:w="481"/>
@@ -12589,14 +12851,24 @@
                 <w:rFonts w:eastAsia="標楷體"/>
               </w:rPr>
             </w:pPr>
-            <w:fldSimple w:instr="REF _Ref433372977 \r \h \* MERGEFORMAT ">
-              <w:r>
-                <w:rPr>
-                  <w:rFonts w:eastAsia="標楷體"/>
-                </w:rPr>
-                <w:t>3.1.1</w:t>
-              </w:r>
-            </w:fldSimple>
+            <w:r>
+              <w:fldChar w:fldCharType="begin"/>
+            </w:r>
+            <w:r>
+              <w:instrText xml:space="preserve">REF _Ref433372977 \r \h \* MERGEFORMAT </w:instrText>
+            </w:r>
+            <w:r>
+              <w:fldChar w:fldCharType="separate"/>
+            </w:r>
+            <w:r>
+              <w:rPr>
+                <w:rFonts w:eastAsia="標楷體"/>
+              </w:rPr>
+              <w:t>3.1.1</w:t>
+            </w:r>
+            <w:r>
+              <w:fldChar w:fldCharType="end"/>
+            </w:r>
           </w:p>
         </w:tc>
       </w:tr>
@@ -12728,14 +13000,24 @@
                 <w:rFonts w:eastAsia="標楷體"/>
               </w:rPr>
             </w:pPr>
-            <w:fldSimple w:instr="REF _Ref433373034 \r \h \* MERGEFORMAT ">
-              <w:r>
-                <w:rPr>
-                  <w:rFonts w:eastAsia="標楷體"/>
-                </w:rPr>
-                <w:t>3.1.2</w:t>
-              </w:r>
-            </w:fldSimple>
+            <w:r>
+              <w:fldChar w:fldCharType="begin"/>
+            </w:r>
+            <w:r>
+              <w:instrText xml:space="preserve">REF _Ref433373034 \r \h \* MERGEFORMAT </w:instrText>
+            </w:r>
+            <w:r>
+              <w:fldChar w:fldCharType="separate"/>
+            </w:r>
+            <w:r>
+              <w:rPr>
+                <w:rFonts w:eastAsia="標楷體"/>
+              </w:rPr>
+              <w:t>3.1.2</w:t>
+            </w:r>
+            <w:r>
+              <w:fldChar w:fldCharType="end"/>
+            </w:r>
           </w:p>
         </w:tc>
       </w:tr>
@@ -12867,14 +13149,24 @@
                 <w:rFonts w:eastAsia="標楷體"/>
               </w:rPr>
             </w:pPr>
-            <w:fldSimple w:instr="REF _Ref433373013 \r \h \* MERGEFORMAT ">
-              <w:r>
-                <w:rPr>
-                  <w:rFonts w:eastAsia="標楷體"/>
-                </w:rPr>
-                <w:t>3.1.3</w:t>
-              </w:r>
-            </w:fldSimple>
+            <w:r>
+              <w:fldChar w:fldCharType="begin"/>
+            </w:r>
+            <w:r>
+              <w:instrText xml:space="preserve">REF _Ref433373013 \r \h \* MERGEFORMAT </w:instrText>
+            </w:r>
+            <w:r>
+              <w:fldChar w:fldCharType="separate"/>
+            </w:r>
+            <w:r>
+              <w:rPr>
+                <w:rFonts w:eastAsia="標楷體"/>
+              </w:rPr>
+              <w:t>3.1.3</w:t>
+            </w:r>
+            <w:r>
+              <w:fldChar w:fldCharType="end"/>
+            </w:r>
           </w:p>
         </w:tc>
       </w:tr>
@@ -13006,14 +13298,24 @@
                 <w:rFonts w:eastAsia="標楷體"/>
               </w:rPr>
             </w:pPr>
-            <w:fldSimple w:instr="REF _Ref433373050 \r \h \* MERGEFORMAT ">
-              <w:r>
-                <w:rPr>
-                  <w:rFonts w:eastAsia="標楷體"/>
-                </w:rPr>
-                <w:t>3.1.4</w:t>
-              </w:r>
-            </w:fldSimple>
+            <w:r>
+              <w:fldChar w:fldCharType="begin"/>
+            </w:r>
+            <w:r>
+              <w:instrText xml:space="preserve">REF _Ref433373050 \r \h \* MERGEFORMAT </w:instrText>
+            </w:r>
+            <w:r>
+              <w:fldChar w:fldCharType="separate"/>
+            </w:r>
+            <w:r>
+              <w:rPr>
+                <w:rFonts w:eastAsia="標楷體"/>
+              </w:rPr>
+              <w:t>3.1.4</w:t>
+            </w:r>
+            <w:r>
+              <w:fldChar w:fldCharType="end"/>
+            </w:r>
           </w:p>
         </w:tc>
       </w:tr>
@@ -13304,7 +13606,7 @@
       <w:tblPr>
         <w:tblStyle w:val="af8"/>
         <w:tblW w:w="8521" w:type="dxa"/>
-        <w:tblLook w:val="04A0"/>
+        <w:tblLook w:val="04A0" w:firstRow="1" w:lastRow="0" w:firstColumn="1" w:lastColumn="0" w:noHBand="0" w:noVBand="1"/>
       </w:tblPr>
       <w:tblGrid>
         <w:gridCol w:w="481"/>
@@ -13673,14 +13975,24 @@
                 <w:rFonts w:eastAsia="標楷體"/>
               </w:rPr>
             </w:pPr>
-            <w:fldSimple w:instr="REF _Ref433372977 \r \h \* MERGEFORMAT ">
-              <w:r>
-                <w:rPr>
-                  <w:rFonts w:eastAsia="標楷體"/>
-                </w:rPr>
-                <w:t>3.1.1</w:t>
-              </w:r>
-            </w:fldSimple>
+            <w:r>
+              <w:fldChar w:fldCharType="begin"/>
+            </w:r>
+            <w:r>
+              <w:instrText xml:space="preserve">REF _Ref433372977 \r \h \* MERGEFORMAT </w:instrText>
+            </w:r>
+            <w:r>
+              <w:fldChar w:fldCharType="separate"/>
+            </w:r>
+            <w:r>
+              <w:rPr>
+                <w:rFonts w:eastAsia="標楷體"/>
+              </w:rPr>
+              <w:t>3.1.1</w:t>
+            </w:r>
+            <w:r>
+              <w:fldChar w:fldCharType="end"/>
+            </w:r>
           </w:p>
         </w:tc>
       </w:tr>
@@ -13812,14 +14124,24 @@
                 <w:rFonts w:eastAsia="標楷體"/>
               </w:rPr>
             </w:pPr>
-            <w:fldSimple w:instr="REF _Ref433373034 \r \h \* MERGEFORMAT ">
-              <w:r>
-                <w:rPr>
-                  <w:rFonts w:eastAsia="標楷體"/>
-                </w:rPr>
-                <w:t>3.1.2</w:t>
-              </w:r>
-            </w:fldSimple>
+            <w:r>
+              <w:fldChar w:fldCharType="begin"/>
+            </w:r>
+            <w:r>
+              <w:instrText xml:space="preserve">REF _Ref433373034 \r \h \* MERGEFORMAT </w:instrText>
+            </w:r>
+            <w:r>
+              <w:fldChar w:fldCharType="separate"/>
+            </w:r>
+            <w:r>
+              <w:rPr>
+                <w:rFonts w:eastAsia="標楷體"/>
+              </w:rPr>
+              <w:t>3.1.2</w:t>
+            </w:r>
+            <w:r>
+              <w:fldChar w:fldCharType="end"/>
+            </w:r>
           </w:p>
         </w:tc>
       </w:tr>
@@ -13951,14 +14273,24 @@
                 <w:rFonts w:eastAsia="標楷體"/>
               </w:rPr>
             </w:pPr>
-            <w:fldSimple w:instr="REF _Ref433373013 \r \h \* MERGEFORMAT ">
-              <w:r>
-                <w:rPr>
-                  <w:rFonts w:eastAsia="標楷體"/>
-                </w:rPr>
-                <w:t>3.1.3</w:t>
-              </w:r>
-            </w:fldSimple>
+            <w:r>
+              <w:fldChar w:fldCharType="begin"/>
+            </w:r>
+            <w:r>
+              <w:instrText xml:space="preserve">REF _Ref433373013 \r \h \* MERGEFORMAT </w:instrText>
+            </w:r>
+            <w:r>
+              <w:fldChar w:fldCharType="separate"/>
+            </w:r>
+            <w:r>
+              <w:rPr>
+                <w:rFonts w:eastAsia="標楷體"/>
+              </w:rPr>
+              <w:t>3.1.3</w:t>
+            </w:r>
+            <w:r>
+              <w:fldChar w:fldCharType="end"/>
+            </w:r>
           </w:p>
         </w:tc>
       </w:tr>
@@ -14090,14 +14422,24 @@
                 <w:rFonts w:eastAsia="標楷體"/>
               </w:rPr>
             </w:pPr>
-            <w:fldSimple w:instr="REF _Ref433373050 \r \h \* MERGEFORMAT ">
-              <w:r>
-                <w:rPr>
-                  <w:rFonts w:eastAsia="標楷體"/>
-                </w:rPr>
-                <w:t>3.1.4</w:t>
-              </w:r>
-            </w:fldSimple>
+            <w:r>
+              <w:fldChar w:fldCharType="begin"/>
+            </w:r>
+            <w:r>
+              <w:instrText xml:space="preserve">REF _Ref433373050 \r \h \* MERGEFORMAT </w:instrText>
+            </w:r>
+            <w:r>
+              <w:fldChar w:fldCharType="separate"/>
+            </w:r>
+            <w:r>
+              <w:rPr>
+                <w:rFonts w:eastAsia="標楷體"/>
+              </w:rPr>
+              <w:t>3.1.4</w:t>
+            </w:r>
+            <w:r>
+              <w:fldChar w:fldCharType="end"/>
+            </w:r>
           </w:p>
         </w:tc>
       </w:tr>
@@ -14569,7 +14911,7 @@
         <w:tblStyle w:val="af8"/>
         <w:tblW w:w="8282" w:type="dxa"/>
         <w:tblInd w:w="240" w:type="dxa"/>
-        <w:tblLook w:val="04A0"/>
+        <w:tblLook w:val="04A0" w:firstRow="1" w:lastRow="0" w:firstColumn="1" w:lastColumn="0" w:noHBand="0" w:noVBand="1"/>
       </w:tblPr>
       <w:tblGrid>
         <w:gridCol w:w="4157"/>
@@ -15181,7 +15523,7 @@
       <w:tblPr>
         <w:tblStyle w:val="af8"/>
         <w:tblW w:w="8522" w:type="dxa"/>
-        <w:tblLook w:val="04A0"/>
+        <w:tblLook w:val="04A0" w:firstRow="1" w:lastRow="0" w:firstColumn="1" w:lastColumn="0" w:noHBand="0" w:noVBand="1"/>
       </w:tblPr>
       <w:tblGrid>
         <w:gridCol w:w="3220"/>
@@ -16360,7 +16702,7 @@
         <w:tblStyle w:val="af8"/>
         <w:tblW w:w="8522" w:type="dxa"/>
         <w:jc w:val="center"/>
-        <w:tblLook w:val="04A0"/>
+        <w:tblLook w:val="04A0" w:firstRow="1" w:lastRow="0" w:firstColumn="1" w:lastColumn="0" w:noHBand="0" w:noVBand="1"/>
       </w:tblPr>
       <w:tblGrid>
         <w:gridCol w:w="2093"/>
@@ -16607,177 +16949,60 @@
               <w:rPr>
                 <w:rFonts w:eastAsia="標楷體" w:cs="Times New Roman" w:hint="eastAsia"/>
               </w:rPr>
-              <w:t>文字內容類型：</w:t>
-            </w:r>
-          </w:p>
-          <w:p>
-            <w:pPr>
-              <w:rPr>
-                <w:rFonts w:eastAsia="標楷體" w:cs="Times New Roman"/>
-              </w:rPr>
-            </w:pPr>
-            <w:r>
-              <w:rPr>
-                <w:rFonts w:eastAsia="標楷體" w:cs="Times New Roman"/>
-              </w:rPr>
-              <w:t>0</w:t>
+              <w:t>文字內容類型</w:t>
+            </w:r>
+            <w:r>
+              <w:rPr>
+                <w:rFonts w:eastAsia="標楷體" w:cs="Times New Roman"/>
+              </w:rPr>
+              <w:t>Ref</w:t>
             </w:r>
             <w:r>
               <w:rPr>
                 <w:rFonts w:eastAsia="標楷體" w:cs="Times New Roman" w:hint="eastAsia"/>
               </w:rPr>
-              <w:t>：無定義</w:t>
-            </w:r>
-            <w:r>
-              <w:rPr>
-                <w:rFonts w:eastAsia="標楷體" w:cs="Times New Roman"/>
-              </w:rPr>
-              <w:t>(</w:t>
-            </w:r>
-            <w:r>
-              <w:rPr>
-                <w:rFonts w:eastAsia="標楷體" w:cs="Times New Roman" w:hint="eastAsia"/>
-              </w:rPr>
-              <w:t>由</w:t>
-            </w:r>
-            <w:r>
-              <w:rPr>
-                <w:rFonts w:eastAsia="標楷體" w:cs="Times New Roman"/>
-              </w:rPr>
-              <w:t>server</w:t>
-            </w:r>
-            <w:r>
-              <w:rPr>
-                <w:rFonts w:eastAsia="標楷體" w:cs="Times New Roman" w:hint="eastAsia"/>
-              </w:rPr>
-              <w:t>判斷</w:t>
-            </w:r>
-            <w:r>
-              <w:rPr>
-                <w:rFonts w:eastAsia="標楷體" w:cs="Times New Roman"/>
-              </w:rPr>
-              <w:t>)</w:t>
-            </w:r>
-          </w:p>
-          <w:p>
-            <w:pPr>
-              <w:rPr>
-                <w:rFonts w:eastAsia="標楷體" w:cs="Times New Roman"/>
-              </w:rPr>
-            </w:pPr>
-            <w:r>
-              <w:rPr>
-                <w:rFonts w:eastAsia="標楷體" w:cs="Times New Roman"/>
-              </w:rPr>
-              <w:lastRenderedPageBreak/>
-              <w:t>1</w:t>
-            </w:r>
-            <w:r>
-              <w:rPr>
-                <w:rFonts w:eastAsia="標楷體" w:cs="Times New Roman" w:hint="eastAsia"/>
-              </w:rPr>
-              <w:t>：控制</w:t>
-            </w:r>
-          </w:p>
-          <w:p>
-            <w:pPr>
-              <w:rPr>
-                <w:rFonts w:eastAsia="標楷體" w:cs="Times New Roman"/>
-              </w:rPr>
-            </w:pPr>
-            <w:r>
-              <w:rPr>
-                <w:rFonts w:eastAsia="標楷體" w:cs="Times New Roman"/>
-              </w:rPr>
-              <w:t>2</w:t>
-            </w:r>
-            <w:r>
-              <w:rPr>
-                <w:rFonts w:eastAsia="標楷體" w:cs="Times New Roman" w:hint="eastAsia"/>
-              </w:rPr>
-              <w:t>：會話</w:t>
-            </w:r>
-          </w:p>
-          <w:p>
-            <w:pPr>
-              <w:rPr>
-                <w:rFonts w:eastAsia="標楷體" w:cs="Times New Roman"/>
-              </w:rPr>
-            </w:pPr>
-            <w:r>
-              <w:rPr>
-                <w:rFonts w:eastAsia="標楷體" w:cs="Times New Roman"/>
-              </w:rPr>
-              <w:t>3</w:t>
-            </w:r>
-            <w:r>
-              <w:rPr>
-                <w:rFonts w:eastAsia="標楷體" w:cs="Times New Roman" w:hint="eastAsia"/>
-              </w:rPr>
-              <w:t>：紀錄</w:t>
-            </w:r>
-          </w:p>
-          <w:p>
-            <w:pPr>
-              <w:rPr>
-                <w:rFonts w:eastAsia="標楷體" w:cs="Times New Roman"/>
-              </w:rPr>
-            </w:pPr>
-            <w:r>
-              <w:rPr>
-                <w:rFonts w:eastAsia="標楷體" w:cs="Times New Roman" w:hint="eastAsia"/>
-              </w:rPr>
-              <w:t>4</w:t>
-            </w:r>
-            <w:r>
-              <w:rPr>
-                <w:rFonts w:eastAsia="標楷體" w:cs="Times New Roman" w:hint="eastAsia"/>
-              </w:rPr>
-              <w:t>：故事</w:t>
-            </w:r>
-          </w:p>
-          <w:p>
-            <w:pPr>
-              <w:rPr>
-                <w:rFonts w:eastAsia="標楷體" w:cs="Times New Roman" w:hint="eastAsia"/>
-              </w:rPr>
-            </w:pPr>
-            <w:r>
-              <w:rPr>
-                <w:rFonts w:eastAsia="標楷體" w:cs="Times New Roman" w:hint="eastAsia"/>
-              </w:rPr>
-              <w:t>5</w:t>
-            </w:r>
-            <w:r>
-              <w:rPr>
-                <w:rFonts w:eastAsia="標楷體" w:cs="Times New Roman" w:hint="eastAsia"/>
-              </w:rPr>
-              <w:t>：遊戲</w:t>
-            </w:r>
-          </w:p>
-          <w:p>
-            <w:pPr>
-              <w:rPr>
-                <w:rFonts w:eastAsia="標楷體" w:cs="Times New Roman"/>
-              </w:rPr>
-            </w:pPr>
-            <w:r>
-              <w:rPr>
-                <w:rFonts w:eastAsia="標楷體" w:cs="Times New Roman" w:hint="eastAsia"/>
-              </w:rPr>
-              <w:t>6</w:t>
-            </w:r>
-            <w:r>
-              <w:rPr>
-                <w:rFonts w:eastAsia="標楷體" w:cs="Times New Roman" w:hint="eastAsia"/>
-              </w:rPr>
-              <w:t>：</w:t>
-            </w:r>
-            <w:r>
-              <w:rPr>
-                <w:rFonts w:eastAsia="標楷體" w:cs="Times New Roman" w:hint="eastAsia"/>
-              </w:rPr>
-              <w:t>點讀</w:t>
+              <w:t xml:space="preserve">. </w:t>
+            </w:r>
+            <w:r>
+              <w:rPr>
+                <w:rFonts w:eastAsia="標楷體" w:cs="Times New Roman"/>
+              </w:rPr>
+              <w:fldChar w:fldCharType="begin"/>
+            </w:r>
+            <w:r>
+              <w:rPr>
+                <w:rFonts w:eastAsia="標楷體" w:cs="Times New Roman"/>
+              </w:rPr>
+              <w:instrText xml:space="preserve"> REF _Ref493837182 \r \h </w:instrText>
+            </w:r>
+            <w:r>
+              <w:rPr>
+                <w:rFonts w:eastAsia="標楷體" w:cs="Times New Roman"/>
+              </w:rPr>
+            </w:r>
+            <w:r>
+              <w:rPr>
+                <w:rFonts w:eastAsia="標楷體" w:cs="Times New Roman"/>
+              </w:rPr>
+              <w:fldChar w:fldCharType="separate"/>
+            </w:r>
+            <w:r>
+              <w:rPr>
+                <w:rFonts w:eastAsia="標楷體" w:cs="Times New Roman"/>
+              </w:rPr>
+              <w:t>4.4</w:t>
+            </w:r>
+            <w:r>
+              <w:rPr>
+                <w:rFonts w:eastAsia="標楷體" w:cs="Times New Roman"/>
+              </w:rPr>
+              <w:fldChar w:fldCharType="end"/>
+            </w:r>
+            <w:r>
+              <w:rPr>
+                <w:rFonts w:eastAsia="標楷體" w:cs="Times New Roman"/>
+              </w:rPr>
+              <w:t xml:space="preserve"> </w:t>
             </w:r>
           </w:p>
         </w:tc>
@@ -16806,66 +17031,66 @@
               <w:rPr>
                 <w:rFonts w:eastAsia="標楷體" w:cs="Times New Roman"/>
               </w:rPr>
+              <w:t>word</w:t>
+            </w:r>
+          </w:p>
+        </w:tc>
+        <w:tc>
+          <w:tcPr>
+            <w:tcW w:w="2977" w:type="dxa"/>
+            <w:shd w:val="clear" w:color="auto" w:fill="auto"/>
+            <w:tcMar>
+              <w:left w:w="108" w:type="dxa"/>
+            </w:tcMar>
+            <w:vAlign w:val="center"/>
+          </w:tcPr>
+          <w:p>
+            <w:pPr>
+              <w:jc w:val="center"/>
+              <w:rPr>
+                <w:rFonts w:eastAsia="標楷體" w:cs="Times New Roman"/>
+              </w:rPr>
+            </w:pPr>
+            <w:r>
+              <w:rPr>
+                <w:rFonts w:eastAsia="標楷體"/>
+              </w:rPr>
+              <w:t>Octet String</w:t>
+            </w:r>
+          </w:p>
+        </w:tc>
+        <w:tc>
+          <w:tcPr>
+            <w:tcW w:w="3452" w:type="dxa"/>
+            <w:shd w:val="clear" w:color="auto" w:fill="auto"/>
+            <w:tcMar>
+              <w:left w:w="108" w:type="dxa"/>
+            </w:tcMar>
+          </w:tcPr>
+          <w:p>
+            <w:pPr>
+              <w:rPr>
+                <w:rFonts w:eastAsia="標楷體" w:cs="Times New Roman"/>
+              </w:rPr>
+            </w:pPr>
+            <w:r>
+              <w:rPr>
+                <w:rFonts w:eastAsia="標楷體" w:cs="Times New Roman" w:hint="eastAsia"/>
+              </w:rPr>
+              <w:t>文字內容</w:t>
+            </w:r>
+          </w:p>
+          <w:p>
+            <w:pPr>
+              <w:rPr>
+                <w:rFonts w:eastAsia="標楷體" w:cs="Times New Roman"/>
+              </w:rPr>
+            </w:pPr>
+            <w:r>
+              <w:rPr>
+                <w:rFonts w:eastAsia="標楷體" w:cs="Times New Roman" w:hint="eastAsia"/>
+              </w:rPr>
               <w:lastRenderedPageBreak/>
-              <w:t>word</w:t>
-            </w:r>
-          </w:p>
-        </w:tc>
-        <w:tc>
-          <w:tcPr>
-            <w:tcW w:w="2977" w:type="dxa"/>
-            <w:shd w:val="clear" w:color="auto" w:fill="auto"/>
-            <w:tcMar>
-              <w:left w:w="108" w:type="dxa"/>
-            </w:tcMar>
-            <w:vAlign w:val="center"/>
-          </w:tcPr>
-          <w:p>
-            <w:pPr>
-              <w:jc w:val="center"/>
-              <w:rPr>
-                <w:rFonts w:eastAsia="標楷體" w:cs="Times New Roman"/>
-              </w:rPr>
-            </w:pPr>
-            <w:r>
-              <w:rPr>
-                <w:rFonts w:eastAsia="標楷體"/>
-              </w:rPr>
-              <w:t>Octet String</w:t>
-            </w:r>
-          </w:p>
-        </w:tc>
-        <w:tc>
-          <w:tcPr>
-            <w:tcW w:w="3452" w:type="dxa"/>
-            <w:shd w:val="clear" w:color="auto" w:fill="auto"/>
-            <w:tcMar>
-              <w:left w:w="108" w:type="dxa"/>
-            </w:tcMar>
-          </w:tcPr>
-          <w:p>
-            <w:pPr>
-              <w:rPr>
-                <w:rFonts w:eastAsia="標楷體" w:cs="Times New Roman"/>
-              </w:rPr>
-            </w:pPr>
-            <w:r>
-              <w:rPr>
-                <w:rFonts w:eastAsia="標楷體" w:cs="Times New Roman" w:hint="eastAsia"/>
-              </w:rPr>
-              <w:t>文字內容</w:t>
-            </w:r>
-          </w:p>
-          <w:p>
-            <w:pPr>
-              <w:rPr>
-                <w:rFonts w:eastAsia="標楷體" w:cs="Times New Roman"/>
-              </w:rPr>
-            </w:pPr>
-            <w:r>
-              <w:rPr>
-                <w:rFonts w:eastAsia="標楷體" w:cs="Times New Roman" w:hint="eastAsia"/>
-              </w:rPr>
               <w:t>當文字內容過長，超過</w:t>
             </w:r>
             <w:r>
@@ -16921,6 +17146,7 @@
               <w:rPr>
                 <w:rFonts w:eastAsia="標楷體" w:cs="Times New Roman"/>
               </w:rPr>
+              <w:lastRenderedPageBreak/>
               <w:t>total</w:t>
             </w:r>
           </w:p>
@@ -17342,7 +17568,7 @@
         <w:tblStyle w:val="af8"/>
         <w:tblW w:w="8522" w:type="dxa"/>
         <w:jc w:val="center"/>
-        <w:tblLook w:val="04A0"/>
+        <w:tblLook w:val="04A0" w:firstRow="1" w:lastRow="0" w:firstColumn="1" w:lastColumn="0" w:noHBand="0" w:noVBand="1"/>
       </w:tblPr>
       <w:tblGrid>
         <w:gridCol w:w="1384"/>
@@ -17978,7 +18204,6 @@
       <w:bookmarkStart w:id="34" w:name="_Ref486942354"/>
       <w:bookmarkStart w:id="35" w:name="_Toc488843924"/>
       <w:r>
-        <w:lastRenderedPageBreak/>
         <w:t xml:space="preserve">Semantic Word Response PDU </w:t>
       </w:r>
       <w:r>
@@ -17998,7 +18223,7 @@
         <w:tblStyle w:val="af8"/>
         <w:tblW w:w="8522" w:type="dxa"/>
         <w:jc w:val="center"/>
-        <w:tblLook w:val="04A0"/>
+        <w:tblLook w:val="04A0" w:firstRow="1" w:lastRow="0" w:firstColumn="1" w:lastColumn="0" w:noHBand="0" w:noVBand="1"/>
       </w:tblPr>
       <w:tblGrid>
         <w:gridCol w:w="1384"/>
@@ -18329,6 +18554,7 @@
       <w:bookmarkStart w:id="36" w:name="_Ref486946382"/>
       <w:bookmarkStart w:id="37" w:name="_Toc488843925"/>
       <w:r>
+        <w:lastRenderedPageBreak/>
         <w:t xml:space="preserve">Semantic Word Response PDU </w:t>
       </w:r>
       <w:r>
@@ -18348,7 +18574,7 @@
         <w:tblStyle w:val="af8"/>
         <w:tblW w:w="8522" w:type="dxa"/>
         <w:jc w:val="center"/>
-        <w:tblLook w:val="04A0"/>
+        <w:tblLook w:val="04A0" w:firstRow="1" w:lastRow="0" w:firstColumn="1" w:lastColumn="0" w:noHBand="0" w:noVBand="1"/>
       </w:tblPr>
       <w:tblGrid>
         <w:gridCol w:w="1384"/>
@@ -19120,7 +19346,7 @@
         <w:tblStyle w:val="af8"/>
         <w:tblW w:w="8522" w:type="dxa"/>
         <w:jc w:val="center"/>
-        <w:tblLook w:val="04A0"/>
+        <w:tblLook w:val="04A0" w:firstRow="1" w:lastRow="0" w:firstColumn="1" w:lastColumn="0" w:noHBand="0" w:noVBand="1"/>
       </w:tblPr>
       <w:tblGrid>
         <w:gridCol w:w="1384"/>
@@ -19293,14 +19519,24 @@
               </w:rPr>
               <w:t>Ref.</w:t>
             </w:r>
-            <w:fldSimple w:instr=" REF _Ref486516697 \r \h  \* MERGEFORMAT ">
-              <w:r>
-                <w:rPr>
-                  <w:rFonts w:eastAsia="標楷體" w:cs="Times New Roman"/>
-                </w:rPr>
-                <w:t>4.2</w:t>
-              </w:r>
-            </w:fldSimple>
+            <w:r>
+              <w:fldChar w:fldCharType="begin"/>
+            </w:r>
+            <w:r>
+              <w:instrText xml:space="preserve"> REF _Ref486516697 \r \h  \* MERGEFORMAT </w:instrText>
+            </w:r>
+            <w:r>
+              <w:fldChar w:fldCharType="separate"/>
+            </w:r>
+            <w:r>
+              <w:rPr>
+                <w:rFonts w:eastAsia="標楷體" w:cs="Times New Roman"/>
+              </w:rPr>
+              <w:t>4.2</w:t>
+            </w:r>
+            <w:r>
+              <w:fldChar w:fldCharType="end"/>
+            </w:r>
           </w:p>
         </w:tc>
       </w:tr>
@@ -19734,7 +19970,7 @@
         <w:tblStyle w:val="af8"/>
         <w:tblW w:w="8522" w:type="dxa"/>
         <w:jc w:val="center"/>
-        <w:tblLook w:val="04A0"/>
+        <w:tblLook w:val="04A0" w:firstRow="1" w:lastRow="0" w:firstColumn="1" w:lastColumn="0" w:noHBand="0" w:noVBand="1"/>
       </w:tblPr>
       <w:tblGrid>
         <w:gridCol w:w="1384"/>
@@ -19841,7 +20077,6 @@
               <w:rPr>
                 <w:rFonts w:eastAsia="標楷體" w:cs="Times New Roman" w:hint="eastAsia"/>
               </w:rPr>
-              <w:lastRenderedPageBreak/>
               <w:t>type</w:t>
             </w:r>
           </w:p>
@@ -19920,14 +20155,24 @@
               </w:rPr>
               <w:t>Ref.</w:t>
             </w:r>
-            <w:fldSimple w:instr=" REF _Ref486516697 \r \h  \* MERGEFORMAT ">
-              <w:r>
-                <w:rPr>
-                  <w:rFonts w:eastAsia="標楷體" w:cs="Times New Roman"/>
-                </w:rPr>
-                <w:t>4.2</w:t>
-              </w:r>
-            </w:fldSimple>
+            <w:r>
+              <w:fldChar w:fldCharType="begin"/>
+            </w:r>
+            <w:r>
+              <w:instrText xml:space="preserve"> REF _Ref486516697 \r \h  \* MERGEFORMAT </w:instrText>
+            </w:r>
+            <w:r>
+              <w:fldChar w:fldCharType="separate"/>
+            </w:r>
+            <w:r>
+              <w:rPr>
+                <w:rFonts w:eastAsia="標楷體" w:cs="Times New Roman"/>
+              </w:rPr>
+              <w:t>4.2</w:t>
+            </w:r>
+            <w:r>
+              <w:fldChar w:fldCharType="end"/>
+            </w:r>
           </w:p>
         </w:tc>
       </w:tr>
@@ -20255,6 +20500,7 @@
         <w:rPr>
           <w:rFonts w:eastAsia="標楷體"/>
         </w:rPr>
+        <w:lastRenderedPageBreak/>
         <w:t>"</w:t>
       </w:r>
       <w:proofErr w:type="gramStart"/>
@@ -21047,7 +21293,6 @@
         <w:rPr>
           <w:rFonts w:eastAsia="標楷體"/>
         </w:rPr>
-        <w:lastRenderedPageBreak/>
         <w:t>"</w:t>
       </w:r>
       <w:proofErr w:type="gramStart"/>
@@ -21202,6 +21447,7 @@
         <w:rPr>
           <w:rFonts w:eastAsia="標楷體" w:hint="eastAsia"/>
         </w:rPr>
+        <w:lastRenderedPageBreak/>
         <w:t>"contain":"</w:t>
       </w:r>
       <w:r>
@@ -21298,7 +21544,7 @@
         <w:tblStyle w:val="af8"/>
         <w:tblW w:w="8522" w:type="dxa"/>
         <w:jc w:val="center"/>
-        <w:tblLook w:val="04A0"/>
+        <w:tblLook w:val="04A0" w:firstRow="1" w:lastRow="0" w:firstColumn="1" w:lastColumn="0" w:noHBand="0" w:noVBand="1"/>
       </w:tblPr>
       <w:tblGrid>
         <w:gridCol w:w="1384"/>
@@ -21953,14 +22199,24 @@
               </w:rPr>
               <w:t>Ref</w:t>
             </w:r>
-            <w:fldSimple w:instr=" REF _Ref485823255 \r \h  \* MERGEFORMAT ">
-              <w:r>
-                <w:rPr>
-                  <w:rFonts w:eastAsia="標楷體" w:cs="Times New Roman"/>
-                </w:rPr>
-                <w:t>4.1</w:t>
-              </w:r>
-            </w:fldSimple>
+            <w:r>
+              <w:fldChar w:fldCharType="begin"/>
+            </w:r>
+            <w:r>
+              <w:instrText xml:space="preserve"> REF _Ref485823255 \r \h  \* MERGEFORMAT </w:instrText>
+            </w:r>
+            <w:r>
+              <w:fldChar w:fldCharType="separate"/>
+            </w:r>
+            <w:r>
+              <w:rPr>
+                <w:rFonts w:eastAsia="標楷體" w:cs="Times New Roman"/>
+              </w:rPr>
+              <w:t>4.1</w:t>
+            </w:r>
+            <w:r>
+              <w:fldChar w:fldCharType="end"/>
+            </w:r>
           </w:p>
         </w:tc>
       </w:tr>
@@ -22049,10 +22305,17 @@
     </w:p>
     <w:p>
       <w:pPr>
+        <w:widowControl/>
         <w:rPr>
           <w:rFonts w:eastAsia="標楷體"/>
         </w:rPr>
       </w:pPr>
+      <w:r>
+        <w:rPr>
+          <w:rFonts w:eastAsia="標楷體"/>
+        </w:rPr>
+        <w:br w:type="page"/>
+      </w:r>
     </w:p>
     <w:p>
       <w:pPr>
@@ -22072,6 +22335,7 @@
         <w:rPr>
           <w:rFonts w:ascii="Times New Roman" w:eastAsia="標楷體" w:hAnsi="Times New Roman"/>
         </w:rPr>
+        <w:lastRenderedPageBreak/>
         <w:t>Notes</w:t>
       </w:r>
       <w:bookmarkEnd w:id="45"/>
@@ -22102,7 +22366,7 @@
       <w:tblPr>
         <w:tblStyle w:val="af8"/>
         <w:tblW w:w="0" w:type="auto"/>
-        <w:tblLook w:val="04A0"/>
+        <w:tblLook w:val="04A0" w:firstRow="1" w:lastRow="0" w:firstColumn="1" w:lastColumn="0" w:noHBand="0" w:noVBand="1"/>
       </w:tblPr>
       <w:tblGrid>
         <w:gridCol w:w="4181"/>
@@ -22363,7 +22627,6 @@
               <w:rPr>
                 <w:rFonts w:eastAsia="標楷體" w:hint="eastAsia"/>
               </w:rPr>
-              <w:lastRenderedPageBreak/>
               <w:t>西班牙語</w:t>
             </w:r>
           </w:p>
@@ -22661,7 +22924,7 @@
       <w:tblPr>
         <w:tblStyle w:val="af8"/>
         <w:tblW w:w="0" w:type="auto"/>
-        <w:tblLook w:val="04A0"/>
+        <w:tblLook w:val="04A0" w:firstRow="1" w:lastRow="0" w:firstColumn="1" w:lastColumn="0" w:noHBand="0" w:noVBand="1"/>
       </w:tblPr>
       <w:tblGrid>
         <w:gridCol w:w="3599"/>
@@ -23513,6 +23776,7 @@
               <w:rPr>
                 <w:rFonts w:eastAsia="標楷體" w:hint="eastAsia"/>
               </w:rPr>
+              <w:lastRenderedPageBreak/>
               <w:t>18</w:t>
             </w:r>
           </w:p>
@@ -24233,7 +24497,6 @@
               <w:rPr>
                 <w:rFonts w:eastAsia="標楷體" w:hint="eastAsia"/>
               </w:rPr>
-              <w:lastRenderedPageBreak/>
               <w:t>33</w:t>
             </w:r>
           </w:p>
@@ -26274,6 +26537,7 @@
         <w:rPr>
           <w:rFonts w:eastAsia="標楷體" w:hint="eastAsia"/>
         </w:rPr>
+        <w:lastRenderedPageBreak/>
         <w:t>text</w:t>
       </w:r>
       <w:r>
@@ -26288,7 +26552,7 @@
       <w:tblPr>
         <w:tblStyle w:val="af8"/>
         <w:tblW w:w="0" w:type="auto"/>
-        <w:tblLook w:val="04A0"/>
+        <w:tblLook w:val="04A0" w:firstRow="1" w:lastRow="0" w:firstColumn="1" w:lastColumn="0" w:noHBand="0" w:noVBand="1"/>
       </w:tblPr>
       <w:tblGrid>
         <w:gridCol w:w="3599"/>
@@ -26512,10 +26776,649 @@
     </w:p>
     <w:p>
       <w:pPr>
+        <w:pStyle w:val="21"/>
+        <w:numPr>
+          <w:ilvl w:val="1"/>
+          <w:numId w:val="2"/>
+        </w:numPr>
         <w:rPr>
           <w:rFonts w:eastAsia="標楷體"/>
         </w:rPr>
       </w:pPr>
+      <w:bookmarkStart w:id="51" w:name="_Ref493837182"/>
+      <w:r>
+        <w:rPr>
+          <w:rFonts w:eastAsia="標楷體" w:hint="eastAsia"/>
+        </w:rPr>
+        <w:t>文字內容類型</w:t>
+      </w:r>
+      <w:r>
+        <w:rPr>
+          <w:rFonts w:eastAsia="標楷體" w:hint="eastAsia"/>
+        </w:rPr>
+        <w:t>代碼</w:t>
+      </w:r>
+      <w:bookmarkEnd w:id="51"/>
+    </w:p>
+    <w:tbl>
+      <w:tblPr>
+        <w:tblStyle w:val="af8"/>
+        <w:tblW w:w="0" w:type="auto"/>
+        <w:tblLook w:val="04A0" w:firstRow="1" w:lastRow="0" w:firstColumn="1" w:lastColumn="0" w:noHBand="0" w:noVBand="1"/>
+      </w:tblPr>
+      <w:tblGrid>
+        <w:gridCol w:w="3599"/>
+        <w:gridCol w:w="4923"/>
+      </w:tblGrid>
+      <w:tr>
+        <w:tc>
+          <w:tcPr>
+            <w:tcW w:w="3599" w:type="dxa"/>
+            <w:shd w:val="pct15" w:color="auto" w:fill="auto"/>
+          </w:tcPr>
+          <w:p>
+            <w:pPr>
+              <w:jc w:val="center"/>
+              <w:rPr>
+                <w:rFonts w:eastAsia="標楷體"/>
+              </w:rPr>
+            </w:pPr>
+            <w:r>
+              <w:rPr>
+                <w:rFonts w:eastAsia="標楷體" w:hint="eastAsia"/>
+              </w:rPr>
+              <w:t>代碼</w:t>
+            </w:r>
+          </w:p>
+        </w:tc>
+        <w:tc>
+          <w:tcPr>
+            <w:tcW w:w="4923" w:type="dxa"/>
+            <w:shd w:val="pct15" w:color="auto" w:fill="auto"/>
+          </w:tcPr>
+          <w:p>
+            <w:pPr>
+              <w:jc w:val="center"/>
+              <w:rPr>
+                <w:rFonts w:eastAsia="標楷體"/>
+              </w:rPr>
+            </w:pPr>
+            <w:r>
+              <w:rPr>
+                <w:rFonts w:eastAsia="標楷體" w:hint="eastAsia"/>
+              </w:rPr>
+              <w:t>描述</w:t>
+            </w:r>
+          </w:p>
+        </w:tc>
+      </w:tr>
+      <w:tr>
+        <w:tc>
+          <w:tcPr>
+            <w:tcW w:w="3599" w:type="dxa"/>
+            <w:shd w:val="clear" w:color="auto" w:fill="auto"/>
+          </w:tcPr>
+          <w:p>
+            <w:pPr>
+              <w:jc w:val="center"/>
+              <w:rPr>
+                <w:rFonts w:eastAsia="標楷體"/>
+              </w:rPr>
+            </w:pPr>
+            <w:r>
+              <w:rPr>
+                <w:rFonts w:eastAsia="標楷體" w:hint="eastAsia"/>
+              </w:rPr>
+              <w:t>0</w:t>
+            </w:r>
+          </w:p>
+        </w:tc>
+        <w:tc>
+          <w:tcPr>
+            <w:tcW w:w="4923" w:type="dxa"/>
+            <w:shd w:val="clear" w:color="auto" w:fill="auto"/>
+          </w:tcPr>
+          <w:p>
+            <w:pPr>
+              <w:jc w:val="center"/>
+              <w:rPr>
+                <w:rFonts w:eastAsia="標楷體"/>
+              </w:rPr>
+            </w:pPr>
+            <w:r>
+              <w:rPr>
+                <w:rFonts w:eastAsia="標楷體" w:cs="Times New Roman" w:hint="eastAsia"/>
+              </w:rPr>
+              <w:t>無定義</w:t>
+            </w:r>
+            <w:r>
+              <w:rPr>
+                <w:rFonts w:eastAsia="標楷體" w:cs="Times New Roman"/>
+              </w:rPr>
+              <w:t>(</w:t>
+            </w:r>
+            <w:r>
+              <w:rPr>
+                <w:rFonts w:eastAsia="標楷體" w:cs="Times New Roman" w:hint="eastAsia"/>
+              </w:rPr>
+              <w:t>由</w:t>
+            </w:r>
+            <w:r>
+              <w:rPr>
+                <w:rFonts w:eastAsia="標楷體" w:cs="Times New Roman"/>
+              </w:rPr>
+              <w:t>server</w:t>
+            </w:r>
+            <w:r>
+              <w:rPr>
+                <w:rFonts w:eastAsia="標楷體" w:cs="Times New Roman" w:hint="eastAsia"/>
+              </w:rPr>
+              <w:t>判斷</w:t>
+            </w:r>
+            <w:r>
+              <w:rPr>
+                <w:rFonts w:eastAsia="標楷體" w:cs="Times New Roman"/>
+              </w:rPr>
+              <w:t>)</w:t>
+            </w:r>
+          </w:p>
+        </w:tc>
+      </w:tr>
+      <w:tr>
+        <w:tc>
+          <w:tcPr>
+            <w:tcW w:w="3599" w:type="dxa"/>
+            <w:shd w:val="clear" w:color="auto" w:fill="auto"/>
+          </w:tcPr>
+          <w:p>
+            <w:pPr>
+              <w:jc w:val="center"/>
+              <w:rPr>
+                <w:rFonts w:eastAsia="標楷體"/>
+              </w:rPr>
+            </w:pPr>
+            <w:r>
+              <w:rPr>
+                <w:rFonts w:eastAsia="標楷體" w:hint="eastAsia"/>
+              </w:rPr>
+              <w:t>1</w:t>
+            </w:r>
+          </w:p>
+        </w:tc>
+        <w:tc>
+          <w:tcPr>
+            <w:tcW w:w="4923" w:type="dxa"/>
+            <w:shd w:val="clear" w:color="auto" w:fill="auto"/>
+          </w:tcPr>
+          <w:p>
+            <w:pPr>
+              <w:jc w:val="center"/>
+              <w:rPr>
+                <w:rFonts w:eastAsia="標楷體"/>
+              </w:rPr>
+            </w:pPr>
+            <w:r>
+              <w:rPr>
+                <w:rFonts w:eastAsia="標楷體" w:cs="Times New Roman" w:hint="eastAsia"/>
+              </w:rPr>
+              <w:t>控制</w:t>
+            </w:r>
+          </w:p>
+        </w:tc>
+      </w:tr>
+      <w:tr>
+        <w:tc>
+          <w:tcPr>
+            <w:tcW w:w="3599" w:type="dxa"/>
+            <w:shd w:val="clear" w:color="auto" w:fill="auto"/>
+          </w:tcPr>
+          <w:p>
+            <w:pPr>
+              <w:jc w:val="center"/>
+              <w:rPr>
+                <w:rFonts w:eastAsia="標楷體"/>
+              </w:rPr>
+            </w:pPr>
+            <w:r>
+              <w:rPr>
+                <w:rFonts w:eastAsia="標楷體" w:hint="eastAsia"/>
+              </w:rPr>
+              <w:t>2</w:t>
+            </w:r>
+          </w:p>
+        </w:tc>
+        <w:tc>
+          <w:tcPr>
+            <w:tcW w:w="4923" w:type="dxa"/>
+            <w:shd w:val="clear" w:color="auto" w:fill="auto"/>
+          </w:tcPr>
+          <w:p>
+            <w:pPr>
+              <w:jc w:val="center"/>
+              <w:rPr>
+                <w:rFonts w:eastAsia="標楷體"/>
+              </w:rPr>
+            </w:pPr>
+            <w:r>
+              <w:rPr>
+                <w:rFonts w:eastAsia="標楷體" w:cs="Times New Roman" w:hint="eastAsia"/>
+              </w:rPr>
+              <w:t>會話</w:t>
+            </w:r>
+          </w:p>
+        </w:tc>
+      </w:tr>
+      <w:tr>
+        <w:tc>
+          <w:tcPr>
+            <w:tcW w:w="3599" w:type="dxa"/>
+          </w:tcPr>
+          <w:p>
+            <w:pPr>
+              <w:jc w:val="center"/>
+              <w:rPr>
+                <w:rFonts w:eastAsia="標楷體"/>
+              </w:rPr>
+            </w:pPr>
+            <w:r>
+              <w:rPr>
+                <w:rFonts w:eastAsia="標楷體" w:hint="eastAsia"/>
+              </w:rPr>
+              <w:t>3</w:t>
+            </w:r>
+          </w:p>
+        </w:tc>
+        <w:tc>
+          <w:tcPr>
+            <w:tcW w:w="4923" w:type="dxa"/>
+          </w:tcPr>
+          <w:p>
+            <w:pPr>
+              <w:jc w:val="center"/>
+              <w:rPr>
+                <w:rFonts w:eastAsia="標楷體"/>
+              </w:rPr>
+            </w:pPr>
+            <w:r>
+              <w:rPr>
+                <w:rFonts w:eastAsia="標楷體" w:cs="Times New Roman" w:hint="eastAsia"/>
+              </w:rPr>
+              <w:t>紀錄</w:t>
+            </w:r>
+          </w:p>
+        </w:tc>
+      </w:tr>
+      <w:tr>
+        <w:tc>
+          <w:tcPr>
+            <w:tcW w:w="3599" w:type="dxa"/>
+          </w:tcPr>
+          <w:p>
+            <w:pPr>
+              <w:jc w:val="center"/>
+              <w:rPr>
+                <w:rFonts w:eastAsia="標楷體" w:hint="eastAsia"/>
+              </w:rPr>
+            </w:pPr>
+            <w:r>
+              <w:rPr>
+                <w:rFonts w:eastAsia="標楷體" w:hint="eastAsia"/>
+              </w:rPr>
+              <w:t>4</w:t>
+            </w:r>
+          </w:p>
+        </w:tc>
+        <w:tc>
+          <w:tcPr>
+            <w:tcW w:w="4923" w:type="dxa"/>
+          </w:tcPr>
+          <w:p>
+            <w:pPr>
+              <w:jc w:val="center"/>
+              <w:rPr>
+                <w:rFonts w:eastAsia="標楷體" w:hint="eastAsia"/>
+              </w:rPr>
+            </w:pPr>
+            <w:r>
+              <w:rPr>
+                <w:rFonts w:eastAsia="標楷體" w:cs="Times New Roman" w:hint="eastAsia"/>
+              </w:rPr>
+              <w:t>故事</w:t>
+            </w:r>
+          </w:p>
+        </w:tc>
+      </w:tr>
+      <w:tr>
+        <w:tc>
+          <w:tcPr>
+            <w:tcW w:w="3599" w:type="dxa"/>
+          </w:tcPr>
+          <w:p>
+            <w:pPr>
+              <w:jc w:val="center"/>
+              <w:rPr>
+                <w:rFonts w:eastAsia="標楷體" w:hint="eastAsia"/>
+              </w:rPr>
+            </w:pPr>
+            <w:r>
+              <w:rPr>
+                <w:rFonts w:eastAsia="標楷體" w:hint="eastAsia"/>
+              </w:rPr>
+              <w:t>5</w:t>
+            </w:r>
+          </w:p>
+        </w:tc>
+        <w:tc>
+          <w:tcPr>
+            <w:tcW w:w="4923" w:type="dxa"/>
+          </w:tcPr>
+          <w:p>
+            <w:pPr>
+              <w:jc w:val="center"/>
+              <w:rPr>
+                <w:rFonts w:eastAsia="標楷體" w:hint="eastAsia"/>
+              </w:rPr>
+            </w:pPr>
+            <w:r>
+              <w:rPr>
+                <w:rFonts w:eastAsia="標楷體" w:cs="Times New Roman" w:hint="eastAsia"/>
+              </w:rPr>
+              <w:t>遊戲</w:t>
+            </w:r>
+          </w:p>
+        </w:tc>
+      </w:tr>
+      <w:tr>
+        <w:tc>
+          <w:tcPr>
+            <w:tcW w:w="3599" w:type="dxa"/>
+          </w:tcPr>
+          <w:p>
+            <w:pPr>
+              <w:jc w:val="center"/>
+              <w:rPr>
+                <w:rFonts w:eastAsia="標楷體" w:hint="eastAsia"/>
+              </w:rPr>
+            </w:pPr>
+            <w:r>
+              <w:rPr>
+                <w:rFonts w:eastAsia="標楷體" w:hint="eastAsia"/>
+              </w:rPr>
+              <w:t>6</w:t>
+            </w:r>
+          </w:p>
+        </w:tc>
+        <w:tc>
+          <w:tcPr>
+            <w:tcW w:w="4923" w:type="dxa"/>
+          </w:tcPr>
+          <w:p>
+            <w:pPr>
+              <w:jc w:val="center"/>
+              <w:rPr>
+                <w:rFonts w:eastAsia="標楷體" w:hint="eastAsia"/>
+              </w:rPr>
+            </w:pPr>
+            <w:proofErr w:type="gramStart"/>
+            <w:r>
+              <w:rPr>
+                <w:rFonts w:eastAsia="標楷體" w:cs="Times New Roman" w:hint="eastAsia"/>
+              </w:rPr>
+              <w:t>點讀</w:t>
+            </w:r>
+            <w:proofErr w:type="gramEnd"/>
+          </w:p>
+        </w:tc>
+      </w:tr>
+      <w:tr>
+        <w:tc>
+          <w:tcPr>
+            <w:tcW w:w="3599" w:type="dxa"/>
+          </w:tcPr>
+          <w:p>
+            <w:pPr>
+              <w:jc w:val="center"/>
+              <w:rPr>
+                <w:rFonts w:eastAsia="標楷體" w:hint="eastAsia"/>
+              </w:rPr>
+            </w:pPr>
+            <w:r>
+              <w:rPr>
+                <w:rFonts w:eastAsia="標楷體" w:hint="eastAsia"/>
+              </w:rPr>
+              <w:t>7</w:t>
+            </w:r>
+          </w:p>
+        </w:tc>
+        <w:tc>
+          <w:tcPr>
+            <w:tcW w:w="4923" w:type="dxa"/>
+          </w:tcPr>
+          <w:p>
+            <w:pPr>
+              <w:jc w:val="center"/>
+              <w:rPr>
+                <w:rFonts w:eastAsia="標楷體" w:hint="eastAsia"/>
+              </w:rPr>
+            </w:pPr>
+            <w:r>
+              <w:rPr>
+                <w:rFonts w:eastAsia="標楷體" w:hint="eastAsia"/>
+              </w:rPr>
+              <w:t>天氣</w:t>
+            </w:r>
+          </w:p>
+        </w:tc>
+      </w:tr>
+      <w:tr>
+        <w:tc>
+          <w:tcPr>
+            <w:tcW w:w="3599" w:type="dxa"/>
+          </w:tcPr>
+          <w:p>
+            <w:pPr>
+              <w:jc w:val="center"/>
+              <w:rPr>
+                <w:rFonts w:eastAsia="標楷體" w:hint="eastAsia"/>
+              </w:rPr>
+            </w:pPr>
+            <w:r>
+              <w:rPr>
+                <w:rFonts w:eastAsia="標楷體" w:hint="eastAsia"/>
+              </w:rPr>
+              <w:t>8</w:t>
+            </w:r>
+          </w:p>
+        </w:tc>
+        <w:tc>
+          <w:tcPr>
+            <w:tcW w:w="4923" w:type="dxa"/>
+          </w:tcPr>
+          <w:p>
+            <w:pPr>
+              <w:jc w:val="center"/>
+              <w:rPr>
+                <w:rFonts w:eastAsia="標楷體" w:hint="eastAsia"/>
+              </w:rPr>
+            </w:pPr>
+            <w:r>
+              <w:rPr>
+                <w:rFonts w:eastAsia="標楷體" w:hint="eastAsia"/>
+              </w:rPr>
+              <w:t>時間</w:t>
+            </w:r>
+          </w:p>
+        </w:tc>
+      </w:tr>
+      <w:tr>
+        <w:tc>
+          <w:tcPr>
+            <w:tcW w:w="3599" w:type="dxa"/>
+          </w:tcPr>
+          <w:p>
+            <w:pPr>
+              <w:jc w:val="center"/>
+              <w:rPr>
+                <w:rFonts w:eastAsia="標楷體" w:hint="eastAsia"/>
+              </w:rPr>
+            </w:pPr>
+            <w:r>
+              <w:rPr>
+                <w:rFonts w:eastAsia="標楷體" w:hint="eastAsia"/>
+              </w:rPr>
+              <w:t>9</w:t>
+            </w:r>
+          </w:p>
+        </w:tc>
+        <w:tc>
+          <w:tcPr>
+            <w:tcW w:w="4923" w:type="dxa"/>
+          </w:tcPr>
+          <w:p>
+            <w:pPr>
+              <w:jc w:val="center"/>
+              <w:rPr>
+                <w:rFonts w:eastAsia="標楷體" w:hint="eastAsia"/>
+              </w:rPr>
+            </w:pPr>
+            <w:r>
+              <w:rPr>
+                <w:rFonts w:eastAsia="標楷體" w:hint="eastAsia"/>
+              </w:rPr>
+              <w:t>新聞</w:t>
+            </w:r>
+          </w:p>
+        </w:tc>
+      </w:tr>
+      <w:tr>
+        <w:tc>
+          <w:tcPr>
+            <w:tcW w:w="3599" w:type="dxa"/>
+          </w:tcPr>
+          <w:p>
+            <w:pPr>
+              <w:jc w:val="center"/>
+              <w:rPr>
+                <w:rFonts w:eastAsia="標楷體" w:hint="eastAsia"/>
+              </w:rPr>
+            </w:pPr>
+            <w:r>
+              <w:rPr>
+                <w:rFonts w:eastAsia="標楷體" w:hint="eastAsia"/>
+              </w:rPr>
+              <w:t>10</w:t>
+            </w:r>
+          </w:p>
+        </w:tc>
+        <w:tc>
+          <w:tcPr>
+            <w:tcW w:w="4923" w:type="dxa"/>
+          </w:tcPr>
+          <w:p>
+            <w:pPr>
+              <w:jc w:val="center"/>
+              <w:rPr>
+                <w:rFonts w:eastAsia="標楷體" w:hint="eastAsia"/>
+              </w:rPr>
+            </w:pPr>
+            <w:r>
+              <w:rPr>
+                <w:rFonts w:eastAsia="標楷體" w:hint="eastAsia"/>
+              </w:rPr>
+              <w:t>音樂</w:t>
+            </w:r>
+          </w:p>
+        </w:tc>
+      </w:tr>
+      <w:tr>
+        <w:tc>
+          <w:tcPr>
+            <w:tcW w:w="3599" w:type="dxa"/>
+          </w:tcPr>
+          <w:p>
+            <w:pPr>
+              <w:jc w:val="center"/>
+              <w:rPr>
+                <w:rFonts w:eastAsia="標楷體" w:hint="eastAsia"/>
+              </w:rPr>
+            </w:pPr>
+            <w:r>
+              <w:rPr>
+                <w:rFonts w:eastAsia="標楷體" w:hint="eastAsia"/>
+              </w:rPr>
+              <w:t>11</w:t>
+            </w:r>
+          </w:p>
+        </w:tc>
+        <w:tc>
+          <w:tcPr>
+            <w:tcW w:w="4923" w:type="dxa"/>
+          </w:tcPr>
+          <w:p>
+            <w:pPr>
+              <w:jc w:val="center"/>
+              <w:rPr>
+                <w:rFonts w:eastAsia="標楷體" w:hint="eastAsia"/>
+              </w:rPr>
+            </w:pPr>
+            <w:r>
+              <w:rPr>
+                <w:rFonts w:eastAsia="標楷體" w:hint="eastAsia"/>
+              </w:rPr>
+              <w:t>童謠</w:t>
+            </w:r>
+          </w:p>
+        </w:tc>
+      </w:tr>
+      <w:tr>
+        <w:tc>
+          <w:tcPr>
+            <w:tcW w:w="3599" w:type="dxa"/>
+          </w:tcPr>
+          <w:p>
+            <w:pPr>
+              <w:jc w:val="center"/>
+              <w:rPr>
+                <w:rFonts w:eastAsia="標楷體" w:hint="eastAsia"/>
+              </w:rPr>
+            </w:pPr>
+            <w:r>
+              <w:rPr>
+                <w:rFonts w:eastAsia="標楷體" w:hint="eastAsia"/>
+              </w:rPr>
+              <w:t>12</w:t>
+            </w:r>
+          </w:p>
+        </w:tc>
+        <w:tc>
+          <w:tcPr>
+            <w:tcW w:w="4923" w:type="dxa"/>
+          </w:tcPr>
+          <w:p>
+            <w:pPr>
+              <w:jc w:val="center"/>
+              <w:rPr>
+                <w:rFonts w:eastAsia="標楷體" w:hint="eastAsia"/>
+              </w:rPr>
+            </w:pPr>
+            <w:r>
+              <w:rPr>
+                <w:rFonts w:eastAsia="標楷體" w:hint="eastAsia"/>
+              </w:rPr>
+              <w:t>行事曆</w:t>
+            </w:r>
+          </w:p>
+        </w:tc>
+      </w:tr>
+    </w:tbl>
+    <w:p>
+      <w:pPr>
+        <w:rPr>
+          <w:rFonts w:eastAsia="標楷體"/>
+        </w:rPr>
+      </w:pPr>
+      <w:bookmarkStart w:id="52" w:name="_GoBack"/>
+      <w:bookmarkEnd w:id="52"/>
     </w:p>
     <w:sectPr>
       <w:pgSz w:w="11906" w:h="16838"/>
@@ -26539,7 +27442,7 @@
 </file>
 
 <file path=word/endnotes.xml><?xml version="1.0" encoding="utf-8"?>
-<w:endnotes xmlns:ve="http://schemas.openxmlformats.org/markup-compatibility/2006" xmlns:o="urn:schemas-microsoft-com:office:office" xmlns:r="http://schemas.openxmlformats.org/officeDocument/2006/relationships" xmlns:m="http://schemas.openxmlformats.org/officeDocument/2006/math" xmlns:v="urn:schemas-microsoft-com:vml" xmlns:wp="http://schemas.openxmlformats.org/drawingml/2006/wordprocessingDrawing" xmlns:w10="urn:schemas-microsoft-com:office:word" xmlns:w="http://schemas.openxmlformats.org/wordprocessingml/2006/main" xmlns:wne="http://schemas.microsoft.com/office/word/2006/wordml">
+<w:endnotes xmlns:wpc="http://schemas.microsoft.com/office/word/2010/wordprocessingCanvas" xmlns:mc="http://schemas.openxmlformats.org/markup-compatibility/2006" xmlns:o="urn:schemas-microsoft-com:office:office" xmlns:r="http://schemas.openxmlformats.org/officeDocument/2006/relationships" xmlns:m="http://schemas.openxmlformats.org/officeDocument/2006/math" xmlns:v="urn:schemas-microsoft-com:vml" xmlns:wp14="http://schemas.microsoft.com/office/word/2010/wordprocessingDrawing" xmlns:wp="http://schemas.openxmlformats.org/drawingml/2006/wordprocessingDrawing" xmlns:w10="urn:schemas-microsoft-com:office:word" xmlns:w="http://schemas.openxmlformats.org/wordprocessingml/2006/main" xmlns:w14="http://schemas.microsoft.com/office/word/2010/wordml" xmlns:wpg="http://schemas.microsoft.com/office/word/2010/wordprocessingGroup" xmlns:wpi="http://schemas.microsoft.com/office/word/2010/wordprocessingInk" xmlns:wne="http://schemas.microsoft.com/office/word/2006/wordml" xmlns:wps="http://schemas.microsoft.com/office/word/2010/wordprocessingShape" mc:Ignorable="w14 wp14">
   <w:endnote w:type="separator" w:id="-1">
     <w:p>
       <w:r>
@@ -26558,7 +27461,7 @@
 </file>
 
 <file path=word/footnotes.xml><?xml version="1.0" encoding="utf-8"?>
-<w:footnotes xmlns:ve="http://schemas.openxmlformats.org/markup-compatibility/2006" xmlns:o="urn:schemas-microsoft-com:office:office" xmlns:r="http://schemas.openxmlformats.org/officeDocument/2006/relationships" xmlns:m="http://schemas.openxmlformats.org/officeDocument/2006/math" xmlns:v="urn:schemas-microsoft-com:vml" xmlns:wp="http://schemas.openxmlformats.org/drawingml/2006/wordprocessingDrawing" xmlns:w10="urn:schemas-microsoft-com:office:word" xmlns:w="http://schemas.openxmlformats.org/wordprocessingml/2006/main" xmlns:wne="http://schemas.microsoft.com/office/word/2006/wordml">
+<w:footnotes xmlns:wpc="http://schemas.microsoft.com/office/word/2010/wordprocessingCanvas" xmlns:mc="http://schemas.openxmlformats.org/markup-compatibility/2006" xmlns:o="urn:schemas-microsoft-com:office:office" xmlns:r="http://schemas.openxmlformats.org/officeDocument/2006/relationships" xmlns:m="http://schemas.openxmlformats.org/officeDocument/2006/math" xmlns:v="urn:schemas-microsoft-com:vml" xmlns:wp14="http://schemas.microsoft.com/office/word/2010/wordprocessingDrawing" xmlns:wp="http://schemas.openxmlformats.org/drawingml/2006/wordprocessingDrawing" xmlns:w10="urn:schemas-microsoft-com:office:word" xmlns:w="http://schemas.openxmlformats.org/wordprocessingml/2006/main" xmlns:w14="http://schemas.microsoft.com/office/word/2010/wordml" xmlns:wpg="http://schemas.microsoft.com/office/word/2010/wordprocessingGroup" xmlns:wpi="http://schemas.microsoft.com/office/word/2010/wordprocessingInk" xmlns:wne="http://schemas.microsoft.com/office/word/2006/wordml" xmlns:wps="http://schemas.microsoft.com/office/word/2010/wordprocessingShape" mc:Ignorable="w14 wp14">
   <w:footnote w:type="separator" w:id="-1">
     <w:p>
       <w:r>
@@ -26577,7 +27480,7 @@
 </file>
 
 <file path=word/numbering.xml><?xml version="1.0" encoding="utf-8"?>
-<w:numbering xmlns:ve="http://schemas.openxmlformats.org/markup-compatibility/2006" xmlns:o="urn:schemas-microsoft-com:office:office" xmlns:r="http://schemas.openxmlformats.org/officeDocument/2006/relationships" xmlns:m="http://schemas.openxmlformats.org/officeDocument/2006/math" xmlns:v="urn:schemas-microsoft-com:vml" xmlns:wp="http://schemas.openxmlformats.org/drawingml/2006/wordprocessingDrawing" xmlns:w10="urn:schemas-microsoft-com:office:word" xmlns:w="http://schemas.openxmlformats.org/wordprocessingml/2006/main" xmlns:wne="http://schemas.microsoft.com/office/word/2006/wordml">
+<w:numbering xmlns:wpc="http://schemas.microsoft.com/office/word/2010/wordprocessingCanvas" xmlns:mc="http://schemas.openxmlformats.org/markup-compatibility/2006" xmlns:o="urn:schemas-microsoft-com:office:office" xmlns:r="http://schemas.openxmlformats.org/officeDocument/2006/relationships" xmlns:m="http://schemas.openxmlformats.org/officeDocument/2006/math" xmlns:v="urn:schemas-microsoft-com:vml" xmlns:wp14="http://schemas.microsoft.com/office/word/2010/wordprocessingDrawing" xmlns:wp="http://schemas.openxmlformats.org/drawingml/2006/wordprocessingDrawing" xmlns:w10="urn:schemas-microsoft-com:office:word" xmlns:w="http://schemas.openxmlformats.org/wordprocessingml/2006/main" xmlns:w14="http://schemas.microsoft.com/office/word/2010/wordml" xmlns:wpg="http://schemas.microsoft.com/office/word/2010/wordprocessingGroup" xmlns:wpi="http://schemas.microsoft.com/office/word/2010/wordprocessingInk" xmlns:wne="http://schemas.microsoft.com/office/word/2006/wordml" xmlns:wps="http://schemas.microsoft.com/office/word/2010/wordprocessingShape" mc:Ignorable="w14 wp14">
   <w:abstractNum w:abstractNumId="0">
     <w:nsid w:val="27A75DE2"/>
     <w:multiLevelType w:val="multilevel"/>
@@ -26983,7 +27886,7 @@
 </file>
 
 <file path=word/styles.xml><?xml version="1.0" encoding="utf-8"?>
-<w:styles xmlns:r="http://schemas.openxmlformats.org/officeDocument/2006/relationships" xmlns:w="http://schemas.openxmlformats.org/wordprocessingml/2006/main">
+<w:styles xmlns:mc="http://schemas.openxmlformats.org/markup-compatibility/2006" xmlns:r="http://schemas.openxmlformats.org/officeDocument/2006/relationships" xmlns:w="http://schemas.openxmlformats.org/wordprocessingml/2006/main" xmlns:w14="http://schemas.microsoft.com/office/word/2010/wordml" mc:Ignorable="w14">
   <w:docDefaults>
     <w:rPrDefault>
       <w:rPr>
@@ -27156,7 +28059,6 @@
     <w:uiPriority w:val="99"/>
     <w:semiHidden/>
     <w:unhideWhenUsed/>
-    <w:qFormat/>
     <w:tblPr>
       <w:tblInd w:w="0" w:type="dxa"/>
       <w:tblCellMar>
@@ -28120,7 +29022,6 @@
     <w:uiPriority w:val="59"/>
     <w:rsid w:val="00AA2412"/>
     <w:tblPr>
-      <w:tblInd w:w="0" w:type="dxa"/>
       <w:tblBorders>
         <w:top w:val="single" w:sz="4" w:space="0" w:color="auto"/>
         <w:left w:val="single" w:sz="4" w:space="0" w:color="auto"/>
@@ -28129,12 +29030,6 @@
         <w:insideH w:val="single" w:sz="4" w:space="0" w:color="auto"/>
         <w:insideV w:val="single" w:sz="4" w:space="0" w:color="auto"/>
       </w:tblBorders>
-      <w:tblCellMar>
-        <w:top w:w="0" w:type="dxa"/>
-        <w:left w:w="108" w:type="dxa"/>
-        <w:bottom w:w="0" w:type="dxa"/>
-        <w:right w:w="108" w:type="dxa"/>
-      </w:tblCellMar>
     </w:tblPr>
   </w:style>
   <w:style w:type="paragraph" w:styleId="af9">
@@ -28342,6 +29237,196 @@
       <w:color w:val="0000FF" w:themeColor="hyperlink"/>
       <w:u w:val="single"/>
     </w:rPr>
+  </w:style>
+</w:styles>
+</file>
+
+<file path=word/stylesWithEffects.xml><?xml version="1.0" encoding="utf-8"?>
+<w:styles xmlns:wpc="http://schemas.microsoft.com/office/word/2010/wordprocessingCanvas" xmlns:mc="http://schemas.openxmlformats.org/markup-compatibility/2006" xmlns:o="urn:schemas-microsoft-com:office:office" xmlns:r="http://schemas.openxmlformats.org/officeDocument/2006/relationships" xmlns:m="http://schemas.openxmlformats.org/officeDocument/2006/math" xmlns:v="urn:schemas-microsoft-com:vml" xmlns:wp14="http://schemas.microsoft.com/office/word/2010/wordprocessingDrawing" xmlns:wp="http://schemas.openxmlformats.org/drawingml/2006/wordprocessingDrawing" xmlns:w10="urn:schemas-microsoft-com:office:word" xmlns:w="http://schemas.openxmlformats.org/wordprocessingml/2006/main" xmlns:w14="http://schemas.microsoft.com/office/word/2010/wordml" xmlns:wpg="http://schemas.microsoft.com/office/word/2010/wordprocessingGroup" xmlns:wpi="http://schemas.microsoft.com/office/word/2010/wordprocessingInk" xmlns:wne="http://schemas.microsoft.com/office/word/2006/wordml" xmlns:wps="http://schemas.microsoft.com/office/word/2010/wordprocessingShape" mc:Ignorable="w14 wp14">
+  <w:docDefaults>
+    <w:rPrDefault>
+      <w:rPr>
+        <w:rFonts w:asciiTheme="minorHAnsi" w:eastAsiaTheme="minorEastAsia" w:hAnsiTheme="minorHAnsi" w:cstheme="minorBidi"/>
+        <w:kern w:val="2"/>
+        <w:sz w:val="24"/>
+        <w:szCs w:val="22"/>
+        <w:lang w:val="en-US" w:eastAsia="zh-TW" w:bidi="ar-SA"/>
+      </w:rPr>
+    </w:rPrDefault>
+    <w:pPrDefault/>
+  </w:docDefaults>
+  <w:latentStyles w:defLockedState="0" w:defUIPriority="99" w:defSemiHidden="1" w:defUnhideWhenUsed="1" w:defQFormat="0" w:count="267">
+    <w:lsdException w:name="Normal" w:semiHidden="0" w:uiPriority="0" w:unhideWhenUsed="0" w:qFormat="1"/>
+    <w:lsdException w:name="heading 1" w:semiHidden="0" w:uiPriority="9" w:unhideWhenUsed="0" w:qFormat="1"/>
+    <w:lsdException w:name="heading 2" w:uiPriority="9" w:qFormat="1"/>
+    <w:lsdException w:name="heading 3" w:uiPriority="9" w:qFormat="1"/>
+    <w:lsdException w:name="heading 4" w:uiPriority="9" w:qFormat="1"/>
+    <w:lsdException w:name="heading 5" w:uiPriority="9" w:qFormat="1"/>
+    <w:lsdException w:name="heading 6" w:uiPriority="9" w:qFormat="1"/>
+    <w:lsdException w:name="heading 7" w:uiPriority="9" w:qFormat="1"/>
+    <w:lsdException w:name="heading 8" w:uiPriority="9" w:qFormat="1"/>
+    <w:lsdException w:name="heading 9" w:uiPriority="9" w:qFormat="1"/>
+    <w:lsdException w:name="toc 1" w:uiPriority="39"/>
+    <w:lsdException w:name="toc 2" w:uiPriority="39"/>
+    <w:lsdException w:name="toc 3" w:uiPriority="39"/>
+    <w:lsdException w:name="toc 4" w:uiPriority="39"/>
+    <w:lsdException w:name="toc 5" w:uiPriority="39"/>
+    <w:lsdException w:name="toc 6" w:uiPriority="39"/>
+    <w:lsdException w:name="toc 7" w:uiPriority="39"/>
+    <w:lsdException w:name="toc 8" w:uiPriority="39"/>
+    <w:lsdException w:name="toc 9" w:uiPriority="39"/>
+    <w:lsdException w:name="caption" w:uiPriority="35" w:qFormat="1"/>
+    <w:lsdException w:name="Title" w:semiHidden="0" w:uiPriority="10" w:unhideWhenUsed="0" w:qFormat="1"/>
+    <w:lsdException w:name="Default Paragraph Font" w:uiPriority="1"/>
+    <w:lsdException w:name="Subtitle" w:semiHidden="0" w:uiPriority="11" w:unhideWhenUsed="0" w:qFormat="1"/>
+    <w:lsdException w:name="Strong" w:semiHidden="0" w:uiPriority="22" w:unhideWhenUsed="0" w:qFormat="1"/>
+    <w:lsdException w:name="Emphasis" w:semiHidden="0" w:uiPriority="20" w:unhideWhenUsed="0" w:qFormat="1"/>
+    <w:lsdException w:name="Table Grid" w:semiHidden="0" w:uiPriority="59" w:unhideWhenUsed="0"/>
+    <w:lsdException w:name="Placeholder Text" w:unhideWhenUsed="0"/>
+    <w:lsdException w:name="No Spacing" w:semiHidden="0" w:uiPriority="1" w:unhideWhenUsed="0" w:qFormat="1"/>
+    <w:lsdException w:name="Light Shading" w:semiHidden="0" w:uiPriority="60" w:unhideWhenUsed="0"/>
+    <w:lsdException w:name="Light List" w:semiHidden="0" w:uiPriority="61" w:unhideWhenUsed="0"/>
+    <w:lsdException w:name="Light Grid" w:semiHidden="0" w:uiPriority="62" w:unhideWhenUsed="0"/>
+    <w:lsdException w:name="Medium Shading 1" w:semiHidden="0" w:uiPriority="63" w:unhideWhenUsed="0"/>
+    <w:lsdException w:name="Medium Shading 2" w:semiHidden="0" w:uiPriority="64" w:unhideWhenUsed="0"/>
+    <w:lsdException w:name="Medium List 1" w:semiHidden="0" w:uiPriority="65" w:unhideWhenUsed="0"/>
+    <w:lsdException w:name="Medium List 2" w:semiHidden="0" w:uiPriority="66" w:unhideWhenUsed="0"/>
+    <w:lsdException w:name="Medium Grid 1" w:semiHidden="0" w:uiPriority="67" w:unhideWhenUsed="0"/>
+    <w:lsdException w:name="Medium Grid 2" w:semiHidden="0" w:uiPriority="68" w:unhideWhenUsed="0"/>
+    <w:lsdException w:name="Medium Grid 3" w:semiHidden="0" w:uiPriority="69" w:unhideWhenUsed="0"/>
+    <w:lsdException w:name="Dark List" w:semiHidden="0" w:uiPriority="70" w:unhideWhenUsed="0"/>
+    <w:lsdException w:name="Colorful Shading" w:semiHidden="0" w:uiPriority="71" w:unhideWhenUsed="0"/>
+    <w:lsdException w:name="Colorful List" w:semiHidden="0" w:uiPriority="72" w:unhideWhenUsed="0"/>
+    <w:lsdException w:name="Colorful Grid" w:semiHidden="0" w:uiPriority="73" w:unhideWhenUsed="0"/>
+    <w:lsdException w:name="Light Shading Accent 1" w:semiHidden="0" w:uiPriority="60" w:unhideWhenUsed="0"/>
+    <w:lsdException w:name="Light List Accent 1" w:semiHidden="0" w:uiPriority="61" w:unhideWhenUsed="0"/>
+    <w:lsdException w:name="Light Grid Accent 1" w:semiHidden="0" w:uiPriority="62" w:unhideWhenUsed="0"/>
+    <w:lsdException w:name="Medium Shading 1 Accent 1" w:semiHidden="0" w:uiPriority="63" w:unhideWhenUsed="0"/>
+    <w:lsdException w:name="Medium Shading 2 Accent 1" w:semiHidden="0" w:uiPriority="64" w:unhideWhenUsed="0"/>
+    <w:lsdException w:name="Medium List 1 Accent 1" w:semiHidden="0" w:uiPriority="65" w:unhideWhenUsed="0"/>
+    <w:lsdException w:name="Revision" w:unhideWhenUsed="0"/>
+    <w:lsdException w:name="List Paragraph" w:semiHidden="0" w:uiPriority="34" w:unhideWhenUsed="0" w:qFormat="1"/>
+    <w:lsdException w:name="Quote" w:semiHidden="0" w:uiPriority="29" w:unhideWhenUsed="0" w:qFormat="1"/>
+    <w:lsdException w:name="Intense Quote" w:semiHidden="0" w:uiPriority="30" w:unhideWhenUsed="0" w:qFormat="1"/>
+    <w:lsdException w:name="Medium List 2 Accent 1" w:semiHidden="0" w:uiPriority="66" w:unhideWhenUsed="0"/>
+    <w:lsdException w:name="Medium Grid 1 Accent 1" w:semiHidden="0" w:uiPriority="67" w:unhideWhenUsed="0"/>
+    <w:lsdException w:name="Medium Grid 2 Accent 1" w:semiHidden="0" w:uiPriority="68" w:unhideWhenUsed="0"/>
+    <w:lsdException w:name="Medium Grid 3 Accent 1" w:semiHidden="0" w:uiPriority="69" w:unhideWhenUsed="0"/>
+    <w:lsdException w:name="Dark List Accent 1" w:semiHidden="0" w:uiPriority="70" w:unhideWhenUsed="0"/>
+    <w:lsdException w:name="Colorful Shading Accent 1" w:semiHidden="0" w:uiPriority="71" w:unhideWhenUsed="0"/>
+    <w:lsdException w:name="Colorful List Accent 1" w:semiHidden="0" w:uiPriority="72" w:unhideWhenUsed="0"/>
+    <w:lsdException w:name="Colorful Grid Accent 1" w:semiHidden="0" w:uiPriority="73" w:unhideWhenUsed="0"/>
+    <w:lsdException w:name="Light Shading Accent 2" w:semiHidden="0" w:uiPriority="60" w:unhideWhenUsed="0"/>
+    <w:lsdException w:name="Light List Accent 2" w:semiHidden="0" w:uiPriority="61" w:unhideWhenUsed="0"/>
+    <w:lsdException w:name="Light Grid Accent 2" w:semiHidden="0" w:uiPriority="62" w:unhideWhenUsed="0"/>
+    <w:lsdException w:name="Medium Shading 1 Accent 2" w:semiHidden="0" w:uiPriority="63" w:unhideWhenUsed="0"/>
+    <w:lsdException w:name="Medium Shading 2 Accent 2" w:semiHidden="0" w:uiPriority="64" w:unhideWhenUsed="0"/>
+    <w:lsdException w:name="Medium List 1 Accent 2" w:semiHidden="0" w:uiPriority="65" w:unhideWhenUsed="0"/>
+    <w:lsdException w:name="Medium List 2 Accent 2" w:semiHidden="0" w:uiPriority="66" w:unhideWhenUsed="0"/>
+    <w:lsdException w:name="Medium Grid 1 Accent 2" w:semiHidden="0" w:uiPriority="67" w:unhideWhenUsed="0"/>
+    <w:lsdException w:name="Medium Grid 2 Accent 2" w:semiHidden="0" w:uiPriority="68" w:unhideWhenUsed="0"/>
+    <w:lsdException w:name="Medium Grid 3 Accent 2" w:semiHidden="0" w:uiPriority="69" w:unhideWhenUsed="0"/>
+    <w:lsdException w:name="Dark List Accent 2" w:semiHidden="0" w:uiPriority="70" w:unhideWhenUsed="0"/>
+    <w:lsdException w:name="Colorful Shading Accent 2" w:semiHidden="0" w:uiPriority="71" w:unhideWhenUsed="0"/>
+    <w:lsdException w:name="Colorful List Accent 2" w:semiHidden="0" w:uiPriority="72" w:unhideWhenUsed="0"/>
+    <w:lsdException w:name="Colorful Grid Accent 2" w:semiHidden="0" w:uiPriority="73" w:unhideWhenUsed="0"/>
+    <w:lsdException w:name="Light Shading Accent 3" w:semiHidden="0" w:uiPriority="60" w:unhideWhenUsed="0"/>
+    <w:lsdException w:name="Light List Accent 3" w:semiHidden="0" w:uiPriority="61" w:unhideWhenUsed="0"/>
+    <w:lsdException w:name="Light Grid Accent 3" w:semiHidden="0" w:uiPriority="62" w:unhideWhenUsed="0"/>
+    <w:lsdException w:name="Medium Shading 1 Accent 3" w:semiHidden="0" w:uiPriority="63" w:unhideWhenUsed="0"/>
+    <w:lsdException w:name="Medium Shading 2 Accent 3" w:semiHidden="0" w:uiPriority="64" w:unhideWhenUsed="0"/>
+    <w:lsdException w:name="Medium List 1 Accent 3" w:semiHidden="0" w:uiPriority="65" w:unhideWhenUsed="0"/>
+    <w:lsdException w:name="Medium List 2 Accent 3" w:semiHidden="0" w:uiPriority="66" w:unhideWhenUsed="0"/>
+    <w:lsdException w:name="Medium Grid 1 Accent 3" w:semiHidden="0" w:uiPriority="67" w:unhideWhenUsed="0"/>
+    <w:lsdException w:name="Medium Grid 2 Accent 3" w:semiHidden="0" w:uiPriority="68" w:unhideWhenUsed="0"/>
+    <w:lsdException w:name="Medium Grid 3 Accent 3" w:semiHidden="0" w:uiPriority="69" w:unhideWhenUsed="0"/>
+    <w:lsdException w:name="Dark List Accent 3" w:semiHidden="0" w:uiPriority="70" w:unhideWhenUsed="0"/>
+    <w:lsdException w:name="Colorful Shading Accent 3" w:semiHidden="0" w:uiPriority="71" w:unhideWhenUsed="0"/>
+    <w:lsdException w:name="Colorful List Accent 3" w:semiHidden="0" w:uiPriority="72" w:unhideWhenUsed="0"/>
+    <w:lsdException w:name="Colorful Grid Accent 3" w:semiHidden="0" w:uiPriority="73" w:unhideWhenUsed="0"/>
+    <w:lsdException w:name="Light Shading Accent 4" w:semiHidden="0" w:uiPriority="60" w:unhideWhenUsed="0"/>
+    <w:lsdException w:name="Light List Accent 4" w:semiHidden="0" w:uiPriority="61" w:unhideWhenUsed="0"/>
+    <w:lsdException w:name="Light Grid Accent 4" w:semiHidden="0" w:uiPriority="62" w:unhideWhenUsed="0"/>
+    <w:lsdException w:name="Medium Shading 1 Accent 4" w:semiHidden="0" w:uiPriority="63" w:unhideWhenUsed="0"/>
+    <w:lsdException w:name="Medium Shading 2 Accent 4" w:semiHidden="0" w:uiPriority="64" w:unhideWhenUsed="0"/>
+    <w:lsdException w:name="Medium List 1 Accent 4" w:semiHidden="0" w:uiPriority="65" w:unhideWhenUsed="0"/>
+    <w:lsdException w:name="Medium List 2 Accent 4" w:semiHidden="0" w:uiPriority="66" w:unhideWhenUsed="0"/>
+    <w:lsdException w:name="Medium Grid 1 Accent 4" w:semiHidden="0" w:uiPriority="67" w:unhideWhenUsed="0"/>
+    <w:lsdException w:name="Medium Grid 2 Accent 4" w:semiHidden="0" w:uiPriority="68" w:unhideWhenUsed="0"/>
+    <w:lsdException w:name="Medium Grid 3 Accent 4" w:semiHidden="0" w:uiPriority="69" w:unhideWhenUsed="0"/>
+    <w:lsdException w:name="Dark List Accent 4" w:semiHidden="0" w:uiPriority="70" w:unhideWhenUsed="0"/>
+    <w:lsdException w:name="Colorful Shading Accent 4" w:semiHidden="0" w:uiPriority="71" w:unhideWhenUsed="0"/>
+    <w:lsdException w:name="Colorful List Accent 4" w:semiHidden="0" w:uiPriority="72" w:unhideWhenUsed="0"/>
+    <w:lsdException w:name="Colorful Grid Accent 4" w:semiHidden="0" w:uiPriority="73" w:unhideWhenUsed="0"/>
+    <w:lsdException w:name="Light Shading Accent 5" w:semiHidden="0" w:uiPriority="60" w:unhideWhenUsed="0"/>
+    <w:lsdException w:name="Light List Accent 5" w:semiHidden="0" w:uiPriority="61" w:unhideWhenUsed="0"/>
+    <w:lsdException w:name="Light Grid Accent 5" w:semiHidden="0" w:uiPriority="62" w:unhideWhenUsed="0"/>
+    <w:lsdException w:name="Medium Shading 1 Accent 5" w:semiHidden="0" w:uiPriority="63" w:unhideWhenUsed="0"/>
+    <w:lsdException w:name="Medium Shading 2 Accent 5" w:semiHidden="0" w:uiPriority="64" w:unhideWhenUsed="0"/>
+    <w:lsdException w:name="Medium List 1 Accent 5" w:semiHidden="0" w:uiPriority="65" w:unhideWhenUsed="0"/>
+    <w:lsdException w:name="Medium List 2 Accent 5" w:semiHidden="0" w:uiPriority="66" w:unhideWhenUsed="0"/>
+    <w:lsdException w:name="Medium Grid 1 Accent 5" w:semiHidden="0" w:uiPriority="67" w:unhideWhenUsed="0"/>
+    <w:lsdException w:name="Medium Grid 2 Accent 5" w:semiHidden="0" w:uiPriority="68" w:unhideWhenUsed="0"/>
+    <w:lsdException w:name="Medium Grid 3 Accent 5" w:semiHidden="0" w:uiPriority="69" w:unhideWhenUsed="0"/>
+    <w:lsdException w:name="Dark List Accent 5" w:semiHidden="0" w:uiPriority="70" w:unhideWhenUsed="0"/>
+    <w:lsdException w:name="Colorful Shading Accent 5" w:semiHidden="0" w:uiPriority="71" w:unhideWhenUsed="0"/>
+    <w:lsdException w:name="Colorful List Accent 5" w:semiHidden="0" w:uiPriority="72" w:unhideWhenUsed="0"/>
+    <w:lsdException w:name="Colorful Grid Accent 5" w:semiHidden="0" w:uiPriority="73" w:unhideWhenUsed="0"/>
+    <w:lsdException w:name="Light Shading Accent 6" w:semiHidden="0" w:uiPriority="60" w:unhideWhenUsed="0"/>
+    <w:lsdException w:name="Light List Accent 6" w:semiHidden="0" w:uiPriority="61" w:unhideWhenUsed="0"/>
+    <w:lsdException w:name="Light Grid Accent 6" w:semiHidden="0" w:uiPriority="62" w:unhideWhenUsed="0"/>
+    <w:lsdException w:name="Medium Shading 1 Accent 6" w:semiHidden="0" w:uiPriority="63" w:unhideWhenUsed="0"/>
+    <w:lsdException w:name="Medium Shading 2 Accent 6" w:semiHidden="0" w:uiPriority="64" w:unhideWhenUsed="0"/>
+    <w:lsdException w:name="Medium List 1 Accent 6" w:semiHidden="0" w:uiPriority="65" w:unhideWhenUsed="0"/>
+    <w:lsdException w:name="Medium List 2 Accent 6" w:semiHidden="0" w:uiPriority="66" w:unhideWhenUsed="0"/>
+    <w:lsdException w:name="Medium Grid 1 Accent 6" w:semiHidden="0" w:uiPriority="67" w:unhideWhenUsed="0"/>
+    <w:lsdException w:name="Medium Grid 2 Accent 6" w:semiHidden="0" w:uiPriority="68" w:unhideWhenUsed="0"/>
+    <w:lsdException w:name="Medium Grid 3 Accent 6" w:semiHidden="0" w:uiPriority="69" w:unhideWhenUsed="0"/>
+    <w:lsdException w:name="Dark List Accent 6" w:semiHidden="0" w:uiPriority="70" w:unhideWhenUsed="0"/>
+    <w:lsdException w:name="Colorful Shading Accent 6" w:semiHidden="0" w:uiPriority="71" w:unhideWhenUsed="0"/>
+    <w:lsdException w:name="Colorful List Accent 6" w:semiHidden="0" w:uiPriority="72" w:unhideWhenUsed="0"/>
+    <w:lsdException w:name="Colorful Grid Accent 6" w:semiHidden="0" w:uiPriority="73" w:unhideWhenUsed="0"/>
+    <w:lsdException w:name="Subtle Emphasis" w:semiHidden="0" w:uiPriority="19" w:unhideWhenUsed="0" w:qFormat="1"/>
+    <w:lsdException w:name="Intense Emphasis" w:semiHidden="0" w:uiPriority="21" w:unhideWhenUsed="0" w:qFormat="1"/>
+    <w:lsdException w:name="Subtle Reference" w:semiHidden="0" w:uiPriority="31" w:unhideWhenUsed="0" w:qFormat="1"/>
+    <w:lsdException w:name="Intense Reference" w:semiHidden="0" w:uiPriority="32" w:unhideWhenUsed="0" w:qFormat="1"/>
+    <w:lsdException w:name="Book Title" w:semiHidden="0" w:uiPriority="33" w:unhideWhenUsed="0" w:qFormat="1"/>
+    <w:lsdException w:name="Bibliography" w:uiPriority="37"/>
+    <w:lsdException w:name="TOC Heading" w:uiPriority="39" w:qFormat="1"/>
+  </w:latentStyles>
+  <w:style w:type="paragraph" w:default="1" w:styleId="a">
+    <w:name w:val="Normal"/>
+    <w:qFormat/>
+    <w:pPr>
+      <w:widowControl w:val="0"/>
+    </w:pPr>
+  </w:style>
+  <w:style w:type="character" w:default="1" w:styleId="a0">
+    <w:name w:val="Default Paragraph Font"/>
+    <w:uiPriority w:val="1"/>
+    <w:semiHidden/>
+    <w:unhideWhenUsed/>
+  </w:style>
+  <w:style w:type="table" w:default="1" w:styleId="a1">
+    <w:name w:val="Normal Table"/>
+    <w:uiPriority w:val="99"/>
+    <w:semiHidden/>
+    <w:unhideWhenUsed/>
+    <w:tblPr>
+      <w:tblInd w:w="0" w:type="dxa"/>
+      <w:tblCellMar>
+        <w:top w:w="0" w:type="dxa"/>
+        <w:left w:w="108" w:type="dxa"/>
+        <w:bottom w:w="0" w:type="dxa"/>
+        <w:right w:w="108" w:type="dxa"/>
+      </w:tblCellMar>
+    </w:tblPr>
+  </w:style>
+  <w:style w:type="numbering" w:default="1" w:styleId="a2">
+    <w:name w:val="No List"/>
+    <w:uiPriority w:val="99"/>
+    <w:semiHidden/>
+    <w:unhideWhenUsed/>
   </w:style>
 </w:styles>
 </file>
@@ -28653,7 +29738,7 @@
 </file>
 
 <file path=customXml/itemProps2.xml><?xml version="1.0" encoding="utf-8"?>
-<ds:datastoreItem xmlns:ds="http://schemas.openxmlformats.org/officeDocument/2006/customXml" ds:itemID="{23F391C4-89BB-4A21-82E6-50ED89726431}">
+<ds:datastoreItem xmlns:ds="http://schemas.openxmlformats.org/officeDocument/2006/customXml" ds:itemID="{AF08F197-7701-4312-B246-9FA7CAE4D994}">
   <ds:schemaRefs>
     <ds:schemaRef ds:uri="http://schemas.openxmlformats.org/officeDocument/2006/bibliography"/>
   </ds:schemaRefs>

--- a/Specification/Semantic_Message_Protocol.docx
+++ b/Specification/Semantic_Message_Protocol.docx
@@ -1,6 +1,6 @@
 
 <file path=word/document.xml><?xml version="1.0" encoding="utf-8"?>
-<w:document xmlns:wpc="http://schemas.microsoft.com/office/word/2010/wordprocessingCanvas" xmlns:mc="http://schemas.openxmlformats.org/markup-compatibility/2006" xmlns:o="urn:schemas-microsoft-com:office:office" xmlns:r="http://schemas.openxmlformats.org/officeDocument/2006/relationships" xmlns:m="http://schemas.openxmlformats.org/officeDocument/2006/math" xmlns:v="urn:schemas-microsoft-com:vml" xmlns:wp14="http://schemas.microsoft.com/office/word/2010/wordprocessingDrawing" xmlns:wp="http://schemas.openxmlformats.org/drawingml/2006/wordprocessingDrawing" xmlns:w10="urn:schemas-microsoft-com:office:word" xmlns:w="http://schemas.openxmlformats.org/wordprocessingml/2006/main" xmlns:w14="http://schemas.microsoft.com/office/word/2010/wordml" xmlns:wpg="http://schemas.microsoft.com/office/word/2010/wordprocessingGroup" xmlns:wpi="http://schemas.microsoft.com/office/word/2010/wordprocessingInk" xmlns:wne="http://schemas.microsoft.com/office/word/2006/wordml" xmlns:wps="http://schemas.microsoft.com/office/word/2010/wordprocessingShape" mc:Ignorable="w14 wp14">
+<w:document xmlns:ve="http://schemas.openxmlformats.org/markup-compatibility/2006" xmlns:o="urn:schemas-microsoft-com:office:office" xmlns:r="http://schemas.openxmlformats.org/officeDocument/2006/relationships" xmlns:m="http://schemas.openxmlformats.org/officeDocument/2006/math" xmlns:v="urn:schemas-microsoft-com:vml" xmlns:wp="http://schemas.openxmlformats.org/drawingml/2006/wordprocessingDrawing" xmlns:w10="urn:schemas-microsoft-com:office:word" xmlns:w="http://schemas.openxmlformats.org/wordprocessingml/2006/main" xmlns:wne="http://schemas.microsoft.com/office/word/2006/wordml">
   <w:body>
     <w:sdt>
       <w:sdtPr>
@@ -28,7 +28,7 @@
             <w:tblBorders>
               <w:left w:val="single" w:sz="18" w:space="0" w:color="4F81BD" w:themeColor="accent1"/>
             </w:tblBorders>
-            <w:tblLook w:val="04A0" w:firstRow="1" w:lastRow="0" w:firstColumn="1" w:lastColumn="0" w:noHBand="0" w:noVBand="1"/>
+            <w:tblLook w:val="04A0"/>
           </w:tblPr>
           <w:tblGrid>
             <w:gridCol w:w="6829"/>
@@ -108,7 +108,6 @@
                   <w:dataBinding w:prefixMappings="xmlns:ns0='http://schemas.openxmlformats.org/package/2006/metadata/core-properties' xmlns:ns1='http://purl.org/dc/elements/1.1/'" w:xpath="/ns0:coreProperties[1]/ns1:title[1]" w:storeItemID="{6C3C8BC8-F283-45AE-878A-BAB7291924A1}"/>
                   <w:text/>
                 </w:sdtPr>
-                <w:sdtEndPr/>
                 <w:sdtContent>
                   <w:p>
                     <w:pPr>
@@ -145,7 +144,6 @@
                 <w:dataBinding w:prefixMappings="xmlns:ns0='http://schemas.openxmlformats.org/package/2006/metadata/core-properties' xmlns:ns1='http://purl.org/dc/elements/1.1/'" w:xpath="/ns0:coreProperties[1]/ns1:subject[1]" w:storeItemID="{6C3C8BC8-F283-45AE-878A-BAB7291924A1}"/>
                 <w:text/>
               </w:sdtPr>
-              <w:sdtEndPr/>
               <w:sdtContent>
                 <w:tc>
                   <w:tcPr>
@@ -212,7 +210,7 @@
           <w:tblPr>
             <w:tblpPr w:leftFromText="187" w:rightFromText="187" w:horzAnchor="margin" w:tblpXSpec="center" w:tblpYSpec="bottom"/>
             <w:tblW w:w="4000" w:type="pct"/>
-            <w:tblLook w:val="04A0" w:firstRow="1" w:lastRow="0" w:firstColumn="1" w:lastColumn="0" w:noHBand="0" w:noVBand="1"/>
+            <w:tblLook w:val="04A0"/>
           </w:tblPr>
           <w:tblGrid>
             <w:gridCol w:w="6829"/>
@@ -239,7 +237,6 @@
                   <w:dataBinding w:prefixMappings="xmlns:ns0='http://schemas.openxmlformats.org/package/2006/metadata/core-properties' xmlns:ns1='http://purl.org/dc/elements/1.1/'" w:xpath="/ns0:coreProperties[1]/ns1:creator[1]" w:storeItemID="{6C3C8BC8-F283-45AE-878A-BAB7291924A1}"/>
                   <w:text/>
                 </w:sdtPr>
-                <w:sdtEndPr/>
                 <w:sdtContent>
                   <w:p>
                     <w:pPr>
@@ -289,7 +286,6 @@
                     <w:calendar w:val="gregorian"/>
                   </w:date>
                 </w:sdtPr>
-                <w:sdtEndPr/>
                 <w:sdtContent>
                   <w:p>
                     <w:pPr>
@@ -363,7 +359,6 @@
           <w:docPartUnique/>
         </w:docPartObj>
       </w:sdtPr>
-      <w:sdtEndPr/>
       <w:sdtContent>
         <w:p>
           <w:pPr>
@@ -3597,7 +3592,7 @@
                     <pic:cNvPicPr/>
                   </pic:nvPicPr>
                   <pic:blipFill>
-                    <a:blip r:embed="rId10" cstate="print"/>
+                    <a:blip r:embed="rId9" cstate="print"/>
                     <a:stretch>
                       <a:fillRect/>
                     </a:stretch>
@@ -3649,7 +3644,7 @@
       <w:tblPr>
         <w:tblStyle w:val="af8"/>
         <w:tblW w:w="8362" w:type="dxa"/>
-        <w:tblLook w:val="04A0" w:firstRow="1" w:lastRow="0" w:firstColumn="1" w:lastColumn="0" w:noHBand="0" w:noVBand="1"/>
+        <w:tblLook w:val="04A0"/>
       </w:tblPr>
       <w:tblGrid>
         <w:gridCol w:w="4182"/>
@@ -4141,7 +4136,7 @@
       <w:tblPr>
         <w:tblStyle w:val="af8"/>
         <w:tblW w:w="8362" w:type="dxa"/>
-        <w:tblLook w:val="04A0" w:firstRow="1" w:lastRow="0" w:firstColumn="1" w:lastColumn="0" w:noHBand="0" w:noVBand="1"/>
+        <w:tblLook w:val="04A0"/>
       </w:tblPr>
       <w:tblGrid>
         <w:gridCol w:w="2093"/>
@@ -4565,7 +4560,7 @@
       <w:tblPr>
         <w:tblStyle w:val="af8"/>
         <w:tblW w:w="5000" w:type="pct"/>
-        <w:tblLook w:val="04A0" w:firstRow="1" w:lastRow="0" w:firstColumn="1" w:lastColumn="0" w:noHBand="0" w:noVBand="1"/>
+        <w:tblLook w:val="04A0"/>
       </w:tblPr>
       <w:tblGrid>
         <w:gridCol w:w="1525"/>
@@ -4873,7 +4868,7 @@
       <w:tblPr>
         <w:tblStyle w:val="af8"/>
         <w:tblW w:w="8410" w:type="dxa"/>
-        <w:tblLook w:val="04A0" w:firstRow="1" w:lastRow="0" w:firstColumn="1" w:lastColumn="0" w:noHBand="0" w:noVBand="1"/>
+        <w:tblLook w:val="04A0"/>
       </w:tblPr>
       <w:tblGrid>
         <w:gridCol w:w="581"/>
@@ -5513,24 +5508,14 @@
               </w:rPr>
               <w:t xml:space="preserve"> command codes is defined in </w:t>
             </w:r>
-            <w:r>
-              <w:fldChar w:fldCharType="begin"/>
-            </w:r>
-            <w:r>
-              <w:instrText xml:space="preserve">REF _Ref433373034 \r \h \* MERGEFORMAT </w:instrText>
-            </w:r>
-            <w:r>
-              <w:fldChar w:fldCharType="separate"/>
-            </w:r>
-            <w:r>
-              <w:rPr>
-                <w:rFonts w:eastAsia="標楷體"/>
-              </w:rPr>
-              <w:t>3.1.2</w:t>
-            </w:r>
-            <w:r>
-              <w:fldChar w:fldCharType="end"/>
-            </w:r>
+            <w:fldSimple w:instr="REF _Ref433373034 \r \h \* MERGEFORMAT ">
+              <w:r>
+                <w:rPr>
+                  <w:rFonts w:eastAsia="標楷體"/>
+                </w:rPr>
+                <w:t>3.1.2</w:t>
+              </w:r>
+            </w:fldSimple>
           </w:p>
         </w:tc>
       </w:tr>
@@ -5738,24 +5723,14 @@
               </w:rPr>
               <w:t xml:space="preserve"> Error codes is defined in </w:t>
             </w:r>
-            <w:r>
-              <w:fldChar w:fldCharType="begin"/>
-            </w:r>
-            <w:r>
-              <w:instrText xml:space="preserve">REF _Ref433373013 \r \h \* MERGEFORMAT </w:instrText>
-            </w:r>
-            <w:r>
-              <w:fldChar w:fldCharType="separate"/>
-            </w:r>
-            <w:r>
-              <w:rPr>
-                <w:rFonts w:eastAsia="標楷體"/>
-              </w:rPr>
-              <w:t>3.1.3</w:t>
-            </w:r>
-            <w:r>
-              <w:fldChar w:fldCharType="end"/>
-            </w:r>
+            <w:fldSimple w:instr="REF _Ref433373013 \r \h \* MERGEFORMAT ">
+              <w:r>
+                <w:rPr>
+                  <w:rFonts w:eastAsia="標楷體"/>
+                </w:rPr>
+                <w:t>3.1.3</w:t>
+              </w:r>
+            </w:fldSimple>
           </w:p>
         </w:tc>
       </w:tr>
@@ -6361,7 +6336,7 @@
       <w:tblPr>
         <w:tblStyle w:val="af8"/>
         <w:tblW w:w="8522" w:type="dxa"/>
-        <w:tblLook w:val="04A0" w:firstRow="1" w:lastRow="0" w:firstColumn="1" w:lastColumn="0" w:noHBand="0" w:noVBand="1"/>
+        <w:tblLook w:val="04A0"/>
       </w:tblPr>
       <w:tblGrid>
         <w:gridCol w:w="531"/>
@@ -6729,24 +6704,14 @@
                 <w:rFonts w:eastAsia="標楷體"/>
               </w:rPr>
             </w:pPr>
-            <w:r>
-              <w:fldChar w:fldCharType="begin"/>
-            </w:r>
-            <w:r>
-              <w:instrText xml:space="preserve">REF _Ref433372977 \r \h \* MERGEFORMAT </w:instrText>
-            </w:r>
-            <w:r>
-              <w:fldChar w:fldCharType="separate"/>
-            </w:r>
-            <w:r>
-              <w:rPr>
-                <w:rFonts w:eastAsia="標楷體"/>
-              </w:rPr>
-              <w:t>3.1.1</w:t>
-            </w:r>
-            <w:r>
-              <w:fldChar w:fldCharType="end"/>
-            </w:r>
+            <w:fldSimple w:instr="REF _Ref433372977 \r \h \* MERGEFORMAT ">
+              <w:r>
+                <w:rPr>
+                  <w:rFonts w:eastAsia="標楷體"/>
+                </w:rPr>
+                <w:t>3.1.1</w:t>
+              </w:r>
+            </w:fldSimple>
           </w:p>
         </w:tc>
       </w:tr>
@@ -6877,24 +6842,14 @@
                 <w:rFonts w:eastAsia="標楷體"/>
               </w:rPr>
             </w:pPr>
-            <w:r>
-              <w:fldChar w:fldCharType="begin"/>
-            </w:r>
-            <w:r>
-              <w:instrText xml:space="preserve">REF _Ref433373034 \r \h \* MERGEFORMAT </w:instrText>
-            </w:r>
-            <w:r>
-              <w:fldChar w:fldCharType="separate"/>
-            </w:r>
-            <w:r>
-              <w:rPr>
-                <w:rFonts w:eastAsia="標楷體"/>
-              </w:rPr>
-              <w:t>3.1.2</w:t>
-            </w:r>
-            <w:r>
-              <w:fldChar w:fldCharType="end"/>
-            </w:r>
+            <w:fldSimple w:instr="REF _Ref433373034 \r \h \* MERGEFORMAT ">
+              <w:r>
+                <w:rPr>
+                  <w:rFonts w:eastAsia="標楷體"/>
+                </w:rPr>
+                <w:t>3.1.2</w:t>
+              </w:r>
+            </w:fldSimple>
           </w:p>
         </w:tc>
       </w:tr>
@@ -7025,24 +6980,14 @@
                 <w:rFonts w:eastAsia="標楷體"/>
               </w:rPr>
             </w:pPr>
-            <w:r>
-              <w:fldChar w:fldCharType="begin"/>
-            </w:r>
-            <w:r>
-              <w:instrText xml:space="preserve">REF _Ref433373013 \r \h \* MERGEFORMAT </w:instrText>
-            </w:r>
-            <w:r>
-              <w:fldChar w:fldCharType="separate"/>
-            </w:r>
-            <w:r>
-              <w:rPr>
-                <w:rFonts w:eastAsia="標楷體"/>
-              </w:rPr>
-              <w:t>3.1.3</w:t>
-            </w:r>
-            <w:r>
-              <w:fldChar w:fldCharType="end"/>
-            </w:r>
+            <w:fldSimple w:instr="REF _Ref433373013 \r \h \* MERGEFORMAT ">
+              <w:r>
+                <w:rPr>
+                  <w:rFonts w:eastAsia="標楷體"/>
+                </w:rPr>
+                <w:t>3.1.3</w:t>
+              </w:r>
+            </w:fldSimple>
           </w:p>
         </w:tc>
       </w:tr>
@@ -7186,24 +7131,14 @@
                 <w:rFonts w:eastAsia="標楷體"/>
               </w:rPr>
             </w:pPr>
-            <w:r>
-              <w:fldChar w:fldCharType="begin"/>
-            </w:r>
-            <w:r>
-              <w:instrText xml:space="preserve">REF _Ref433373050 \r \h \* MERGEFORMAT </w:instrText>
-            </w:r>
-            <w:r>
-              <w:fldChar w:fldCharType="separate"/>
-            </w:r>
-            <w:r>
-              <w:rPr>
-                <w:rFonts w:eastAsia="標楷體"/>
-              </w:rPr>
-              <w:t>3.1.4</w:t>
-            </w:r>
-            <w:r>
-              <w:fldChar w:fldCharType="end"/>
-            </w:r>
+            <w:fldSimple w:instr="REF _Ref433373050 \r \h \* MERGEFORMAT ">
+              <w:r>
+                <w:rPr>
+                  <w:rFonts w:eastAsia="標楷體"/>
+                </w:rPr>
+                <w:t>3.1.4</w:t>
+              </w:r>
+            </w:fldSimple>
           </w:p>
         </w:tc>
       </w:tr>
@@ -7441,6 +7376,93 @@
                 <w:rFonts w:eastAsia="標楷體"/>
               </w:rPr>
             </w:pPr>
+            <w:r>
+              <w:rPr>
+                <w:rFonts w:eastAsia="標楷體" w:hint="eastAsia"/>
+              </w:rPr>
+              <w:t>Example:</w:t>
+            </w:r>
+          </w:p>
+          <w:p>
+            <w:pPr>
+              <w:rPr>
+                <w:rFonts w:eastAsia="標楷體"/>
+              </w:rPr>
+            </w:pPr>
+            <w:r>
+              <w:rPr>
+                <w:rFonts w:eastAsia="標楷體" w:hint="eastAsia"/>
+              </w:rPr>
+              <w:t>{</w:t>
+            </w:r>
+          </w:p>
+          <w:p>
+            <w:pPr>
+              <w:rPr>
+                <w:rFonts w:eastAsia="標楷體"/>
+              </w:rPr>
+            </w:pPr>
+            <w:r>
+              <w:rPr>
+                <w:rFonts w:eastAsia="標楷體" w:hint="eastAsia"/>
+              </w:rPr>
+              <w:t xml:space="preserve">    </w:t>
+            </w:r>
+            <w:r>
+              <w:rPr>
+                <w:rFonts w:eastAsia="標楷體"/>
+              </w:rPr>
+              <w:t>"</w:t>
+            </w:r>
+            <w:r>
+              <w:rPr>
+                <w:rFonts w:eastAsia="標楷體" w:hint="eastAsia"/>
+              </w:rPr>
+              <w:t>id</w:t>
+            </w:r>
+            <w:r>
+              <w:rPr>
+                <w:rFonts w:eastAsia="標楷體"/>
+              </w:rPr>
+              <w:t>"</w:t>
+            </w:r>
+            <w:r>
+              <w:rPr>
+                <w:rFonts w:eastAsia="標楷體" w:hint="eastAsia"/>
+              </w:rPr>
+              <w:t>:</w:t>
+            </w:r>
+            <w:r>
+              <w:rPr>
+                <w:rFonts w:eastAsia="標楷體"/>
+              </w:rPr>
+              <w:t>"</w:t>
+            </w:r>
+            <w:r>
+              <w:rPr>
+                <w:rFonts w:eastAsia="標楷體" w:hint="eastAsia"/>
+              </w:rPr>
+              <w:t>aaaaaa</w:t>
+            </w:r>
+            <w:r>
+              <w:rPr>
+                <w:rFonts w:eastAsia="標楷體"/>
+              </w:rPr>
+              <w:t>"</w:t>
+            </w:r>
+          </w:p>
+          <w:p>
+            <w:pPr>
+              <w:rPr>
+                <w:rFonts w:eastAsia="標楷體"/>
+              </w:rPr>
+            </w:pPr>
+            <w:r>
+              <w:rPr>
+                <w:rFonts w:eastAsia="標楷體" w:hint="eastAsia"/>
+              </w:rPr>
+              <w:t>}</w:t>
+            </w:r>
           </w:p>
         </w:tc>
         <w:tc>
@@ -7486,7 +7508,7 @@
       <w:tblPr>
         <w:tblStyle w:val="af8"/>
         <w:tblW w:w="8522" w:type="dxa"/>
-        <w:tblLook w:val="04A0" w:firstRow="1" w:lastRow="0" w:firstColumn="1" w:lastColumn="0" w:noHBand="0" w:noVBand="1"/>
+        <w:tblLook w:val="04A0"/>
       </w:tblPr>
       <w:tblGrid>
         <w:gridCol w:w="525"/>
@@ -7856,25 +7878,14 @@
                 <w:rFonts w:eastAsia="標楷體"/>
               </w:rPr>
             </w:pPr>
-            <w:r>
-              <w:lastRenderedPageBreak/>
-              <w:fldChar w:fldCharType="begin"/>
-            </w:r>
-            <w:r>
-              <w:instrText xml:space="preserve">REF _Ref433372977 \r \h \* MERGEFORMAT </w:instrText>
-            </w:r>
-            <w:r>
-              <w:fldChar w:fldCharType="separate"/>
-            </w:r>
-            <w:r>
-              <w:rPr>
-                <w:rFonts w:eastAsia="標楷體"/>
-              </w:rPr>
-              <w:t>3.1.1</w:t>
-            </w:r>
-            <w:r>
-              <w:fldChar w:fldCharType="end"/>
-            </w:r>
+            <w:fldSimple w:instr="REF _Ref433372977 \r \h \* MERGEFORMAT ">
+              <w:r>
+                <w:rPr>
+                  <w:rFonts w:eastAsia="標楷體"/>
+                </w:rPr>
+                <w:t>3.1.1</w:t>
+              </w:r>
+            </w:fldSimple>
           </w:p>
         </w:tc>
       </w:tr>
@@ -8005,24 +8016,14 @@
                 <w:rFonts w:eastAsia="標楷體"/>
               </w:rPr>
             </w:pPr>
-            <w:r>
-              <w:fldChar w:fldCharType="begin"/>
-            </w:r>
-            <w:r>
-              <w:instrText xml:space="preserve">REF _Ref433373034 \r \h \* MERGEFORMAT </w:instrText>
-            </w:r>
-            <w:r>
-              <w:fldChar w:fldCharType="separate"/>
-            </w:r>
-            <w:r>
-              <w:rPr>
-                <w:rFonts w:eastAsia="標楷體"/>
-              </w:rPr>
-              <w:t>3.1.2</w:t>
-            </w:r>
-            <w:r>
-              <w:fldChar w:fldCharType="end"/>
-            </w:r>
+            <w:fldSimple w:instr="REF _Ref433373034 \r \h \* MERGEFORMAT ">
+              <w:r>
+                <w:rPr>
+                  <w:rFonts w:eastAsia="標楷體"/>
+                </w:rPr>
+                <w:t>3.1.2</w:t>
+              </w:r>
+            </w:fldSimple>
           </w:p>
         </w:tc>
       </w:tr>
@@ -8153,24 +8154,14 @@
                 <w:rFonts w:eastAsia="標楷體"/>
               </w:rPr>
             </w:pPr>
-            <w:r>
-              <w:fldChar w:fldCharType="begin"/>
-            </w:r>
-            <w:r>
-              <w:instrText xml:space="preserve">REF _Ref433373013 \r \h \* MERGEFORMAT </w:instrText>
-            </w:r>
-            <w:r>
-              <w:fldChar w:fldCharType="separate"/>
-            </w:r>
-            <w:r>
-              <w:rPr>
-                <w:rFonts w:eastAsia="標楷體"/>
-              </w:rPr>
-              <w:t>3.1.3</w:t>
-            </w:r>
-            <w:r>
-              <w:fldChar w:fldCharType="end"/>
-            </w:r>
+            <w:fldSimple w:instr="REF _Ref433373013 \r \h \* MERGEFORMAT ">
+              <w:r>
+                <w:rPr>
+                  <w:rFonts w:eastAsia="標楷體"/>
+                </w:rPr>
+                <w:t>3.1.3</w:t>
+              </w:r>
+            </w:fldSimple>
           </w:p>
         </w:tc>
       </w:tr>
@@ -8301,24 +8292,14 @@
                 <w:rFonts w:eastAsia="標楷體"/>
               </w:rPr>
             </w:pPr>
-            <w:r>
-              <w:fldChar w:fldCharType="begin"/>
-            </w:r>
-            <w:r>
-              <w:instrText xml:space="preserve">REF _Ref433373050 \r \h \* MERGEFORMAT </w:instrText>
-            </w:r>
-            <w:r>
-              <w:fldChar w:fldCharType="separate"/>
-            </w:r>
-            <w:r>
-              <w:rPr>
-                <w:rFonts w:eastAsia="標楷體"/>
-              </w:rPr>
-              <w:t>3.1.4</w:t>
-            </w:r>
-            <w:r>
-              <w:fldChar w:fldCharType="end"/>
-            </w:r>
+            <w:fldSimple w:instr="REF _Ref433373050 \r \h \* MERGEFORMAT ">
+              <w:r>
+                <w:rPr>
+                  <w:rFonts w:eastAsia="標楷體"/>
+                </w:rPr>
+                <w:t>3.1.4</w:t>
+              </w:r>
+            </w:fldSimple>
           </w:p>
         </w:tc>
       </w:tr>
@@ -8455,6 +8436,24 @@
                 <w:rFonts w:eastAsia="標楷體"/>
               </w:rPr>
             </w:pPr>
+            <w:r>
+              <w:rPr>
+                <w:rFonts w:eastAsia="標楷體" w:hint="eastAsia"/>
+              </w:rPr>
+              <w:t>U</w:t>
+            </w:r>
+            <w:r>
+              <w:rPr>
+                <w:rFonts w:eastAsia="標楷體"/>
+              </w:rPr>
+              <w:t>nneeded</w:t>
+            </w:r>
+            <w:r>
+              <w:rPr>
+                <w:rFonts w:eastAsia="標楷體" w:hint="eastAsia"/>
+              </w:rPr>
+              <w:t>.</w:t>
+            </w:r>
           </w:p>
         </w:tc>
         <w:tc>
@@ -8500,7 +8499,7 @@
       <w:tblPr>
         <w:tblStyle w:val="af8"/>
         <w:tblW w:w="8522" w:type="dxa"/>
-        <w:tblLook w:val="04A0" w:firstRow="1" w:lastRow="0" w:firstColumn="1" w:lastColumn="0" w:noHBand="0" w:noVBand="1"/>
+        <w:tblLook w:val="04A0"/>
       </w:tblPr>
       <w:tblGrid>
         <w:gridCol w:w="494"/>
@@ -8869,24 +8868,14 @@
                 <w:rFonts w:eastAsia="標楷體"/>
               </w:rPr>
             </w:pPr>
-            <w:r>
-              <w:fldChar w:fldCharType="begin"/>
-            </w:r>
-            <w:r>
-              <w:instrText xml:space="preserve">REF _Ref433372977 \r \h \* MERGEFORMAT </w:instrText>
-            </w:r>
-            <w:r>
-              <w:fldChar w:fldCharType="separate"/>
-            </w:r>
-            <w:r>
-              <w:rPr>
-                <w:rFonts w:eastAsia="標楷體"/>
-              </w:rPr>
-              <w:t>3.1.1</w:t>
-            </w:r>
-            <w:r>
-              <w:fldChar w:fldCharType="end"/>
-            </w:r>
+            <w:fldSimple w:instr="REF _Ref433372977 \r \h \* MERGEFORMAT ">
+              <w:r>
+                <w:rPr>
+                  <w:rFonts w:eastAsia="標楷體"/>
+                </w:rPr>
+                <w:t>3.1.1</w:t>
+              </w:r>
+            </w:fldSimple>
           </w:p>
         </w:tc>
       </w:tr>
@@ -9018,24 +9007,14 @@
                 <w:rFonts w:eastAsia="標楷體"/>
               </w:rPr>
             </w:pPr>
-            <w:r>
-              <w:fldChar w:fldCharType="begin"/>
-            </w:r>
-            <w:r>
-              <w:instrText xml:space="preserve">REF _Ref433373034 \r \h \* MERGEFORMAT </w:instrText>
-            </w:r>
-            <w:r>
-              <w:fldChar w:fldCharType="separate"/>
-            </w:r>
-            <w:r>
-              <w:rPr>
-                <w:rFonts w:eastAsia="標楷體"/>
-              </w:rPr>
-              <w:t>3.1.2</w:t>
-            </w:r>
-            <w:r>
-              <w:fldChar w:fldCharType="end"/>
-            </w:r>
+            <w:fldSimple w:instr="REF _Ref433373034 \r \h \* MERGEFORMAT ">
+              <w:r>
+                <w:rPr>
+                  <w:rFonts w:eastAsia="標楷體"/>
+                </w:rPr>
+                <w:t>3.1.2</w:t>
+              </w:r>
+            </w:fldSimple>
           </w:p>
         </w:tc>
       </w:tr>
@@ -9167,24 +9146,14 @@
                 <w:rFonts w:eastAsia="標楷體"/>
               </w:rPr>
             </w:pPr>
-            <w:r>
-              <w:fldChar w:fldCharType="begin"/>
-            </w:r>
-            <w:r>
-              <w:instrText xml:space="preserve">REF _Ref433373013 \r \h \* MERGEFORMAT </w:instrText>
-            </w:r>
-            <w:r>
-              <w:fldChar w:fldCharType="separate"/>
-            </w:r>
-            <w:r>
-              <w:rPr>
-                <w:rFonts w:eastAsia="標楷體"/>
-              </w:rPr>
-              <w:t>3.1.3</w:t>
-            </w:r>
-            <w:r>
-              <w:fldChar w:fldCharType="end"/>
-            </w:r>
+            <w:fldSimple w:instr="REF _Ref433373013 \r \h \* MERGEFORMAT ">
+              <w:r>
+                <w:rPr>
+                  <w:rFonts w:eastAsia="標楷體"/>
+                </w:rPr>
+                <w:t>3.1.3</w:t>
+              </w:r>
+            </w:fldSimple>
           </w:p>
         </w:tc>
       </w:tr>
@@ -9316,24 +9285,14 @@
                 <w:rFonts w:eastAsia="標楷體"/>
               </w:rPr>
             </w:pPr>
-            <w:r>
-              <w:fldChar w:fldCharType="begin"/>
-            </w:r>
-            <w:r>
-              <w:instrText xml:space="preserve">REF _Ref433373050 \r \h \* MERGEFORMAT </w:instrText>
-            </w:r>
-            <w:r>
-              <w:fldChar w:fldCharType="separate"/>
-            </w:r>
-            <w:r>
-              <w:rPr>
-                <w:rFonts w:eastAsia="標楷體"/>
-              </w:rPr>
-              <w:t>3.1.4</w:t>
-            </w:r>
-            <w:r>
-              <w:fldChar w:fldCharType="end"/>
-            </w:r>
+            <w:fldSimple w:instr="REF _Ref433373050 \r \h \* MERGEFORMAT ">
+              <w:r>
+                <w:rPr>
+                  <w:rFonts w:eastAsia="標楷體"/>
+                </w:rPr>
+                <w:t>3.1.4</w:t>
+              </w:r>
+            </w:fldSimple>
           </w:p>
         </w:tc>
       </w:tr>
@@ -9465,13 +9424,33 @@
             <w:tcMar>
               <w:left w:w="108" w:type="dxa"/>
             </w:tcMar>
-          </w:tcPr>
-          <w:p>
-            <w:pPr>
-              <w:rPr>
-                <w:rFonts w:eastAsia="標楷體"/>
-              </w:rPr>
-            </w:pPr>
+            <w:vAlign w:val="center"/>
+          </w:tcPr>
+          <w:p>
+            <w:pPr>
+              <w:jc w:val="both"/>
+              <w:rPr>
+                <w:rFonts w:eastAsia="標楷體"/>
+              </w:rPr>
+            </w:pPr>
+            <w:r>
+              <w:rPr>
+                <w:rFonts w:eastAsia="標楷體" w:hint="eastAsia"/>
+              </w:rPr>
+              <w:t>U</w:t>
+            </w:r>
+            <w:r>
+              <w:rPr>
+                <w:rFonts w:eastAsia="標楷體"/>
+              </w:rPr>
+              <w:t>nneeded</w:t>
+            </w:r>
+            <w:r>
+              <w:rPr>
+                <w:rFonts w:eastAsia="標楷體" w:hint="eastAsia"/>
+              </w:rPr>
+              <w:t>.</w:t>
+            </w:r>
           </w:p>
         </w:tc>
         <w:tc>
@@ -9517,7 +9496,7 @@
       <w:tblPr>
         <w:tblStyle w:val="af8"/>
         <w:tblW w:w="8522" w:type="dxa"/>
-        <w:tblLook w:val="04A0" w:firstRow="1" w:lastRow="0" w:firstColumn="1" w:lastColumn="0" w:noHBand="0" w:noVBand="1"/>
+        <w:tblLook w:val="04A0"/>
       </w:tblPr>
       <w:tblGrid>
         <w:gridCol w:w="494"/>
@@ -9886,24 +9865,14 @@
                 <w:rFonts w:eastAsia="標楷體"/>
               </w:rPr>
             </w:pPr>
-            <w:r>
-              <w:fldChar w:fldCharType="begin"/>
-            </w:r>
-            <w:r>
-              <w:instrText xml:space="preserve">REF _Ref433372977 \r \h \* MERGEFORMAT </w:instrText>
-            </w:r>
-            <w:r>
-              <w:fldChar w:fldCharType="separate"/>
-            </w:r>
-            <w:r>
-              <w:rPr>
-                <w:rFonts w:eastAsia="標楷體"/>
-              </w:rPr>
-              <w:t>3.1.1</w:t>
-            </w:r>
-            <w:r>
-              <w:fldChar w:fldCharType="end"/>
-            </w:r>
+            <w:fldSimple w:instr="REF _Ref433372977 \r \h \* MERGEFORMAT ">
+              <w:r>
+                <w:rPr>
+                  <w:rFonts w:eastAsia="標楷體"/>
+                </w:rPr>
+                <w:t>3.1.1</w:t>
+              </w:r>
+            </w:fldSimple>
           </w:p>
         </w:tc>
       </w:tr>
@@ -10035,24 +10004,14 @@
                 <w:rFonts w:eastAsia="標楷體"/>
               </w:rPr>
             </w:pPr>
-            <w:r>
-              <w:fldChar w:fldCharType="begin"/>
-            </w:r>
-            <w:r>
-              <w:instrText xml:space="preserve">REF _Ref433373034 \r \h \* MERGEFORMAT </w:instrText>
-            </w:r>
-            <w:r>
-              <w:fldChar w:fldCharType="separate"/>
-            </w:r>
-            <w:r>
-              <w:rPr>
-                <w:rFonts w:eastAsia="標楷體"/>
-              </w:rPr>
-              <w:t>3.1.2</w:t>
-            </w:r>
-            <w:r>
-              <w:fldChar w:fldCharType="end"/>
-            </w:r>
+            <w:fldSimple w:instr="REF _Ref433373034 \r \h \* MERGEFORMAT ">
+              <w:r>
+                <w:rPr>
+                  <w:rFonts w:eastAsia="標楷體"/>
+                </w:rPr>
+                <w:t>3.1.2</w:t>
+              </w:r>
+            </w:fldSimple>
           </w:p>
         </w:tc>
       </w:tr>
@@ -10184,24 +10143,14 @@
                 <w:rFonts w:eastAsia="標楷體"/>
               </w:rPr>
             </w:pPr>
-            <w:r>
-              <w:fldChar w:fldCharType="begin"/>
-            </w:r>
-            <w:r>
-              <w:instrText xml:space="preserve">REF _Ref433373013 \r \h \* MERGEFORMAT </w:instrText>
-            </w:r>
-            <w:r>
-              <w:fldChar w:fldCharType="separate"/>
-            </w:r>
-            <w:r>
-              <w:rPr>
-                <w:rFonts w:eastAsia="標楷體"/>
-              </w:rPr>
-              <w:t>3.1.3</w:t>
-            </w:r>
-            <w:r>
-              <w:fldChar w:fldCharType="end"/>
-            </w:r>
+            <w:fldSimple w:instr="REF _Ref433373013 \r \h \* MERGEFORMAT ">
+              <w:r>
+                <w:rPr>
+                  <w:rFonts w:eastAsia="標楷體"/>
+                </w:rPr>
+                <w:t>3.1.3</w:t>
+              </w:r>
+            </w:fldSimple>
           </w:p>
         </w:tc>
       </w:tr>
@@ -10340,25 +10289,14 @@
                 <w:rFonts w:eastAsia="標楷體"/>
               </w:rPr>
             </w:pPr>
-            <w:r>
-              <w:lastRenderedPageBreak/>
-              <w:fldChar w:fldCharType="begin"/>
-            </w:r>
-            <w:r>
-              <w:instrText xml:space="preserve">REF _Ref433373050 \r \h \* MERGEFORMAT </w:instrText>
-            </w:r>
-            <w:r>
-              <w:fldChar w:fldCharType="separate"/>
-            </w:r>
-            <w:r>
-              <w:rPr>
-                <w:rFonts w:eastAsia="標楷體"/>
-              </w:rPr>
-              <w:t>3.1.4</w:t>
-            </w:r>
-            <w:r>
-              <w:fldChar w:fldCharType="end"/>
-            </w:r>
+            <w:fldSimple w:instr="REF _Ref433373050 \r \h \* MERGEFORMAT ">
+              <w:r>
+                <w:rPr>
+                  <w:rFonts w:eastAsia="標楷體"/>
+                </w:rPr>
+                <w:t>3.1.4</w:t>
+              </w:r>
+            </w:fldSimple>
           </w:p>
         </w:tc>
       </w:tr>
@@ -10491,13 +10429,33 @@
             <w:tcMar>
               <w:left w:w="108" w:type="dxa"/>
             </w:tcMar>
-          </w:tcPr>
-          <w:p>
-            <w:pPr>
-              <w:rPr>
-                <w:rFonts w:eastAsia="標楷體"/>
-              </w:rPr>
-            </w:pPr>
+            <w:vAlign w:val="center"/>
+          </w:tcPr>
+          <w:p>
+            <w:pPr>
+              <w:jc w:val="both"/>
+              <w:rPr>
+                <w:rFonts w:eastAsia="標楷體"/>
+              </w:rPr>
+            </w:pPr>
+            <w:r>
+              <w:rPr>
+                <w:rFonts w:eastAsia="標楷體" w:hint="eastAsia"/>
+              </w:rPr>
+              <w:t>U</w:t>
+            </w:r>
+            <w:r>
+              <w:rPr>
+                <w:rFonts w:eastAsia="標楷體"/>
+              </w:rPr>
+              <w:t>nneeded</w:t>
+            </w:r>
+            <w:r>
+              <w:rPr>
+                <w:rFonts w:eastAsia="標楷體" w:hint="eastAsia"/>
+              </w:rPr>
+              <w:t>.</w:t>
+            </w:r>
           </w:p>
         </w:tc>
         <w:tc>
@@ -10543,7 +10501,7 @@
       <w:tblPr>
         <w:tblStyle w:val="af8"/>
         <w:tblW w:w="8522" w:type="dxa"/>
-        <w:tblLook w:val="04A0" w:firstRow="1" w:lastRow="0" w:firstColumn="1" w:lastColumn="0" w:noHBand="0" w:noVBand="1"/>
+        <w:tblLook w:val="04A0"/>
       </w:tblPr>
       <w:tblGrid>
         <w:gridCol w:w="525"/>
@@ -10912,24 +10870,14 @@
                 <w:rFonts w:eastAsia="標楷體"/>
               </w:rPr>
             </w:pPr>
-            <w:r>
-              <w:fldChar w:fldCharType="begin"/>
-            </w:r>
-            <w:r>
-              <w:instrText xml:space="preserve">REF _Ref433372977 \r \h \* MERGEFORMAT </w:instrText>
-            </w:r>
-            <w:r>
-              <w:fldChar w:fldCharType="separate"/>
-            </w:r>
-            <w:r>
-              <w:rPr>
-                <w:rFonts w:eastAsia="標楷體"/>
-              </w:rPr>
-              <w:t>3.1.1</w:t>
-            </w:r>
-            <w:r>
-              <w:fldChar w:fldCharType="end"/>
-            </w:r>
+            <w:fldSimple w:instr="REF _Ref433372977 \r \h \* MERGEFORMAT ">
+              <w:r>
+                <w:rPr>
+                  <w:rFonts w:eastAsia="標楷體"/>
+                </w:rPr>
+                <w:t>3.1.1</w:t>
+              </w:r>
+            </w:fldSimple>
           </w:p>
         </w:tc>
       </w:tr>
@@ -11061,24 +11009,14 @@
                 <w:rFonts w:eastAsia="標楷體"/>
               </w:rPr>
             </w:pPr>
-            <w:r>
-              <w:fldChar w:fldCharType="begin"/>
-            </w:r>
-            <w:r>
-              <w:instrText xml:space="preserve">REF _Ref433373034 \r \h \* MERGEFORMAT </w:instrText>
-            </w:r>
-            <w:r>
-              <w:fldChar w:fldCharType="separate"/>
-            </w:r>
-            <w:r>
-              <w:rPr>
-                <w:rFonts w:eastAsia="標楷體"/>
-              </w:rPr>
-              <w:t>3.1.2</w:t>
-            </w:r>
-            <w:r>
-              <w:fldChar w:fldCharType="end"/>
-            </w:r>
+            <w:fldSimple w:instr="REF _Ref433373034 \r \h \* MERGEFORMAT ">
+              <w:r>
+                <w:rPr>
+                  <w:rFonts w:eastAsia="標楷體"/>
+                </w:rPr>
+                <w:t>3.1.2</w:t>
+              </w:r>
+            </w:fldSimple>
           </w:p>
         </w:tc>
       </w:tr>
@@ -11210,24 +11148,14 @@
                 <w:rFonts w:eastAsia="標楷體"/>
               </w:rPr>
             </w:pPr>
-            <w:r>
-              <w:fldChar w:fldCharType="begin"/>
-            </w:r>
-            <w:r>
-              <w:instrText xml:space="preserve">REF _Ref433373013 \r \h \* MERGEFORMAT </w:instrText>
-            </w:r>
-            <w:r>
-              <w:fldChar w:fldCharType="separate"/>
-            </w:r>
-            <w:r>
-              <w:rPr>
-                <w:rFonts w:eastAsia="標楷體"/>
-              </w:rPr>
-              <w:t>3.1.3</w:t>
-            </w:r>
-            <w:r>
-              <w:fldChar w:fldCharType="end"/>
-            </w:r>
+            <w:fldSimple w:instr="REF _Ref433373013 \r \h \* MERGEFORMAT ">
+              <w:r>
+                <w:rPr>
+                  <w:rFonts w:eastAsia="標楷體"/>
+                </w:rPr>
+                <w:t>3.1.3</w:t>
+              </w:r>
+            </w:fldSimple>
           </w:p>
         </w:tc>
       </w:tr>
@@ -11359,24 +11287,14 @@
                 <w:rFonts w:eastAsia="標楷體"/>
               </w:rPr>
             </w:pPr>
-            <w:r>
-              <w:fldChar w:fldCharType="begin"/>
-            </w:r>
-            <w:r>
-              <w:instrText xml:space="preserve">REF _Ref433373050 \r \h \* MERGEFORMAT </w:instrText>
-            </w:r>
-            <w:r>
-              <w:fldChar w:fldCharType="separate"/>
-            </w:r>
-            <w:r>
-              <w:rPr>
-                <w:rFonts w:eastAsia="標楷體"/>
-              </w:rPr>
-              <w:t>3.1.4</w:t>
-            </w:r>
-            <w:r>
-              <w:fldChar w:fldCharType="end"/>
-            </w:r>
+            <w:fldSimple w:instr="REF _Ref433373050 \r \h \* MERGEFORMAT ">
+              <w:r>
+                <w:rPr>
+                  <w:rFonts w:eastAsia="標楷體"/>
+                </w:rPr>
+                <w:t>3.1.4</w:t>
+              </w:r>
+            </w:fldSimple>
           </w:p>
         </w:tc>
       </w:tr>
@@ -11508,13 +11426,33 @@
             <w:tcMar>
               <w:left w:w="108" w:type="dxa"/>
             </w:tcMar>
-          </w:tcPr>
-          <w:p>
-            <w:pPr>
-              <w:rPr>
-                <w:rFonts w:eastAsia="標楷體"/>
-              </w:rPr>
-            </w:pPr>
+            <w:vAlign w:val="center"/>
+          </w:tcPr>
+          <w:p>
+            <w:pPr>
+              <w:jc w:val="both"/>
+              <w:rPr>
+                <w:rFonts w:eastAsia="標楷體"/>
+              </w:rPr>
+            </w:pPr>
+            <w:r>
+              <w:rPr>
+                <w:rFonts w:eastAsia="標楷體" w:hint="eastAsia"/>
+              </w:rPr>
+              <w:t>U</w:t>
+            </w:r>
+            <w:r>
+              <w:rPr>
+                <w:rFonts w:eastAsia="標楷體"/>
+              </w:rPr>
+              <w:t>nneeded</w:t>
+            </w:r>
+            <w:r>
+              <w:rPr>
+                <w:rFonts w:eastAsia="標楷體" w:hint="eastAsia"/>
+              </w:rPr>
+              <w:t>.</w:t>
+            </w:r>
           </w:p>
         </w:tc>
         <w:tc>
@@ -11560,7 +11498,7 @@
       <w:tblPr>
         <w:tblStyle w:val="af8"/>
         <w:tblW w:w="8522" w:type="dxa"/>
-        <w:tblLook w:val="04A0" w:firstRow="1" w:lastRow="0" w:firstColumn="1" w:lastColumn="0" w:noHBand="0" w:noVBand="1"/>
+        <w:tblLook w:val="04A0"/>
       </w:tblPr>
       <w:tblGrid>
         <w:gridCol w:w="525"/>
@@ -11929,24 +11867,14 @@
                 <w:rFonts w:eastAsia="標楷體"/>
               </w:rPr>
             </w:pPr>
-            <w:r>
-              <w:fldChar w:fldCharType="begin"/>
-            </w:r>
-            <w:r>
-              <w:instrText xml:space="preserve">REF _Ref433372977 \r \h \* MERGEFORMAT </w:instrText>
-            </w:r>
-            <w:r>
-              <w:fldChar w:fldCharType="separate"/>
-            </w:r>
-            <w:r>
-              <w:rPr>
-                <w:rFonts w:eastAsia="標楷體"/>
-              </w:rPr>
-              <w:t>3.1.1</w:t>
-            </w:r>
-            <w:r>
-              <w:fldChar w:fldCharType="end"/>
-            </w:r>
+            <w:fldSimple w:instr="REF _Ref433372977 \r \h \* MERGEFORMAT ">
+              <w:r>
+                <w:rPr>
+                  <w:rFonts w:eastAsia="標楷體"/>
+                </w:rPr>
+                <w:t>3.1.1</w:t>
+              </w:r>
+            </w:fldSimple>
           </w:p>
         </w:tc>
       </w:tr>
@@ -12078,24 +12006,14 @@
                 <w:rFonts w:eastAsia="標楷體"/>
               </w:rPr>
             </w:pPr>
-            <w:r>
-              <w:fldChar w:fldCharType="begin"/>
-            </w:r>
-            <w:r>
-              <w:instrText xml:space="preserve">REF _Ref433373034 \r \h \* MERGEFORMAT </w:instrText>
-            </w:r>
-            <w:r>
-              <w:fldChar w:fldCharType="separate"/>
-            </w:r>
-            <w:r>
-              <w:rPr>
-                <w:rFonts w:eastAsia="標楷體"/>
-              </w:rPr>
-              <w:t>3.1.2</w:t>
-            </w:r>
-            <w:r>
-              <w:fldChar w:fldCharType="end"/>
-            </w:r>
+            <w:fldSimple w:instr="REF _Ref433373034 \r \h \* MERGEFORMAT ">
+              <w:r>
+                <w:rPr>
+                  <w:rFonts w:eastAsia="標楷體"/>
+                </w:rPr>
+                <w:t>3.1.2</w:t>
+              </w:r>
+            </w:fldSimple>
           </w:p>
         </w:tc>
       </w:tr>
@@ -12227,24 +12145,14 @@
                 <w:rFonts w:eastAsia="標楷體"/>
               </w:rPr>
             </w:pPr>
-            <w:r>
-              <w:fldChar w:fldCharType="begin"/>
-            </w:r>
-            <w:r>
-              <w:instrText xml:space="preserve">REF _Ref433373013 \r \h \* MERGEFORMAT </w:instrText>
-            </w:r>
-            <w:r>
-              <w:fldChar w:fldCharType="separate"/>
-            </w:r>
-            <w:r>
-              <w:rPr>
-                <w:rFonts w:eastAsia="標楷體"/>
-              </w:rPr>
-              <w:t>3.1.3</w:t>
-            </w:r>
-            <w:r>
-              <w:fldChar w:fldCharType="end"/>
-            </w:r>
+            <w:fldSimple w:instr="REF _Ref433373013 \r \h \* MERGEFORMAT ">
+              <w:r>
+                <w:rPr>
+                  <w:rFonts w:eastAsia="標楷體"/>
+                </w:rPr>
+                <w:t>3.1.3</w:t>
+              </w:r>
+            </w:fldSimple>
           </w:p>
         </w:tc>
       </w:tr>
@@ -12376,24 +12284,14 @@
                 <w:rFonts w:eastAsia="標楷體"/>
               </w:rPr>
             </w:pPr>
-            <w:r>
-              <w:fldChar w:fldCharType="begin"/>
-            </w:r>
-            <w:r>
-              <w:instrText xml:space="preserve">REF _Ref433373050 \r \h \* MERGEFORMAT </w:instrText>
-            </w:r>
-            <w:r>
-              <w:fldChar w:fldCharType="separate"/>
-            </w:r>
-            <w:r>
-              <w:rPr>
-                <w:rFonts w:eastAsia="標楷體"/>
-              </w:rPr>
-              <w:t>3.1.4</w:t>
-            </w:r>
-            <w:r>
-              <w:fldChar w:fldCharType="end"/>
-            </w:r>
+            <w:fldSimple w:instr="REF _Ref433373050 \r \h \* MERGEFORMAT ">
+              <w:r>
+                <w:rPr>
+                  <w:rFonts w:eastAsia="標楷體"/>
+                </w:rPr>
+                <w:t>3.1.4</w:t>
+              </w:r>
+            </w:fldSimple>
           </w:p>
         </w:tc>
       </w:tr>
@@ -12525,13 +12423,33 @@
             <w:tcMar>
               <w:left w:w="108" w:type="dxa"/>
             </w:tcMar>
-          </w:tcPr>
-          <w:p>
-            <w:pPr>
-              <w:rPr>
-                <w:rFonts w:eastAsia="標楷體"/>
-              </w:rPr>
-            </w:pPr>
+            <w:vAlign w:val="center"/>
+          </w:tcPr>
+          <w:p>
+            <w:pPr>
+              <w:jc w:val="both"/>
+              <w:rPr>
+                <w:rFonts w:eastAsia="標楷體"/>
+              </w:rPr>
+            </w:pPr>
+            <w:r>
+              <w:rPr>
+                <w:rFonts w:eastAsia="標楷體" w:hint="eastAsia"/>
+              </w:rPr>
+              <w:t>U</w:t>
+            </w:r>
+            <w:r>
+              <w:rPr>
+                <w:rFonts w:eastAsia="標楷體"/>
+              </w:rPr>
+              <w:t>nneeded</w:t>
+            </w:r>
+            <w:r>
+              <w:rPr>
+                <w:rFonts w:eastAsia="標楷體" w:hint="eastAsia"/>
+              </w:rPr>
+              <w:t>.</w:t>
+            </w:r>
           </w:p>
         </w:tc>
         <w:tc>
@@ -12577,7 +12495,7 @@
       <w:tblPr>
         <w:tblStyle w:val="af8"/>
         <w:tblW w:w="8521" w:type="dxa"/>
-        <w:tblLook w:val="04A0" w:firstRow="1" w:lastRow="0" w:firstColumn="1" w:lastColumn="0" w:noHBand="0" w:noVBand="1"/>
+        <w:tblLook w:val="04A0"/>
       </w:tblPr>
       <w:tblGrid>
         <w:gridCol w:w="481"/>
@@ -12946,24 +12864,14 @@
                 <w:rFonts w:eastAsia="標楷體"/>
               </w:rPr>
             </w:pPr>
-            <w:r>
-              <w:fldChar w:fldCharType="begin"/>
-            </w:r>
-            <w:r>
-              <w:instrText xml:space="preserve">REF _Ref433372977 \r \h \* MERGEFORMAT </w:instrText>
-            </w:r>
-            <w:r>
-              <w:fldChar w:fldCharType="separate"/>
-            </w:r>
-            <w:r>
-              <w:rPr>
-                <w:rFonts w:eastAsia="標楷體"/>
-              </w:rPr>
-              <w:t>3.1.1</w:t>
-            </w:r>
-            <w:r>
-              <w:fldChar w:fldCharType="end"/>
-            </w:r>
+            <w:fldSimple w:instr="REF _Ref433372977 \r \h \* MERGEFORMAT ">
+              <w:r>
+                <w:rPr>
+                  <w:rFonts w:eastAsia="標楷體"/>
+                </w:rPr>
+                <w:t>3.1.1</w:t>
+              </w:r>
+            </w:fldSimple>
           </w:p>
         </w:tc>
       </w:tr>
@@ -13095,24 +13003,14 @@
                 <w:rFonts w:eastAsia="標楷體"/>
               </w:rPr>
             </w:pPr>
-            <w:r>
-              <w:fldChar w:fldCharType="begin"/>
-            </w:r>
-            <w:r>
-              <w:instrText xml:space="preserve">REF _Ref433373034 \r \h \* MERGEFORMAT </w:instrText>
-            </w:r>
-            <w:r>
-              <w:fldChar w:fldCharType="separate"/>
-            </w:r>
-            <w:r>
-              <w:rPr>
-                <w:rFonts w:eastAsia="標楷體"/>
-              </w:rPr>
-              <w:t>3.1.2</w:t>
-            </w:r>
-            <w:r>
-              <w:fldChar w:fldCharType="end"/>
-            </w:r>
+            <w:fldSimple w:instr="REF _Ref433373034 \r \h \* MERGEFORMAT ">
+              <w:r>
+                <w:rPr>
+                  <w:rFonts w:eastAsia="標楷體"/>
+                </w:rPr>
+                <w:t>3.1.2</w:t>
+              </w:r>
+            </w:fldSimple>
           </w:p>
         </w:tc>
       </w:tr>
@@ -13244,24 +13142,14 @@
                 <w:rFonts w:eastAsia="標楷體"/>
               </w:rPr>
             </w:pPr>
-            <w:r>
-              <w:fldChar w:fldCharType="begin"/>
-            </w:r>
-            <w:r>
-              <w:instrText xml:space="preserve">REF _Ref433373013 \r \h \* MERGEFORMAT </w:instrText>
-            </w:r>
-            <w:r>
-              <w:fldChar w:fldCharType="separate"/>
-            </w:r>
-            <w:r>
-              <w:rPr>
-                <w:rFonts w:eastAsia="標楷體"/>
-              </w:rPr>
-              <w:t>3.1.3</w:t>
-            </w:r>
-            <w:r>
-              <w:fldChar w:fldCharType="end"/>
-            </w:r>
+            <w:fldSimple w:instr="REF _Ref433373013 \r \h \* MERGEFORMAT ">
+              <w:r>
+                <w:rPr>
+                  <w:rFonts w:eastAsia="標楷體"/>
+                </w:rPr>
+                <w:t>3.1.3</w:t>
+              </w:r>
+            </w:fldSimple>
           </w:p>
         </w:tc>
       </w:tr>
@@ -13393,24 +13281,14 @@
                 <w:rFonts w:eastAsia="標楷體"/>
               </w:rPr>
             </w:pPr>
-            <w:r>
-              <w:fldChar w:fldCharType="begin"/>
-            </w:r>
-            <w:r>
-              <w:instrText xml:space="preserve">REF _Ref433373050 \r \h \* MERGEFORMAT </w:instrText>
-            </w:r>
-            <w:r>
-              <w:fldChar w:fldCharType="separate"/>
-            </w:r>
-            <w:r>
-              <w:rPr>
-                <w:rFonts w:eastAsia="標楷體"/>
-              </w:rPr>
-              <w:t>3.1.4</w:t>
-            </w:r>
-            <w:r>
-              <w:fldChar w:fldCharType="end"/>
-            </w:r>
+            <w:fldSimple w:instr="REF _Ref433373050 \r \h \* MERGEFORMAT ">
+              <w:r>
+                <w:rPr>
+                  <w:rFonts w:eastAsia="標楷體"/>
+                </w:rPr>
+                <w:t>3.1.4</w:t>
+              </w:r>
+            </w:fldSimple>
           </w:p>
         </w:tc>
       </w:tr>
@@ -13701,7 +13579,7 @@
       <w:tblPr>
         <w:tblStyle w:val="af8"/>
         <w:tblW w:w="8521" w:type="dxa"/>
-        <w:tblLook w:val="04A0" w:firstRow="1" w:lastRow="0" w:firstColumn="1" w:lastColumn="0" w:noHBand="0" w:noVBand="1"/>
+        <w:tblLook w:val="04A0"/>
       </w:tblPr>
       <w:tblGrid>
         <w:gridCol w:w="481"/>
@@ -14070,24 +13948,14 @@
                 <w:rFonts w:eastAsia="標楷體"/>
               </w:rPr>
             </w:pPr>
-            <w:r>
-              <w:fldChar w:fldCharType="begin"/>
-            </w:r>
-            <w:r>
-              <w:instrText xml:space="preserve">REF _Ref433372977 \r \h \* MERGEFORMAT </w:instrText>
-            </w:r>
-            <w:r>
-              <w:fldChar w:fldCharType="separate"/>
-            </w:r>
-            <w:r>
-              <w:rPr>
-                <w:rFonts w:eastAsia="標楷體"/>
-              </w:rPr>
-              <w:t>3.1.1</w:t>
-            </w:r>
-            <w:r>
-              <w:fldChar w:fldCharType="end"/>
-            </w:r>
+            <w:fldSimple w:instr="REF _Ref433372977 \r \h \* MERGEFORMAT ">
+              <w:r>
+                <w:rPr>
+                  <w:rFonts w:eastAsia="標楷體"/>
+                </w:rPr>
+                <w:t>3.1.1</w:t>
+              </w:r>
+            </w:fldSimple>
           </w:p>
         </w:tc>
       </w:tr>
@@ -14219,24 +14087,14 @@
                 <w:rFonts w:eastAsia="標楷體"/>
               </w:rPr>
             </w:pPr>
-            <w:r>
-              <w:fldChar w:fldCharType="begin"/>
-            </w:r>
-            <w:r>
-              <w:instrText xml:space="preserve">REF _Ref433373034 \r \h \* MERGEFORMAT </w:instrText>
-            </w:r>
-            <w:r>
-              <w:fldChar w:fldCharType="separate"/>
-            </w:r>
-            <w:r>
-              <w:rPr>
-                <w:rFonts w:eastAsia="標楷體"/>
-              </w:rPr>
-              <w:t>3.1.2</w:t>
-            </w:r>
-            <w:r>
-              <w:fldChar w:fldCharType="end"/>
-            </w:r>
+            <w:fldSimple w:instr="REF _Ref433373034 \r \h \* MERGEFORMAT ">
+              <w:r>
+                <w:rPr>
+                  <w:rFonts w:eastAsia="標楷體"/>
+                </w:rPr>
+                <w:t>3.1.2</w:t>
+              </w:r>
+            </w:fldSimple>
           </w:p>
         </w:tc>
       </w:tr>
@@ -14368,24 +14226,14 @@
                 <w:rFonts w:eastAsia="標楷體"/>
               </w:rPr>
             </w:pPr>
-            <w:r>
-              <w:fldChar w:fldCharType="begin"/>
-            </w:r>
-            <w:r>
-              <w:instrText xml:space="preserve">REF _Ref433373013 \r \h \* MERGEFORMAT </w:instrText>
-            </w:r>
-            <w:r>
-              <w:fldChar w:fldCharType="separate"/>
-            </w:r>
-            <w:r>
-              <w:rPr>
-                <w:rFonts w:eastAsia="標楷體"/>
-              </w:rPr>
-              <w:t>3.1.3</w:t>
-            </w:r>
-            <w:r>
-              <w:fldChar w:fldCharType="end"/>
-            </w:r>
+            <w:fldSimple w:instr="REF _Ref433373013 \r \h \* MERGEFORMAT ">
+              <w:r>
+                <w:rPr>
+                  <w:rFonts w:eastAsia="標楷體"/>
+                </w:rPr>
+                <w:t>3.1.3</w:t>
+              </w:r>
+            </w:fldSimple>
           </w:p>
         </w:tc>
       </w:tr>
@@ -14517,24 +14365,14 @@
                 <w:rFonts w:eastAsia="標楷體"/>
               </w:rPr>
             </w:pPr>
-            <w:r>
-              <w:fldChar w:fldCharType="begin"/>
-            </w:r>
-            <w:r>
-              <w:instrText xml:space="preserve">REF _Ref433373050 \r \h \* MERGEFORMAT </w:instrText>
-            </w:r>
-            <w:r>
-              <w:fldChar w:fldCharType="separate"/>
-            </w:r>
-            <w:r>
-              <w:rPr>
-                <w:rFonts w:eastAsia="標楷體"/>
-              </w:rPr>
-              <w:t>3.1.4</w:t>
-            </w:r>
-            <w:r>
-              <w:fldChar w:fldCharType="end"/>
-            </w:r>
+            <w:fldSimple w:instr="REF _Ref433373050 \r \h \* MERGEFORMAT ">
+              <w:r>
+                <w:rPr>
+                  <w:rFonts w:eastAsia="標楷體"/>
+                </w:rPr>
+                <w:t>3.1.4</w:t>
+              </w:r>
+            </w:fldSimple>
           </w:p>
         </w:tc>
       </w:tr>
@@ -15006,7 +14844,7 @@
         <w:tblStyle w:val="af8"/>
         <w:tblW w:w="8282" w:type="dxa"/>
         <w:tblInd w:w="240" w:type="dxa"/>
-        <w:tblLook w:val="04A0" w:firstRow="1" w:lastRow="0" w:firstColumn="1" w:lastColumn="0" w:noHBand="0" w:noVBand="1"/>
+        <w:tblLook w:val="04A0"/>
       </w:tblPr>
       <w:tblGrid>
         <w:gridCol w:w="4157"/>
@@ -15218,9 +15056,9 @@
             </w:pPr>
             <w:r>
               <w:rPr>
-                <w:rFonts w:eastAsia="標楷體"/>
-              </w:rPr>
-              <w:t>Enquire link request</w:t>
+                <w:rFonts w:eastAsia="標楷體" w:hint="eastAsia"/>
+              </w:rPr>
+              <w:t>Reserved</w:t>
             </w:r>
           </w:p>
         </w:tc>
@@ -15241,9 +15079,9 @@
             </w:pPr>
             <w:r>
               <w:rPr>
-                <w:rFonts w:eastAsia="標楷體"/>
-              </w:rPr>
-              <w:t>0x00000015</w:t>
+                <w:rFonts w:eastAsia="標楷體" w:hint="eastAsia"/>
+              </w:rPr>
+              <w:t>0x00000002 ~ 0x00000005</w:t>
             </w:r>
           </w:p>
         </w:tc>
@@ -15265,9 +15103,9 @@
             </w:pPr>
             <w:r>
               <w:rPr>
-                <w:rFonts w:eastAsia="標楷體"/>
-              </w:rPr>
-              <w:t>Enquire link response</w:t>
+                <w:rFonts w:eastAsia="標楷體" w:hint="eastAsia"/>
+              </w:rPr>
+              <w:t>Reserved</w:t>
             </w:r>
           </w:p>
         </w:tc>
@@ -15288,9 +15126,9 @@
             </w:pPr>
             <w:r>
               <w:rPr>
-                <w:rFonts w:eastAsia="標楷體"/>
-              </w:rPr>
-              <w:t>0x80000015</w:t>
+                <w:rFonts w:eastAsia="標楷體" w:hint="eastAsia"/>
+              </w:rPr>
+              <w:t>0x80000002 ~ 0x80000005</w:t>
             </w:r>
           </w:p>
         </w:tc>
@@ -15406,9 +15244,9 @@
             </w:pPr>
             <w:r>
               <w:rPr>
-                <w:rFonts w:eastAsia="標楷體"/>
-              </w:rPr>
-              <w:t>Semantic Word request</w:t>
+                <w:rFonts w:eastAsia="標楷體" w:hint="eastAsia"/>
+              </w:rPr>
+              <w:t>Reserved</w:t>
             </w:r>
           </w:p>
         </w:tc>
@@ -15429,9 +15267,21 @@
             </w:pPr>
             <w:r>
               <w:rPr>
-                <w:rFonts w:eastAsia="標楷體"/>
-              </w:rPr>
-              <w:t>0x00000057</w:t>
+                <w:rFonts w:eastAsia="標楷體" w:hint="eastAsia"/>
+              </w:rPr>
+              <w:t>0x000000</w:t>
+            </w:r>
+            <w:r>
+              <w:rPr>
+                <w:rFonts w:eastAsia="標楷體" w:hint="eastAsia"/>
+              </w:rPr>
+              <w:t>07</w:t>
+            </w:r>
+            <w:r>
+              <w:rPr>
+                <w:rFonts w:eastAsia="標楷體" w:hint="eastAsia"/>
+              </w:rPr>
+              <w:t xml:space="preserve"> ~ 0x00000014</w:t>
             </w:r>
           </w:p>
         </w:tc>
@@ -15453,6 +15303,306 @@
             </w:pPr>
             <w:r>
               <w:rPr>
+                <w:rFonts w:eastAsia="標楷體" w:hint="eastAsia"/>
+              </w:rPr>
+              <w:t>Reserved</w:t>
+            </w:r>
+          </w:p>
+        </w:tc>
+        <w:tc>
+          <w:tcPr>
+            <w:tcW w:w="4125" w:type="dxa"/>
+            <w:shd w:val="clear" w:color="auto" w:fill="auto"/>
+            <w:tcMar>
+              <w:left w:w="108" w:type="dxa"/>
+            </w:tcMar>
+          </w:tcPr>
+          <w:p>
+            <w:pPr>
+              <w:jc w:val="center"/>
+              <w:rPr>
+                <w:rFonts w:eastAsia="標楷體"/>
+              </w:rPr>
+            </w:pPr>
+            <w:r>
+              <w:rPr>
+                <w:rFonts w:eastAsia="標楷體" w:hint="eastAsia"/>
+              </w:rPr>
+              <w:t>0x800000</w:t>
+            </w:r>
+            <w:r>
+              <w:rPr>
+                <w:rFonts w:eastAsia="標楷體" w:hint="eastAsia"/>
+              </w:rPr>
+              <w:t>07</w:t>
+            </w:r>
+            <w:r>
+              <w:rPr>
+                <w:rFonts w:eastAsia="標楷體" w:hint="eastAsia"/>
+              </w:rPr>
+              <w:t xml:space="preserve"> ~ 0x80000014</w:t>
+            </w:r>
+          </w:p>
+        </w:tc>
+      </w:tr>
+      <w:tr>
+        <w:tc>
+          <w:tcPr>
+            <w:tcW w:w="4157" w:type="dxa"/>
+            <w:shd w:val="clear" w:color="auto" w:fill="auto"/>
+            <w:tcMar>
+              <w:left w:w="108" w:type="dxa"/>
+            </w:tcMar>
+          </w:tcPr>
+          <w:p>
+            <w:pPr>
+              <w:rPr>
+                <w:rFonts w:eastAsia="標楷體"/>
+              </w:rPr>
+            </w:pPr>
+            <w:r>
+              <w:rPr>
+                <w:rFonts w:eastAsia="標楷體"/>
+              </w:rPr>
+              <w:t>Enquire link request</w:t>
+            </w:r>
+          </w:p>
+        </w:tc>
+        <w:tc>
+          <w:tcPr>
+            <w:tcW w:w="4125" w:type="dxa"/>
+            <w:shd w:val="clear" w:color="auto" w:fill="auto"/>
+            <w:tcMar>
+              <w:left w:w="108" w:type="dxa"/>
+            </w:tcMar>
+          </w:tcPr>
+          <w:p>
+            <w:pPr>
+              <w:jc w:val="center"/>
+              <w:rPr>
+                <w:rFonts w:eastAsia="標楷體"/>
+              </w:rPr>
+            </w:pPr>
+            <w:r>
+              <w:rPr>
+                <w:rFonts w:eastAsia="標楷體"/>
+              </w:rPr>
+              <w:t>0x00000015</w:t>
+            </w:r>
+          </w:p>
+        </w:tc>
+      </w:tr>
+      <w:tr>
+        <w:tc>
+          <w:tcPr>
+            <w:tcW w:w="4157" w:type="dxa"/>
+            <w:shd w:val="clear" w:color="auto" w:fill="auto"/>
+            <w:tcMar>
+              <w:left w:w="108" w:type="dxa"/>
+            </w:tcMar>
+          </w:tcPr>
+          <w:p>
+            <w:pPr>
+              <w:rPr>
+                <w:rFonts w:eastAsia="標楷體"/>
+              </w:rPr>
+            </w:pPr>
+            <w:r>
+              <w:rPr>
+                <w:rFonts w:eastAsia="標楷體"/>
+              </w:rPr>
+              <w:t>Enquire link response</w:t>
+            </w:r>
+          </w:p>
+        </w:tc>
+        <w:tc>
+          <w:tcPr>
+            <w:tcW w:w="4125" w:type="dxa"/>
+            <w:shd w:val="clear" w:color="auto" w:fill="auto"/>
+            <w:tcMar>
+              <w:left w:w="108" w:type="dxa"/>
+            </w:tcMar>
+          </w:tcPr>
+          <w:p>
+            <w:pPr>
+              <w:jc w:val="center"/>
+              <w:rPr>
+                <w:rFonts w:eastAsia="標楷體"/>
+              </w:rPr>
+            </w:pPr>
+            <w:r>
+              <w:rPr>
+                <w:rFonts w:eastAsia="標楷體"/>
+              </w:rPr>
+              <w:t>0x80000015</w:t>
+            </w:r>
+          </w:p>
+        </w:tc>
+      </w:tr>
+      <w:tr>
+        <w:tc>
+          <w:tcPr>
+            <w:tcW w:w="4157" w:type="dxa"/>
+            <w:shd w:val="clear" w:color="auto" w:fill="auto"/>
+            <w:tcMar>
+              <w:left w:w="108" w:type="dxa"/>
+            </w:tcMar>
+          </w:tcPr>
+          <w:p>
+            <w:pPr>
+              <w:rPr>
+                <w:rFonts w:eastAsia="標楷體"/>
+              </w:rPr>
+            </w:pPr>
+            <w:r>
+              <w:rPr>
+                <w:rFonts w:eastAsia="標楷體"/>
+              </w:rPr>
+              <w:t>Reserved</w:t>
+            </w:r>
+          </w:p>
+        </w:tc>
+        <w:tc>
+          <w:tcPr>
+            <w:tcW w:w="4125" w:type="dxa"/>
+            <w:shd w:val="clear" w:color="auto" w:fill="auto"/>
+            <w:tcMar>
+              <w:left w:w="108" w:type="dxa"/>
+            </w:tcMar>
+          </w:tcPr>
+          <w:p>
+            <w:pPr>
+              <w:jc w:val="center"/>
+              <w:rPr>
+                <w:rFonts w:eastAsia="標楷體"/>
+              </w:rPr>
+            </w:pPr>
+            <w:r>
+              <w:rPr>
+                <w:rFonts w:eastAsia="標楷體" w:hint="eastAsia"/>
+              </w:rPr>
+              <w:t>0x000000</w:t>
+            </w:r>
+            <w:r>
+              <w:rPr>
+                <w:rFonts w:eastAsia="標楷體" w:hint="eastAsia"/>
+              </w:rPr>
+              <w:t>16 ~ 0x00000056</w:t>
+            </w:r>
+          </w:p>
+        </w:tc>
+      </w:tr>
+      <w:tr>
+        <w:tc>
+          <w:tcPr>
+            <w:tcW w:w="4157" w:type="dxa"/>
+            <w:shd w:val="clear" w:color="auto" w:fill="auto"/>
+            <w:tcMar>
+              <w:left w:w="108" w:type="dxa"/>
+            </w:tcMar>
+          </w:tcPr>
+          <w:p>
+            <w:pPr>
+              <w:rPr>
+                <w:rFonts w:eastAsia="標楷體"/>
+              </w:rPr>
+            </w:pPr>
+            <w:r>
+              <w:rPr>
+                <w:rFonts w:eastAsia="標楷體" w:hint="eastAsia"/>
+              </w:rPr>
+              <w:t>Reserved</w:t>
+            </w:r>
+          </w:p>
+        </w:tc>
+        <w:tc>
+          <w:tcPr>
+            <w:tcW w:w="4125" w:type="dxa"/>
+            <w:shd w:val="clear" w:color="auto" w:fill="auto"/>
+            <w:tcMar>
+              <w:left w:w="108" w:type="dxa"/>
+            </w:tcMar>
+          </w:tcPr>
+          <w:p>
+            <w:pPr>
+              <w:jc w:val="center"/>
+              <w:rPr>
+                <w:rFonts w:eastAsia="標楷體"/>
+              </w:rPr>
+            </w:pPr>
+            <w:r>
+              <w:rPr>
+                <w:rFonts w:eastAsia="標楷體" w:hint="eastAsia"/>
+              </w:rPr>
+              <w:t>0x80000016 ~ 0x80000056</w:t>
+            </w:r>
+          </w:p>
+        </w:tc>
+      </w:tr>
+      <w:tr>
+        <w:tc>
+          <w:tcPr>
+            <w:tcW w:w="4157" w:type="dxa"/>
+            <w:shd w:val="clear" w:color="auto" w:fill="auto"/>
+            <w:tcMar>
+              <w:left w:w="108" w:type="dxa"/>
+            </w:tcMar>
+          </w:tcPr>
+          <w:p>
+            <w:pPr>
+              <w:rPr>
+                <w:rFonts w:eastAsia="標楷體"/>
+              </w:rPr>
+            </w:pPr>
+            <w:r>
+              <w:rPr>
+                <w:rFonts w:eastAsia="標楷體"/>
+              </w:rPr>
+              <w:t>Semantic Word request</w:t>
+            </w:r>
+          </w:p>
+        </w:tc>
+        <w:tc>
+          <w:tcPr>
+            <w:tcW w:w="4125" w:type="dxa"/>
+            <w:shd w:val="clear" w:color="auto" w:fill="auto"/>
+            <w:tcMar>
+              <w:left w:w="108" w:type="dxa"/>
+            </w:tcMar>
+          </w:tcPr>
+          <w:p>
+            <w:pPr>
+              <w:jc w:val="center"/>
+              <w:rPr>
+                <w:rFonts w:eastAsia="標楷體"/>
+              </w:rPr>
+            </w:pPr>
+            <w:r>
+              <w:rPr>
+                <w:rFonts w:eastAsia="標楷體"/>
+              </w:rPr>
+              <w:t>0x00000057</w:t>
+            </w:r>
+          </w:p>
+        </w:tc>
+      </w:tr>
+      <w:tr>
+        <w:tc>
+          <w:tcPr>
+            <w:tcW w:w="4157" w:type="dxa"/>
+            <w:shd w:val="clear" w:color="auto" w:fill="auto"/>
+            <w:tcMar>
+              <w:left w:w="108" w:type="dxa"/>
+            </w:tcMar>
+          </w:tcPr>
+          <w:p>
+            <w:pPr>
+              <w:rPr>
+                <w:rFonts w:eastAsia="標楷體"/>
+              </w:rPr>
+            </w:pPr>
+            <w:r>
+              <w:rPr>
                 <w:rFonts w:eastAsia="標楷體"/>
               </w:rPr>
               <w:t>Semantic Word response</w:t>
@@ -15479,6 +15629,54 @@
                 <w:rFonts w:eastAsia="標楷體"/>
               </w:rPr>
               <w:t>0x80000057</w:t>
+            </w:r>
+          </w:p>
+        </w:tc>
+      </w:tr>
+      <w:tr>
+        <w:tc>
+          <w:tcPr>
+            <w:tcW w:w="4157" w:type="dxa"/>
+            <w:shd w:val="clear" w:color="auto" w:fill="auto"/>
+            <w:tcMar>
+              <w:left w:w="108" w:type="dxa"/>
+            </w:tcMar>
+          </w:tcPr>
+          <w:p>
+            <w:pPr>
+              <w:rPr>
+                <w:rFonts w:eastAsia="標楷體"/>
+              </w:rPr>
+            </w:pPr>
+            <w:r>
+              <w:rPr>
+                <w:rFonts w:eastAsia="標楷體" w:hint="eastAsia"/>
+              </w:rPr>
+              <w:lastRenderedPageBreak/>
+              <w:t>Reserved</w:t>
+            </w:r>
+          </w:p>
+        </w:tc>
+        <w:tc>
+          <w:tcPr>
+            <w:tcW w:w="4125" w:type="dxa"/>
+            <w:shd w:val="clear" w:color="auto" w:fill="auto"/>
+            <w:tcMar>
+              <w:left w:w="108" w:type="dxa"/>
+            </w:tcMar>
+          </w:tcPr>
+          <w:p>
+            <w:pPr>
+              <w:jc w:val="center"/>
+              <w:rPr>
+                <w:rFonts w:eastAsia="標楷體"/>
+              </w:rPr>
+            </w:pPr>
+            <w:r>
+              <w:rPr>
+                <w:rFonts w:eastAsia="標楷體" w:hint="eastAsia"/>
+              </w:rPr>
+              <w:t>0x000000EF , 0x800000EF</w:t>
             </w:r>
           </w:p>
         </w:tc>
@@ -15551,7 +15749,6 @@
         <w:rPr>
           <w:rFonts w:eastAsia="標楷體"/>
         </w:rPr>
-        <w:lastRenderedPageBreak/>
         <w:t xml:space="preserve">It is relevant only in the </w:t>
       </w:r>
       <w:r>
@@ -15618,7 +15815,7 @@
       <w:tblPr>
         <w:tblStyle w:val="af8"/>
         <w:tblW w:w="8522" w:type="dxa"/>
-        <w:tblLook w:val="04A0" w:firstRow="1" w:lastRow="0" w:firstColumn="1" w:lastColumn="0" w:noHBand="0" w:noVBand="1"/>
+        <w:tblLook w:val="04A0"/>
       </w:tblPr>
       <w:tblGrid>
         <w:gridCol w:w="3220"/>
@@ -16778,6 +16975,7 @@
       <w:bookmarkEnd w:id="29"/>
       <w:bookmarkEnd w:id="30"/>
       <w:r>
+        <w:lastRenderedPageBreak/>
         <w:t xml:space="preserve">Semantic Word Request PDU Body </w:t>
       </w:r>
       <w:r>
@@ -16797,7 +16995,7 @@
         <w:tblStyle w:val="af8"/>
         <w:tblW w:w="8522" w:type="dxa"/>
         <w:jc w:val="center"/>
-        <w:tblLook w:val="04A0" w:firstRow="1" w:lastRow="0" w:firstColumn="1" w:lastColumn="0" w:noHBand="0" w:noVBand="1"/>
+        <w:tblLook w:val="04A0"/>
       </w:tblPr>
       <w:tblGrid>
         <w:gridCol w:w="2093"/>
@@ -17185,7 +17383,6 @@
               <w:rPr>
                 <w:rFonts w:eastAsia="標楷體" w:cs="Times New Roman" w:hint="eastAsia"/>
               </w:rPr>
-              <w:lastRenderedPageBreak/>
               <w:t>當文字內容過長，超過</w:t>
             </w:r>
             <w:r>
@@ -17198,21 +17395,7 @@
               <w:rPr>
                 <w:rFonts w:eastAsia="標楷體" w:cs="Times New Roman" w:hint="eastAsia"/>
               </w:rPr>
-              <w:t>時，</w:t>
-            </w:r>
-            <w:proofErr w:type="gramStart"/>
-            <w:r>
-              <w:rPr>
-                <w:rFonts w:eastAsia="標楷體" w:cs="Times New Roman" w:hint="eastAsia"/>
-              </w:rPr>
-              <w:t>將切成</w:t>
-            </w:r>
-            <w:proofErr w:type="gramEnd"/>
-            <w:r>
-              <w:rPr>
-                <w:rFonts w:eastAsia="標楷體" w:cs="Times New Roman" w:hint="eastAsia"/>
-              </w:rPr>
-              <w:t>多個封包傳送</w:t>
+              <w:t>時，將切成多個封包傳送</w:t>
             </w:r>
           </w:p>
         </w:tc>
@@ -17241,7 +17424,6 @@
               <w:rPr>
                 <w:rFonts w:eastAsia="標楷體" w:cs="Times New Roman"/>
               </w:rPr>
-              <w:lastRenderedPageBreak/>
               <w:t>total</w:t>
             </w:r>
           </w:p>
@@ -17476,21 +17658,7 @@
           <w:rFonts w:eastAsia="標楷體"/>
         </w:rPr>
         <w:tab/>
-        <w:t>"</w:t>
-      </w:r>
-      <w:proofErr w:type="gramStart"/>
-      <w:r>
-        <w:rPr>
-          <w:rFonts w:eastAsia="標楷體"/>
-        </w:rPr>
-        <w:t>id</w:t>
-      </w:r>
-      <w:proofErr w:type="gramEnd"/>
-      <w:r>
-        <w:rPr>
-          <w:rFonts w:eastAsia="標楷體"/>
-        </w:rPr>
-        <w:t>": 0,</w:t>
+        <w:t>"id": 0,</w:t>
       </w:r>
     </w:p>
     <w:p>
@@ -17504,21 +17672,7 @@
           <w:rFonts w:eastAsia="標楷體"/>
         </w:rPr>
         <w:tab/>
-        <w:t>"</w:t>
-      </w:r>
-      <w:proofErr w:type="gramStart"/>
-      <w:r>
-        <w:rPr>
-          <w:rFonts w:eastAsia="標楷體"/>
-        </w:rPr>
-        <w:t>type</w:t>
-      </w:r>
-      <w:proofErr w:type="gramEnd"/>
-      <w:r>
-        <w:rPr>
-          <w:rFonts w:eastAsia="標楷體"/>
-        </w:rPr>
-        <w:t>": 0,</w:t>
+        <w:t>"type": 0,</w:t>
       </w:r>
     </w:p>
     <w:p>
@@ -17540,14 +17694,12 @@
         </w:rPr>
         <w:t>我要聽</w:t>
       </w:r>
-      <w:proofErr w:type="spellStart"/>
       <w:r>
         <w:rPr>
           <w:rFonts w:eastAsia="標楷體" w:hint="eastAsia"/>
         </w:rPr>
         <w:t>metallica</w:t>
       </w:r>
-      <w:proofErr w:type="spellEnd"/>
       <w:r>
         <w:rPr>
           <w:rFonts w:eastAsia="標楷體" w:hint="eastAsia"/>
@@ -17572,21 +17724,7 @@
           <w:rFonts w:eastAsia="標楷體"/>
         </w:rPr>
         <w:tab/>
-        <w:t>"</w:t>
-      </w:r>
-      <w:proofErr w:type="gramStart"/>
-      <w:r>
-        <w:rPr>
-          <w:rFonts w:eastAsia="標楷體"/>
-        </w:rPr>
-        <w:t>total</w:t>
-      </w:r>
-      <w:proofErr w:type="gramEnd"/>
-      <w:r>
-        <w:rPr>
-          <w:rFonts w:eastAsia="標楷體"/>
-        </w:rPr>
-        <w:t>": 0,</w:t>
+        <w:t>"total": 0,</w:t>
       </w:r>
     </w:p>
     <w:p>
@@ -17600,21 +17738,7 @@
           <w:rFonts w:eastAsia="標楷體"/>
         </w:rPr>
         <w:tab/>
-        <w:t>"</w:t>
-      </w:r>
-      <w:proofErr w:type="gramStart"/>
-      <w:r>
-        <w:rPr>
-          <w:rFonts w:eastAsia="標楷體"/>
-        </w:rPr>
-        <w:t>number</w:t>
-      </w:r>
-      <w:proofErr w:type="gramEnd"/>
-      <w:r>
-        <w:rPr>
-          <w:rFonts w:eastAsia="標楷體"/>
-        </w:rPr>
-        <w:t>": 0</w:t>
+        <w:t>"number": 0</w:t>
       </w:r>
     </w:p>
     <w:p>
@@ -17663,7 +17787,7 @@
         <w:tblStyle w:val="af8"/>
         <w:tblW w:w="8522" w:type="dxa"/>
         <w:jc w:val="center"/>
-        <w:tblLook w:val="04A0" w:firstRow="1" w:lastRow="0" w:firstColumn="1" w:lastColumn="0" w:noHBand="0" w:noVBand="1"/>
+        <w:tblLook w:val="04A0"/>
       </w:tblPr>
       <w:tblGrid>
         <w:gridCol w:w="1384"/>
@@ -18187,21 +18311,7 @@
         <w:rPr>
           <w:rFonts w:eastAsia="標楷體"/>
         </w:rPr>
-        <w:t>"</w:t>
-      </w:r>
-      <w:proofErr w:type="gramStart"/>
-      <w:r>
-        <w:rPr>
-          <w:rFonts w:eastAsia="標楷體"/>
-        </w:rPr>
-        <w:t>id</w:t>
-      </w:r>
-      <w:proofErr w:type="gramEnd"/>
-      <w:r>
-        <w:rPr>
-          <w:rFonts w:eastAsia="標楷體"/>
-        </w:rPr>
-        <w:t>": 0,</w:t>
+        <w:t>"id": 0,</w:t>
       </w:r>
     </w:p>
     <w:p>
@@ -18217,14 +18327,12 @@
         <w:tab/>
         <w:t>"</w:t>
       </w:r>
-      <w:proofErr w:type="gramStart"/>
       <w:r>
         <w:rPr>
           <w:rFonts w:eastAsia="標楷體" w:hint="eastAsia"/>
         </w:rPr>
         <w:t>activity</w:t>
       </w:r>
-      <w:proofErr w:type="gramEnd"/>
       <w:r>
         <w:rPr>
           <w:rFonts w:eastAsia="標楷體"/>
@@ -18251,14 +18359,12 @@
         <w:tab/>
         <w:t>"</w:t>
       </w:r>
-      <w:proofErr w:type="gramStart"/>
       <w:r>
         <w:rPr>
           <w:rFonts w:eastAsia="標楷體" w:hint="eastAsia"/>
         </w:rPr>
         <w:t>display</w:t>
       </w:r>
-      <w:proofErr w:type="gramEnd"/>
       <w:r>
         <w:rPr>
           <w:rFonts w:eastAsia="標楷體"/>
@@ -18318,7 +18424,7 @@
         <w:tblStyle w:val="af8"/>
         <w:tblW w:w="8522" w:type="dxa"/>
         <w:jc w:val="center"/>
-        <w:tblLook w:val="04A0" w:firstRow="1" w:lastRow="0" w:firstColumn="1" w:lastColumn="0" w:noHBand="0" w:noVBand="1"/>
+        <w:tblLook w:val="04A0"/>
       </w:tblPr>
       <w:tblGrid>
         <w:gridCol w:w="1384"/>
@@ -18649,7 +18755,6 @@
       <w:bookmarkStart w:id="37" w:name="_Ref486946382"/>
       <w:bookmarkStart w:id="38" w:name="_Toc494103043"/>
       <w:r>
-        <w:lastRenderedPageBreak/>
         <w:t xml:space="preserve">Semantic Word Response PDU </w:t>
       </w:r>
       <w:r>
@@ -18669,7 +18774,7 @@
         <w:tblStyle w:val="af8"/>
         <w:tblW w:w="8522" w:type="dxa"/>
         <w:jc w:val="center"/>
-        <w:tblLook w:val="04A0" w:firstRow="1" w:lastRow="0" w:firstColumn="1" w:lastColumn="0" w:noHBand="0" w:noVBand="1"/>
+        <w:tblLook w:val="04A0"/>
       </w:tblPr>
       <w:tblGrid>
         <w:gridCol w:w="1384"/>
@@ -19441,7 +19546,7 @@
         <w:tblStyle w:val="af8"/>
         <w:tblW w:w="8522" w:type="dxa"/>
         <w:jc w:val="center"/>
-        <w:tblLook w:val="04A0" w:firstRow="1" w:lastRow="0" w:firstColumn="1" w:lastColumn="0" w:noHBand="0" w:noVBand="1"/>
+        <w:tblLook w:val="04A0"/>
       </w:tblPr>
       <w:tblGrid>
         <w:gridCol w:w="1384"/>
@@ -19614,24 +19719,14 @@
               </w:rPr>
               <w:t>Ref.</w:t>
             </w:r>
-            <w:r>
-              <w:fldChar w:fldCharType="begin"/>
-            </w:r>
-            <w:r>
-              <w:instrText xml:space="preserve"> REF _Ref486516697 \r \h  \* MERGEFORMAT </w:instrText>
-            </w:r>
-            <w:r>
-              <w:fldChar w:fldCharType="separate"/>
-            </w:r>
-            <w:r>
-              <w:rPr>
-                <w:rFonts w:eastAsia="標楷體" w:cs="Times New Roman"/>
-              </w:rPr>
-              <w:t>4.2</w:t>
-            </w:r>
-            <w:r>
-              <w:fldChar w:fldCharType="end"/>
-            </w:r>
+            <w:fldSimple w:instr=" REF _Ref486516697 \r \h  \* MERGEFORMAT ">
+              <w:r>
+                <w:rPr>
+                  <w:rFonts w:eastAsia="標楷體" w:cs="Times New Roman"/>
+                </w:rPr>
+                <w:t>4.2</w:t>
+              </w:r>
+            </w:fldSimple>
           </w:p>
         </w:tc>
       </w:tr>
@@ -20046,6 +20141,7 @@
       <w:bookmarkStart w:id="41" w:name="_Ref487707559"/>
       <w:bookmarkStart w:id="42" w:name="_Toc494103045"/>
       <w:r>
+        <w:lastRenderedPageBreak/>
         <w:t xml:space="preserve">Semantic Word Response PDU </w:t>
       </w:r>
       <w:r>
@@ -20065,7 +20161,7 @@
         <w:tblStyle w:val="af8"/>
         <w:tblW w:w="8522" w:type="dxa"/>
         <w:jc w:val="center"/>
-        <w:tblLook w:val="04A0" w:firstRow="1" w:lastRow="0" w:firstColumn="1" w:lastColumn="0" w:noHBand="0" w:noVBand="1"/>
+        <w:tblLook w:val="04A0"/>
       </w:tblPr>
       <w:tblGrid>
         <w:gridCol w:w="1384"/>
@@ -20250,24 +20346,14 @@
               </w:rPr>
               <w:t>Ref.</w:t>
             </w:r>
-            <w:r>
-              <w:fldChar w:fldCharType="begin"/>
-            </w:r>
-            <w:r>
-              <w:instrText xml:space="preserve"> REF _Ref486516697 \r \h  \* MERGEFORMAT </w:instrText>
-            </w:r>
-            <w:r>
-              <w:fldChar w:fldCharType="separate"/>
-            </w:r>
-            <w:r>
-              <w:rPr>
-                <w:rFonts w:eastAsia="標楷體" w:cs="Times New Roman"/>
-              </w:rPr>
-              <w:t>4.2</w:t>
-            </w:r>
-            <w:r>
-              <w:fldChar w:fldCharType="end"/>
-            </w:r>
+            <w:fldSimple w:instr=" REF _Ref486516697 \r \h  \* MERGEFORMAT ">
+              <w:r>
+                <w:rPr>
+                  <w:rFonts w:eastAsia="標楷體" w:cs="Times New Roman"/>
+                </w:rPr>
+                <w:t>4.2</w:t>
+              </w:r>
+            </w:fldSimple>
           </w:p>
         </w:tc>
       </w:tr>
@@ -20595,22 +20681,7 @@
         <w:rPr>
           <w:rFonts w:eastAsia="標楷體"/>
         </w:rPr>
-        <w:lastRenderedPageBreak/>
-        <w:t>"</w:t>
-      </w:r>
-      <w:proofErr w:type="gramStart"/>
-      <w:r>
-        <w:rPr>
-          <w:rFonts w:eastAsia="標楷體"/>
-        </w:rPr>
-        <w:t>display</w:t>
-      </w:r>
-      <w:proofErr w:type="gramEnd"/>
-      <w:r>
-        <w:rPr>
-          <w:rFonts w:eastAsia="標楷體"/>
-        </w:rPr>
-        <w:t>":{</w:t>
+        <w:t>"display":{</w:t>
       </w:r>
     </w:p>
     <w:p>
@@ -20624,21 +20695,7 @@
         <w:rPr>
           <w:rFonts w:eastAsia="標楷體"/>
         </w:rPr>
-        <w:t>"</w:t>
-      </w:r>
-      <w:proofErr w:type="gramStart"/>
-      <w:r>
-        <w:rPr>
-          <w:rFonts w:eastAsia="標楷體"/>
-        </w:rPr>
-        <w:t>enable</w:t>
-      </w:r>
-      <w:proofErr w:type="gramEnd"/>
-      <w:r>
-        <w:rPr>
-          <w:rFonts w:eastAsia="標楷體"/>
-        </w:rPr>
-        <w:t>":1,</w:t>
+        <w:t>"enable":1,</w:t>
       </w:r>
     </w:p>
     <w:p>
@@ -20652,21 +20709,7 @@
         <w:rPr>
           <w:rFonts w:eastAsia="標楷體"/>
         </w:rPr>
-        <w:t>"</w:t>
-      </w:r>
-      <w:proofErr w:type="gramStart"/>
-      <w:r>
-        <w:rPr>
-          <w:rFonts w:eastAsia="標楷體"/>
-        </w:rPr>
-        <w:t>show</w:t>
-      </w:r>
-      <w:proofErr w:type="gramEnd"/>
-      <w:r>
-        <w:rPr>
-          <w:rFonts w:eastAsia="標楷體"/>
-        </w:rPr>
-        <w:t>":[</w:t>
+        <w:t>"show":[</w:t>
       </w:r>
     </w:p>
     <w:p>
@@ -20694,21 +20737,7 @@
         <w:rPr>
           <w:rFonts w:eastAsia="標楷體"/>
         </w:rPr>
-        <w:t>"</w:t>
-      </w:r>
-      <w:proofErr w:type="gramStart"/>
-      <w:r>
-        <w:rPr>
-          <w:rFonts w:eastAsia="標楷體"/>
-        </w:rPr>
-        <w:t>time</w:t>
-      </w:r>
-      <w:proofErr w:type="gramEnd"/>
-      <w:r>
-        <w:rPr>
-          <w:rFonts w:eastAsia="標楷體"/>
-        </w:rPr>
-        <w:t>":1000,</w:t>
+        <w:t>"time":1000,</w:t>
       </w:r>
     </w:p>
     <w:p>
@@ -20736,21 +20765,7 @@
         <w:rPr>
           <w:rFonts w:eastAsia="標楷體"/>
         </w:rPr>
-        <w:t>"</w:t>
-      </w:r>
-      <w:proofErr w:type="gramStart"/>
-      <w:r>
-        <w:rPr>
-          <w:rFonts w:eastAsia="標楷體"/>
-        </w:rPr>
-        <w:t>file</w:t>
-      </w:r>
-      <w:proofErr w:type="gramEnd"/>
-      <w:r>
-        <w:rPr>
-          <w:rFonts w:eastAsia="標楷體"/>
-        </w:rPr>
-        <w:t>":"happy.jpg",</w:t>
+        <w:t>"file":"happy.jpg",</w:t>
       </w:r>
     </w:p>
     <w:p>
@@ -20764,21 +20779,7 @@
         <w:rPr>
           <w:rFonts w:eastAsia="標楷體"/>
         </w:rPr>
-        <w:t>"</w:t>
-      </w:r>
-      <w:proofErr w:type="gramStart"/>
-      <w:r>
-        <w:rPr>
-          <w:rFonts w:eastAsia="標楷體"/>
-        </w:rPr>
-        <w:t>color</w:t>
-      </w:r>
-      <w:proofErr w:type="gramEnd"/>
-      <w:r>
-        <w:rPr>
-          <w:rFonts w:eastAsia="標楷體"/>
-        </w:rPr>
-        <w:t>":"#FFFFFFFF",</w:t>
+        <w:t>"color":"#FFFFFFFF",</w:t>
       </w:r>
     </w:p>
     <w:p>
@@ -20818,21 +20819,7 @@
         <w:rPr>
           <w:rFonts w:eastAsia="標楷體"/>
         </w:rPr>
-        <w:t>"</w:t>
-      </w:r>
-      <w:proofErr w:type="gramStart"/>
-      <w:r>
-        <w:rPr>
-          <w:rFonts w:eastAsia="標楷體"/>
-        </w:rPr>
-        <w:t>animation</w:t>
-      </w:r>
-      <w:proofErr w:type="gramEnd"/>
-      <w:r>
-        <w:rPr>
-          <w:rFonts w:eastAsia="標楷體"/>
-        </w:rPr>
-        <w:t>":{</w:t>
+        <w:t>"animation":{</w:t>
       </w:r>
     </w:p>
     <w:p>
@@ -20846,21 +20833,7 @@
         <w:rPr>
           <w:rFonts w:eastAsia="標楷體"/>
         </w:rPr>
-        <w:t>"</w:t>
-      </w:r>
-      <w:proofErr w:type="gramStart"/>
-      <w:r>
-        <w:rPr>
-          <w:rFonts w:eastAsia="標楷體"/>
-        </w:rPr>
-        <w:t>type</w:t>
-      </w:r>
-      <w:proofErr w:type="gramEnd"/>
-      <w:r>
-        <w:rPr>
-          <w:rFonts w:eastAsia="標楷體"/>
-        </w:rPr>
-        <w:t>":1,</w:t>
+        <w:t>"type":1,</w:t>
       </w:r>
     </w:p>
     <w:p>
@@ -20874,21 +20847,7 @@
         <w:rPr>
           <w:rFonts w:eastAsia="標楷體"/>
         </w:rPr>
-        <w:t>"</w:t>
-      </w:r>
-      <w:proofErr w:type="gramStart"/>
-      <w:r>
-        <w:rPr>
-          <w:rFonts w:eastAsia="標楷體"/>
-        </w:rPr>
-        <w:t>duration</w:t>
-      </w:r>
-      <w:proofErr w:type="gramEnd"/>
-      <w:r>
-        <w:rPr>
-          <w:rFonts w:eastAsia="標楷體"/>
-        </w:rPr>
-        <w:t>":1000,</w:t>
+        <w:t>"duration":1000,</w:t>
       </w:r>
     </w:p>
     <w:p>
@@ -20902,21 +20861,7 @@
         <w:rPr>
           <w:rFonts w:eastAsia="標楷體"/>
         </w:rPr>
-        <w:t>"</w:t>
-      </w:r>
-      <w:proofErr w:type="gramStart"/>
-      <w:r>
-        <w:rPr>
-          <w:rFonts w:eastAsia="標楷體"/>
-        </w:rPr>
-        <w:t>repeat</w:t>
-      </w:r>
-      <w:proofErr w:type="gramEnd"/>
-      <w:r>
-        <w:rPr>
-          <w:rFonts w:eastAsia="標楷體"/>
-        </w:rPr>
-        <w:t>":1,</w:t>
+        <w:t>"repeat":1,</w:t>
       </w:r>
     </w:p>
     <w:p>
@@ -20930,21 +20875,7 @@
         <w:rPr>
           <w:rFonts w:eastAsia="標楷體"/>
         </w:rPr>
-        <w:t>"</w:t>
-      </w:r>
-      <w:proofErr w:type="gramStart"/>
-      <w:r>
-        <w:rPr>
-          <w:rFonts w:eastAsia="標楷體"/>
-        </w:rPr>
-        <w:t>interpolate</w:t>
-      </w:r>
-      <w:proofErr w:type="gramEnd"/>
-      <w:r>
-        <w:rPr>
-          <w:rFonts w:eastAsia="標楷體"/>
-        </w:rPr>
-        <w:t>":1</w:t>
+        <w:t>"interpolate":1</w:t>
       </w:r>
     </w:p>
     <w:p>
@@ -20972,21 +20903,7 @@
         <w:rPr>
           <w:rFonts w:eastAsia="標楷體"/>
         </w:rPr>
-        <w:t>"</w:t>
-      </w:r>
-      <w:proofErr w:type="gramStart"/>
-      <w:r>
-        <w:rPr>
-          <w:rFonts w:eastAsia="標楷體"/>
-        </w:rPr>
-        <w:t>text</w:t>
-      </w:r>
-      <w:proofErr w:type="gramEnd"/>
-      <w:r>
-        <w:rPr>
-          <w:rFonts w:eastAsia="標楷體"/>
-        </w:rPr>
-        <w:t>":{</w:t>
+        <w:t>"text":{</w:t>
       </w:r>
     </w:p>
     <w:p>
@@ -21000,21 +20917,7 @@
         <w:rPr>
           <w:rFonts w:eastAsia="標楷體"/>
         </w:rPr>
-        <w:t>"</w:t>
-      </w:r>
-      <w:proofErr w:type="gramStart"/>
-      <w:r>
-        <w:rPr>
-          <w:rFonts w:eastAsia="標楷體"/>
-        </w:rPr>
-        <w:t>type</w:t>
-      </w:r>
-      <w:proofErr w:type="gramEnd"/>
-      <w:r>
-        <w:rPr>
-          <w:rFonts w:eastAsia="標楷體"/>
-        </w:rPr>
-        <w:t>":0,</w:t>
+        <w:t>"type":0,</w:t>
       </w:r>
     </w:p>
     <w:p>
@@ -21028,21 +20931,7 @@
         <w:rPr>
           <w:rFonts w:eastAsia="標楷體"/>
         </w:rPr>
-        <w:t>"</w:t>
-      </w:r>
-      <w:proofErr w:type="gramStart"/>
-      <w:r>
-        <w:rPr>
-          <w:rFonts w:eastAsia="標楷體"/>
-        </w:rPr>
-        <w:t>size</w:t>
-      </w:r>
-      <w:proofErr w:type="gramEnd"/>
-      <w:r>
-        <w:rPr>
-          <w:rFonts w:eastAsia="標楷體"/>
-        </w:rPr>
-        <w:t>":32,</w:t>
+        <w:t>"size":32,</w:t>
       </w:r>
     </w:p>
     <w:p>
@@ -21056,21 +20945,7 @@
         <w:rPr>
           <w:rFonts w:eastAsia="標楷體"/>
         </w:rPr>
-        <w:t>"</w:t>
-      </w:r>
-      <w:proofErr w:type="gramStart"/>
-      <w:r>
-        <w:rPr>
-          <w:rFonts w:eastAsia="標楷體"/>
-        </w:rPr>
-        <w:t>position</w:t>
-      </w:r>
-      <w:proofErr w:type="gramEnd"/>
-      <w:r>
-        <w:rPr>
-          <w:rFonts w:eastAsia="標楷體"/>
-        </w:rPr>
-        <w:t>":2,</w:t>
+        <w:t>"position":2,</w:t>
       </w:r>
     </w:p>
     <w:p>
@@ -21152,21 +21027,7 @@
         <w:rPr>
           <w:rFonts w:eastAsia="標楷體"/>
         </w:rPr>
-        <w:t>"</w:t>
-      </w:r>
-      <w:proofErr w:type="gramStart"/>
-      <w:r>
-        <w:rPr>
-          <w:rFonts w:eastAsia="標楷體"/>
-        </w:rPr>
-        <w:t>time</w:t>
-      </w:r>
-      <w:proofErr w:type="gramEnd"/>
-      <w:r>
-        <w:rPr>
-          <w:rFonts w:eastAsia="標楷體"/>
-        </w:rPr>
-        <w:t>":2000,</w:t>
+        <w:t>"time":2000,</w:t>
       </w:r>
     </w:p>
     <w:p>
@@ -21194,21 +21055,7 @@
         <w:rPr>
           <w:rFonts w:eastAsia="標楷體"/>
         </w:rPr>
-        <w:t>"</w:t>
-      </w:r>
-      <w:proofErr w:type="gramStart"/>
-      <w:r>
-        <w:rPr>
-          <w:rFonts w:eastAsia="標楷體"/>
-        </w:rPr>
-        <w:t>file</w:t>
-      </w:r>
-      <w:proofErr w:type="gramEnd"/>
-      <w:r>
-        <w:rPr>
-          <w:rFonts w:eastAsia="標楷體"/>
-        </w:rPr>
-        <w:t>":"sad.gif",</w:t>
+        <w:t>"file":"sad.gif",</w:t>
       </w:r>
     </w:p>
     <w:p>
@@ -21222,21 +21069,7 @@
         <w:rPr>
           <w:rFonts w:eastAsia="標楷體"/>
         </w:rPr>
-        <w:t>"</w:t>
-      </w:r>
-      <w:proofErr w:type="gramStart"/>
-      <w:r>
-        <w:rPr>
-          <w:rFonts w:eastAsia="標楷體"/>
-        </w:rPr>
-        <w:t>color</w:t>
-      </w:r>
-      <w:proofErr w:type="gramEnd"/>
-      <w:r>
-        <w:rPr>
-          <w:rFonts w:eastAsia="標楷體"/>
-        </w:rPr>
-        <w:t>":"#FFFFFFFF",</w:t>
+        <w:t>"color":"#FFFFFFFF",</w:t>
       </w:r>
     </w:p>
     <w:p>
@@ -21276,21 +21109,8 @@
         <w:rPr>
           <w:rFonts w:eastAsia="標楷體"/>
         </w:rPr>
-        <w:t>"</w:t>
-      </w:r>
-      <w:proofErr w:type="gramStart"/>
-      <w:r>
-        <w:rPr>
-          <w:rFonts w:eastAsia="標楷體"/>
-        </w:rPr>
-        <w:t>animation</w:t>
-      </w:r>
-      <w:proofErr w:type="gramEnd"/>
-      <w:r>
-        <w:rPr>
-          <w:rFonts w:eastAsia="標楷體"/>
-        </w:rPr>
-        <w:t>":{</w:t>
+        <w:lastRenderedPageBreak/>
+        <w:t>"animation":{</w:t>
       </w:r>
     </w:p>
     <w:p>
@@ -21304,21 +21124,7 @@
         <w:rPr>
           <w:rFonts w:eastAsia="標楷體"/>
         </w:rPr>
-        <w:t>"</w:t>
-      </w:r>
-      <w:proofErr w:type="gramStart"/>
-      <w:r>
-        <w:rPr>
-          <w:rFonts w:eastAsia="標楷體"/>
-        </w:rPr>
-        <w:t>type</w:t>
-      </w:r>
-      <w:proofErr w:type="gramEnd"/>
-      <w:r>
-        <w:rPr>
-          <w:rFonts w:eastAsia="標楷體"/>
-        </w:rPr>
-        <w:t>":1,</w:t>
+        <w:t>"type":1,</w:t>
       </w:r>
     </w:p>
     <w:p>
@@ -21332,21 +21138,7 @@
         <w:rPr>
           <w:rFonts w:eastAsia="標楷體"/>
         </w:rPr>
-        <w:t>"</w:t>
-      </w:r>
-      <w:proofErr w:type="gramStart"/>
-      <w:r>
-        <w:rPr>
-          <w:rFonts w:eastAsia="標楷體"/>
-        </w:rPr>
-        <w:t>duration</w:t>
-      </w:r>
-      <w:proofErr w:type="gramEnd"/>
-      <w:r>
-        <w:rPr>
-          <w:rFonts w:eastAsia="標楷體"/>
-        </w:rPr>
-        <w:t>":1000,</w:t>
+        <w:t>"duration":1000,</w:t>
       </w:r>
     </w:p>
     <w:p>
@@ -21360,21 +21152,7 @@
         <w:rPr>
           <w:rFonts w:eastAsia="標楷體"/>
         </w:rPr>
-        <w:t>"</w:t>
-      </w:r>
-      <w:proofErr w:type="gramStart"/>
-      <w:r>
-        <w:rPr>
-          <w:rFonts w:eastAsia="標楷體"/>
-        </w:rPr>
-        <w:t>repeat</w:t>
-      </w:r>
-      <w:proofErr w:type="gramEnd"/>
-      <w:r>
-        <w:rPr>
-          <w:rFonts w:eastAsia="標楷體"/>
-        </w:rPr>
-        <w:t>":1,</w:t>
+        <w:t>"repeat":1,</w:t>
       </w:r>
     </w:p>
     <w:p>
@@ -21388,21 +21166,7 @@
         <w:rPr>
           <w:rFonts w:eastAsia="標楷體"/>
         </w:rPr>
-        <w:t>"</w:t>
-      </w:r>
-      <w:proofErr w:type="gramStart"/>
-      <w:r>
-        <w:rPr>
-          <w:rFonts w:eastAsia="標楷體"/>
-        </w:rPr>
-        <w:t>interpolate</w:t>
-      </w:r>
-      <w:proofErr w:type="gramEnd"/>
-      <w:r>
-        <w:rPr>
-          <w:rFonts w:eastAsia="標楷體"/>
-        </w:rPr>
-        <w:t>":1</w:t>
+        <w:t>"interpolate":1</w:t>
       </w:r>
     </w:p>
     <w:p>
@@ -21430,21 +21194,7 @@
         <w:rPr>
           <w:rFonts w:eastAsia="標楷體"/>
         </w:rPr>
-        <w:t>"</w:t>
-      </w:r>
-      <w:proofErr w:type="gramStart"/>
-      <w:r>
-        <w:rPr>
-          <w:rFonts w:eastAsia="標楷體"/>
-        </w:rPr>
-        <w:t>text</w:t>
-      </w:r>
-      <w:proofErr w:type="gramEnd"/>
-      <w:r>
-        <w:rPr>
-          <w:rFonts w:eastAsia="標楷體"/>
-        </w:rPr>
-        <w:t>":{</w:t>
+        <w:t>"text":{</w:t>
       </w:r>
     </w:p>
     <w:p>
@@ -21458,21 +21208,7 @@
         <w:rPr>
           <w:rFonts w:eastAsia="標楷體"/>
         </w:rPr>
-        <w:t>"</w:t>
-      </w:r>
-      <w:proofErr w:type="gramStart"/>
-      <w:r>
-        <w:rPr>
-          <w:rFonts w:eastAsia="標楷體"/>
-        </w:rPr>
-        <w:t>type</w:t>
-      </w:r>
-      <w:proofErr w:type="gramEnd"/>
-      <w:r>
-        <w:rPr>
-          <w:rFonts w:eastAsia="標楷體"/>
-        </w:rPr>
-        <w:t>":0,</w:t>
+        <w:t>"type":0,</w:t>
       </w:r>
     </w:p>
     <w:p>
@@ -21486,21 +21222,7 @@
         <w:rPr>
           <w:rFonts w:eastAsia="標楷體"/>
         </w:rPr>
-        <w:t>"</w:t>
-      </w:r>
-      <w:proofErr w:type="gramStart"/>
-      <w:r>
-        <w:rPr>
-          <w:rFonts w:eastAsia="標楷體"/>
-        </w:rPr>
-        <w:t>size</w:t>
-      </w:r>
-      <w:proofErr w:type="gramEnd"/>
-      <w:r>
-        <w:rPr>
-          <w:rFonts w:eastAsia="標楷體"/>
-        </w:rPr>
-        <w:t>":32,</w:t>
+        <w:t>"size":32,</w:t>
       </w:r>
     </w:p>
     <w:p>
@@ -21514,21 +21236,7 @@
         <w:rPr>
           <w:rFonts w:eastAsia="標楷體"/>
         </w:rPr>
-        <w:t>"</w:t>
-      </w:r>
-      <w:proofErr w:type="gramStart"/>
-      <w:r>
-        <w:rPr>
-          <w:rFonts w:eastAsia="標楷體"/>
-        </w:rPr>
-        <w:t>position</w:t>
-      </w:r>
-      <w:proofErr w:type="gramEnd"/>
-      <w:r>
-        <w:rPr>
-          <w:rFonts w:eastAsia="標楷體"/>
-        </w:rPr>
-        <w:t>":2,</w:t>
+        <w:t>"position":2,</w:t>
       </w:r>
     </w:p>
     <w:p>
@@ -21542,7 +21250,6 @@
         <w:rPr>
           <w:rFonts w:eastAsia="標楷體" w:hint="eastAsia"/>
         </w:rPr>
-        <w:lastRenderedPageBreak/>
         <w:t>"contain":"</w:t>
       </w:r>
       <w:r>
@@ -21639,7 +21346,7 @@
         <w:tblStyle w:val="af8"/>
         <w:tblW w:w="8522" w:type="dxa"/>
         <w:jc w:val="center"/>
-        <w:tblLook w:val="04A0" w:firstRow="1" w:lastRow="0" w:firstColumn="1" w:lastColumn="0" w:noHBand="0" w:noVBand="1"/>
+        <w:tblLook w:val="04A0"/>
       </w:tblPr>
       <w:tblGrid>
         <w:gridCol w:w="1384"/>
@@ -22118,19 +21825,11 @@
               </w:rPr>
               <w:t>、</w:t>
             </w:r>
-            <w:proofErr w:type="spellStart"/>
             <w:r>
               <w:rPr>
                 <w:rFonts w:eastAsia="標楷體" w:cs="Times New Roman" w:hint="eastAsia"/>
               </w:rPr>
-              <w:t>Youtube</w:t>
-            </w:r>
-            <w:proofErr w:type="spellEnd"/>
-            <w:r>
-              <w:rPr>
-                <w:rFonts w:eastAsia="標楷體" w:cs="Times New Roman" w:hint="eastAsia"/>
-              </w:rPr>
-              <w:t>)</w:t>
+              <w:t>Youtube)</w:t>
             </w:r>
           </w:p>
         </w:tc>
@@ -22294,24 +21993,14 @@
               </w:rPr>
               <w:t>Ref</w:t>
             </w:r>
-            <w:r>
-              <w:fldChar w:fldCharType="begin"/>
-            </w:r>
-            <w:r>
-              <w:instrText xml:space="preserve"> REF _Ref485823255 \r \h  \* MERGEFORMAT </w:instrText>
-            </w:r>
-            <w:r>
-              <w:fldChar w:fldCharType="separate"/>
-            </w:r>
-            <w:r>
-              <w:rPr>
-                <w:rFonts w:eastAsia="標楷體" w:cs="Times New Roman"/>
-              </w:rPr>
-              <w:t>4.1</w:t>
-            </w:r>
-            <w:r>
-              <w:fldChar w:fldCharType="end"/>
-            </w:r>
+            <w:fldSimple w:instr=" REF _Ref485823255 \r \h  \* MERGEFORMAT ">
+              <w:r>
+                <w:rPr>
+                  <w:rFonts w:eastAsia="標楷體" w:cs="Times New Roman"/>
+                </w:rPr>
+                <w:t>4.1</w:t>
+              </w:r>
+            </w:fldSimple>
           </w:p>
         </w:tc>
       </w:tr>
@@ -22461,7 +22150,7 @@
       <w:tblPr>
         <w:tblStyle w:val="af8"/>
         <w:tblW w:w="0" w:type="auto"/>
-        <w:tblLook w:val="04A0" w:firstRow="1" w:lastRow="0" w:firstColumn="1" w:lastColumn="0" w:noHBand="0" w:noVBand="1"/>
+        <w:tblLook w:val="04A0"/>
       </w:tblPr>
       <w:tblGrid>
         <w:gridCol w:w="4181"/>
@@ -22538,14 +22227,12 @@
                 <w:rFonts w:eastAsia="標楷體"/>
               </w:rPr>
             </w:pPr>
-            <w:proofErr w:type="spellStart"/>
             <w:r>
               <w:rPr>
                 <w:rFonts w:eastAsia="標楷體"/>
               </w:rPr>
               <w:t>zh</w:t>
             </w:r>
-            <w:proofErr w:type="spellEnd"/>
           </w:p>
         </w:tc>
       </w:tr>
@@ -22616,14 +22303,12 @@
                 <w:rFonts w:eastAsia="標楷體"/>
               </w:rPr>
             </w:pPr>
-            <w:proofErr w:type="spellStart"/>
             <w:r>
               <w:rPr>
                 <w:rFonts w:eastAsia="標楷體"/>
               </w:rPr>
               <w:t>jp</w:t>
             </w:r>
-            <w:proofErr w:type="spellEnd"/>
           </w:p>
         </w:tc>
       </w:tr>
@@ -22656,14 +22341,12 @@
                 <w:rFonts w:eastAsia="標楷體"/>
               </w:rPr>
             </w:pPr>
-            <w:proofErr w:type="spellStart"/>
             <w:r>
               <w:rPr>
                 <w:rFonts w:eastAsia="標楷體"/>
               </w:rPr>
               <w:t>kor</w:t>
             </w:r>
-            <w:proofErr w:type="spellEnd"/>
           </w:p>
         </w:tc>
       </w:tr>
@@ -22696,14 +22379,12 @@
                 <w:rFonts w:eastAsia="標楷體"/>
               </w:rPr>
             </w:pPr>
-            <w:proofErr w:type="spellStart"/>
             <w:r>
               <w:rPr>
                 <w:rFonts w:eastAsia="標楷體"/>
               </w:rPr>
               <w:t>fra</w:t>
             </w:r>
-            <w:proofErr w:type="spellEnd"/>
           </w:p>
         </w:tc>
       </w:tr>
@@ -22774,14 +22455,12 @@
                 <w:rFonts w:eastAsia="標楷體"/>
               </w:rPr>
             </w:pPr>
-            <w:proofErr w:type="spellStart"/>
             <w:r>
               <w:rPr>
                 <w:rFonts w:eastAsia="標楷體"/>
               </w:rPr>
               <w:t>th</w:t>
             </w:r>
-            <w:proofErr w:type="spellEnd"/>
           </w:p>
         </w:tc>
       </w:tr>
@@ -22814,14 +22493,12 @@
                 <w:rFonts w:eastAsia="標楷體"/>
               </w:rPr>
             </w:pPr>
-            <w:proofErr w:type="spellStart"/>
             <w:r>
               <w:rPr>
                 <w:rFonts w:eastAsia="標楷體" w:hint="eastAsia"/>
               </w:rPr>
               <w:t>ara</w:t>
             </w:r>
-            <w:proofErr w:type="spellEnd"/>
           </w:p>
         </w:tc>
       </w:tr>
@@ -22854,14 +22531,12 @@
                 <w:rFonts w:eastAsia="標楷體"/>
               </w:rPr>
             </w:pPr>
-            <w:proofErr w:type="spellStart"/>
             <w:r>
               <w:rPr>
                 <w:rFonts w:eastAsia="標楷體" w:hint="eastAsia"/>
               </w:rPr>
               <w:t>ru</w:t>
             </w:r>
-            <w:proofErr w:type="spellEnd"/>
           </w:p>
         </w:tc>
       </w:tr>
@@ -23019,7 +22694,7 @@
       <w:tblPr>
         <w:tblStyle w:val="af8"/>
         <w:tblW w:w="0" w:type="auto"/>
-        <w:tblLook w:val="04A0" w:firstRow="1" w:lastRow="0" w:firstColumn="1" w:lastColumn="0" w:noHBand="0" w:noVBand="1"/>
+        <w:tblLook w:val="04A0"/>
       </w:tblPr>
       <w:tblGrid>
         <w:gridCol w:w="3599"/>
@@ -26647,7 +26322,7 @@
       <w:tblPr>
         <w:tblStyle w:val="af8"/>
         <w:tblW w:w="0" w:type="auto"/>
-        <w:tblLook w:val="04A0" w:firstRow="1" w:lastRow="0" w:firstColumn="1" w:lastColumn="0" w:noHBand="0" w:noVBand="1"/>
+        <w:tblLook w:val="04A0"/>
       </w:tblPr>
       <w:tblGrid>
         <w:gridCol w:w="3599"/>
@@ -26901,7 +26576,7 @@
       <w:tblPr>
         <w:tblStyle w:val="af8"/>
         <w:tblW w:w="0" w:type="auto"/>
-        <w:tblLook w:val="04A0" w:firstRow="1" w:lastRow="0" w:firstColumn="1" w:lastColumn="0" w:noHBand="0" w:noVBand="1"/>
+        <w:tblLook w:val="04A0"/>
       </w:tblPr>
       <w:tblGrid>
         <w:gridCol w:w="3599"/>
@@ -27256,14 +26931,12 @@
                 <w:rFonts w:eastAsia="標楷體"/>
               </w:rPr>
             </w:pPr>
-            <w:proofErr w:type="gramStart"/>
             <w:r>
               <w:rPr>
                 <w:rFonts w:eastAsia="標楷體" w:cs="Times New Roman" w:hint="eastAsia"/>
               </w:rPr>
               <w:t>點讀</w:t>
             </w:r>
-            <w:proofErr w:type="gramEnd"/>
           </w:p>
         </w:tc>
       </w:tr>
@@ -27508,6 +27181,91 @@
         </w:tc>
       </w:tr>
     </w:tbl>
+    <w:p>
+      <w:pPr>
+        <w:rPr>
+          <w:rFonts w:eastAsia="標楷體"/>
+        </w:rPr>
+      </w:pPr>
+    </w:p>
+    <w:p>
+      <w:pPr>
+        <w:rPr>
+          <w:rFonts w:eastAsia="標楷體"/>
+        </w:rPr>
+      </w:pPr>
+    </w:p>
+    <w:p>
+      <w:pPr>
+        <w:pStyle w:val="21"/>
+        <w:numPr>
+          <w:ilvl w:val="1"/>
+          <w:numId w:val="2"/>
+        </w:numPr>
+        <w:rPr>
+          <w:rFonts w:eastAsia="標楷體"/>
+        </w:rPr>
+      </w:pPr>
+      <w:r>
+        <w:rPr>
+          <w:rFonts w:eastAsia="標楷體" w:hint="eastAsia"/>
+        </w:rPr>
+        <w:t>Semantic Cloud Server</w:t>
+      </w:r>
+    </w:p>
+    <w:p>
+      <w:pPr>
+        <w:rPr>
+          <w:rFonts w:hint="eastAsia"/>
+        </w:rPr>
+      </w:pPr>
+      <w:r>
+        <w:rPr>
+          <w:rFonts w:hint="eastAsia"/>
+        </w:rPr>
+        <w:t>IP</w:t>
+      </w:r>
+      <w:r>
+        <w:rPr>
+          <w:rFonts w:hint="eastAsia"/>
+        </w:rPr>
+        <w:t>：</w:t>
+      </w:r>
+      <w:r>
+        <w:rPr>
+          <w:rFonts w:hint="eastAsia"/>
+        </w:rPr>
+        <w:t>54.199.198.94</w:t>
+      </w:r>
+    </w:p>
+    <w:p>
+      <w:pPr>
+        <w:rPr>
+          <w:rFonts w:hint="eastAsia"/>
+        </w:rPr>
+      </w:pPr>
+      <w:r>
+        <w:rPr>
+          <w:rFonts w:hint="eastAsia"/>
+        </w:rPr>
+        <w:t>Port</w:t>
+      </w:r>
+      <w:r>
+        <w:rPr>
+          <w:rFonts w:hint="eastAsia"/>
+        </w:rPr>
+        <w:t>：</w:t>
+      </w:r>
+      <w:r>
+        <w:t>2</w:t>
+      </w:r>
+      <w:r>
+        <w:rPr>
+          <w:rFonts w:hint="eastAsia"/>
+        </w:rPr>
+        <w:t>310</w:t>
+      </w:r>
+    </w:p>
     <w:p>
       <w:pPr>
         <w:rPr>
@@ -27537,7 +27295,7 @@
 </file>
 
 <file path=word/endnotes.xml><?xml version="1.0" encoding="utf-8"?>
-<w:endnotes xmlns:wpc="http://schemas.microsoft.com/office/word/2010/wordprocessingCanvas" xmlns:mc="http://schemas.openxmlformats.org/markup-compatibility/2006" xmlns:o="urn:schemas-microsoft-com:office:office" xmlns:r="http://schemas.openxmlformats.org/officeDocument/2006/relationships" xmlns:m="http://schemas.openxmlformats.org/officeDocument/2006/math" xmlns:v="urn:schemas-microsoft-com:vml" xmlns:wp14="http://schemas.microsoft.com/office/word/2010/wordprocessingDrawing" xmlns:wp="http://schemas.openxmlformats.org/drawingml/2006/wordprocessingDrawing" xmlns:w10="urn:schemas-microsoft-com:office:word" xmlns:w="http://schemas.openxmlformats.org/wordprocessingml/2006/main" xmlns:w14="http://schemas.microsoft.com/office/word/2010/wordml" xmlns:wpg="http://schemas.microsoft.com/office/word/2010/wordprocessingGroup" xmlns:wpi="http://schemas.microsoft.com/office/word/2010/wordprocessingInk" xmlns:wne="http://schemas.microsoft.com/office/word/2006/wordml" xmlns:wps="http://schemas.microsoft.com/office/word/2010/wordprocessingShape" mc:Ignorable="w14 wp14">
+<w:endnotes xmlns:ve="http://schemas.openxmlformats.org/markup-compatibility/2006" xmlns:o="urn:schemas-microsoft-com:office:office" xmlns:r="http://schemas.openxmlformats.org/officeDocument/2006/relationships" xmlns:m="http://schemas.openxmlformats.org/officeDocument/2006/math" xmlns:v="urn:schemas-microsoft-com:vml" xmlns:wp="http://schemas.openxmlformats.org/drawingml/2006/wordprocessingDrawing" xmlns:w10="urn:schemas-microsoft-com:office:word" xmlns:w="http://schemas.openxmlformats.org/wordprocessingml/2006/main" xmlns:wne="http://schemas.microsoft.com/office/word/2006/wordml">
   <w:endnote w:type="separator" w:id="-1">
     <w:p>
       <w:r>
@@ -27556,7 +27314,7 @@
 </file>
 
 <file path=word/footnotes.xml><?xml version="1.0" encoding="utf-8"?>
-<w:footnotes xmlns:wpc="http://schemas.microsoft.com/office/word/2010/wordprocessingCanvas" xmlns:mc="http://schemas.openxmlformats.org/markup-compatibility/2006" xmlns:o="urn:schemas-microsoft-com:office:office" xmlns:r="http://schemas.openxmlformats.org/officeDocument/2006/relationships" xmlns:m="http://schemas.openxmlformats.org/officeDocument/2006/math" xmlns:v="urn:schemas-microsoft-com:vml" xmlns:wp14="http://schemas.microsoft.com/office/word/2010/wordprocessingDrawing" xmlns:wp="http://schemas.openxmlformats.org/drawingml/2006/wordprocessingDrawing" xmlns:w10="urn:schemas-microsoft-com:office:word" xmlns:w="http://schemas.openxmlformats.org/wordprocessingml/2006/main" xmlns:w14="http://schemas.microsoft.com/office/word/2010/wordml" xmlns:wpg="http://schemas.microsoft.com/office/word/2010/wordprocessingGroup" xmlns:wpi="http://schemas.microsoft.com/office/word/2010/wordprocessingInk" xmlns:wne="http://schemas.microsoft.com/office/word/2006/wordml" xmlns:wps="http://schemas.microsoft.com/office/word/2010/wordprocessingShape" mc:Ignorable="w14 wp14">
+<w:footnotes xmlns:ve="http://schemas.openxmlformats.org/markup-compatibility/2006" xmlns:o="urn:schemas-microsoft-com:office:office" xmlns:r="http://schemas.openxmlformats.org/officeDocument/2006/relationships" xmlns:m="http://schemas.openxmlformats.org/officeDocument/2006/math" xmlns:v="urn:schemas-microsoft-com:vml" xmlns:wp="http://schemas.openxmlformats.org/drawingml/2006/wordprocessingDrawing" xmlns:w10="urn:schemas-microsoft-com:office:word" xmlns:w="http://schemas.openxmlformats.org/wordprocessingml/2006/main" xmlns:wne="http://schemas.microsoft.com/office/word/2006/wordml">
   <w:footnote w:type="separator" w:id="-1">
     <w:p>
       <w:r>
@@ -27575,7 +27333,7 @@
 </file>
 
 <file path=word/numbering.xml><?xml version="1.0" encoding="utf-8"?>
-<w:numbering xmlns:wpc="http://schemas.microsoft.com/office/word/2010/wordprocessingCanvas" xmlns:mc="http://schemas.openxmlformats.org/markup-compatibility/2006" xmlns:o="urn:schemas-microsoft-com:office:office" xmlns:r="http://schemas.openxmlformats.org/officeDocument/2006/relationships" xmlns:m="http://schemas.openxmlformats.org/officeDocument/2006/math" xmlns:v="urn:schemas-microsoft-com:vml" xmlns:wp14="http://schemas.microsoft.com/office/word/2010/wordprocessingDrawing" xmlns:wp="http://schemas.openxmlformats.org/drawingml/2006/wordprocessingDrawing" xmlns:w10="urn:schemas-microsoft-com:office:word" xmlns:w="http://schemas.openxmlformats.org/wordprocessingml/2006/main" xmlns:w14="http://schemas.microsoft.com/office/word/2010/wordml" xmlns:wpg="http://schemas.microsoft.com/office/word/2010/wordprocessingGroup" xmlns:wpi="http://schemas.microsoft.com/office/word/2010/wordprocessingInk" xmlns:wne="http://schemas.microsoft.com/office/word/2006/wordml" xmlns:wps="http://schemas.microsoft.com/office/word/2010/wordprocessingShape" mc:Ignorable="w14 wp14">
+<w:numbering xmlns:ve="http://schemas.openxmlformats.org/markup-compatibility/2006" xmlns:o="urn:schemas-microsoft-com:office:office" xmlns:r="http://schemas.openxmlformats.org/officeDocument/2006/relationships" xmlns:m="http://schemas.openxmlformats.org/officeDocument/2006/math" xmlns:v="urn:schemas-microsoft-com:vml" xmlns:wp="http://schemas.openxmlformats.org/drawingml/2006/wordprocessingDrawing" xmlns:w10="urn:schemas-microsoft-com:office:word" xmlns:w="http://schemas.openxmlformats.org/wordprocessingml/2006/main" xmlns:wne="http://schemas.microsoft.com/office/word/2006/wordml">
   <w:abstractNum w:abstractNumId="0">
     <w:nsid w:val="27A75DE2"/>
     <w:multiLevelType w:val="multilevel"/>
@@ -27981,7 +27739,7 @@
 </file>
 
 <file path=word/styles.xml><?xml version="1.0" encoding="utf-8"?>
-<w:styles xmlns:mc="http://schemas.openxmlformats.org/markup-compatibility/2006" xmlns:r="http://schemas.openxmlformats.org/officeDocument/2006/relationships" xmlns:w="http://schemas.openxmlformats.org/wordprocessingml/2006/main" xmlns:w14="http://schemas.microsoft.com/office/word/2010/wordml" mc:Ignorable="w14">
+<w:styles xmlns:r="http://schemas.openxmlformats.org/officeDocument/2006/relationships" xmlns:w="http://schemas.openxmlformats.org/wordprocessingml/2006/main">
   <w:docDefaults>
     <w:rPrDefault>
       <w:rPr>
@@ -28154,6 +27912,7 @@
     <w:uiPriority w:val="99"/>
     <w:semiHidden/>
     <w:unhideWhenUsed/>
+    <w:qFormat/>
     <w:tblPr>
       <w:tblInd w:w="0" w:type="dxa"/>
       <w:tblCellMar>
@@ -29117,6 +28876,7 @@
     <w:uiPriority w:val="59"/>
     <w:rsid w:val="00AA2412"/>
     <w:tblPr>
+      <w:tblInd w:w="0" w:type="dxa"/>
       <w:tblBorders>
         <w:top w:val="single" w:sz="4" w:space="0" w:color="auto"/>
         <w:left w:val="single" w:sz="4" w:space="0" w:color="auto"/>
@@ -29125,6 +28885,12 @@
         <w:insideH w:val="single" w:sz="4" w:space="0" w:color="auto"/>
         <w:insideV w:val="single" w:sz="4" w:space="0" w:color="auto"/>
       </w:tblBorders>
+      <w:tblCellMar>
+        <w:top w:w="0" w:type="dxa"/>
+        <w:left w:w="108" w:type="dxa"/>
+        <w:bottom w:w="0" w:type="dxa"/>
+        <w:right w:w="108" w:type="dxa"/>
+      </w:tblCellMar>
     </w:tblPr>
   </w:style>
   <w:style w:type="paragraph" w:styleId="af9">
@@ -29833,7 +29599,7 @@
 </file>
 
 <file path=customXml/itemProps2.xml><?xml version="1.0" encoding="utf-8"?>
-<ds:datastoreItem xmlns:ds="http://schemas.openxmlformats.org/officeDocument/2006/customXml" ds:itemID="{CB181E0D-E3CD-4A9D-8306-33155F658B9D}">
+<ds:datastoreItem xmlns:ds="http://schemas.openxmlformats.org/officeDocument/2006/customXml" ds:itemID="{41656F70-8ED2-40BE-AF27-AF5157C9945F}">
   <ds:schemaRefs>
     <ds:schemaRef ds:uri="http://schemas.openxmlformats.org/officeDocument/2006/bibliography"/>
   </ds:schemaRefs>
